--- a/A HTS Pipeline_Zewei Song.docx
+++ b/A HTS Pipeline_Zewei Song.docx
@@ -3,7 +3,16 @@
 <w:document xmlns:wpc="http://schemas.microsoft.com/office/word/2010/wordprocessingCanvas" xmlns:mc="http://schemas.openxmlformats.org/markup-compatibility/2006" xmlns:o="urn:schemas-microsoft-com:office:office" xmlns:r="http://schemas.openxmlformats.org/officeDocument/2006/relationships" xmlns:m="http://schemas.openxmlformats.org/officeDocument/2006/math" xmlns:v="urn:schemas-microsoft-com:vml" xmlns:wp14="http://schemas.microsoft.com/office/word/2010/wordprocessingDrawing" xmlns:wp="http://schemas.openxmlformats.org/drawingml/2006/wordprocessingDrawing" xmlns:w10="urn:schemas-microsoft-com:office:word" xmlns:w="http://schemas.openxmlformats.org/wordprocessingml/2006/main" xmlns:w14="http://schemas.microsoft.com/office/word/2010/wordml" xmlns:w15="http://schemas.microsoft.com/office/word/2012/wordml" xmlns:wpg="http://schemas.microsoft.com/office/word/2010/wordprocessingGroup" xmlns:wpi="http://schemas.microsoft.com/office/word/2010/wordprocessingInk" xmlns:wne="http://schemas.microsoft.com/office/word/2006/wordml" xmlns:wps="http://schemas.microsoft.com/office/word/2010/wordprocessingShape" mc:Ignorable="w14 w15 wp14">
   <w:body>
     <w:p>
-      <w:r>
+      <w:pPr>
+        <w:pStyle w:val="Title"/>
+        <w:rPr>
+          <w:sz w:val="44"/>
+        </w:rPr>
+      </w:pPr>
+      <w:r>
+        <w:rPr>
+          <w:sz w:val="44"/>
+        </w:rPr>
         <w:t>A HTS Pipeline using USEARCH, Qiime, and FAST</w:t>
       </w:r>
     </w:p>
@@ -13,8 +22,244 @@
       </w:r>
     </w:p>
     <w:p>
+      <w:pPr>
+        <w:pStyle w:val="Heading1"/>
+      </w:pPr>
+      <w:r>
+        <w:t>SECTION 0. SET UP WORKING ENVIRONMENT</w:t>
+      </w:r>
+    </w:p>
+    <w:p>
+      <w:pPr>
+        <w:pStyle w:val="Heading2"/>
+      </w:pPr>
+      <w:r>
+        <w:t>SET UP USER PATH</w:t>
+      </w:r>
+    </w:p>
+    <w:p>
+      <w:r>
+        <w:t>In general, you can put the USEARCH executable and all FAST script in a single folder, and set the path as a path environment variable.</w:t>
+      </w:r>
+      <w:r>
+        <w:t xml:space="preserve"> By doing these, we can call these program anywhere in our computer. But you can also copy all these program to your working folder and use them.</w:t>
+      </w:r>
+    </w:p>
+    <w:p>
+      <w:pPr>
+        <w:rPr>
+          <w:i/>
+        </w:rPr>
+      </w:pPr>
+      <w:r>
+        <w:rPr>
+          <w:i/>
+        </w:rPr>
+        <w:t xml:space="preserve">Download </w:t>
+      </w:r>
+      <w:r>
+        <w:rPr>
+          <w:i/>
+        </w:rPr>
+        <w:t>P</w:t>
+      </w:r>
+      <w:r>
+        <w:rPr>
+          <w:i/>
+        </w:rPr>
+        <w:t>rogram:</w:t>
+      </w:r>
+    </w:p>
+    <w:p>
+      <w:r>
+        <w:t xml:space="preserve">USEARCH: </w:t>
+      </w:r>
+      <w:hyperlink r:id="rId4" w:history="1">
+        <w:r>
+          <w:rPr>
+            <w:rStyle w:val="Hyperlink"/>
+          </w:rPr>
+          <w:t>http://www.drive5.com/usearch/download.html</w:t>
+        </w:r>
+      </w:hyperlink>
+    </w:p>
+    <w:p>
+      <w:r>
+        <w:t xml:space="preserve">Submit your email address, and the website will send a link to your mailbox. </w:t>
+      </w:r>
+      <w:r>
+        <w:t>Beware to choose the right platform for you. USEARCH will be a single file, with a version number. I always rename it to “</w:t>
+      </w:r>
+      <w:proofErr w:type="spellStart"/>
+      <w:r>
+        <w:t>usearch</w:t>
+      </w:r>
+      <w:proofErr w:type="spellEnd"/>
+      <w:r>
+        <w:t xml:space="preserve">” for </w:t>
+      </w:r>
+      <w:proofErr w:type="spellStart"/>
+      <w:r>
+        <w:t>convinent</w:t>
+      </w:r>
+      <w:proofErr w:type="spellEnd"/>
+      <w:r>
+        <w:t>.</w:t>
+      </w:r>
+      <w:r>
+        <w:tab/>
+      </w:r>
+    </w:p>
+    <w:p>
+      <w:r>
+        <w:t xml:space="preserve">FAST: </w:t>
+      </w:r>
+      <w:hyperlink r:id="rId5" w:history="1">
+        <w:r>
+          <w:rPr>
+            <w:rStyle w:val="Hyperlink"/>
+          </w:rPr>
+          <w:t>https://github.com/ZeweiSong/FAST</w:t>
+        </w:r>
+      </w:hyperlink>
+    </w:p>
+    <w:p>
+      <w:r>
+        <w:t>This is a GitHub repository with several script I wrote to pre-process the sequencing files, dereplicate, and handling the Qiime style OTU map</w:t>
+      </w:r>
+      <w:r>
+        <w:t>. You can download the entire repository using “Download ZIP” button on the right and unzip the content to the same folder as USEARCH executable.</w:t>
+      </w:r>
+    </w:p>
+    <w:p>
+      <w:pPr>
+        <w:rPr>
+          <w:i/>
+        </w:rPr>
+      </w:pPr>
+      <w:r>
+        <w:rPr>
+          <w:i/>
+        </w:rPr>
+        <w:t>Path Variable</w:t>
+      </w:r>
+      <w:r>
+        <w:rPr>
+          <w:i/>
+        </w:rPr>
+        <w:t>:</w:t>
+      </w:r>
+    </w:p>
+    <w:p>
+      <w:r>
+        <w:t xml:space="preserve">For Windows user, add the path of the tool folder to the Path Variable of under User Variable. Following this to find the Path variable: </w:t>
+      </w:r>
+      <w:r>
+        <w:t>Control Panel\System and Security\System</w:t>
+      </w:r>
+      <w:r>
+        <w:t xml:space="preserve">\Advanced system setting\Environmental variables\User variables for </w:t>
+      </w:r>
+      <w:proofErr w:type="spellStart"/>
+      <w:r>
+        <w:t>User_name</w:t>
+      </w:r>
+      <w:proofErr w:type="spellEnd"/>
+    </w:p>
+    <w:p>
+      <w:r>
+        <w:t>For Linux user, modify you .</w:t>
+      </w:r>
+      <w:proofErr w:type="spellStart"/>
+      <w:r>
+        <w:t>bashrc</w:t>
+      </w:r>
+      <w:proofErr w:type="spellEnd"/>
+      <w:r>
+        <w:t xml:space="preserve"> to include the folder path. Usually you can find this file un</w:t>
+      </w:r>
+      <w:r>
+        <w:t xml:space="preserve">der your home directory (~). Use </w:t>
+      </w:r>
+      <w:proofErr w:type="gramStart"/>
+      <w:r>
+        <w:rPr>
+          <w:rFonts w:ascii="Consolas" w:hAnsi="Consolas" w:cs="Consolas"/>
+        </w:rPr>
+        <w:t>vi</w:t>
+      </w:r>
+      <w:proofErr w:type="gramEnd"/>
+      <w:r>
+        <w:rPr>
+          <w:rFonts w:ascii="Consolas" w:hAnsi="Consolas" w:cs="Consolas"/>
+        </w:rPr>
+        <w:t xml:space="preserve"> ~/.</w:t>
+      </w:r>
+      <w:proofErr w:type="spellStart"/>
+      <w:r>
+        <w:rPr>
+          <w:rFonts w:ascii="Consolas" w:hAnsi="Consolas" w:cs="Consolas"/>
+        </w:rPr>
+        <w:t>bashrc</w:t>
+      </w:r>
+      <w:proofErr w:type="spellEnd"/>
+      <w:r>
+        <w:rPr>
+          <w:rFonts w:ascii="Consolas" w:hAnsi="Consolas" w:cs="Consolas"/>
+        </w:rPr>
+        <w:t xml:space="preserve"> </w:t>
+      </w:r>
+      <w:r>
+        <w:t>to make modification.</w:t>
+      </w:r>
+      <w:r>
+        <w:t xml:space="preserve"> </w:t>
+      </w:r>
+      <w:r>
+        <w:t xml:space="preserve">Usually you would like to save the tool folder to </w:t>
+      </w:r>
+      <w:r>
+        <w:rPr>
+          <w:rFonts w:ascii="Consolas" w:hAnsi="Consolas" w:cs="Consolas"/>
+        </w:rPr>
+        <w:t>/</w:t>
+      </w:r>
+      <w:proofErr w:type="spellStart"/>
+      <w:r>
+        <w:rPr>
+          <w:rFonts w:ascii="Consolas" w:hAnsi="Consolas" w:cs="Consolas"/>
+        </w:rPr>
+        <w:t>usr</w:t>
+      </w:r>
+      <w:proofErr w:type="spellEnd"/>
+      <w:r>
+        <w:rPr>
+          <w:rFonts w:ascii="Consolas" w:hAnsi="Consolas" w:cs="Consolas"/>
+        </w:rPr>
+        <w:t>/local/bin</w:t>
+      </w:r>
+      <w:r>
+        <w:t>.</w:t>
+      </w:r>
       <w:bookmarkStart w:id="0" w:name="_GoBack"/>
       <w:bookmarkEnd w:id="0"/>
+    </w:p>
+    <w:p>
+      <w:r>
+        <w:t>U</w:t>
+      </w:r>
+      <w:r>
+        <w:t xml:space="preserve">se </w:t>
+      </w:r>
+      <w:r>
+        <w:rPr>
+          <w:rFonts w:ascii="Consolas" w:hAnsi="Consolas" w:cs="Consolas"/>
+        </w:rPr>
+        <w:t>echo $PATH</w:t>
+      </w:r>
+      <w:r>
+        <w:t xml:space="preserve"> to check you current path variable.</w:t>
+      </w:r>
     </w:p>
     <w:sectPr>
       <w:pgSz w:w="12240" w:h="15840"/>
@@ -420,6 +665,49 @@
     <w:name w:val="Normal"/>
     <w:qFormat/>
   </w:style>
+  <w:style w:type="paragraph" w:styleId="Heading1">
+    <w:name w:val="heading 1"/>
+    <w:basedOn w:val="Normal"/>
+    <w:next w:val="Normal"/>
+    <w:link w:val="Heading1Char"/>
+    <w:uiPriority w:val="9"/>
+    <w:qFormat/>
+    <w:rsid w:val="00D508E3"/>
+    <w:pPr>
+      <w:keepNext/>
+      <w:keepLines/>
+      <w:spacing w:before="240" w:after="0"/>
+      <w:outlineLvl w:val="0"/>
+    </w:pPr>
+    <w:rPr>
+      <w:rFonts w:asciiTheme="majorHAnsi" w:eastAsiaTheme="majorEastAsia" w:hAnsiTheme="majorHAnsi" w:cstheme="majorBidi"/>
+      <w:color w:val="2E74B5" w:themeColor="accent1" w:themeShade="BF"/>
+      <w:sz w:val="32"/>
+      <w:szCs w:val="32"/>
+    </w:rPr>
+  </w:style>
+  <w:style w:type="paragraph" w:styleId="Heading2">
+    <w:name w:val="heading 2"/>
+    <w:basedOn w:val="Normal"/>
+    <w:next w:val="Normal"/>
+    <w:link w:val="Heading2Char"/>
+    <w:uiPriority w:val="9"/>
+    <w:unhideWhenUsed/>
+    <w:qFormat/>
+    <w:rsid w:val="00D508E3"/>
+    <w:pPr>
+      <w:keepNext/>
+      <w:keepLines/>
+      <w:spacing w:before="40" w:after="0"/>
+      <w:outlineLvl w:val="1"/>
+    </w:pPr>
+    <w:rPr>
+      <w:rFonts w:asciiTheme="majorHAnsi" w:eastAsiaTheme="majorEastAsia" w:hAnsiTheme="majorHAnsi" w:cstheme="majorBidi"/>
+      <w:color w:val="2E74B5" w:themeColor="accent1" w:themeShade="BF"/>
+      <w:sz w:val="26"/>
+      <w:szCs w:val="26"/>
+    </w:rPr>
+  </w:style>
   <w:style w:type="character" w:default="1" w:styleId="DefaultParagraphFont">
     <w:name w:val="Default Paragraph Font"/>
     <w:uiPriority w:val="1"/>
@@ -446,6 +734,77 @@
     <w:uiPriority w:val="99"/>
     <w:semiHidden/>
     <w:unhideWhenUsed/>
+  </w:style>
+  <w:style w:type="character" w:customStyle="1" w:styleId="Heading1Char">
+    <w:name w:val="Heading 1 Char"/>
+    <w:basedOn w:val="DefaultParagraphFont"/>
+    <w:link w:val="Heading1"/>
+    <w:uiPriority w:val="9"/>
+    <w:rsid w:val="00D508E3"/>
+    <w:rPr>
+      <w:rFonts w:asciiTheme="majorHAnsi" w:eastAsiaTheme="majorEastAsia" w:hAnsiTheme="majorHAnsi" w:cstheme="majorBidi"/>
+      <w:color w:val="2E74B5" w:themeColor="accent1" w:themeShade="BF"/>
+      <w:sz w:val="32"/>
+      <w:szCs w:val="32"/>
+    </w:rPr>
+  </w:style>
+  <w:style w:type="paragraph" w:styleId="Title">
+    <w:name w:val="Title"/>
+    <w:basedOn w:val="Normal"/>
+    <w:next w:val="Normal"/>
+    <w:link w:val="TitleChar"/>
+    <w:uiPriority w:val="10"/>
+    <w:qFormat/>
+    <w:rsid w:val="00D508E3"/>
+    <w:pPr>
+      <w:spacing w:after="0" w:line="240" w:lineRule="auto"/>
+      <w:contextualSpacing/>
+    </w:pPr>
+    <w:rPr>
+      <w:rFonts w:asciiTheme="majorHAnsi" w:eastAsiaTheme="majorEastAsia" w:hAnsiTheme="majorHAnsi" w:cstheme="majorBidi"/>
+      <w:spacing w:val="-10"/>
+      <w:kern w:val="28"/>
+      <w:sz w:val="56"/>
+      <w:szCs w:val="56"/>
+    </w:rPr>
+  </w:style>
+  <w:style w:type="character" w:customStyle="1" w:styleId="TitleChar">
+    <w:name w:val="Title Char"/>
+    <w:basedOn w:val="DefaultParagraphFont"/>
+    <w:link w:val="Title"/>
+    <w:uiPriority w:val="10"/>
+    <w:rsid w:val="00D508E3"/>
+    <w:rPr>
+      <w:rFonts w:asciiTheme="majorHAnsi" w:eastAsiaTheme="majorEastAsia" w:hAnsiTheme="majorHAnsi" w:cstheme="majorBidi"/>
+      <w:spacing w:val="-10"/>
+      <w:kern w:val="28"/>
+      <w:sz w:val="56"/>
+      <w:szCs w:val="56"/>
+    </w:rPr>
+  </w:style>
+  <w:style w:type="character" w:customStyle="1" w:styleId="Heading2Char">
+    <w:name w:val="Heading 2 Char"/>
+    <w:basedOn w:val="DefaultParagraphFont"/>
+    <w:link w:val="Heading2"/>
+    <w:uiPriority w:val="9"/>
+    <w:rsid w:val="00D508E3"/>
+    <w:rPr>
+      <w:rFonts w:asciiTheme="majorHAnsi" w:eastAsiaTheme="majorEastAsia" w:hAnsiTheme="majorHAnsi" w:cstheme="majorBidi"/>
+      <w:color w:val="2E74B5" w:themeColor="accent1" w:themeShade="BF"/>
+      <w:sz w:val="26"/>
+      <w:szCs w:val="26"/>
+    </w:rPr>
+  </w:style>
+  <w:style w:type="character" w:styleId="Hyperlink">
+    <w:name w:val="Hyperlink"/>
+    <w:basedOn w:val="DefaultParagraphFont"/>
+    <w:uiPriority w:val="99"/>
+    <w:unhideWhenUsed/>
+    <w:rsid w:val="00D508E3"/>
+    <w:rPr>
+      <w:color w:val="0563C1" w:themeColor="hyperlink"/>
+      <w:u w:val="single"/>
+    </w:rPr>
   </w:style>
 </w:styles>
 </file>

--- a/A HTS Pipeline_Zewei Song.docx
+++ b/A HTS Pipeline_Zewei Song.docx
@@ -34,6 +34,9 @@
         <w:pStyle w:val="Heading2"/>
       </w:pPr>
       <w:r>
+        <w:t xml:space="preserve">0.1 </w:t>
+      </w:r>
+      <w:r>
         <w:t>SET UP USER PATH</w:t>
       </w:r>
     </w:p>
@@ -48,26 +51,16 @@
     <w:p>
       <w:pPr>
         <w:rPr>
+          <w:b/>
           <w:i/>
         </w:rPr>
       </w:pPr>
       <w:r>
         <w:rPr>
+          <w:b/>
           <w:i/>
         </w:rPr>
-        <w:t xml:space="preserve">Download </w:t>
-      </w:r>
-      <w:r>
-        <w:rPr>
-          <w:i/>
-        </w:rPr>
-        <w:t>P</w:t>
-      </w:r>
-      <w:r>
-        <w:rPr>
-          <w:i/>
-        </w:rPr>
-        <w:t>rogram:</w:t>
+        <w:t>Download Program:</w:t>
       </w:r>
     </w:p>
     <w:p>
@@ -88,21 +81,11 @@
         <w:t xml:space="preserve">Submit your email address, and the website will send a link to your mailbox. </w:t>
       </w:r>
       <w:r>
-        <w:t>Beware to choose the right platform for you. USEARCH will be a single file, with a version number. I always rename it to “</w:t>
-      </w:r>
-      <w:proofErr w:type="spellStart"/>
-      <w:r>
-        <w:t>usearch</w:t>
-      </w:r>
-      <w:proofErr w:type="spellEnd"/>
-      <w:r>
-        <w:t xml:space="preserve">” for </w:t>
-      </w:r>
-      <w:proofErr w:type="spellStart"/>
-      <w:r>
-        <w:t>convinent</w:t>
-      </w:r>
-      <w:proofErr w:type="spellEnd"/>
+        <w:t xml:space="preserve">Beware to choose the right platform for you. USEARCH will be a single file, with a version number. I always rename it to “usearch” for </w:t>
+      </w:r>
+      <w:r>
+        <w:t>convenient</w:t>
+      </w:r>
       <w:r>
         <w:t>.</w:t>
       </w:r>
@@ -130,21 +113,56 @@
       <w:r>
         <w:t>. You can download the entire repository using “Download ZIP” button on the right and unzip the content to the same folder as USEARCH executable.</w:t>
       </w:r>
-    </w:p>
-    <w:p>
-      <w:pPr>
-        <w:rPr>
+      <w:r>
+        <w:t xml:space="preserve"> You need to install Python 2.7 in order to use these scripts (</w:t>
+      </w:r>
+      <w:hyperlink r:id="rId6" w:history="1">
+        <w:r>
+          <w:rPr>
+            <w:rStyle w:val="Hyperlink"/>
+          </w:rPr>
+          <w:t>https://www.python.org/</w:t>
+        </w:r>
+      </w:hyperlink>
+      <w:r>
+        <w:t>). Python 3 should also work without any problem, but I haven’t test it under Python 3.</w:t>
+      </w:r>
+    </w:p>
+    <w:p>
+      <w:r>
+        <w:t xml:space="preserve">Trimmomatic: </w:t>
+      </w:r>
+      <w:hyperlink r:id="rId7" w:history="1">
+        <w:r>
+          <w:rPr>
+            <w:rStyle w:val="Hyperlink"/>
+          </w:rPr>
+          <w:t>http://www.usadellab.org/cms/index.php?page=trimmomatic</w:t>
+        </w:r>
+      </w:hyperlink>
+    </w:p>
+    <w:p>
+      <w:r>
+        <w:t>Trimmomatic has to be in your working folder. You also need to install latest Java to make it work.</w:t>
+      </w:r>
+    </w:p>
+    <w:p>
+      <w:pPr>
+        <w:rPr>
+          <w:b/>
           <w:i/>
         </w:rPr>
       </w:pPr>
       <w:r>
         <w:rPr>
+          <w:b/>
           <w:i/>
         </w:rPr>
         <w:t>Path Variable</w:t>
       </w:r>
       <w:r>
         <w:rPr>
+          <w:b/>
           <w:i/>
         </w:rPr>
         <w:t>:</w:t>
@@ -158,25 +176,12 @@
         <w:t>Control Panel\System and Security\System</w:t>
       </w:r>
       <w:r>
-        <w:t xml:space="preserve">\Advanced system setting\Environmental variables\User variables for </w:t>
-      </w:r>
-      <w:proofErr w:type="spellStart"/>
-      <w:r>
-        <w:t>User_name</w:t>
-      </w:r>
-      <w:proofErr w:type="spellEnd"/>
-    </w:p>
-    <w:p>
-      <w:r>
-        <w:t>For Linux user, modify you .</w:t>
-      </w:r>
-      <w:proofErr w:type="spellStart"/>
-      <w:r>
-        <w:t>bashrc</w:t>
-      </w:r>
-      <w:proofErr w:type="spellEnd"/>
-      <w:r>
-        <w:t xml:space="preserve"> to include the folder path. Usually you can find this file un</w:t>
+        <w:t>\Advanced system setting\Environmental variables\User variables for User_name</w:t>
+      </w:r>
+    </w:p>
+    <w:p>
+      <w:r>
+        <w:t>For Linux user, modify you .bashrc to include the folder path. Usually you can find this file un</w:t>
       </w:r>
       <w:r>
         <w:t xml:space="preserve">der your home directory (~). Use </w:t>
@@ -185,6 +190,7 @@
       <w:r>
         <w:rPr>
           <w:rFonts w:ascii="Consolas" w:hAnsi="Consolas" w:cs="Consolas"/>
+          <w:shd w:val="pct15" w:color="auto" w:fill="FFFFFF"/>
         </w:rPr>
         <w:t>vi</w:t>
       </w:r>
@@ -192,17 +198,10 @@
       <w:r>
         <w:rPr>
           <w:rFonts w:ascii="Consolas" w:hAnsi="Consolas" w:cs="Consolas"/>
-        </w:rPr>
-        <w:t xml:space="preserve"> ~/.</w:t>
-      </w:r>
-      <w:proofErr w:type="spellStart"/>
-      <w:r>
-        <w:rPr>
-          <w:rFonts w:ascii="Consolas" w:hAnsi="Consolas" w:cs="Consolas"/>
-        </w:rPr>
-        <w:t>bashrc</w:t>
-      </w:r>
-      <w:proofErr w:type="spellEnd"/>
+          <w:shd w:val="pct15" w:color="auto" w:fill="FFFFFF"/>
+        </w:rPr>
+        <w:t xml:space="preserve"> ~/.bashrc</w:t>
+      </w:r>
       <w:r>
         <w:rPr>
           <w:rFonts w:ascii="Consolas" w:hAnsi="Consolas" w:cs="Consolas"/>
@@ -221,45 +220,952 @@
       <w:r>
         <w:rPr>
           <w:rFonts w:ascii="Consolas" w:hAnsi="Consolas" w:cs="Consolas"/>
-        </w:rPr>
-        <w:t>/</w:t>
-      </w:r>
-      <w:proofErr w:type="spellStart"/>
-      <w:r>
-        <w:rPr>
-          <w:rFonts w:ascii="Consolas" w:hAnsi="Consolas" w:cs="Consolas"/>
-        </w:rPr>
-        <w:t>usr</w:t>
-      </w:r>
-      <w:proofErr w:type="spellEnd"/>
-      <w:r>
-        <w:rPr>
-          <w:rFonts w:ascii="Consolas" w:hAnsi="Consolas" w:cs="Consolas"/>
-        </w:rPr>
-        <w:t>/local/bin</w:t>
-      </w:r>
+          <w:shd w:val="pct15" w:color="auto" w:fill="FFFFFF"/>
+        </w:rPr>
+        <w:t>/usr/local/bin</w:t>
+      </w:r>
+      <w:proofErr w:type="gramStart"/>
       <w:r>
         <w:t>.</w:t>
       </w:r>
+      <w:r>
+        <w:t>`</w:t>
+      </w:r>
+      <w:proofErr w:type="gramEnd"/>
+    </w:p>
+    <w:p>
+      <w:r>
+        <w:t>U</w:t>
+      </w:r>
+      <w:r>
+        <w:t xml:space="preserve">se </w:t>
+      </w:r>
+      <w:r>
+        <w:rPr>
+          <w:rFonts w:ascii="Consolas" w:hAnsi="Consolas" w:cs="Consolas"/>
+          <w:shd w:val="pct15" w:color="auto" w:fill="FFFFFF"/>
+        </w:rPr>
+        <w:t>echo $PATH</w:t>
+      </w:r>
+      <w:r>
+        <w:t xml:space="preserve"> to check you current path variable.</w:t>
+      </w:r>
+    </w:p>
+    <w:p>
+      <w:pPr>
+        <w:pStyle w:val="Heading2"/>
+      </w:pPr>
+      <w:r>
+        <w:t xml:space="preserve">0.2 </w:t>
+      </w:r>
+      <w:r>
+        <w:t>Set up working folder</w:t>
+      </w:r>
+    </w:p>
+    <w:p>
+      <w:r>
+        <w:t>Make a new folder, and under it make a new folder name</w:t>
+      </w:r>
+      <w:r>
+        <w:t>s “Raw”. Save all your R1 read FASTQ files to the “Raw” folder.</w:t>
+      </w:r>
+    </w:p>
+    <w:p>
+      <w:r>
+        <w:t>If you did not set up the path variable for the programs, copy USEARCH executable, and all FAST scripts including any subfolders to your working folder.</w:t>
+      </w:r>
+    </w:p>
+    <w:p>
+      <w:r>
+        <w:t>This is any example of the file structure you should have:</w:t>
+      </w:r>
+    </w:p>
+    <w:p>
+      <w:pPr>
+        <w:spacing w:after="0" w:line="240" w:lineRule="auto"/>
+        <w:rPr>
+          <w:rFonts w:ascii="Consolas" w:hAnsi="Consolas" w:cs="Consolas"/>
+          <w:sz w:val="20"/>
+        </w:rPr>
+      </w:pPr>
+      <w:r>
+        <w:rPr>
+          <w:rFonts w:ascii="Consolas" w:hAnsi="Consolas" w:cs="Consolas"/>
+          <w:sz w:val="20"/>
+        </w:rPr>
+        <w:lastRenderedPageBreak/>
+        <w:t>Directory of D:\Example</w:t>
+      </w:r>
+    </w:p>
+    <w:p>
+      <w:pPr>
+        <w:spacing w:after="0" w:line="240" w:lineRule="auto"/>
+        <w:rPr>
+          <w:rFonts w:ascii="Consolas" w:hAnsi="Consolas" w:cs="Consolas"/>
+          <w:sz w:val="20"/>
+        </w:rPr>
+      </w:pPr>
+    </w:p>
+    <w:p>
+      <w:pPr>
+        <w:spacing w:after="0" w:line="240" w:lineRule="auto"/>
+        <w:rPr>
+          <w:rFonts w:ascii="Consolas" w:hAnsi="Consolas" w:cs="Consolas"/>
+          <w:sz w:val="20"/>
+        </w:rPr>
+      </w:pPr>
+      <w:r>
+        <w:rPr>
+          <w:rFonts w:ascii="Consolas" w:hAnsi="Consolas" w:cs="Consolas"/>
+          <w:sz w:val="20"/>
+        </w:rPr>
+        <w:t>04/22/</w:t>
+      </w:r>
+      <w:proofErr w:type="gramStart"/>
+      <w:r>
+        <w:rPr>
+          <w:rFonts w:ascii="Consolas" w:hAnsi="Consolas" w:cs="Consolas"/>
+          <w:sz w:val="20"/>
+        </w:rPr>
+        <w:t>2015  04:39</w:t>
+      </w:r>
+      <w:proofErr w:type="gramEnd"/>
+      <w:r>
+        <w:rPr>
+          <w:rFonts w:ascii="Consolas" w:hAnsi="Consolas" w:cs="Consolas"/>
+          <w:sz w:val="20"/>
+        </w:rPr>
+        <w:t xml:space="preserve"> PM    &lt;DIR&gt;          .</w:t>
+      </w:r>
+    </w:p>
+    <w:p>
+      <w:pPr>
+        <w:spacing w:after="0" w:line="240" w:lineRule="auto"/>
+        <w:rPr>
+          <w:rFonts w:ascii="Consolas" w:hAnsi="Consolas" w:cs="Consolas"/>
+          <w:sz w:val="20"/>
+        </w:rPr>
+      </w:pPr>
+      <w:r>
+        <w:rPr>
+          <w:rFonts w:ascii="Consolas" w:hAnsi="Consolas" w:cs="Consolas"/>
+          <w:sz w:val="20"/>
+        </w:rPr>
+        <w:t>04/22/</w:t>
+      </w:r>
+      <w:proofErr w:type="gramStart"/>
+      <w:r>
+        <w:rPr>
+          <w:rFonts w:ascii="Consolas" w:hAnsi="Consolas" w:cs="Consolas"/>
+          <w:sz w:val="20"/>
+        </w:rPr>
+        <w:t>2015  04:39</w:t>
+      </w:r>
+      <w:proofErr w:type="gramEnd"/>
+      <w:r>
+        <w:rPr>
+          <w:rFonts w:ascii="Consolas" w:hAnsi="Consolas" w:cs="Consolas"/>
+          <w:sz w:val="20"/>
+        </w:rPr>
+        <w:t xml:space="preserve"> PM    &lt;DIR&gt;          ..</w:t>
+      </w:r>
+    </w:p>
+    <w:p>
+      <w:pPr>
+        <w:spacing w:after="0" w:line="240" w:lineRule="auto"/>
+        <w:rPr>
+          <w:rFonts w:ascii="Consolas" w:hAnsi="Consolas" w:cs="Consolas"/>
+          <w:sz w:val="20"/>
+        </w:rPr>
+      </w:pPr>
+      <w:r>
+        <w:rPr>
+          <w:rFonts w:ascii="Consolas" w:hAnsi="Consolas" w:cs="Consolas"/>
+          <w:sz w:val="20"/>
+        </w:rPr>
+        <w:t>04/13/</w:t>
+      </w:r>
+      <w:proofErr w:type="gramStart"/>
+      <w:r>
+        <w:rPr>
+          <w:rFonts w:ascii="Consolas" w:hAnsi="Consolas" w:cs="Consolas"/>
+          <w:sz w:val="20"/>
+        </w:rPr>
+        <w:t>2015  11:28</w:t>
+      </w:r>
+      <w:proofErr w:type="gramEnd"/>
+      <w:r>
+        <w:rPr>
+          <w:rFonts w:ascii="Consolas" w:hAnsi="Consolas" w:cs="Consolas"/>
+          <w:sz w:val="20"/>
+        </w:rPr>
+        <w:t xml:space="preserve"> AM             2,762 add_labels.py</w:t>
+      </w:r>
+    </w:p>
+    <w:p>
+      <w:pPr>
+        <w:spacing w:after="0" w:line="240" w:lineRule="auto"/>
+        <w:rPr>
+          <w:rFonts w:ascii="Consolas" w:hAnsi="Consolas" w:cs="Consolas"/>
+          <w:sz w:val="20"/>
+        </w:rPr>
+      </w:pPr>
+      <w:r>
+        <w:rPr>
+          <w:rFonts w:ascii="Consolas" w:hAnsi="Consolas" w:cs="Consolas"/>
+          <w:sz w:val="20"/>
+        </w:rPr>
+        <w:t>04/21/</w:t>
+      </w:r>
+      <w:proofErr w:type="gramStart"/>
+      <w:r>
+        <w:rPr>
+          <w:rFonts w:ascii="Consolas" w:hAnsi="Consolas" w:cs="Consolas"/>
+          <w:sz w:val="20"/>
+        </w:rPr>
+        <w:t>2015  08:38</w:t>
+      </w:r>
+      <w:proofErr w:type="gramEnd"/>
+      <w:r>
+        <w:rPr>
+          <w:rFonts w:ascii="Consolas" w:hAnsi="Consolas" w:cs="Consolas"/>
+          <w:sz w:val="20"/>
+        </w:rPr>
+        <w:t xml:space="preserve"> AM             1,912 add_seqs_size.py</w:t>
+      </w:r>
+    </w:p>
+    <w:p>
+      <w:pPr>
+        <w:spacing w:after="0" w:line="240" w:lineRule="auto"/>
+        <w:rPr>
+          <w:rFonts w:ascii="Consolas" w:hAnsi="Consolas" w:cs="Consolas"/>
+          <w:sz w:val="20"/>
+        </w:rPr>
+      </w:pPr>
+      <w:r>
+        <w:rPr>
+          <w:rFonts w:ascii="Consolas" w:hAnsi="Consolas" w:cs="Consolas"/>
+          <w:sz w:val="20"/>
+        </w:rPr>
+        <w:t>04/16/</w:t>
+      </w:r>
+      <w:proofErr w:type="gramStart"/>
+      <w:r>
+        <w:rPr>
+          <w:rFonts w:ascii="Consolas" w:hAnsi="Consolas" w:cs="Consolas"/>
+          <w:sz w:val="20"/>
+        </w:rPr>
+        <w:t>2015  06:04</w:t>
+      </w:r>
+      <w:proofErr w:type="gramEnd"/>
+      <w:r>
+        <w:rPr>
+          <w:rFonts w:ascii="Consolas" w:hAnsi="Consolas" w:cs="Consolas"/>
+          <w:sz w:val="20"/>
+        </w:rPr>
+        <w:t xml:space="preserve"> PM             2,261 convert_fastq.py</w:t>
+      </w:r>
+    </w:p>
+    <w:p>
+      <w:pPr>
+        <w:spacing w:after="0" w:line="240" w:lineRule="auto"/>
+        <w:rPr>
+          <w:rFonts w:ascii="Consolas" w:hAnsi="Consolas" w:cs="Consolas"/>
+          <w:sz w:val="20"/>
+        </w:rPr>
+      </w:pPr>
+      <w:r>
+        <w:rPr>
+          <w:rFonts w:ascii="Consolas" w:hAnsi="Consolas" w:cs="Consolas"/>
+          <w:sz w:val="20"/>
+        </w:rPr>
+        <w:t>04/13/</w:t>
+      </w:r>
+      <w:proofErr w:type="gramStart"/>
+      <w:r>
+        <w:rPr>
+          <w:rFonts w:ascii="Consolas" w:hAnsi="Consolas" w:cs="Consolas"/>
+          <w:sz w:val="20"/>
+        </w:rPr>
+        <w:t>2015  11:28</w:t>
+      </w:r>
+      <w:proofErr w:type="gramEnd"/>
+      <w:r>
+        <w:rPr>
+          <w:rFonts w:ascii="Consolas" w:hAnsi="Consolas" w:cs="Consolas"/>
+          <w:sz w:val="20"/>
+        </w:rPr>
+        <w:t xml:space="preserve"> AM             1,475 correct_fasta.py</w:t>
+      </w:r>
+    </w:p>
+    <w:p>
+      <w:pPr>
+        <w:spacing w:after="0" w:line="240" w:lineRule="auto"/>
+        <w:rPr>
+          <w:rFonts w:ascii="Consolas" w:hAnsi="Consolas" w:cs="Consolas"/>
+          <w:sz w:val="20"/>
+        </w:rPr>
+      </w:pPr>
+      <w:r>
+        <w:rPr>
+          <w:rFonts w:ascii="Consolas" w:hAnsi="Consolas" w:cs="Consolas"/>
+          <w:sz w:val="20"/>
+        </w:rPr>
+        <w:t>04/17/</w:t>
+      </w:r>
+      <w:proofErr w:type="gramStart"/>
+      <w:r>
+        <w:rPr>
+          <w:rFonts w:ascii="Consolas" w:hAnsi="Consolas" w:cs="Consolas"/>
+          <w:sz w:val="20"/>
+        </w:rPr>
+        <w:t>2015  08:23</w:t>
+      </w:r>
+      <w:proofErr w:type="gramEnd"/>
+      <w:r>
+        <w:rPr>
+          <w:rFonts w:ascii="Consolas" w:hAnsi="Consolas" w:cs="Consolas"/>
+          <w:sz w:val="20"/>
+        </w:rPr>
+        <w:t xml:space="preserve"> AM             1,850 count_seqs.py</w:t>
+      </w:r>
+    </w:p>
+    <w:p>
+      <w:pPr>
+        <w:spacing w:after="0" w:line="240" w:lineRule="auto"/>
+        <w:rPr>
+          <w:rFonts w:ascii="Consolas" w:hAnsi="Consolas" w:cs="Consolas"/>
+          <w:sz w:val="20"/>
+        </w:rPr>
+      </w:pPr>
+      <w:r>
+        <w:rPr>
+          <w:rFonts w:ascii="Consolas" w:hAnsi="Consolas" w:cs="Consolas"/>
+          <w:sz w:val="20"/>
+        </w:rPr>
+        <w:t>04/20/</w:t>
+      </w:r>
+      <w:proofErr w:type="gramStart"/>
+      <w:r>
+        <w:rPr>
+          <w:rFonts w:ascii="Consolas" w:hAnsi="Consolas" w:cs="Consolas"/>
+          <w:sz w:val="20"/>
+        </w:rPr>
+        <w:t>2015  03:30</w:t>
+      </w:r>
+      <w:proofErr w:type="gramEnd"/>
+      <w:r>
+        <w:rPr>
+          <w:rFonts w:ascii="Consolas" w:hAnsi="Consolas" w:cs="Consolas"/>
+          <w:sz w:val="20"/>
+        </w:rPr>
+        <w:t xml:space="preserve"> PM             5,003 dereplicate.py</w:t>
+      </w:r>
+    </w:p>
+    <w:p>
+      <w:pPr>
+        <w:spacing w:after="0" w:line="240" w:lineRule="auto"/>
+        <w:rPr>
+          <w:rFonts w:ascii="Consolas" w:hAnsi="Consolas" w:cs="Consolas"/>
+          <w:sz w:val="20"/>
+        </w:rPr>
+      </w:pPr>
+      <w:r>
+        <w:rPr>
+          <w:rFonts w:ascii="Consolas" w:hAnsi="Consolas" w:cs="Consolas"/>
+          <w:sz w:val="20"/>
+        </w:rPr>
+        <w:t>04/22/</w:t>
+      </w:r>
+      <w:proofErr w:type="gramStart"/>
+      <w:r>
+        <w:rPr>
+          <w:rFonts w:ascii="Consolas" w:hAnsi="Consolas" w:cs="Consolas"/>
+          <w:sz w:val="20"/>
+        </w:rPr>
+        <w:t>2015  09:16</w:t>
+      </w:r>
+      <w:proofErr w:type="gramEnd"/>
+      <w:r>
+        <w:rPr>
+          <w:rFonts w:ascii="Consolas" w:hAnsi="Consolas" w:cs="Consolas"/>
+          <w:sz w:val="20"/>
+        </w:rPr>
+        <w:t xml:space="preserve"> AM             2,689 filter_otu_map.py</w:t>
+      </w:r>
+    </w:p>
+    <w:p>
+      <w:pPr>
+        <w:spacing w:after="0" w:line="240" w:lineRule="auto"/>
+        <w:rPr>
+          <w:rFonts w:ascii="Consolas" w:hAnsi="Consolas" w:cs="Consolas"/>
+          <w:sz w:val="20"/>
+        </w:rPr>
+      </w:pPr>
+      <w:r>
+        <w:rPr>
+          <w:rFonts w:ascii="Consolas" w:hAnsi="Consolas" w:cs="Consolas"/>
+          <w:sz w:val="20"/>
+        </w:rPr>
+        <w:t>04/22/</w:t>
+      </w:r>
+      <w:proofErr w:type="gramStart"/>
+      <w:r>
+        <w:rPr>
+          <w:rFonts w:ascii="Consolas" w:hAnsi="Consolas" w:cs="Consolas"/>
+          <w:sz w:val="20"/>
+        </w:rPr>
+        <w:t>2015  10:09</w:t>
+      </w:r>
+      <w:proofErr w:type="gramEnd"/>
+      <w:r>
+        <w:rPr>
+          <w:rFonts w:ascii="Consolas" w:hAnsi="Consolas" w:cs="Consolas"/>
+          <w:sz w:val="20"/>
+        </w:rPr>
+        <w:t xml:space="preserve"> AM             2,986 filter_seqs.py</w:t>
+      </w:r>
+    </w:p>
+    <w:p>
+      <w:pPr>
+        <w:spacing w:after="0" w:line="240" w:lineRule="auto"/>
+        <w:rPr>
+          <w:rFonts w:ascii="Consolas" w:hAnsi="Consolas" w:cs="Consolas"/>
+          <w:sz w:val="20"/>
+        </w:rPr>
+      </w:pPr>
+      <w:r>
+        <w:rPr>
+          <w:rFonts w:ascii="Consolas" w:hAnsi="Consolas" w:cs="Consolas"/>
+          <w:sz w:val="20"/>
+        </w:rPr>
+        <w:t>04/13/</w:t>
+      </w:r>
+      <w:proofErr w:type="gramStart"/>
+      <w:r>
+        <w:rPr>
+          <w:rFonts w:ascii="Consolas" w:hAnsi="Consolas" w:cs="Consolas"/>
+          <w:sz w:val="20"/>
+        </w:rPr>
+        <w:t>2015  11:28</w:t>
+      </w:r>
+      <w:proofErr w:type="gramEnd"/>
+      <w:r>
+        <w:rPr>
+          <w:rFonts w:ascii="Consolas" w:hAnsi="Consolas" w:cs="Consolas"/>
+          <w:sz w:val="20"/>
+        </w:rPr>
+        <w:t xml:space="preserve"> AM             2,824 generate_mapping.py</w:t>
+      </w:r>
+    </w:p>
+    <w:p>
+      <w:pPr>
+        <w:spacing w:after="0" w:line="240" w:lineRule="auto"/>
+        <w:rPr>
+          <w:rFonts w:ascii="Consolas" w:hAnsi="Consolas" w:cs="Consolas"/>
+          <w:sz w:val="20"/>
+        </w:rPr>
+      </w:pPr>
+      <w:r>
+        <w:rPr>
+          <w:rFonts w:ascii="Consolas" w:hAnsi="Consolas" w:cs="Consolas"/>
+          <w:sz w:val="20"/>
+        </w:rPr>
+        <w:t>04/22/</w:t>
+      </w:r>
+      <w:proofErr w:type="gramStart"/>
+      <w:r>
+        <w:rPr>
+          <w:rFonts w:ascii="Consolas" w:hAnsi="Consolas" w:cs="Consolas"/>
+          <w:sz w:val="20"/>
+        </w:rPr>
+        <w:t>2015  09:16</w:t>
+      </w:r>
+      <w:proofErr w:type="gramEnd"/>
+      <w:r>
+        <w:rPr>
+          <w:rFonts w:ascii="Consolas" w:hAnsi="Consolas" w:cs="Consolas"/>
+          <w:sz w:val="20"/>
+        </w:rPr>
+        <w:t xml:space="preserve"> AM    &lt;DIR&gt;          lib</w:t>
+      </w:r>
+    </w:p>
+    <w:p>
+      <w:pPr>
+        <w:spacing w:after="0" w:line="240" w:lineRule="auto"/>
+        <w:rPr>
+          <w:rFonts w:ascii="Consolas" w:hAnsi="Consolas" w:cs="Consolas"/>
+          <w:sz w:val="20"/>
+        </w:rPr>
+      </w:pPr>
+      <w:r>
+        <w:rPr>
+          <w:rFonts w:ascii="Consolas" w:hAnsi="Consolas" w:cs="Consolas"/>
+          <w:sz w:val="20"/>
+        </w:rPr>
+        <w:t>04/22/</w:t>
+      </w:r>
+      <w:proofErr w:type="gramStart"/>
+      <w:r>
+        <w:rPr>
+          <w:rFonts w:ascii="Consolas" w:hAnsi="Consolas" w:cs="Consolas"/>
+          <w:sz w:val="20"/>
+        </w:rPr>
+        <w:t>2015  01:10</w:t>
+      </w:r>
+      <w:proofErr w:type="gramEnd"/>
+      <w:r>
+        <w:rPr>
+          <w:rFonts w:ascii="Consolas" w:hAnsi="Consolas" w:cs="Consolas"/>
+          <w:sz w:val="20"/>
+        </w:rPr>
+        <w:t xml:space="preserve"> PM             1,747 make_otu_table.py</w:t>
+      </w:r>
+    </w:p>
+    <w:p>
+      <w:pPr>
+        <w:spacing w:after="0" w:line="240" w:lineRule="auto"/>
+        <w:rPr>
+          <w:rFonts w:ascii="Consolas" w:hAnsi="Consolas" w:cs="Consolas"/>
+          <w:sz w:val="20"/>
+        </w:rPr>
+      </w:pPr>
+      <w:r>
+        <w:rPr>
+          <w:rFonts w:ascii="Consolas" w:hAnsi="Consolas" w:cs="Consolas"/>
+          <w:sz w:val="20"/>
+        </w:rPr>
+        <w:t>04/22/</w:t>
+      </w:r>
+      <w:proofErr w:type="gramStart"/>
+      <w:r>
+        <w:rPr>
+          <w:rFonts w:ascii="Consolas" w:hAnsi="Consolas" w:cs="Consolas"/>
+          <w:sz w:val="20"/>
+        </w:rPr>
+        <w:t>2015  01:04</w:t>
+      </w:r>
+      <w:proofErr w:type="gramEnd"/>
+      <w:r>
+        <w:rPr>
+          <w:rFonts w:ascii="Consolas" w:hAnsi="Consolas" w:cs="Consolas"/>
+          <w:sz w:val="20"/>
+        </w:rPr>
+        <w:t xml:space="preserve"> PM             1,938 merge_otu_maps.py</w:t>
+      </w:r>
+    </w:p>
+    <w:p>
+      <w:pPr>
+        <w:spacing w:after="0" w:line="240" w:lineRule="auto"/>
+        <w:rPr>
+          <w:rFonts w:ascii="Consolas" w:hAnsi="Consolas" w:cs="Consolas"/>
+          <w:sz w:val="20"/>
+        </w:rPr>
+      </w:pPr>
+      <w:r>
+        <w:rPr>
+          <w:rFonts w:ascii="Consolas" w:hAnsi="Consolas" w:cs="Consolas"/>
+          <w:sz w:val="20"/>
+        </w:rPr>
+        <w:t>04/22/</w:t>
+      </w:r>
+      <w:proofErr w:type="gramStart"/>
+      <w:r>
+        <w:rPr>
+          <w:rFonts w:ascii="Consolas" w:hAnsi="Consolas" w:cs="Consolas"/>
+          <w:sz w:val="20"/>
+        </w:rPr>
+        <w:t>2015  09:16</w:t>
+      </w:r>
+      <w:proofErr w:type="gramEnd"/>
+      <w:r>
+        <w:rPr>
+          <w:rFonts w:ascii="Consolas" w:hAnsi="Consolas" w:cs="Consolas"/>
+          <w:sz w:val="20"/>
+        </w:rPr>
+        <w:t xml:space="preserve"> AM             2,138 merge_seqs.py</w:t>
+      </w:r>
+    </w:p>
+    <w:p>
+      <w:pPr>
+        <w:spacing w:after="0" w:line="240" w:lineRule="auto"/>
+        <w:rPr>
+          <w:rFonts w:ascii="Consolas" w:hAnsi="Consolas" w:cs="Consolas"/>
+          <w:sz w:val="20"/>
+        </w:rPr>
+      </w:pPr>
+      <w:r>
+        <w:rPr>
+          <w:rFonts w:ascii="Consolas" w:hAnsi="Consolas" w:cs="Consolas"/>
+          <w:sz w:val="20"/>
+        </w:rPr>
+        <w:t>04/22/</w:t>
+      </w:r>
+      <w:proofErr w:type="gramStart"/>
+      <w:r>
+        <w:rPr>
+          <w:rFonts w:ascii="Consolas" w:hAnsi="Consolas" w:cs="Consolas"/>
+          <w:sz w:val="20"/>
+        </w:rPr>
+        <w:t>2015  01:01</w:t>
+      </w:r>
+      <w:proofErr w:type="gramEnd"/>
+      <w:r>
+        <w:rPr>
+          <w:rFonts w:ascii="Consolas" w:hAnsi="Consolas" w:cs="Consolas"/>
+          <w:sz w:val="20"/>
+        </w:rPr>
+        <w:t xml:space="preserve"> PM             2,036 parse_uparse_cluster.py</w:t>
+      </w:r>
+    </w:p>
+    <w:p>
+      <w:pPr>
+        <w:spacing w:after="0" w:line="240" w:lineRule="auto"/>
+        <w:rPr>
+          <w:rFonts w:ascii="Consolas" w:hAnsi="Consolas" w:cs="Consolas"/>
+          <w:sz w:val="20"/>
+        </w:rPr>
+      </w:pPr>
+      <w:r>
+        <w:rPr>
+          <w:rFonts w:ascii="Consolas" w:hAnsi="Consolas" w:cs="Consolas"/>
+          <w:sz w:val="20"/>
+        </w:rPr>
+        <w:t>04/22/</w:t>
+      </w:r>
+      <w:proofErr w:type="gramStart"/>
+      <w:r>
+        <w:rPr>
+          <w:rFonts w:ascii="Consolas" w:hAnsi="Consolas" w:cs="Consolas"/>
+          <w:sz w:val="20"/>
+        </w:rPr>
+        <w:t>2015  11:43</w:t>
+      </w:r>
+      <w:proofErr w:type="gramEnd"/>
+      <w:r>
+        <w:rPr>
+          <w:rFonts w:ascii="Consolas" w:hAnsi="Consolas" w:cs="Consolas"/>
+          <w:sz w:val="20"/>
+        </w:rPr>
+        <w:t xml:space="preserve"> AM             2,533 pick_seqs.py</w:t>
+      </w:r>
+    </w:p>
+    <w:p>
+      <w:pPr>
+        <w:spacing w:after="0" w:line="240" w:lineRule="auto"/>
+        <w:rPr>
+          <w:rFonts w:ascii="Consolas" w:hAnsi="Consolas" w:cs="Consolas"/>
+          <w:sz w:val="20"/>
+        </w:rPr>
+      </w:pPr>
+      <w:r>
+        <w:rPr>
+          <w:rFonts w:ascii="Consolas" w:hAnsi="Consolas" w:cs="Consolas"/>
+          <w:sz w:val="20"/>
+        </w:rPr>
+        <w:t>04/22/</w:t>
+      </w:r>
+      <w:proofErr w:type="gramStart"/>
+      <w:r>
+        <w:rPr>
+          <w:rFonts w:ascii="Consolas" w:hAnsi="Consolas" w:cs="Consolas"/>
+          <w:sz w:val="20"/>
+        </w:rPr>
+        <w:t>2015  04:38</w:t>
+      </w:r>
+      <w:proofErr w:type="gramEnd"/>
+      <w:r>
+        <w:rPr>
+          <w:rFonts w:ascii="Consolas" w:hAnsi="Consolas" w:cs="Consolas"/>
+          <w:sz w:val="20"/>
+        </w:rPr>
+        <w:t xml:space="preserve"> PM    &lt;DIR&gt;          Raw</w:t>
+      </w:r>
+    </w:p>
+    <w:p>
+      <w:pPr>
+        <w:spacing w:after="0" w:line="240" w:lineRule="auto"/>
+        <w:rPr>
+          <w:rFonts w:ascii="Consolas" w:hAnsi="Consolas" w:cs="Consolas"/>
+          <w:sz w:val="20"/>
+        </w:rPr>
+      </w:pPr>
+      <w:r>
+        <w:rPr>
+          <w:rFonts w:ascii="Consolas" w:hAnsi="Consolas" w:cs="Consolas"/>
+          <w:sz w:val="20"/>
+        </w:rPr>
+        <w:t>04/22/</w:t>
+      </w:r>
+      <w:proofErr w:type="gramStart"/>
+      <w:r>
+        <w:rPr>
+          <w:rFonts w:ascii="Consolas" w:hAnsi="Consolas" w:cs="Consolas"/>
+          <w:sz w:val="20"/>
+        </w:rPr>
+        <w:t>2015  04:01</w:t>
+      </w:r>
+      <w:proofErr w:type="gramEnd"/>
+      <w:r>
+        <w:rPr>
+          <w:rFonts w:ascii="Consolas" w:hAnsi="Consolas" w:cs="Consolas"/>
+          <w:sz w:val="20"/>
+        </w:rPr>
+        <w:t xml:space="preserve"> PM               164 README.md</w:t>
+      </w:r>
+    </w:p>
+    <w:p>
+      <w:pPr>
+        <w:spacing w:after="0" w:line="240" w:lineRule="auto"/>
+        <w:rPr>
+          <w:rFonts w:ascii="Consolas" w:hAnsi="Consolas" w:cs="Consolas"/>
+          <w:sz w:val="20"/>
+        </w:rPr>
+      </w:pPr>
+      <w:r>
+        <w:rPr>
+          <w:rFonts w:ascii="Consolas" w:hAnsi="Consolas" w:cs="Consolas"/>
+          <w:sz w:val="20"/>
+        </w:rPr>
+        <w:t>04/17/</w:t>
+      </w:r>
+      <w:proofErr w:type="gramStart"/>
+      <w:r>
+        <w:rPr>
+          <w:rFonts w:ascii="Consolas" w:hAnsi="Consolas" w:cs="Consolas"/>
+          <w:sz w:val="20"/>
+        </w:rPr>
+        <w:t>2015  08:23</w:t>
+      </w:r>
+      <w:proofErr w:type="gramEnd"/>
+      <w:r>
+        <w:rPr>
+          <w:rFonts w:ascii="Consolas" w:hAnsi="Consolas" w:cs="Consolas"/>
+          <w:sz w:val="20"/>
+        </w:rPr>
+        <w:t xml:space="preserve"> AM             4,461 stat_seqs.py</w:t>
+      </w:r>
+    </w:p>
+    <w:p>
+      <w:pPr>
+        <w:spacing w:after="0" w:line="240" w:lineRule="auto"/>
+        <w:rPr>
+          <w:rFonts w:ascii="Consolas" w:hAnsi="Consolas" w:cs="Consolas"/>
+          <w:sz w:val="20"/>
+        </w:rPr>
+      </w:pPr>
+      <w:r>
+        <w:rPr>
+          <w:rFonts w:ascii="Consolas" w:hAnsi="Consolas" w:cs="Consolas"/>
+          <w:sz w:val="20"/>
+        </w:rPr>
+        <w:t>11/15/</w:t>
+      </w:r>
+      <w:proofErr w:type="gramStart"/>
+      <w:r>
+        <w:rPr>
+          <w:rFonts w:ascii="Consolas" w:hAnsi="Consolas" w:cs="Consolas"/>
+          <w:sz w:val="20"/>
+        </w:rPr>
+        <w:t>2014  04:35</w:t>
+      </w:r>
+      <w:proofErr w:type="gramEnd"/>
+      <w:r>
+        <w:rPr>
+          <w:rFonts w:ascii="Consolas" w:hAnsi="Consolas" w:cs="Consolas"/>
+          <w:sz w:val="20"/>
+        </w:rPr>
+        <w:t xml:space="preserve"> PM           118,310 trimmomatic-0.32.jar</w:t>
+      </w:r>
+    </w:p>
+    <w:p>
+      <w:pPr>
+        <w:spacing w:after="0" w:line="240" w:lineRule="auto"/>
+        <w:rPr>
+          <w:rFonts w:ascii="Consolas" w:hAnsi="Consolas" w:cs="Consolas"/>
+          <w:sz w:val="20"/>
+        </w:rPr>
+      </w:pPr>
+      <w:r>
+        <w:rPr>
+          <w:rFonts w:ascii="Consolas" w:hAnsi="Consolas" w:cs="Consolas"/>
+          <w:sz w:val="20"/>
+        </w:rPr>
+        <w:t>01/22/</w:t>
+      </w:r>
+      <w:proofErr w:type="gramStart"/>
+      <w:r>
+        <w:rPr>
+          <w:rFonts w:ascii="Consolas" w:hAnsi="Consolas" w:cs="Consolas"/>
+          <w:sz w:val="20"/>
+        </w:rPr>
+        <w:t>2015  03:40</w:t>
+      </w:r>
+      <w:proofErr w:type="gramEnd"/>
+      <w:r>
+        <w:rPr>
+          <w:rFonts w:ascii="Consolas" w:hAnsi="Consolas" w:cs="Consolas"/>
+          <w:sz w:val="20"/>
+        </w:rPr>
+        <w:t xml:space="preserve"> PM           883,201 usearch.exe</w:t>
+      </w:r>
+    </w:p>
+    <w:p>
+      <w:pPr>
+        <w:spacing w:after="0" w:line="240" w:lineRule="auto"/>
+        <w:rPr>
+          <w:rFonts w:ascii="Consolas" w:hAnsi="Consolas" w:cs="Consolas"/>
+          <w:sz w:val="20"/>
+        </w:rPr>
+      </w:pPr>
+      <w:r>
+        <w:rPr>
+          <w:rFonts w:ascii="Consolas" w:hAnsi="Consolas" w:cs="Consolas"/>
+          <w:sz w:val="20"/>
+        </w:rPr>
+        <w:t xml:space="preserve">              18 File(s)      1,040,290 bytes</w:t>
+      </w:r>
+    </w:p>
+    <w:p>
+      <w:pPr>
+        <w:spacing w:after="0" w:line="240" w:lineRule="auto"/>
+        <w:rPr>
+          <w:rFonts w:ascii="Consolas" w:hAnsi="Consolas" w:cs="Consolas"/>
+          <w:sz w:val="20"/>
+        </w:rPr>
+      </w:pPr>
+      <w:r>
+        <w:rPr>
+          <w:rFonts w:ascii="Consolas" w:hAnsi="Consolas" w:cs="Consolas"/>
+          <w:sz w:val="20"/>
+        </w:rPr>
+        <w:t xml:space="preserve">               4 Dir(s</w:t>
+      </w:r>
+      <w:proofErr w:type="gramStart"/>
+      <w:r>
+        <w:rPr>
+          <w:rFonts w:ascii="Consolas" w:hAnsi="Consolas" w:cs="Consolas"/>
+          <w:sz w:val="20"/>
+        </w:rPr>
+        <w:t>)  496,106,565,632</w:t>
+      </w:r>
+      <w:proofErr w:type="gramEnd"/>
+      <w:r>
+        <w:rPr>
+          <w:rFonts w:ascii="Consolas" w:hAnsi="Consolas" w:cs="Consolas"/>
+          <w:sz w:val="20"/>
+        </w:rPr>
+        <w:t xml:space="preserve"> bytes free</w:t>
+      </w:r>
+    </w:p>
+    <w:p>
+      <w:pPr>
+        <w:pStyle w:val="Heading2"/>
+      </w:pPr>
+      <w:r>
+        <w:t xml:space="preserve">0.3 </w:t>
+      </w:r>
+      <w:r>
+        <w:t>Test run</w:t>
+      </w:r>
+    </w:p>
+    <w:p>
+      <w:pPr>
+        <w:rPr>
+          <w:b/>
+          <w:i/>
+        </w:rPr>
+      </w:pPr>
+      <w:r>
+        <w:rPr>
+          <w:b/>
+          <w:i/>
+        </w:rPr>
+        <w:t>All Python Scripts:</w:t>
+      </w:r>
+    </w:p>
+    <w:p>
+      <w:pPr>
+        <w:rPr>
+          <w:rFonts w:ascii="Consolas" w:hAnsi="Consolas" w:cs="Consolas"/>
+          <w:shd w:val="pct15" w:color="auto" w:fill="FFFFFF"/>
+        </w:rPr>
+      </w:pPr>
+      <w:r>
+        <w:rPr>
+          <w:rFonts w:ascii="Consolas" w:hAnsi="Consolas" w:cs="Consolas"/>
+          <w:shd w:val="pct15" w:color="auto" w:fill="FFFFFF"/>
+        </w:rPr>
+        <w:t>@</w:t>
+      </w:r>
+      <w:r>
+        <w:rPr>
+          <w:rFonts w:ascii="Consolas" w:hAnsi="Consolas" w:cs="Consolas"/>
+          <w:shd w:val="pct15" w:color="auto" w:fill="FFFFFF"/>
+        </w:rPr>
+        <w:t>Python add_labels.py -h</w:t>
+      </w:r>
+    </w:p>
+    <w:p>
+      <w:pPr>
+        <w:rPr>
+          <w:b/>
+          <w:i/>
+        </w:rPr>
+      </w:pPr>
+      <w:r>
+        <w:rPr>
+          <w:b/>
+          <w:i/>
+        </w:rPr>
+        <w:t>Usearch:</w:t>
+      </w:r>
+    </w:p>
+    <w:p>
+      <w:r>
+        <w:rPr>
+          <w:rFonts w:ascii="Consolas" w:hAnsi="Consolas" w:cs="Consolas"/>
+          <w:shd w:val="pct15" w:color="auto" w:fill="FFFFFF"/>
+        </w:rPr>
+        <w:t>@usearch</w:t>
+      </w:r>
+    </w:p>
+    <w:p>
+      <w:pPr>
+        <w:rPr>
+          <w:b/>
+          <w:i/>
+        </w:rPr>
+      </w:pPr>
+      <w:r>
+        <w:rPr>
+          <w:b/>
+          <w:i/>
+        </w:rPr>
+        <w:t>Trimmomatic:</w:t>
+      </w:r>
+    </w:p>
+    <w:p>
+      <w:r>
+        <w:t>@java -jar Trimmomatic-0.32.jar</w:t>
+      </w:r>
+    </w:p>
+    <w:p>
+      <w:r>
+        <w:t xml:space="preserve">For both Windows and Linux, use tab will autocomplete any file or folder in your current </w:t>
+      </w:r>
+      <w:r>
+        <w:t>directory.</w:t>
+      </w:r>
+    </w:p>
+    <w:p>
+      <w:r>
+        <w:br w:type="page"/>
+      </w:r>
+    </w:p>
+    <w:p>
       <w:bookmarkStart w:id="0" w:name="_GoBack"/>
       <w:bookmarkEnd w:id="0"/>
-    </w:p>
-    <w:p>
-      <w:r>
-        <w:t>U</w:t>
-      </w:r>
-      <w:r>
-        <w:t xml:space="preserve">se </w:t>
-      </w:r>
-      <w:r>
-        <w:rPr>
-          <w:rFonts w:ascii="Consolas" w:hAnsi="Consolas" w:cs="Consolas"/>
-        </w:rPr>
-        <w:t>echo $PATH</w:t>
-      </w:r>
-      <w:r>
-        <w:t xml:space="preserve"> to check you current path variable.</w:t>
-      </w:r>
     </w:p>
     <w:sectPr>
       <w:pgSz w:w="12240" w:h="15840"/>

--- a/A HTS Pipeline_Zewei Song.docx
+++ b/A HTS Pipeline_Zewei Song.docx
@@ -256,10 +256,7 @@
         <w:pStyle w:val="Heading2"/>
       </w:pPr>
       <w:r>
-        <w:t xml:space="preserve">0.2 </w:t>
-      </w:r>
-      <w:r>
-        <w:t>Set up working folder</w:t>
+        <w:t>0.2 SET UP WORKING FOLDER</w:t>
       </w:r>
     </w:p>
     <w:p>
@@ -1066,7 +1063,7 @@
         <w:t xml:space="preserve">0.3 </w:t>
       </w:r>
       <w:r>
-        <w:t>Test run</w:t>
+        <w:t>TEST RUN</w:t>
       </w:r>
     </w:p>
     <w:p>
@@ -1103,7 +1100,24 @@
           <w:rFonts w:ascii="Consolas" w:hAnsi="Consolas" w:cs="Consolas"/>
           <w:shd w:val="pct15" w:color="auto" w:fill="FFFFFF"/>
         </w:rPr>
-        <w:t>Python add_labels.py -h</w:t>
+        <w:t>p</w:t>
+      </w:r>
+      <w:r>
+        <w:rPr>
+          <w:rFonts w:ascii="Consolas" w:hAnsi="Consolas" w:cs="Consolas"/>
+          <w:shd w:val="pct15" w:color="auto" w:fill="FFFFFF"/>
+        </w:rPr>
+        <w:t>ython add_labels.py -h</w:t>
+      </w:r>
+    </w:p>
+    <w:p>
+      <w:r>
+        <w:t>Use -h any time to see the usage for the script.</w:t>
+      </w:r>
+    </w:p>
+    <w:p>
+      <w:r>
+        <w:t>You should be able to run all python scripts by just typing its file name without starting with the word python.</w:t>
       </w:r>
     </w:p>
     <w:p>
@@ -1164,9 +1178,180 @@
       </w:r>
     </w:p>
     <w:p>
+      <w:pPr>
+        <w:pStyle w:val="Heading1"/>
+      </w:pPr>
+      <w:r>
+        <w:lastRenderedPageBreak/>
+        <w:t>SECTION 1. LABEL SEQUENCE FILES</w:t>
+      </w:r>
+    </w:p>
+    <w:p>
+      <w:pPr>
+        <w:pStyle w:val="Heading2"/>
+      </w:pPr>
+      <w:r>
+        <w:t>1.1 RELABEL FASTQ FILES:</w:t>
+      </w:r>
+    </w:p>
+    <w:p>
+      <w:pPr>
+        <w:rPr>
+          <w:rFonts w:ascii="Consolas" w:hAnsi="Consolas" w:cs="Consolas"/>
+          <w:shd w:val="pct15" w:color="auto" w:fill="FFFFFF"/>
+        </w:rPr>
+      </w:pPr>
+      <w:r>
+        <w:rPr>
+          <w:rFonts w:ascii="Consolas" w:hAnsi="Consolas" w:cs="Consolas"/>
+          <w:shd w:val="pct15" w:color="auto" w:fill="FFFFFF"/>
+        </w:rPr>
+        <w:t>@add_labels.py -</w:t>
+      </w:r>
+      <w:r>
+        <w:rPr>
+          <w:rFonts w:ascii="Consolas" w:hAnsi="Consolas" w:cs="Consolas"/>
+          <w:shd w:val="pct15" w:color="auto" w:fill="FFFFFF"/>
+        </w:rPr>
+        <w:t>i Raw -o Labeled</w:t>
+      </w:r>
+      <w:r>
+        <w:rPr>
+          <w:rFonts w:ascii="Consolas" w:hAnsi="Consolas" w:cs="Consolas"/>
+          <w:shd w:val="pct15" w:color="auto" w:fill="FFFFFF"/>
+        </w:rPr>
+        <w:t xml:space="preserve"> -t 4</w:t>
+      </w:r>
+    </w:p>
+    <w:p>
+      <w:pPr>
+        <w:jc w:val="both"/>
+      </w:pPr>
+      <w:r>
+        <w:t>Take a look at the files in the new folder “Labeled” using more under Windows, and less under Linux.</w:t>
+      </w:r>
+    </w:p>
+    <w:p>
+      <w:pPr>
+        <w:jc w:val="both"/>
+      </w:pPr>
+      <w:r>
+        <w:t>It should look like:</w:t>
+      </w:r>
+    </w:p>
+    <w:p>
+      <w:pPr>
+        <w:spacing w:after="0" w:line="240" w:lineRule="auto"/>
+        <w:rPr>
+          <w:rFonts w:ascii="Consolas" w:hAnsi="Consolas" w:cs="Consolas"/>
+          <w:sz w:val="20"/>
+        </w:rPr>
+      </w:pPr>
+      <w:r>
+        <w:rPr>
+          <w:rFonts w:ascii="Consolas" w:hAnsi="Consolas" w:cs="Consolas"/>
+          <w:sz w:val="20"/>
+        </w:rPr>
+        <w:t>@SampleA</w:t>
+      </w:r>
+      <w:r>
+        <w:rPr>
+          <w:rFonts w:ascii="Consolas" w:hAnsi="Consolas" w:cs="Consolas"/>
+          <w:sz w:val="20"/>
+        </w:rPr>
+        <w:t>_1</w:t>
+      </w:r>
+      <w:proofErr w:type="gramStart"/>
+      <w:r>
+        <w:rPr>
+          <w:rFonts w:ascii="Consolas" w:hAnsi="Consolas" w:cs="Consolas"/>
+          <w:sz w:val="20"/>
+        </w:rPr>
+        <w:t>;</w:t>
+      </w:r>
+      <w:r>
+        <w:rPr>
+          <w:rFonts w:ascii="Consolas" w:hAnsi="Consolas" w:cs="Consolas"/>
+          <w:sz w:val="20"/>
+        </w:rPr>
+        <w:t>SampleName</w:t>
+      </w:r>
+      <w:proofErr w:type="gramEnd"/>
+      <w:r>
+        <w:rPr>
+          <w:rFonts w:ascii="Consolas" w:hAnsi="Consolas" w:cs="Consolas"/>
+          <w:sz w:val="20"/>
+        </w:rPr>
+        <w:t>=SampleA-1-R1;barcodelabel=SampleA;</w:t>
+      </w:r>
+    </w:p>
+    <w:p>
+      <w:pPr>
+        <w:spacing w:after="0" w:line="240" w:lineRule="auto"/>
+        <w:rPr>
+          <w:rFonts w:ascii="Consolas" w:hAnsi="Consolas" w:cs="Consolas"/>
+          <w:sz w:val="20"/>
+        </w:rPr>
+      </w:pPr>
+      <w:r>
+        <w:rPr>
+          <w:rFonts w:ascii="Consolas" w:hAnsi="Consolas" w:cs="Consolas"/>
+          <w:sz w:val="20"/>
+        </w:rPr>
+        <w:t>GTAGGTGAACCTGCGGAAGGATCATTATCGATTCACGGGAAAGGGATGTGCTGGCGGAT...</w:t>
+      </w:r>
+    </w:p>
+    <w:p>
+      <w:pPr>
+        <w:spacing w:after="0" w:line="240" w:lineRule="auto"/>
+        <w:rPr>
+          <w:rFonts w:ascii="Consolas" w:hAnsi="Consolas" w:cs="Consolas"/>
+          <w:sz w:val="20"/>
+        </w:rPr>
+      </w:pPr>
+      <w:r>
+        <w:rPr>
+          <w:rFonts w:ascii="Consolas" w:hAnsi="Consolas" w:cs="Consolas"/>
+          <w:sz w:val="20"/>
+        </w:rPr>
+        <w:t>+</w:t>
+      </w:r>
+    </w:p>
+    <w:p>
+      <w:pPr>
+        <w:spacing w:after="0" w:line="240" w:lineRule="auto"/>
+        <w:rPr>
+          <w:rFonts w:ascii="Consolas" w:hAnsi="Consolas" w:cs="Consolas"/>
+          <w:sz w:val="20"/>
+        </w:rPr>
+      </w:pPr>
+      <w:r>
+        <w:rPr>
+          <w:rFonts w:ascii="Consolas" w:hAnsi="Consolas" w:cs="Consolas"/>
+          <w:sz w:val="20"/>
+        </w:rPr>
+        <w:t>CCCCCFFFFFCFGGGGGGFGGGHFHHHFHHGHHGHHHGGGGHHHGGHGHHHHHHGGGGF...</w:t>
+      </w:r>
+    </w:p>
+    <w:p>
+      <w:pPr>
+        <w:jc w:val="both"/>
+      </w:pPr>
+    </w:p>
+    <w:p>
+      <w:pPr>
+        <w:jc w:val="both"/>
+      </w:pPr>
       <w:bookmarkStart w:id="0" w:name="_GoBack"/>
       <w:bookmarkEnd w:id="0"/>
-    </w:p>
+      <w:r>
+        <w:t>It is still a long name compared to the raw data. The part before the first “;” SamnpleA_1, is labels for Qiime, and the part after the first “;” is for USEARCH.</w:t>
+      </w:r>
+      <w:r>
+        <w:t xml:space="preserve"> They will not have conflict if you follow this pipeline, but you can also use -label to use only one style of labels.</w:t>
+      </w:r>
+    </w:p>
+    <w:p/>
     <w:sectPr>
       <w:pgSz w:w="12240" w:h="15840"/>
       <w:pgMar w:top="1440" w:right="1440" w:bottom="1440" w:left="1440" w:header="720" w:footer="720" w:gutter="0"/>
@@ -1712,6 +1897,28 @@
       <w:u w:val="single"/>
     </w:rPr>
   </w:style>
+  <w:style w:type="paragraph" w:customStyle="1" w:styleId="Code">
+    <w:name w:val="Code"/>
+    <w:basedOn w:val="Normal"/>
+    <w:link w:val="CodeChar"/>
+    <w:qFormat/>
+    <w:rsid w:val="009C52A7"/>
+    <w:pPr>
+      <w:jc w:val="both"/>
+    </w:pPr>
+    <w:rPr>
+      <w:rFonts w:ascii="Consolas" w:hAnsi="Consolas" w:cs="Consolas"/>
+    </w:rPr>
+  </w:style>
+  <w:style w:type="character" w:customStyle="1" w:styleId="CodeChar">
+    <w:name w:val="Code Char"/>
+    <w:basedOn w:val="DefaultParagraphFont"/>
+    <w:link w:val="Code"/>
+    <w:rsid w:val="009C52A7"/>
+    <w:rPr>
+      <w:rFonts w:ascii="Consolas" w:hAnsi="Consolas" w:cs="Consolas"/>
+    </w:rPr>
+  </w:style>
 </w:styles>
 </file>
 

--- a/A HTS Pipeline_Zewei Song.docx
+++ b/A HTS Pipeline_Zewei Song.docx
@@ -209,7 +209,13 @@
         <w:t xml:space="preserve"> </w:t>
       </w:r>
       <w:r>
-        <w:t>to make modification.</w:t>
+        <w:t xml:space="preserve">to make </w:t>
+      </w:r>
+      <w:r>
+        <w:t xml:space="preserve">any </w:t>
+      </w:r>
+      <w:r>
+        <w:t>modification.</w:t>
       </w:r>
       <w:r>
         <w:t xml:space="preserve"> </w:t>
@@ -1197,6 +1203,83 @@
     <w:p>
       <w:pPr>
         <w:rPr>
+          <w:b/>
+          <w:i/>
+        </w:rPr>
+      </w:pPr>
+      <w:r>
+        <w:rPr>
+          <w:b/>
+          <w:i/>
+        </w:rPr>
+        <w:t>Generate File Mapping:</w:t>
+      </w:r>
+    </w:p>
+    <w:p>
+      <w:pPr>
+        <w:rPr>
+          <w:rFonts w:ascii="Consolas" w:hAnsi="Consolas" w:cs="Consolas"/>
+          <w:shd w:val="pct15" w:color="auto" w:fill="FFFFFF"/>
+        </w:rPr>
+      </w:pPr>
+      <w:r>
+        <w:rPr>
+          <w:rFonts w:ascii="Consolas" w:hAnsi="Consolas" w:cs="Consolas"/>
+          <w:shd w:val="pct15" w:color="auto" w:fill="FFFFFF"/>
+        </w:rPr>
+        <w:t xml:space="preserve">@generate_mapping.py -i </w:t>
+      </w:r>
+      <w:r>
+        <w:rPr>
+          <w:rFonts w:ascii="Consolas" w:hAnsi="Consolas" w:cs="Consolas"/>
+          <w:shd w:val="pct15" w:color="auto" w:fill="FFFFFF"/>
+        </w:rPr>
+        <w:t>R</w:t>
+      </w:r>
+      <w:r>
+        <w:rPr>
+          <w:rFonts w:ascii="Consolas" w:hAnsi="Consolas" w:cs="Consolas"/>
+          <w:shd w:val="pct15" w:color="auto" w:fill="FFFFFF"/>
+        </w:rPr>
+        <w:t>aw -o mapping.txt</w:t>
+      </w:r>
+    </w:p>
+    <w:p>
+      <w:pPr>
+        <w:jc w:val="both"/>
+      </w:pPr>
+      <w:r>
+        <w:t>Open the mapping file</w:t>
+      </w:r>
+      <w:r>
+        <w:t xml:space="preserve"> and change any labels, the script will take a good guess basing on the file name.</w:t>
+      </w:r>
+    </w:p>
+    <w:p>
+      <w:pPr>
+        <w:rPr>
+          <w:b/>
+          <w:i/>
+        </w:rPr>
+      </w:pPr>
+      <w:r>
+        <w:rPr>
+          <w:b/>
+          <w:i/>
+        </w:rPr>
+        <w:t>Add Labels</w:t>
+      </w:r>
+      <w:r>
+        <w:rPr>
+          <w:b/>
+          <w:i/>
+        </w:rPr>
+        <w:t>:</w:t>
+      </w:r>
+    </w:p>
+    <w:p>
+      <w:pPr>
+        <w:rPr>
           <w:rFonts w:ascii="Consolas" w:hAnsi="Consolas" w:cs="Consolas"/>
           <w:shd w:val="pct15" w:color="auto" w:fill="FFFFFF"/>
         </w:rPr>
@@ -1220,7 +1303,21 @@
           <w:rFonts w:ascii="Consolas" w:hAnsi="Consolas" w:cs="Consolas"/>
           <w:shd w:val="pct15" w:color="auto" w:fill="FFFFFF"/>
         </w:rPr>
-        <w:t xml:space="preserve"> -t 4</w:t>
+        <w:t xml:space="preserve"> </w:t>
+      </w:r>
+      <w:r>
+        <w:rPr>
+          <w:rFonts w:ascii="Consolas" w:hAnsi="Consolas" w:cs="Consolas"/>
+          <w:shd w:val="pct15" w:color="auto" w:fill="FFFFFF"/>
+        </w:rPr>
+        <w:t xml:space="preserve">-m mapping.txt </w:t>
+      </w:r>
+      <w:r>
+        <w:rPr>
+          <w:rFonts w:ascii="Consolas" w:hAnsi="Consolas" w:cs="Consolas"/>
+          <w:shd w:val="pct15" w:color="auto" w:fill="FFFFFF"/>
+        </w:rPr>
+        <w:t>-t 4</w:t>
       </w:r>
     </w:p>
     <w:p>
@@ -1228,7 +1325,27 @@
         <w:jc w:val="both"/>
       </w:pPr>
       <w:r>
-        <w:t>Take a look at the files in the new folder “Labeled” using more under Windows, and less under Linux.</w:t>
+        <w:t xml:space="preserve">Take a look at the files in the new folder “Labeled” using </w:t>
+      </w:r>
+      <w:r>
+        <w:rPr>
+          <w:rFonts w:ascii="Consolas" w:hAnsi="Consolas" w:cs="Consolas"/>
+          <w:shd w:val="pct15" w:color="auto" w:fill="FFFFFF"/>
+        </w:rPr>
+        <w:t>more</w:t>
+      </w:r>
+      <w:r>
+        <w:t xml:space="preserve"> under Windows, and </w:t>
+      </w:r>
+      <w:r>
+        <w:rPr>
+          <w:rFonts w:ascii="Consolas" w:hAnsi="Consolas" w:cs="Consolas"/>
+          <w:shd w:val="pct15" w:color="auto" w:fill="FFFFFF"/>
+        </w:rPr>
+        <w:t>less</w:t>
+      </w:r>
+      <w:r>
+        <w:t xml:space="preserve"> under Linux.</w:t>
       </w:r>
     </w:p>
     <w:p>
@@ -1244,20 +1361,20 @@
         <w:spacing w:after="0" w:line="240" w:lineRule="auto"/>
         <w:rPr>
           <w:rFonts w:ascii="Consolas" w:hAnsi="Consolas" w:cs="Consolas"/>
-          <w:sz w:val="20"/>
-        </w:rPr>
-      </w:pPr>
-      <w:r>
-        <w:rPr>
-          <w:rFonts w:ascii="Consolas" w:hAnsi="Consolas" w:cs="Consolas"/>
-          <w:sz w:val="20"/>
+          <w:shd w:val="pct15" w:color="auto" w:fill="FFFFFF"/>
+        </w:rPr>
+      </w:pPr>
+      <w:r>
+        <w:rPr>
+          <w:rFonts w:ascii="Consolas" w:hAnsi="Consolas" w:cs="Consolas"/>
+          <w:shd w:val="pct15" w:color="auto" w:fill="FFFFFF"/>
         </w:rPr>
         <w:t>@SampleA</w:t>
       </w:r>
       <w:r>
         <w:rPr>
           <w:rFonts w:ascii="Consolas" w:hAnsi="Consolas" w:cs="Consolas"/>
-          <w:sz w:val="20"/>
+          <w:shd w:val="pct15" w:color="auto" w:fill="FFFFFF"/>
         </w:rPr>
         <w:t>_1</w:t>
       </w:r>
@@ -1265,14 +1382,14 @@
       <w:r>
         <w:rPr>
           <w:rFonts w:ascii="Consolas" w:hAnsi="Consolas" w:cs="Consolas"/>
-          <w:sz w:val="20"/>
+          <w:shd w:val="pct15" w:color="auto" w:fill="FFFFFF"/>
         </w:rPr>
         <w:t>;</w:t>
       </w:r>
       <w:r>
         <w:rPr>
           <w:rFonts w:ascii="Consolas" w:hAnsi="Consolas" w:cs="Consolas"/>
-          <w:sz w:val="20"/>
+          <w:shd w:val="pct15" w:color="auto" w:fill="FFFFFF"/>
         </w:rPr>
         <w:t>SampleName</w:t>
       </w:r>
@@ -1280,7 +1397,7 @@
       <w:r>
         <w:rPr>
           <w:rFonts w:ascii="Consolas" w:hAnsi="Consolas" w:cs="Consolas"/>
-          <w:sz w:val="20"/>
+          <w:shd w:val="pct15" w:color="auto" w:fill="FFFFFF"/>
         </w:rPr>
         <w:t>=SampleA-1-R1;barcodelabel=SampleA;</w:t>
       </w:r>
@@ -1290,13 +1407,13 @@
         <w:spacing w:after="0" w:line="240" w:lineRule="auto"/>
         <w:rPr>
           <w:rFonts w:ascii="Consolas" w:hAnsi="Consolas" w:cs="Consolas"/>
-          <w:sz w:val="20"/>
-        </w:rPr>
-      </w:pPr>
-      <w:r>
-        <w:rPr>
-          <w:rFonts w:ascii="Consolas" w:hAnsi="Consolas" w:cs="Consolas"/>
-          <w:sz w:val="20"/>
+          <w:shd w:val="pct15" w:color="auto" w:fill="FFFFFF"/>
+        </w:rPr>
+      </w:pPr>
+      <w:r>
+        <w:rPr>
+          <w:rFonts w:ascii="Consolas" w:hAnsi="Consolas" w:cs="Consolas"/>
+          <w:shd w:val="pct15" w:color="auto" w:fill="FFFFFF"/>
         </w:rPr>
         <w:t>GTAGGTGAACCTGCGGAAGGATCATTATCGATTCACGGGAAAGGGATGTGCTGGCGGAT...</w:t>
       </w:r>
@@ -1306,13 +1423,13 @@
         <w:spacing w:after="0" w:line="240" w:lineRule="auto"/>
         <w:rPr>
           <w:rFonts w:ascii="Consolas" w:hAnsi="Consolas" w:cs="Consolas"/>
-          <w:sz w:val="20"/>
-        </w:rPr>
-      </w:pPr>
-      <w:r>
-        <w:rPr>
-          <w:rFonts w:ascii="Consolas" w:hAnsi="Consolas" w:cs="Consolas"/>
-          <w:sz w:val="20"/>
+          <w:shd w:val="pct15" w:color="auto" w:fill="FFFFFF"/>
+        </w:rPr>
+      </w:pPr>
+      <w:r>
+        <w:rPr>
+          <w:rFonts w:ascii="Consolas" w:hAnsi="Consolas" w:cs="Consolas"/>
+          <w:shd w:val="pct15" w:color="auto" w:fill="FFFFFF"/>
         </w:rPr>
         <w:t>+</w:t>
       </w:r>
@@ -1322,13 +1439,13 @@
         <w:spacing w:after="0" w:line="240" w:lineRule="auto"/>
         <w:rPr>
           <w:rFonts w:ascii="Consolas" w:hAnsi="Consolas" w:cs="Consolas"/>
-          <w:sz w:val="20"/>
-        </w:rPr>
-      </w:pPr>
-      <w:r>
-        <w:rPr>
-          <w:rFonts w:ascii="Consolas" w:hAnsi="Consolas" w:cs="Consolas"/>
-          <w:sz w:val="20"/>
+          <w:shd w:val="pct15" w:color="auto" w:fill="FFFFFF"/>
+        </w:rPr>
+      </w:pPr>
+      <w:r>
+        <w:rPr>
+          <w:rFonts w:ascii="Consolas" w:hAnsi="Consolas" w:cs="Consolas"/>
+          <w:shd w:val="pct15" w:color="auto" w:fill="FFFFFF"/>
         </w:rPr>
         <w:t>CCCCCFFFFFCFGGGGGGFGGGHFHHHFHHGHHGHHHGGGGHHHGGHGHHHHHHGGGGF...</w:t>
       </w:r>
@@ -1345,10 +1462,38 @@
       <w:bookmarkStart w:id="0" w:name="_GoBack"/>
       <w:bookmarkEnd w:id="0"/>
       <w:r>
-        <w:t>It is still a long name compared to the raw data. The part before the first “;” SamnpleA_1, is labels for Qiime, and the part after the first “;” is for USEARCH.</w:t>
-      </w:r>
-      <w:r>
-        <w:t xml:space="preserve"> They will not have conflict if you follow this pipeline, but you can also use -label to use only one style of labels.</w:t>
+        <w:t>It is still a long name compared to the raw data. The part before the first “;”</w:t>
+      </w:r>
+      <w:r>
+        <w:t>,</w:t>
+      </w:r>
+      <w:r>
+        <w:t xml:space="preserve"> SamnpleA_1, is labels for Qiime, and the part after the first “;” is for USEARCH.</w:t>
+      </w:r>
+      <w:r>
+        <w:t xml:space="preserve"> They will not have conflict if you follow this pipeline, but you can also use -label to </w:t>
+      </w:r>
+      <w:r>
+        <w:t>specify</w:t>
+      </w:r>
+      <w:r>
+        <w:t xml:space="preserve"> only one style of labels.</w:t>
+      </w:r>
+    </w:p>
+    <w:p>
+      <w:pPr>
+        <w:pStyle w:val="Heading2"/>
+      </w:pPr>
+      <w:r>
+        <w:t>1.2 Merge FASTA Files:</w:t>
+      </w:r>
+    </w:p>
+    <w:p>
+      <w:pPr>
+        <w:jc w:val="both"/>
+      </w:pPr>
+      <w:r>
+        <w:t>@</w:t>
       </w:r>
     </w:p>
     <w:p/>

--- a/A HTS Pipeline_Zewei Song.docx
+++ b/A HTS Pipeline_Zewei Song.docx
@@ -1106,6 +1106,14 @@
           <w:rFonts w:ascii="Consolas" w:hAnsi="Consolas" w:cs="Consolas"/>
           <w:shd w:val="pct15" w:color="auto" w:fill="FFFFFF"/>
         </w:rPr>
+        <w:t xml:space="preserve"> </w:t>
+      </w:r>
+      <w:proofErr w:type="gramStart"/>
+      <w:r>
+        <w:rPr>
+          <w:rFonts w:ascii="Consolas" w:hAnsi="Consolas" w:cs="Consolas"/>
+          <w:shd w:val="pct15" w:color="auto" w:fill="FFFFFF"/>
+        </w:rPr>
         <w:t>p</w:t>
       </w:r>
       <w:r>
@@ -1113,7 +1121,15 @@
           <w:rFonts w:ascii="Consolas" w:hAnsi="Consolas" w:cs="Consolas"/>
           <w:shd w:val="pct15" w:color="auto" w:fill="FFFFFF"/>
         </w:rPr>
-        <w:t>ython add_labels.py -h</w:t>
+        <w:t>ython</w:t>
+      </w:r>
+      <w:proofErr w:type="gramEnd"/>
+      <w:r>
+        <w:rPr>
+          <w:rFonts w:ascii="Consolas" w:hAnsi="Consolas" w:cs="Consolas"/>
+          <w:shd w:val="pct15" w:color="auto" w:fill="FFFFFF"/>
+        </w:rPr>
+        <w:t xml:space="preserve"> add_labels.py -h</w:t>
       </w:r>
     </w:p>
     <w:p>
@@ -1147,8 +1163,24 @@
           <w:rFonts w:ascii="Consolas" w:hAnsi="Consolas" w:cs="Consolas"/>
           <w:shd w:val="pct15" w:color="auto" w:fill="FFFFFF"/>
         </w:rPr>
-        <w:t>@usearch</w:t>
-      </w:r>
+        <w:t>@</w:t>
+      </w:r>
+      <w:r>
+        <w:rPr>
+          <w:rFonts w:ascii="Consolas" w:hAnsi="Consolas" w:cs="Consolas"/>
+          <w:shd w:val="pct15" w:color="auto" w:fill="FFFFFF"/>
+        </w:rPr>
+        <w:t xml:space="preserve"> </w:t>
+      </w:r>
+      <w:proofErr w:type="gramStart"/>
+      <w:r>
+        <w:rPr>
+          <w:rFonts w:ascii="Consolas" w:hAnsi="Consolas" w:cs="Consolas"/>
+          <w:shd w:val="pct15" w:color="auto" w:fill="FFFFFF"/>
+        </w:rPr>
+        <w:t>usearch</w:t>
+      </w:r>
+      <w:proofErr w:type="gramEnd"/>
     </w:p>
     <w:p>
       <w:pPr>
@@ -1227,7 +1259,21 @@
           <w:rFonts w:ascii="Consolas" w:hAnsi="Consolas" w:cs="Consolas"/>
           <w:shd w:val="pct15" w:color="auto" w:fill="FFFFFF"/>
         </w:rPr>
-        <w:t xml:space="preserve">@generate_mapping.py -i </w:t>
+        <w:t>@</w:t>
+      </w:r>
+      <w:r>
+        <w:rPr>
+          <w:rFonts w:ascii="Consolas" w:hAnsi="Consolas" w:cs="Consolas"/>
+          <w:shd w:val="pct15" w:color="auto" w:fill="FFFFFF"/>
+        </w:rPr>
+        <w:t xml:space="preserve"> </w:t>
+      </w:r>
+      <w:r>
+        <w:rPr>
+          <w:rFonts w:ascii="Consolas" w:hAnsi="Consolas" w:cs="Consolas"/>
+          <w:shd w:val="pct15" w:color="auto" w:fill="FFFFFF"/>
+        </w:rPr>
+        <w:t xml:space="preserve">generate_mapping.py -i </w:t>
       </w:r>
       <w:r>
         <w:rPr>
@@ -1289,7 +1335,21 @@
           <w:rFonts w:ascii="Consolas" w:hAnsi="Consolas" w:cs="Consolas"/>
           <w:shd w:val="pct15" w:color="auto" w:fill="FFFFFF"/>
         </w:rPr>
-        <w:t>@add_labels.py -</w:t>
+        <w:t>@</w:t>
+      </w:r>
+      <w:r>
+        <w:rPr>
+          <w:rFonts w:ascii="Consolas" w:hAnsi="Consolas" w:cs="Consolas"/>
+          <w:shd w:val="pct15" w:color="auto" w:fill="FFFFFF"/>
+        </w:rPr>
+        <w:t xml:space="preserve"> </w:t>
+      </w:r>
+      <w:r>
+        <w:rPr>
+          <w:rFonts w:ascii="Consolas" w:hAnsi="Consolas" w:cs="Consolas"/>
+          <w:shd w:val="pct15" w:color="auto" w:fill="FFFFFF"/>
+        </w:rPr>
+        <w:t>add_labels.py -</w:t>
       </w:r>
       <w:r>
         <w:rPr>
@@ -1361,20 +1421,17 @@
         <w:spacing w:after="0" w:line="240" w:lineRule="auto"/>
         <w:rPr>
           <w:rFonts w:ascii="Consolas" w:hAnsi="Consolas" w:cs="Consolas"/>
-          <w:shd w:val="pct15" w:color="auto" w:fill="FFFFFF"/>
-        </w:rPr>
-      </w:pPr>
-      <w:r>
-        <w:rPr>
-          <w:rFonts w:ascii="Consolas" w:hAnsi="Consolas" w:cs="Consolas"/>
-          <w:shd w:val="pct15" w:color="auto" w:fill="FFFFFF"/>
+        </w:rPr>
+      </w:pPr>
+      <w:r>
+        <w:rPr>
+          <w:rFonts w:ascii="Consolas" w:hAnsi="Consolas" w:cs="Consolas"/>
         </w:rPr>
         <w:t>@SampleA</w:t>
       </w:r>
       <w:r>
         <w:rPr>
           <w:rFonts w:ascii="Consolas" w:hAnsi="Consolas" w:cs="Consolas"/>
-          <w:shd w:val="pct15" w:color="auto" w:fill="FFFFFF"/>
         </w:rPr>
         <w:t>_1</w:t>
       </w:r>
@@ -1382,14 +1439,12 @@
       <w:r>
         <w:rPr>
           <w:rFonts w:ascii="Consolas" w:hAnsi="Consolas" w:cs="Consolas"/>
-          <w:shd w:val="pct15" w:color="auto" w:fill="FFFFFF"/>
         </w:rPr>
         <w:t>;</w:t>
       </w:r>
       <w:r>
         <w:rPr>
           <w:rFonts w:ascii="Consolas" w:hAnsi="Consolas" w:cs="Consolas"/>
-          <w:shd w:val="pct15" w:color="auto" w:fill="FFFFFF"/>
         </w:rPr>
         <w:t>SampleName</w:t>
       </w:r>
@@ -1397,7 +1452,6 @@
       <w:r>
         <w:rPr>
           <w:rFonts w:ascii="Consolas" w:hAnsi="Consolas" w:cs="Consolas"/>
-          <w:shd w:val="pct15" w:color="auto" w:fill="FFFFFF"/>
         </w:rPr>
         <w:t>=SampleA-1-R1;barcodelabel=SampleA;</w:t>
       </w:r>
@@ -1407,13 +1461,11 @@
         <w:spacing w:after="0" w:line="240" w:lineRule="auto"/>
         <w:rPr>
           <w:rFonts w:ascii="Consolas" w:hAnsi="Consolas" w:cs="Consolas"/>
-          <w:shd w:val="pct15" w:color="auto" w:fill="FFFFFF"/>
-        </w:rPr>
-      </w:pPr>
-      <w:r>
-        <w:rPr>
-          <w:rFonts w:ascii="Consolas" w:hAnsi="Consolas" w:cs="Consolas"/>
-          <w:shd w:val="pct15" w:color="auto" w:fill="FFFFFF"/>
+        </w:rPr>
+      </w:pPr>
+      <w:r>
+        <w:rPr>
+          <w:rFonts w:ascii="Consolas" w:hAnsi="Consolas" w:cs="Consolas"/>
         </w:rPr>
         <w:t>GTAGGTGAACCTGCGGAAGGATCATTATCGATTCACGGGAAAGGGATGTGCTGGCGGAT...</w:t>
       </w:r>
@@ -1423,13 +1475,11 @@
         <w:spacing w:after="0" w:line="240" w:lineRule="auto"/>
         <w:rPr>
           <w:rFonts w:ascii="Consolas" w:hAnsi="Consolas" w:cs="Consolas"/>
-          <w:shd w:val="pct15" w:color="auto" w:fill="FFFFFF"/>
-        </w:rPr>
-      </w:pPr>
-      <w:r>
-        <w:rPr>
-          <w:rFonts w:ascii="Consolas" w:hAnsi="Consolas" w:cs="Consolas"/>
-          <w:shd w:val="pct15" w:color="auto" w:fill="FFFFFF"/>
+        </w:rPr>
+      </w:pPr>
+      <w:r>
+        <w:rPr>
+          <w:rFonts w:ascii="Consolas" w:hAnsi="Consolas" w:cs="Consolas"/>
         </w:rPr>
         <w:t>+</w:t>
       </w:r>
@@ -1439,13 +1489,11 @@
         <w:spacing w:after="0" w:line="240" w:lineRule="auto"/>
         <w:rPr>
           <w:rFonts w:ascii="Consolas" w:hAnsi="Consolas" w:cs="Consolas"/>
-          <w:shd w:val="pct15" w:color="auto" w:fill="FFFFFF"/>
-        </w:rPr>
-      </w:pPr>
-      <w:r>
-        <w:rPr>
-          <w:rFonts w:ascii="Consolas" w:hAnsi="Consolas" w:cs="Consolas"/>
-          <w:shd w:val="pct15" w:color="auto" w:fill="FFFFFF"/>
+        </w:rPr>
+      </w:pPr>
+      <w:r>
+        <w:rPr>
+          <w:rFonts w:ascii="Consolas" w:hAnsi="Consolas" w:cs="Consolas"/>
         </w:rPr>
         <w:t>CCCCCFFFFFCFGGGGGGFGGGHFHHHFHHGHHGHHHGGGGHHHGGHGHHHHHHGGGGF...</w:t>
       </w:r>
@@ -1459,44 +1507,961 @@
       <w:pPr>
         <w:jc w:val="both"/>
       </w:pPr>
-      <w:bookmarkStart w:id="0" w:name="_GoBack"/>
+      <w:r>
+        <w:t>It is still a long name compared to the raw data. The part before the first “;”</w:t>
+      </w:r>
+      <w:r>
+        <w:t>,</w:t>
+      </w:r>
+      <w:r>
+        <w:t xml:space="preserve"> SamnpleA_1, is labels for Qiime, and the part after the first “;” is for USEARCH.</w:t>
+      </w:r>
+      <w:r>
+        <w:t xml:space="preserve"> They will not have conflict if you follow this pipeline, but you can also use -label to </w:t>
+      </w:r>
+      <w:r>
+        <w:t>specify</w:t>
+      </w:r>
+      <w:r>
+        <w:t xml:space="preserve"> only one style of labels.</w:t>
+      </w:r>
+    </w:p>
+    <w:p>
+      <w:pPr>
+        <w:pStyle w:val="Heading2"/>
+      </w:pPr>
+      <w:r>
+        <w:t>1.2 Merge FASTA Files:</w:t>
+      </w:r>
+    </w:p>
+    <w:p>
+      <w:pPr>
+        <w:rPr>
+          <w:b/>
+          <w:i/>
+        </w:rPr>
+      </w:pPr>
+      <w:r>
+        <w:rPr>
+          <w:b/>
+          <w:i/>
+        </w:rPr>
+        <w:t>Merge All FASTQ File into One:</w:t>
+      </w:r>
+    </w:p>
+    <w:p>
+      <w:pPr>
+        <w:jc w:val="both"/>
+      </w:pPr>
+      <w:r>
+        <w:t>@</w:t>
+      </w:r>
+      <w:r>
+        <w:t>merge_seqs.py -i Raw -o merged.fastq</w:t>
+      </w:r>
+    </w:p>
+    <w:p>
+      <w:pPr>
+        <w:rPr>
+          <w:b/>
+          <w:i/>
+        </w:rPr>
+      </w:pPr>
+      <w:r>
+        <w:rPr>
+          <w:b/>
+          <w:i/>
+        </w:rPr>
+        <w:t>Count the Number of Total Sequences:</w:t>
+      </w:r>
+    </w:p>
+    <w:p>
+      <w:pPr>
+        <w:jc w:val="both"/>
+      </w:pPr>
+      <w:r>
+        <w:t>@count_seqs.py -i merged.fastq</w:t>
+      </w:r>
+    </w:p>
+    <w:p>
+      <w:pPr>
+        <w:pStyle w:val="Heading1"/>
+      </w:pPr>
+      <w:r>
+        <w:t>SECTION 2. Quality Filter</w:t>
+      </w:r>
+    </w:p>
+    <w:p>
+      <w:pPr>
+        <w:pStyle w:val="Heading2"/>
+      </w:pPr>
+      <w:r>
+        <w:t>2.1 Quality Trim</w:t>
+      </w:r>
+    </w:p>
+    <w:p>
+      <w:pPr>
+        <w:spacing w:after="0" w:line="240" w:lineRule="auto"/>
+        <w:rPr>
+          <w:rFonts w:ascii="Consolas" w:hAnsi="Consolas" w:cs="Consolas"/>
+          <w:shd w:val="pct15" w:color="auto" w:fill="FFFFFF"/>
+        </w:rPr>
+      </w:pPr>
+      <w:r>
+        <w:rPr>
+          <w:rFonts w:ascii="Consolas" w:hAnsi="Consolas" w:cs="Consolas"/>
+          <w:shd w:val="pct15" w:color="auto" w:fill="FFFFFF"/>
+        </w:rPr>
+        <w:t>@</w:t>
+      </w:r>
+      <w:bookmarkStart w:id="0" w:name="OLE_LINK4"/>
+      <w:bookmarkStart w:id="1" w:name="OLE_LINK5"/>
+      <w:r>
+        <w:rPr>
+          <w:rFonts w:ascii="Consolas" w:hAnsi="Consolas" w:cs="Consolas"/>
+          <w:shd w:val="pct15" w:color="auto" w:fill="FFFFFF"/>
+        </w:rPr>
+        <w:t xml:space="preserve"> </w:t>
+      </w:r>
+      <w:r>
+        <w:rPr>
+          <w:rFonts w:ascii="Consolas" w:hAnsi="Consolas" w:cs="Consolas"/>
+          <w:shd w:val="pct15" w:color="auto" w:fill="FFFFFF"/>
+        </w:rPr>
+        <w:t>java -jar trimmomatic-0.32.jar SE merged.fastq merged.trim.fastq ILLUMINACLIP</w:t>
+      </w:r>
+      <w:proofErr w:type="gramStart"/>
+      <w:r>
+        <w:rPr>
+          <w:rFonts w:ascii="Consolas" w:hAnsi="Consolas" w:cs="Consolas"/>
+          <w:shd w:val="pct15" w:color="auto" w:fill="FFFFFF"/>
+        </w:rPr>
+        <w:t>:illumina</w:t>
+      </w:r>
+      <w:proofErr w:type="gramEnd"/>
+      <w:r>
+        <w:rPr>
+          <w:rFonts w:ascii="Consolas" w:hAnsi="Consolas" w:cs="Consolas"/>
+          <w:shd w:val="pct15" w:color="auto" w:fill="FFFFFF"/>
+        </w:rPr>
+        <w:t>_MiSeq_Fungi.fa:2:30:10 SLIDINGWINDOW:5:20 MINLEN:125</w:t>
+      </w:r>
       <w:bookmarkEnd w:id="0"/>
-      <w:r>
-        <w:t>It is still a long name compared to the raw data. The part before the first “;”</w:t>
-      </w:r>
-      <w:r>
-        <w:t>,</w:t>
-      </w:r>
-      <w:r>
-        <w:t xml:space="preserve"> SamnpleA_1, is labels for Qiime, and the part after the first “;” is for USEARCH.</w:t>
-      </w:r>
-      <w:r>
-        <w:t xml:space="preserve"> They will not have conflict if you follow this pipeline, but you can also use -label to </w:t>
-      </w:r>
-      <w:r>
-        <w:t>specify</w:t>
-      </w:r>
-      <w:r>
-        <w:t xml:space="preserve"> only one style of labels.</w:t>
-      </w:r>
+      <w:bookmarkEnd w:id="1"/>
     </w:p>
     <w:p>
       <w:pPr>
         <w:pStyle w:val="Heading2"/>
       </w:pPr>
       <w:r>
-        <w:t>1.2 Merge FASTA Files:</w:t>
+        <w:t xml:space="preserve">2.2 Ambiguous Base and </w:t>
+      </w:r>
+      <w:r>
+        <w:t>Homopolyer</w:t>
+      </w:r>
+      <w:r>
+        <w:t>s</w:t>
       </w:r>
     </w:p>
     <w:p>
       <w:pPr>
         <w:jc w:val="both"/>
-      </w:pPr>
-      <w:r>
+        <w:rPr>
+          <w:rFonts w:ascii="Consolas" w:hAnsi="Consolas" w:cs="Consolas"/>
+          <w:shd w:val="pct15" w:color="auto" w:fill="FFFFFF"/>
+        </w:rPr>
+      </w:pPr>
+      <w:r>
+        <w:rPr>
+          <w:rFonts w:ascii="Consolas" w:hAnsi="Consolas" w:cs="Consolas"/>
+          <w:shd w:val="pct15" w:color="auto" w:fill="FFFFFF"/>
+        </w:rPr>
+        <w:t>@ filter_seqs.py -i merged.trim.fastq -o merged.trim.N0.homop9.fastq</w:t>
+      </w:r>
+    </w:p>
+    <w:p>
+      <w:pPr>
+        <w:pStyle w:val="Heading2"/>
+      </w:pPr>
+      <w:r>
+        <w:t>2.3 Report on the Sequence File</w:t>
+      </w:r>
+    </w:p>
+    <w:p>
+      <w:pPr>
+        <w:jc w:val="both"/>
+        <w:rPr>
+          <w:rFonts w:ascii="Consolas" w:hAnsi="Consolas" w:cs="Consolas"/>
+          <w:shd w:val="pct15" w:color="auto" w:fill="FFFFFF"/>
+        </w:rPr>
+      </w:pPr>
+      <w:r>
+        <w:rPr>
+          <w:rFonts w:ascii="Consolas" w:hAnsi="Consolas" w:cs="Consolas"/>
+          <w:shd w:val="pct15" w:color="auto" w:fill="FFFFFF"/>
+        </w:rPr>
+        <w:t xml:space="preserve">@ stat_seqs.py -i </w:t>
+      </w:r>
+      <w:r>
+        <w:rPr>
+          <w:rFonts w:ascii="Consolas" w:hAnsi="Consolas" w:cs="Consolas"/>
+          <w:shd w:val="pct15" w:color="auto" w:fill="FFFFFF"/>
+        </w:rPr>
+        <w:t>merged.trim.N0.homop9.fastq</w:t>
+      </w:r>
+      <w:r>
+        <w:rPr>
+          <w:rFonts w:ascii="Consolas" w:hAnsi="Consolas" w:cs="Consolas"/>
+          <w:shd w:val="pct15" w:color="auto" w:fill="FFFFFF"/>
+        </w:rPr>
+        <w:t xml:space="preserve"> -o report.txt</w:t>
+      </w:r>
+    </w:p>
+    <w:p>
+      <w:pPr>
+        <w:pStyle w:val="Heading2"/>
+      </w:pPr>
+      <w:r>
+        <w:t>2.4 Convert to FASTA File</w:t>
+      </w:r>
+    </w:p>
+    <w:p>
+      <w:pPr>
+        <w:jc w:val="both"/>
+        <w:rPr>
+          <w:rFonts w:ascii="Consolas" w:hAnsi="Consolas" w:cs="Consolas"/>
+          <w:shd w:val="pct15" w:color="auto" w:fill="FFFFFF"/>
+        </w:rPr>
+      </w:pPr>
+      <w:r>
+        <w:rPr>
+          <w:rFonts w:ascii="Consolas" w:hAnsi="Consolas" w:cs="Consolas"/>
+          <w:shd w:val="pct15" w:color="auto" w:fill="FFFFFF"/>
+        </w:rPr>
+        <w:t xml:space="preserve">@ convert_fastq.py -i </w:t>
+      </w:r>
+      <w:r>
+        <w:rPr>
+          <w:rFonts w:ascii="Consolas" w:hAnsi="Consolas" w:cs="Consolas"/>
+          <w:shd w:val="pct15" w:color="auto" w:fill="FFFFFF"/>
+        </w:rPr>
+        <w:t>merged.trim.N0.homop9.fastq</w:t>
+      </w:r>
+      <w:r>
+        <w:rPr>
+          <w:rFonts w:ascii="Consolas" w:hAnsi="Consolas" w:cs="Consolas"/>
+          <w:shd w:val="pct15" w:color="auto" w:fill="FFFFFF"/>
+        </w:rPr>
+        <w:t xml:space="preserve"> -o </w:t>
+      </w:r>
+      <w:proofErr w:type="spellStart"/>
+      <w:r>
+        <w:rPr>
+          <w:rFonts w:ascii="Consolas" w:hAnsi="Consolas" w:cs="Consolas"/>
+          <w:shd w:val="pct15" w:color="auto" w:fill="FFFFFF"/>
+        </w:rPr>
+        <w:t>raw.qc.fasta</w:t>
+      </w:r>
+      <w:proofErr w:type="spellEnd"/>
+    </w:p>
+    <w:p/>
+    <w:p>
+      <w:pPr>
+        <w:pStyle w:val="Heading1"/>
+      </w:pPr>
+      <w:r>
+        <w:lastRenderedPageBreak/>
+        <w:t>SECTION 3. OTU CLUSTERING</w:t>
+      </w:r>
+    </w:p>
+    <w:p>
+      <w:pPr>
+        <w:pStyle w:val="Heading2"/>
+      </w:pPr>
+      <w:r>
+        <w:t xml:space="preserve">3.1 </w:t>
+      </w:r>
+      <w:r>
+        <w:t>Dereplication</w:t>
+      </w:r>
+    </w:p>
+    <w:p>
+      <w:pPr>
+        <w:jc w:val="both"/>
+        <w:rPr>
+          <w:rFonts w:ascii="Consolas" w:hAnsi="Consolas" w:cs="Consolas"/>
+          <w:shd w:val="pct15" w:color="auto" w:fill="FFFFFF"/>
+        </w:rPr>
+      </w:pPr>
+      <w:r>
+        <w:rPr>
+          <w:rFonts w:ascii="Consolas" w:hAnsi="Consolas" w:cs="Consolas"/>
+          <w:shd w:val="pct15" w:color="auto" w:fill="FFFFFF"/>
+        </w:rPr>
+        <w:t xml:space="preserve">@ dereplicate.py -i </w:t>
+      </w:r>
+      <w:proofErr w:type="spellStart"/>
+      <w:r>
+        <w:rPr>
+          <w:rFonts w:ascii="Consolas" w:hAnsi="Consolas" w:cs="Consolas"/>
+          <w:shd w:val="pct15" w:color="auto" w:fill="FFFFFF"/>
+        </w:rPr>
+        <w:t>ra</w:t>
+      </w:r>
+      <w:r>
+        <w:rPr>
+          <w:rFonts w:ascii="Consolas" w:hAnsi="Consolas" w:cs="Consolas"/>
+          <w:shd w:val="pct15" w:color="auto" w:fill="FFFFFF"/>
+        </w:rPr>
+        <w:t>w.qc.fasta</w:t>
+      </w:r>
+      <w:proofErr w:type="spellEnd"/>
+      <w:r>
+        <w:rPr>
+          <w:rFonts w:ascii="Consolas" w:hAnsi="Consolas" w:cs="Consolas"/>
+          <w:shd w:val="pct15" w:color="auto" w:fill="FFFFFF"/>
+        </w:rPr>
+        <w:t xml:space="preserve"> -o </w:t>
+      </w:r>
+      <w:proofErr w:type="spellStart"/>
+      <w:r>
+        <w:rPr>
+          <w:rFonts w:ascii="Consolas" w:hAnsi="Consolas" w:cs="Consolas"/>
+          <w:shd w:val="pct15" w:color="auto" w:fill="FFFFFF"/>
+        </w:rPr>
+        <w:t>raw.qc.derep</w:t>
+      </w:r>
+      <w:proofErr w:type="spellEnd"/>
+      <w:r>
+        <w:rPr>
+          <w:rFonts w:ascii="Consolas" w:hAnsi="Consolas" w:cs="Consolas"/>
+          <w:shd w:val="pct15" w:color="auto" w:fill="FFFFFF"/>
+        </w:rPr>
+        <w:t xml:space="preserve"> -t 4</w:t>
+      </w:r>
+    </w:p>
+    <w:p>
+      <w:r>
+        <w:t>In general, USEARCH 8.0 has a faster dereplication function, but its free version has memory limitations (2 GB in Windows, 4 GB in Linux), and it does not output a Qiime style OTU map</w:t>
+      </w:r>
+      <w:r>
+        <w:t xml:space="preserve">. </w:t>
+      </w:r>
+      <w:r>
+        <w:t>A 2 GB file should be dereplicated in around 10 min using the script above.</w:t>
+      </w:r>
+      <w:r>
+        <w:t xml:space="preserve"> You should refrain from using other program since a large chunk of memory will be needed.</w:t>
+      </w:r>
+    </w:p>
+    <w:p>
+      <w:r>
+        <w:t>You will find two new files after dereplication:</w:t>
+      </w:r>
+    </w:p>
+    <w:p>
+      <w:proofErr w:type="spellStart"/>
+      <w:proofErr w:type="gramStart"/>
+      <w:r>
+        <w:rPr>
+          <w:rFonts w:ascii="Consolas" w:hAnsi="Consolas" w:cs="Consolas"/>
+        </w:rPr>
+        <w:t>raw.qc.derep.fasta</w:t>
+      </w:r>
+      <w:proofErr w:type="spellEnd"/>
+      <w:proofErr w:type="gramEnd"/>
+      <w:r>
+        <w:t xml:space="preserve"> contains only the unique sequences in </w:t>
+      </w:r>
+      <w:proofErr w:type="spellStart"/>
+      <w:r>
+        <w:t>raw.qc.fasta</w:t>
+      </w:r>
+      <w:proofErr w:type="spellEnd"/>
+      <w:r>
+        <w:t xml:space="preserve"> (like </w:t>
+      </w:r>
+      <w:proofErr w:type="spellStart"/>
+      <w:r>
+        <w:t>unique.seqs</w:t>
+      </w:r>
+      <w:proofErr w:type="spellEnd"/>
+      <w:r>
+        <w:t xml:space="preserve"> in mother).</w:t>
+      </w:r>
+    </w:p>
+    <w:p>
+      <w:pPr>
+        <w:rPr>
+          <w:rFonts w:hint="eastAsia"/>
+        </w:rPr>
+      </w:pPr>
+      <w:proofErr w:type="gramStart"/>
+      <w:r>
+        <w:rPr>
+          <w:rFonts w:ascii="Consolas" w:hAnsi="Consolas" w:cs="Consolas"/>
+        </w:rPr>
+        <w:t>raw.qc.derep.txt</w:t>
+      </w:r>
+      <w:proofErr w:type="gramEnd"/>
+      <w:r>
+        <w:t xml:space="preserve"> contains an OTU map that is compatible with Qiime.</w:t>
+      </w:r>
+    </w:p>
+    <w:p>
+      <w:pPr>
+        <w:pStyle w:val="Heading2"/>
+      </w:pPr>
+      <w:r>
+        <w:t>3.2 Remove Singletons</w:t>
+      </w:r>
+    </w:p>
+    <w:p>
+      <w:pPr>
+        <w:rPr>
+          <w:rFonts w:ascii="Consolas" w:hAnsi="Consolas" w:cs="Consolas"/>
+          <w:shd w:val="pct15" w:color="auto" w:fill="FFFFFF"/>
+        </w:rPr>
+      </w:pPr>
+      <w:r>
+        <w:rPr>
+          <w:rFonts w:ascii="Consolas" w:hAnsi="Consolas" w:cs="Consolas"/>
+          <w:shd w:val="pct15" w:color="auto" w:fill="FFFFFF"/>
+        </w:rPr>
+        <w:t xml:space="preserve">@ </w:t>
+      </w:r>
+      <w:r>
+        <w:rPr>
+          <w:rFonts w:ascii="Consolas" w:hAnsi="Consolas" w:cs="Consolas"/>
+          <w:shd w:val="pct15" w:color="auto" w:fill="FFFFFF"/>
+        </w:rPr>
+        <w:t>filter_otu_map.py -i raw.qc.derep.txt -o raw.qc.derep.size2.txt -</w:t>
+      </w:r>
+      <w:proofErr w:type="spellStart"/>
+      <w:r>
+        <w:rPr>
+          <w:rFonts w:ascii="Consolas" w:hAnsi="Consolas" w:cs="Consolas"/>
+          <w:shd w:val="pct15" w:color="auto" w:fill="FFFFFF"/>
+        </w:rPr>
+        <w:t>min_size</w:t>
+      </w:r>
+      <w:proofErr w:type="spellEnd"/>
+      <w:r>
+        <w:rPr>
+          <w:rFonts w:ascii="Consolas" w:hAnsi="Consolas" w:cs="Consolas"/>
+          <w:shd w:val="pct15" w:color="auto" w:fill="FFFFFF"/>
+        </w:rPr>
+        <w:t xml:space="preserve"> 2</w:t>
+      </w:r>
+    </w:p>
+    <w:p>
+      <w:pPr>
+        <w:rPr>
+          <w:rFonts w:ascii="Consolas" w:hAnsi="Consolas" w:cs="Consolas"/>
+          <w:shd w:val="pct15" w:color="auto" w:fill="FFFFFF"/>
+        </w:rPr>
+      </w:pPr>
+      <w:r>
+        <w:rPr>
+          <w:rFonts w:ascii="Consolas" w:hAnsi="Consolas" w:cs="Consolas"/>
+          <w:shd w:val="pct15" w:color="auto" w:fill="FFFFFF"/>
+        </w:rPr>
         <w:t>@</w:t>
       </w:r>
-    </w:p>
-    <w:p/>
+      <w:r>
+        <w:rPr>
+          <w:rFonts w:ascii="Consolas" w:hAnsi="Consolas" w:cs="Consolas"/>
+          <w:shd w:val="pct15" w:color="auto" w:fill="FFFFFF"/>
+        </w:rPr>
+        <w:t xml:space="preserve"> </w:t>
+      </w:r>
+      <w:r>
+        <w:rPr>
+          <w:rFonts w:ascii="Consolas" w:hAnsi="Consolas" w:cs="Consolas"/>
+          <w:shd w:val="pct15" w:color="auto" w:fill="FFFFFF"/>
+        </w:rPr>
+        <w:t xml:space="preserve">pick_seqs.py -i </w:t>
+      </w:r>
+      <w:proofErr w:type="spellStart"/>
+      <w:r>
+        <w:rPr>
+          <w:rFonts w:ascii="Consolas" w:hAnsi="Consolas" w:cs="Consolas"/>
+          <w:shd w:val="pct15" w:color="auto" w:fill="FFFFFF"/>
+        </w:rPr>
+        <w:t>raw.qc.derep.fasta</w:t>
+      </w:r>
+      <w:proofErr w:type="spellEnd"/>
+      <w:r>
+        <w:rPr>
+          <w:rFonts w:ascii="Consolas" w:hAnsi="Consolas" w:cs="Consolas"/>
+          <w:shd w:val="pct15" w:color="auto" w:fill="FFFFFF"/>
+        </w:rPr>
+        <w:t xml:space="preserve"> -o raw.qc.derep.size2.fasta -map </w:t>
+      </w:r>
+      <w:r>
+        <w:rPr>
+          <w:rFonts w:ascii="Consolas" w:hAnsi="Consolas" w:cs="Consolas"/>
+          <w:shd w:val="pct15" w:color="auto" w:fill="FFFFFF"/>
+        </w:rPr>
+        <w:t>raw.qc.derep.size2.txt</w:t>
+      </w:r>
+    </w:p>
+    <w:p>
+      <w:pPr>
+        <w:pStyle w:val="Heading2"/>
+      </w:pPr>
+      <w:r>
+        <w:t>3.3 Cluster OTUs</w:t>
+      </w:r>
+    </w:p>
+    <w:p>
+      <w:pPr>
+        <w:rPr>
+          <w:b/>
+          <w:i/>
+        </w:rPr>
+      </w:pPr>
+      <w:r>
+        <w:rPr>
+          <w:b/>
+          <w:i/>
+        </w:rPr>
+        <w:t>Add Size Annotation for USEARCH</w:t>
+      </w:r>
+    </w:p>
+    <w:p>
+      <w:pPr>
+        <w:rPr>
+          <w:rFonts w:ascii="Consolas" w:hAnsi="Consolas" w:cs="Consolas"/>
+          <w:shd w:val="pct15" w:color="auto" w:fill="FFFFFF"/>
+        </w:rPr>
+      </w:pPr>
+      <w:r>
+        <w:rPr>
+          <w:rFonts w:ascii="Consolas" w:hAnsi="Consolas" w:cs="Consolas"/>
+          <w:shd w:val="pct15" w:color="auto" w:fill="FFFFFF"/>
+        </w:rPr>
+        <w:t xml:space="preserve">@ add_seqs_size.py -i </w:t>
+      </w:r>
+      <w:r>
+        <w:rPr>
+          <w:rFonts w:ascii="Consolas" w:hAnsi="Consolas" w:cs="Consolas"/>
+          <w:shd w:val="pct15" w:color="auto" w:fill="FFFFFF"/>
+        </w:rPr>
+        <w:t>raw.qc.derep.size2.fasta</w:t>
+      </w:r>
+      <w:r>
+        <w:rPr>
+          <w:rFonts w:ascii="Consolas" w:hAnsi="Consolas" w:cs="Consolas"/>
+          <w:shd w:val="pct15" w:color="auto" w:fill="FFFFFF"/>
+        </w:rPr>
+        <w:t xml:space="preserve"> -map </w:t>
+      </w:r>
+      <w:r>
+        <w:rPr>
+          <w:rFonts w:ascii="Consolas" w:hAnsi="Consolas" w:cs="Consolas"/>
+          <w:shd w:val="pct15" w:color="auto" w:fill="FFFFFF"/>
+        </w:rPr>
+        <w:t>raw.qc.derep.size2.txt</w:t>
+      </w:r>
+      <w:r>
+        <w:rPr>
+          <w:rFonts w:ascii="Consolas" w:hAnsi="Consolas" w:cs="Consolas"/>
+          <w:shd w:val="pct15" w:color="auto" w:fill="FFFFFF"/>
+        </w:rPr>
+        <w:t xml:space="preserve"> -o </w:t>
+      </w:r>
+      <w:r>
+        <w:rPr>
+          <w:rFonts w:ascii="Consolas" w:hAnsi="Consolas" w:cs="Consolas"/>
+          <w:shd w:val="pct15" w:color="auto" w:fill="FFFFFF"/>
+        </w:rPr>
+        <w:t>raw.qc.derep.size2</w:t>
+      </w:r>
+      <w:r>
+        <w:rPr>
+          <w:rFonts w:ascii="Consolas" w:hAnsi="Consolas" w:cs="Consolas"/>
+          <w:shd w:val="pct15" w:color="auto" w:fill="FFFFFF"/>
+        </w:rPr>
+        <w:t>.sizeout</w:t>
+      </w:r>
+      <w:r>
+        <w:rPr>
+          <w:rFonts w:ascii="Consolas" w:hAnsi="Consolas" w:cs="Consolas"/>
+          <w:shd w:val="pct15" w:color="auto" w:fill="FFFFFF"/>
+        </w:rPr>
+        <w:t>.fasta</w:t>
+      </w:r>
+    </w:p>
+    <w:p>
+      <w:pPr>
+        <w:rPr>
+          <w:b/>
+          <w:i/>
+        </w:rPr>
+      </w:pPr>
+      <w:r>
+        <w:rPr>
+          <w:b/>
+          <w:i/>
+        </w:rPr>
+        <w:t>Cluster with USEARCH</w:t>
+      </w:r>
+    </w:p>
+    <w:p>
+      <w:pPr>
+        <w:rPr>
+          <w:rFonts w:ascii="Consolas" w:hAnsi="Consolas" w:cs="Consolas"/>
+          <w:shd w:val="pct15" w:color="auto" w:fill="FFFFFF"/>
+        </w:rPr>
+      </w:pPr>
+      <w:r>
+        <w:rPr>
+          <w:rFonts w:ascii="Consolas" w:hAnsi="Consolas" w:cs="Consolas"/>
+          <w:shd w:val="pct15" w:color="auto" w:fill="FFFFFF"/>
+        </w:rPr>
+        <w:t xml:space="preserve">@ </w:t>
+      </w:r>
+      <w:proofErr w:type="gramStart"/>
+      <w:r>
+        <w:rPr>
+          <w:rFonts w:ascii="Consolas" w:hAnsi="Consolas" w:cs="Consolas"/>
+          <w:shd w:val="pct15" w:color="auto" w:fill="FFFFFF"/>
+        </w:rPr>
+        <w:t>usearch</w:t>
+      </w:r>
+      <w:proofErr w:type="gramEnd"/>
+      <w:r>
+        <w:rPr>
+          <w:rFonts w:ascii="Consolas" w:hAnsi="Consolas" w:cs="Consolas"/>
+          <w:shd w:val="pct15" w:color="auto" w:fill="FFFFFF"/>
+        </w:rPr>
+        <w:t xml:space="preserve"> -</w:t>
+      </w:r>
+      <w:proofErr w:type="spellStart"/>
+      <w:r>
+        <w:rPr>
+          <w:rFonts w:ascii="Consolas" w:hAnsi="Consolas" w:cs="Consolas"/>
+          <w:shd w:val="pct15" w:color="auto" w:fill="FFFFFF"/>
+        </w:rPr>
+        <w:t>cluster_otus</w:t>
+      </w:r>
+      <w:proofErr w:type="spellEnd"/>
+      <w:r>
+        <w:rPr>
+          <w:rFonts w:ascii="Consolas" w:hAnsi="Consolas" w:cs="Consolas"/>
+          <w:shd w:val="pct15" w:color="auto" w:fill="FFFFFF"/>
+        </w:rPr>
+        <w:t xml:space="preserve"> </w:t>
+      </w:r>
+      <w:r>
+        <w:rPr>
+          <w:rFonts w:ascii="Consolas" w:hAnsi="Consolas" w:cs="Consolas"/>
+          <w:shd w:val="pct15" w:color="auto" w:fill="FFFFFF"/>
+        </w:rPr>
+        <w:t>raw.qc.derep.size2.fasta</w:t>
+      </w:r>
+      <w:r>
+        <w:rPr>
+          <w:rFonts w:ascii="Consolas" w:hAnsi="Consolas" w:cs="Consolas"/>
+          <w:shd w:val="pct15" w:color="auto" w:fill="FFFFFF"/>
+        </w:rPr>
+        <w:t xml:space="preserve"> -</w:t>
+      </w:r>
+      <w:proofErr w:type="spellStart"/>
+      <w:r>
+        <w:rPr>
+          <w:rFonts w:ascii="Consolas" w:hAnsi="Consolas" w:cs="Consolas"/>
+          <w:shd w:val="pct15" w:color="auto" w:fill="FFFFFF"/>
+        </w:rPr>
+        <w:t>uparseout</w:t>
+      </w:r>
+      <w:proofErr w:type="spellEnd"/>
+      <w:r>
+        <w:rPr>
+          <w:rFonts w:ascii="Consolas" w:hAnsi="Consolas" w:cs="Consolas"/>
+          <w:shd w:val="pct15" w:color="auto" w:fill="FFFFFF"/>
+        </w:rPr>
+        <w:t xml:space="preserve"> </w:t>
+      </w:r>
+      <w:proofErr w:type="spellStart"/>
+      <w:r>
+        <w:rPr>
+          <w:rFonts w:ascii="Consolas" w:hAnsi="Consolas" w:cs="Consolas"/>
+          <w:shd w:val="pct15" w:color="auto" w:fill="FFFFFF"/>
+        </w:rPr>
+        <w:t>uparse.up</w:t>
+      </w:r>
+      <w:proofErr w:type="spellEnd"/>
+      <w:r>
+        <w:rPr>
+          <w:rFonts w:ascii="Consolas" w:hAnsi="Consolas" w:cs="Consolas"/>
+          <w:shd w:val="pct15" w:color="auto" w:fill="FFFFFF"/>
+        </w:rPr>
+        <w:t xml:space="preserve"> </w:t>
+      </w:r>
+    </w:p>
+    <w:p>
+      <w:pPr>
+        <w:rPr>
+          <w:b/>
+          <w:i/>
+        </w:rPr>
+      </w:pPr>
+      <w:r>
+        <w:rPr>
+          <w:b/>
+          <w:i/>
+        </w:rPr>
+        <w:t xml:space="preserve">Convert </w:t>
+      </w:r>
+      <w:proofErr w:type="spellStart"/>
+      <w:r>
+        <w:rPr>
+          <w:b/>
+          <w:i/>
+        </w:rPr>
+        <w:t>Uparse</w:t>
+      </w:r>
+      <w:proofErr w:type="spellEnd"/>
+      <w:r>
+        <w:rPr>
+          <w:b/>
+          <w:i/>
+        </w:rPr>
+        <w:t xml:space="preserve"> Output to OTU Map</w:t>
+      </w:r>
+    </w:p>
+    <w:p>
+      <w:pPr>
+        <w:rPr>
+          <w:rFonts w:ascii="Consolas" w:hAnsi="Consolas" w:cs="Consolas"/>
+          <w:shd w:val="pct15" w:color="auto" w:fill="FFFFFF"/>
+        </w:rPr>
+      </w:pPr>
+      <w:r>
+        <w:rPr>
+          <w:rFonts w:ascii="Consolas" w:hAnsi="Consolas" w:cs="Consolas"/>
+          <w:shd w:val="pct15" w:color="auto" w:fill="FFFFFF"/>
+        </w:rPr>
+        <w:t xml:space="preserve">@ parse_uparse_cluster.py -i </w:t>
+      </w:r>
+      <w:proofErr w:type="spellStart"/>
+      <w:r>
+        <w:rPr>
+          <w:rFonts w:ascii="Consolas" w:hAnsi="Consolas" w:cs="Consolas"/>
+          <w:shd w:val="pct15" w:color="auto" w:fill="FFFFFF"/>
+        </w:rPr>
+        <w:t>uparse.up</w:t>
+      </w:r>
+      <w:proofErr w:type="spellEnd"/>
+      <w:r>
+        <w:rPr>
+          <w:rFonts w:ascii="Consolas" w:hAnsi="Consolas" w:cs="Consolas"/>
+          <w:shd w:val="pct15" w:color="auto" w:fill="FFFFFF"/>
+        </w:rPr>
+        <w:t xml:space="preserve"> -o raw.qc.derep.size2.</w:t>
+      </w:r>
+      <w:r>
+        <w:rPr>
+          <w:rFonts w:ascii="Consolas" w:hAnsi="Consolas" w:cs="Consolas"/>
+          <w:shd w:val="pct15" w:color="auto" w:fill="FFFFFF"/>
+        </w:rPr>
+        <w:t>usearch.txt</w:t>
+      </w:r>
+    </w:p>
+    <w:p>
+      <w:pPr>
+        <w:rPr>
+          <w:b/>
+          <w:i/>
+        </w:rPr>
+      </w:pPr>
+      <w:r>
+        <w:rPr>
+          <w:b/>
+          <w:i/>
+        </w:rPr>
+        <w:t>Merged Two OTU Maps</w:t>
+      </w:r>
+    </w:p>
+    <w:p>
+      <w:pPr>
+        <w:rPr>
+          <w:rFonts w:ascii="Consolas" w:hAnsi="Consolas" w:cs="Consolas"/>
+          <w:shd w:val="pct15" w:color="auto" w:fill="FFFFFF"/>
+        </w:rPr>
+      </w:pPr>
+      <w:r>
+        <w:rPr>
+          <w:rFonts w:ascii="Consolas" w:hAnsi="Consolas" w:cs="Consolas"/>
+          <w:shd w:val="pct15" w:color="auto" w:fill="FFFFFF"/>
+        </w:rPr>
+        <w:t>@ merge_otu_maps.py -</w:t>
+      </w:r>
+      <w:proofErr w:type="spellStart"/>
+      <w:r>
+        <w:rPr>
+          <w:rFonts w:ascii="Consolas" w:hAnsi="Consolas" w:cs="Consolas"/>
+          <w:shd w:val="pct15" w:color="auto" w:fill="FFFFFF"/>
+        </w:rPr>
+        <w:t>map_large</w:t>
+      </w:r>
+      <w:proofErr w:type="spellEnd"/>
+      <w:r>
+        <w:rPr>
+          <w:rFonts w:ascii="Consolas" w:hAnsi="Consolas" w:cs="Consolas"/>
+          <w:shd w:val="pct15" w:color="auto" w:fill="FFFFFF"/>
+        </w:rPr>
+        <w:t xml:space="preserve"> </w:t>
+      </w:r>
+      <w:r>
+        <w:rPr>
+          <w:rFonts w:ascii="Consolas" w:hAnsi="Consolas" w:cs="Consolas"/>
+          <w:shd w:val="pct15" w:color="auto" w:fill="FFFFFF"/>
+        </w:rPr>
+        <w:t>raw.qc.derep.size2.txt</w:t>
+      </w:r>
+      <w:r>
+        <w:rPr>
+          <w:rFonts w:ascii="Consolas" w:hAnsi="Consolas" w:cs="Consolas"/>
+          <w:shd w:val="pct15" w:color="auto" w:fill="FFFFFF"/>
+        </w:rPr>
+        <w:t xml:space="preserve"> -</w:t>
+      </w:r>
+      <w:proofErr w:type="spellStart"/>
+      <w:r>
+        <w:rPr>
+          <w:rFonts w:ascii="Consolas" w:hAnsi="Consolas" w:cs="Consolas"/>
+          <w:shd w:val="pct15" w:color="auto" w:fill="FFFFFF"/>
+        </w:rPr>
+        <w:t>map_small</w:t>
+      </w:r>
+      <w:proofErr w:type="spellEnd"/>
+      <w:r>
+        <w:rPr>
+          <w:rFonts w:ascii="Consolas" w:hAnsi="Consolas" w:cs="Consolas"/>
+          <w:shd w:val="pct15" w:color="auto" w:fill="FFFFFF"/>
+        </w:rPr>
+        <w:t xml:space="preserve"> </w:t>
+      </w:r>
+      <w:r>
+        <w:rPr>
+          <w:rFonts w:ascii="Consolas" w:hAnsi="Consolas" w:cs="Consolas"/>
+          <w:shd w:val="pct15" w:color="auto" w:fill="FFFFFF"/>
+        </w:rPr>
+        <w:t>raw.qc.derep.size2.usearch.txt</w:t>
+      </w:r>
+      <w:r>
+        <w:rPr>
+          <w:rFonts w:ascii="Consolas" w:hAnsi="Consolas" w:cs="Consolas"/>
+          <w:shd w:val="pct15" w:color="auto" w:fill="FFFFFF"/>
+        </w:rPr>
+        <w:t xml:space="preserve"> -o merged.otu.txt</w:t>
+      </w:r>
+    </w:p>
+    <w:p>
+      <w:r>
+        <w:t>In general, any clustering method in Qiime can also be used here, as long as you remember to merge two OTU maps each time after clustering.</w:t>
+      </w:r>
+    </w:p>
+    <w:p>
+      <w:pPr>
+        <w:pStyle w:val="Heading2"/>
+      </w:pPr>
+      <w:r>
+        <w:t>3.4 Make OTU Table</w:t>
+      </w:r>
+    </w:p>
+    <w:p>
+      <w:pPr>
+        <w:rPr>
+          <w:rFonts w:ascii="Consolas" w:hAnsi="Consolas" w:cs="Consolas"/>
+          <w:shd w:val="pct15" w:color="auto" w:fill="FFFFFF"/>
+        </w:rPr>
+      </w:pPr>
+      <w:r>
+        <w:rPr>
+          <w:rFonts w:ascii="Consolas" w:hAnsi="Consolas" w:cs="Consolas"/>
+          <w:shd w:val="pct15" w:color="auto" w:fill="FFFFFF"/>
+        </w:rPr>
+        <w:t xml:space="preserve">@ make_otu_table.py -i </w:t>
+      </w:r>
+      <w:r>
+        <w:rPr>
+          <w:rFonts w:ascii="Consolas" w:hAnsi="Consolas" w:cs="Consolas"/>
+          <w:shd w:val="pct15" w:color="auto" w:fill="FFFFFF"/>
+        </w:rPr>
+        <w:t>merged.otu.txt</w:t>
+      </w:r>
+      <w:r>
+        <w:rPr>
+          <w:rFonts w:ascii="Consolas" w:hAnsi="Consolas" w:cs="Consolas"/>
+          <w:shd w:val="pct15" w:color="auto" w:fill="FFFFFF"/>
+        </w:rPr>
+        <w:t xml:space="preserve"> -o otu_table.txt</w:t>
+      </w:r>
+    </w:p>
+    <w:p>
+      <w:pPr>
+        <w:pStyle w:val="Heading2"/>
+      </w:pPr>
+      <w:r>
+        <w:t>3.5 Representative Sequence</w:t>
+      </w:r>
+    </w:p>
+    <w:p>
+      <w:r>
+        <w:t>Using Qiime</w:t>
+      </w:r>
+      <w:r>
+        <w:t xml:space="preserve"> (you need a Qiime virtual box under Windows: </w:t>
+      </w:r>
+      <w:hyperlink r:id="rId8" w:history="1">
+        <w:r>
+          <w:rPr>
+            <w:rStyle w:val="Hyperlink"/>
+          </w:rPr>
+          <w:t>http://qiime.org/install/virtual_box.html</w:t>
+        </w:r>
+      </w:hyperlink>
+      <w:r>
+        <w:t>)</w:t>
+      </w:r>
+    </w:p>
+    <w:p>
+      <w:pPr>
+        <w:rPr>
+          <w:rFonts w:ascii="Consolas" w:hAnsi="Consolas" w:cs="Consolas"/>
+          <w:shd w:val="pct15" w:color="auto" w:fill="FFFFFF"/>
+        </w:rPr>
+      </w:pPr>
+      <w:r>
+        <w:rPr>
+          <w:rFonts w:ascii="Consolas" w:hAnsi="Consolas" w:cs="Consolas"/>
+          <w:shd w:val="pct15" w:color="auto" w:fill="FFFFFF"/>
+        </w:rPr>
+        <w:t xml:space="preserve">@ </w:t>
+      </w:r>
+      <w:r>
+        <w:rPr>
+          <w:rFonts w:ascii="Consolas" w:hAnsi="Consolas" w:cs="Consolas"/>
+          <w:shd w:val="pct15" w:color="auto" w:fill="FFFFFF"/>
+        </w:rPr>
+        <w:t xml:space="preserve">rep_seq.py -i merged.otu.txt -f </w:t>
+      </w:r>
+      <w:proofErr w:type="spellStart"/>
+      <w:r>
+        <w:rPr>
+          <w:rFonts w:ascii="Consolas" w:hAnsi="Consolas" w:cs="Consolas"/>
+          <w:shd w:val="pct15" w:color="auto" w:fill="FFFFFF"/>
+        </w:rPr>
+        <w:t>raw.qc.fasta</w:t>
+      </w:r>
+      <w:bookmarkStart w:id="2" w:name="_GoBack"/>
+      <w:bookmarkEnd w:id="2"/>
+      <w:proofErr w:type="spellEnd"/>
+    </w:p>
     <w:sectPr>
       <w:pgSz w:w="12240" w:h="15840"/>
       <w:pgMar w:top="1440" w:right="1440" w:bottom="1440" w:left="1440" w:header="720" w:footer="720" w:gutter="0"/>
@@ -2064,6 +3029,36 @@
       <w:rFonts w:ascii="Consolas" w:hAnsi="Consolas" w:cs="Consolas"/>
     </w:rPr>
   </w:style>
+  <w:style w:type="paragraph" w:styleId="BalloonText">
+    <w:name w:val="Balloon Text"/>
+    <w:basedOn w:val="Normal"/>
+    <w:link w:val="BalloonTextChar"/>
+    <w:uiPriority w:val="99"/>
+    <w:semiHidden/>
+    <w:unhideWhenUsed/>
+    <w:rsid w:val="00216C59"/>
+    <w:pPr>
+      <w:spacing w:after="0" w:line="240" w:lineRule="auto"/>
+    </w:pPr>
+    <w:rPr>
+      <w:rFonts w:ascii="Segoe UI" w:hAnsi="Segoe UI" w:cs="Segoe UI"/>
+      <w:sz w:val="18"/>
+      <w:szCs w:val="18"/>
+    </w:rPr>
+  </w:style>
+  <w:style w:type="character" w:customStyle="1" w:styleId="BalloonTextChar">
+    <w:name w:val="Balloon Text Char"/>
+    <w:basedOn w:val="DefaultParagraphFont"/>
+    <w:link w:val="BalloonText"/>
+    <w:uiPriority w:val="99"/>
+    <w:semiHidden/>
+    <w:rsid w:val="00216C59"/>
+    <w:rPr>
+      <w:rFonts w:ascii="Segoe UI" w:hAnsi="Segoe UI" w:cs="Segoe UI"/>
+      <w:sz w:val="18"/>
+      <w:szCs w:val="18"/>
+    </w:rPr>
+  </w:style>
 </w:styles>
 </file>
 

--- a/A HTS Pipeline_Zewei Song.docx
+++ b/A HTS Pipeline_Zewei Song.docx
@@ -1623,20 +1623,13 @@
         </w:rPr>
         <w:t xml:space="preserve"> </w:t>
       </w:r>
-      <w:r>
-        <w:rPr>
-          <w:rFonts w:ascii="Consolas" w:hAnsi="Consolas" w:cs="Consolas"/>
-          <w:shd w:val="pct15" w:color="auto" w:fill="FFFFFF"/>
-        </w:rPr>
-        <w:t>java -jar trimmomatic-0.32.jar SE merged.fastq merged.trim.fastq ILLUMINACLIP</w:t>
-      </w:r>
       <w:proofErr w:type="gramStart"/>
       <w:r>
         <w:rPr>
           <w:rFonts w:ascii="Consolas" w:hAnsi="Consolas" w:cs="Consolas"/>
           <w:shd w:val="pct15" w:color="auto" w:fill="FFFFFF"/>
         </w:rPr>
-        <w:t>:illumina</w:t>
+        <w:t>java</w:t>
       </w:r>
       <w:proofErr w:type="gramEnd"/>
       <w:r>
@@ -1644,7 +1637,7 @@
           <w:rFonts w:ascii="Consolas" w:hAnsi="Consolas" w:cs="Consolas"/>
           <w:shd w:val="pct15" w:color="auto" w:fill="FFFFFF"/>
         </w:rPr>
-        <w:t>_MiSeq_Fungi.fa:2:30:10 SLIDINGWINDOW:5:20 MINLEN:125</w:t>
+        <w:t xml:space="preserve"> -jar trimmomatic-0.32.jar SE merged.fastq merged.trim.fastq ILLUMINACLIP:illumina_MiSeq_Fungi.fa:2:30:10 SLIDINGWINDOW:5:20 MINLEN:125</w:t>
       </w:r>
       <w:bookmarkEnd w:id="0"/>
       <w:bookmarkEnd w:id="1"/>
@@ -1891,11 +1884,6 @@
       </w:r>
     </w:p>
     <w:p>
-      <w:pPr>
-        <w:rPr>
-          <w:rFonts w:hint="eastAsia"/>
-        </w:rPr>
-      </w:pPr>
       <w:proofErr w:type="gramStart"/>
       <w:r>
         <w:rPr>
@@ -1996,14 +1984,7 @@
           <w:rFonts w:ascii="Consolas" w:hAnsi="Consolas" w:cs="Consolas"/>
           <w:shd w:val="pct15" w:color="auto" w:fill="FFFFFF"/>
         </w:rPr>
-        <w:t xml:space="preserve"> -o raw.qc.derep.size2.fasta -map </w:t>
-      </w:r>
-      <w:r>
-        <w:rPr>
-          <w:rFonts w:ascii="Consolas" w:hAnsi="Consolas" w:cs="Consolas"/>
-          <w:shd w:val="pct15" w:color="auto" w:fill="FFFFFF"/>
-        </w:rPr>
-        <w:t>raw.qc.derep.size2.txt</w:t>
+        <w:t xml:space="preserve"> -o raw.qc.derep.size2.fasta -map raw.qc.derep.size2.txt</w:t>
       </w:r>
     </w:p>
     <w:p>
@@ -2385,21 +2366,7 @@
           <w:rFonts w:ascii="Consolas" w:hAnsi="Consolas" w:cs="Consolas"/>
           <w:shd w:val="pct15" w:color="auto" w:fill="FFFFFF"/>
         </w:rPr>
-        <w:t xml:space="preserve">@ make_otu_table.py -i </w:t>
-      </w:r>
-      <w:r>
-        <w:rPr>
-          <w:rFonts w:ascii="Consolas" w:hAnsi="Consolas" w:cs="Consolas"/>
-          <w:shd w:val="pct15" w:color="auto" w:fill="FFFFFF"/>
-        </w:rPr>
-        <w:t>merged.otu.txt</w:t>
-      </w:r>
-      <w:r>
-        <w:rPr>
-          <w:rFonts w:ascii="Consolas" w:hAnsi="Consolas" w:cs="Consolas"/>
-          <w:shd w:val="pct15" w:color="auto" w:fill="FFFFFF"/>
-        </w:rPr>
-        <w:t xml:space="preserve"> -o otu_table.txt</w:t>
+        <w:t>@ make_otu_table.py -i merged.otu.txt -o otu_table.txt</w:t>
       </w:r>
     </w:p>
     <w:p>
@@ -2448,18 +2415,25 @@
           <w:rFonts w:ascii="Consolas" w:hAnsi="Consolas" w:cs="Consolas"/>
           <w:shd w:val="pct15" w:color="auto" w:fill="FFFFFF"/>
         </w:rPr>
-        <w:t xml:space="preserve">rep_seq.py -i merged.otu.txt -f </w:t>
-      </w:r>
-      <w:proofErr w:type="spellStart"/>
-      <w:r>
-        <w:rPr>
-          <w:rFonts w:ascii="Consolas" w:hAnsi="Consolas" w:cs="Consolas"/>
-          <w:shd w:val="pct15" w:color="auto" w:fill="FFFFFF"/>
-        </w:rPr>
-        <w:t>raw.qc.fasta</w:t>
+        <w:t>pick_</w:t>
       </w:r>
       <w:bookmarkStart w:id="2" w:name="_GoBack"/>
       <w:bookmarkEnd w:id="2"/>
+      <w:r>
+        <w:rPr>
+          <w:rFonts w:ascii="Consolas" w:hAnsi="Consolas" w:cs="Consolas"/>
+          <w:shd w:val="pct15" w:color="auto" w:fill="FFFFFF"/>
+        </w:rPr>
+        <w:t xml:space="preserve">rep_seq.py -i merged.otu.txt -f </w:t>
+      </w:r>
+      <w:proofErr w:type="spellStart"/>
+      <w:r>
+        <w:rPr>
+          <w:rFonts w:ascii="Consolas" w:hAnsi="Consolas" w:cs="Consolas"/>
+          <w:shd w:val="pct15" w:color="auto" w:fill="FFFFFF"/>
+        </w:rPr>
+        <w:t>raw.qc.fasta</w:t>
+      </w:r>
       <w:proofErr w:type="spellEnd"/>
     </w:p>
     <w:sectPr>

--- a/A HTS Pipeline_Zewei Song.docx
+++ b/A HTS Pipeline_Zewei Song.docx
@@ -26,10 +26,88 @@
         <w:pStyle w:val="Heading1"/>
       </w:pPr>
       <w:r>
+        <w:t>Introduction</w:t>
+      </w:r>
+    </w:p>
+    <w:p>
+      <w:pPr>
+        <w:rPr>
+          <w:rFonts w:hint="eastAsia"/>
+        </w:rPr>
+      </w:pPr>
+      <w:r>
+        <w:t xml:space="preserve">This is a pipeline for handling fungal ITS amplicon sequencing data. </w:t>
+      </w:r>
+      <w:r>
+        <w:t>My general purpose is to create a pipeline to handle a single run of MiSeq in a personal laptop</w:t>
+      </w:r>
+      <w:r>
+        <w:t>. As far as I tested, a full MiSeq run can be processed to generate a rarefied OTU table within several hours.</w:t>
+      </w:r>
+      <w:r>
+        <w:t xml:space="preserve"> </w:t>
+      </w:r>
+      <w:r>
+        <w:t>A new script package - FAST - is used in this pipeline to connect varies programs.</w:t>
+      </w:r>
+      <w:r>
+        <w:t xml:space="preserve"> It will add a new label to the raw file</w:t>
+      </w:r>
+      <w:r>
+        <w:rPr>
+          <w:rFonts w:hint="eastAsia"/>
+        </w:rPr>
+        <w:t>, do quality filer, and generate a dereplicated OTU map and FASTA file that you can feed into varies OTU clustering program (including USEARCH 8.0 and anything in Qiime).</w:t>
+      </w:r>
+      <w:r>
+        <w:t xml:space="preserve"> It can also merge two OTU maps so you can do chain OTU clustering. Finally, I have a script to evaluate the quality of your mock community, and perform rarefaction with repeat subsampling on every sample.</w:t>
+      </w:r>
+    </w:p>
+    <w:p>
+      <w:r>
+        <w:t xml:space="preserve">This </w:t>
+      </w:r>
+      <w:r>
+        <w:t xml:space="preserve">pipeline </w:t>
+      </w:r>
+      <w:r>
+        <w:t>should also</w:t>
+      </w:r>
+      <w:r>
+        <w:t xml:space="preserve"> works for all types of amplicons (such as 18S, 16S), but I haven’t test on them yet.</w:t>
+      </w:r>
+      <w:bookmarkStart w:id="0" w:name="_GoBack"/>
+      <w:bookmarkEnd w:id="0"/>
+    </w:p>
+    <w:p>
+      <w:pPr>
+        <w:pStyle w:val="Heading1"/>
+      </w:pPr>
+      <w:r>
         <w:t>SECTION 0. SET UP WORKING ENVIRONMENT</w:t>
       </w:r>
     </w:p>
     <w:p>
+      <w:r>
+        <w:t>The simplest way is to copy everything to your working folder. I think this is what you should start with if you are not familiar with the file system of your OS.</w:t>
+      </w:r>
+      <w:r>
+        <w:t xml:space="preserve"> For this pipeline, copy the USEARCH executable, .jar and .fa file of </w:t>
+      </w:r>
+      <w:r>
+        <w:t>Trimmomatic</w:t>
+      </w:r>
+      <w:r>
+        <w:t>,</w:t>
+      </w:r>
+      <w:r>
+        <w:t xml:space="preserve"> and all scripts and folder in FAST</w:t>
+      </w:r>
+      <w:r>
+        <w:t xml:space="preserve"> package to a new folder.</w:t>
+      </w:r>
+    </w:p>
+    <w:p>
       <w:pPr>
         <w:pStyle w:val="Heading2"/>
       </w:pPr>
@@ -37,30 +115,22 @@
         <w:t xml:space="preserve">0.1 </w:t>
       </w:r>
       <w:r>
-        <w:t>SET UP USER PATH</w:t>
-      </w:r>
-    </w:p>
-    <w:p>
-      <w:r>
-        <w:t>In general, you can put the USEARCH executable and all FAST script in a single folder, and set the path as a path environment variable.</w:t>
-      </w:r>
-      <w:r>
-        <w:t xml:space="preserve"> By doing these, we can call these program anywhere in our computer. But you can also copy all these program to your working folder and use them.</w:t>
-      </w:r>
-    </w:p>
-    <w:p>
-      <w:pPr>
-        <w:rPr>
-          <w:b/>
-          <w:i/>
-        </w:rPr>
-      </w:pPr>
-      <w:r>
-        <w:rPr>
-          <w:b/>
-          <w:i/>
-        </w:rPr>
-        <w:t>Download Program:</w:t>
+        <w:t>DOWLLOAD PROGRAMS</w:t>
+      </w:r>
+    </w:p>
+    <w:p>
+      <w:pPr>
+        <w:rPr>
+          <w:b/>
+          <w:i/>
+        </w:rPr>
+      </w:pPr>
+      <w:r>
+        <w:rPr>
+          <w:b/>
+          <w:i/>
+        </w:rPr>
+        <w:t>USEARCH</w:t>
       </w:r>
     </w:p>
     <w:p>
@@ -94,6 +164,31 @@
       </w:r>
     </w:p>
     <w:p>
+      <w:pPr>
+        <w:rPr>
+          <w:b/>
+          <w:i/>
+        </w:rPr>
+      </w:pPr>
+      <w:r>
+        <w:rPr>
+          <w:b/>
+          <w:i/>
+        </w:rPr>
+        <w:t>Fungal Amplicon Sequencing Toolbox</w:t>
+      </w:r>
+    </w:p>
+    <w:p>
+      <w:pPr>
+        <w:pStyle w:val="Quote"/>
+        <w:ind w:left="0"/>
+        <w:jc w:val="both"/>
+      </w:pPr>
+      <w:r>
+        <w:t>I made up this name, let me know if you have better idea.</w:t>
+      </w:r>
+    </w:p>
+    <w:p>
       <w:r>
         <w:t xml:space="preserve">FAST: </w:t>
       </w:r>
@@ -129,6 +224,21 @@
       </w:r>
     </w:p>
     <w:p>
+      <w:pPr>
+        <w:rPr>
+          <w:b/>
+          <w:i/>
+        </w:rPr>
+      </w:pPr>
+      <w:r>
+        <w:rPr>
+          <w:b/>
+          <w:i/>
+        </w:rPr>
+        <w:t>Trimmomatic</w:t>
+      </w:r>
+    </w:p>
+    <w:p>
       <w:r>
         <w:t xml:space="preserve">Trimmomatic: </w:t>
       </w:r>
@@ -145,27 +255,106 @@
       <w:r>
         <w:t>Trimmomatic has to be in your working folder. You also need to install latest Java to make it work.</w:t>
       </w:r>
-    </w:p>
-    <w:p>
-      <w:pPr>
-        <w:rPr>
-          <w:b/>
-          <w:i/>
-        </w:rPr>
-      </w:pPr>
-      <w:r>
-        <w:rPr>
-          <w:b/>
-          <w:i/>
-        </w:rPr>
-        <w:t>Path Variable</w:t>
-      </w:r>
-      <w:r>
-        <w:rPr>
-          <w:b/>
-          <w:i/>
-        </w:rPr>
-        <w:t>:</w:t>
+      <w:r>
+        <w:t xml:space="preserve"> </w:t>
+      </w:r>
+    </w:p>
+    <w:p>
+      <w:r>
+        <w:lastRenderedPageBreak/>
+        <w:t>Also, create a new FASTA file named “</w:t>
+      </w:r>
+      <w:r>
+        <w:t>illumina_MiSeq_Fungi.fa</w:t>
+      </w:r>
+      <w:r>
+        <w:t>” and put in the sequences of your read1 and read2 primers (including reverse compliment)</w:t>
+      </w:r>
+      <w:r>
+        <w:t>.</w:t>
+      </w:r>
+      <w:r>
+        <w:t xml:space="preserve"> It should looks like:</w:t>
+      </w:r>
+    </w:p>
+    <w:p>
+      <w:pPr>
+        <w:spacing w:after="0"/>
+      </w:pPr>
+      <w:r>
+        <w:t>&gt;Read1</w:t>
+      </w:r>
+    </w:p>
+    <w:p>
+      <w:pPr>
+        <w:spacing w:after="0"/>
+      </w:pPr>
+      <w:r>
+        <w:t>TTGGTCATTTAGAGGAAGTAAAAGTCGTAACAAGGTTTCC</w:t>
+      </w:r>
+    </w:p>
+    <w:p>
+      <w:pPr>
+        <w:spacing w:after="0"/>
+      </w:pPr>
+      <w:r>
+        <w:t>&gt;Read1_rc</w:t>
+      </w:r>
+    </w:p>
+    <w:p>
+      <w:pPr>
+        <w:spacing w:after="0"/>
+      </w:pPr>
+      <w:r>
+        <w:t>GGAAACCTTGTTACGACTTTTACTTCCTCTAAATGACCAA</w:t>
+      </w:r>
+    </w:p>
+    <w:p>
+      <w:pPr>
+        <w:spacing w:after="0"/>
+      </w:pPr>
+      <w:r>
+        <w:t>&gt;Read2</w:t>
+      </w:r>
+    </w:p>
+    <w:p>
+      <w:pPr>
+        <w:spacing w:after="0"/>
+      </w:pPr>
+      <w:r>
+        <w:t>CGTTCTTCATCGATGCVAGARCCAAGAGATC</w:t>
+      </w:r>
+    </w:p>
+    <w:p>
+      <w:pPr>
+        <w:spacing w:after="0"/>
+      </w:pPr>
+      <w:r>
+        <w:t>&gt;Read2_rc</w:t>
+      </w:r>
+    </w:p>
+    <w:p>
+      <w:r>
+        <w:t>GATCTCTTGGNTCTNGCATCGATGAAGAACG</w:t>
+      </w:r>
+    </w:p>
+    <w:p/>
+    <w:p>
+      <w:pPr>
+        <w:pStyle w:val="Heading2"/>
+      </w:pPr>
+      <w:r>
+        <w:t>0.2 SET UP PATH VARIABLE</w:t>
+      </w:r>
+    </w:p>
+    <w:p>
+      <w:r>
+        <w:t>Skip this part if you are not familiar with the file system of your OS.</w:t>
+      </w:r>
+    </w:p>
+    <w:p>
+      <w:r>
+        <w:t>In general, you can put the USEARCH executable and all FAST script in a single folder, and set the path as a path environment variable. By doing these, we can call these program anywhere in our computer.</w:t>
       </w:r>
     </w:p>
     <w:p>
@@ -186,21 +375,12 @@
       <w:r>
         <w:t xml:space="preserve">der your home directory (~). Use </w:t>
       </w:r>
-      <w:proofErr w:type="gramStart"/>
-      <w:r>
-        <w:rPr>
-          <w:rFonts w:ascii="Consolas" w:hAnsi="Consolas" w:cs="Consolas"/>
-          <w:shd w:val="pct15" w:color="auto" w:fill="FFFFFF"/>
-        </w:rPr>
-        <w:t>vi</w:t>
-      </w:r>
-      <w:proofErr w:type="gramEnd"/>
-      <w:r>
-        <w:rPr>
-          <w:rFonts w:ascii="Consolas" w:hAnsi="Consolas" w:cs="Consolas"/>
-          <w:shd w:val="pct15" w:color="auto" w:fill="FFFFFF"/>
-        </w:rPr>
-        <w:t xml:space="preserve"> ~/.bashrc</w:t>
+      <w:r>
+        <w:rPr>
+          <w:rFonts w:ascii="Consolas" w:hAnsi="Consolas" w:cs="Consolas"/>
+          <w:shd w:val="pct15" w:color="auto" w:fill="FFFFFF"/>
+        </w:rPr>
+        <w:t>vi ~/.bashrc</w:t>
       </w:r>
       <w:r>
         <w:rPr>
@@ -230,14 +410,12 @@
         </w:rPr>
         <w:t>/usr/local/bin</w:t>
       </w:r>
-      <w:proofErr w:type="gramStart"/>
       <w:r>
         <w:t>.</w:t>
       </w:r>
       <w:r>
         <w:t>`</w:t>
       </w:r>
-      <w:proofErr w:type="gramEnd"/>
     </w:p>
     <w:p>
       <w:r>
@@ -262,7 +440,13 @@
         <w:pStyle w:val="Heading2"/>
       </w:pPr>
       <w:r>
-        <w:t>0.2 SET UP WORKING FOLDER</w:t>
+        <w:t>0.</w:t>
+      </w:r>
+      <w:r>
+        <w:t>3</w:t>
+      </w:r>
+      <w:r>
+        <w:t xml:space="preserve"> SET UP WORKING FOLDER</w:t>
       </w:r>
     </w:p>
     <w:p>
@@ -284,781 +468,46 @@
       </w:r>
     </w:p>
     <w:p>
-      <w:pPr>
-        <w:spacing w:after="0" w:line="240" w:lineRule="auto"/>
-        <w:rPr>
-          <w:rFonts w:ascii="Consolas" w:hAnsi="Consolas" w:cs="Consolas"/>
-          <w:sz w:val="20"/>
-        </w:rPr>
-      </w:pPr>
-      <w:r>
-        <w:rPr>
-          <w:rFonts w:ascii="Consolas" w:hAnsi="Consolas" w:cs="Consolas"/>
-          <w:sz w:val="20"/>
+      <w:r>
+        <w:rPr>
+          <w:noProof/>
         </w:rPr>
         <w:lastRenderedPageBreak/>
-        <w:t>Directory of D:\Example</w:t>
-      </w:r>
-    </w:p>
-    <w:p>
-      <w:pPr>
-        <w:spacing w:after="0" w:line="240" w:lineRule="auto"/>
-        <w:rPr>
-          <w:rFonts w:ascii="Consolas" w:hAnsi="Consolas" w:cs="Consolas"/>
-          <w:sz w:val="20"/>
-        </w:rPr>
-      </w:pPr>
-    </w:p>
-    <w:p>
-      <w:pPr>
-        <w:spacing w:after="0" w:line="240" w:lineRule="auto"/>
-        <w:rPr>
-          <w:rFonts w:ascii="Consolas" w:hAnsi="Consolas" w:cs="Consolas"/>
-          <w:sz w:val="20"/>
-        </w:rPr>
-      </w:pPr>
-      <w:r>
-        <w:rPr>
-          <w:rFonts w:ascii="Consolas" w:hAnsi="Consolas" w:cs="Consolas"/>
-          <w:sz w:val="20"/>
-        </w:rPr>
-        <w:t>04/22/</w:t>
-      </w:r>
-      <w:proofErr w:type="gramStart"/>
-      <w:r>
-        <w:rPr>
-          <w:rFonts w:ascii="Consolas" w:hAnsi="Consolas" w:cs="Consolas"/>
-          <w:sz w:val="20"/>
-        </w:rPr>
-        <w:t>2015  04:39</w:t>
-      </w:r>
-      <w:proofErr w:type="gramEnd"/>
-      <w:r>
-        <w:rPr>
-          <w:rFonts w:ascii="Consolas" w:hAnsi="Consolas" w:cs="Consolas"/>
-          <w:sz w:val="20"/>
-        </w:rPr>
-        <w:t xml:space="preserve"> PM    &lt;DIR&gt;          .</w:t>
-      </w:r>
-    </w:p>
-    <w:p>
-      <w:pPr>
-        <w:spacing w:after="0" w:line="240" w:lineRule="auto"/>
-        <w:rPr>
-          <w:rFonts w:ascii="Consolas" w:hAnsi="Consolas" w:cs="Consolas"/>
-          <w:sz w:val="20"/>
-        </w:rPr>
-      </w:pPr>
-      <w:r>
-        <w:rPr>
-          <w:rFonts w:ascii="Consolas" w:hAnsi="Consolas" w:cs="Consolas"/>
-          <w:sz w:val="20"/>
-        </w:rPr>
-        <w:t>04/22/</w:t>
-      </w:r>
-      <w:proofErr w:type="gramStart"/>
-      <w:r>
-        <w:rPr>
-          <w:rFonts w:ascii="Consolas" w:hAnsi="Consolas" w:cs="Consolas"/>
-          <w:sz w:val="20"/>
-        </w:rPr>
-        <w:t>2015  04:39</w:t>
-      </w:r>
-      <w:proofErr w:type="gramEnd"/>
-      <w:r>
-        <w:rPr>
-          <w:rFonts w:ascii="Consolas" w:hAnsi="Consolas" w:cs="Consolas"/>
-          <w:sz w:val="20"/>
-        </w:rPr>
-        <w:t xml:space="preserve"> PM    &lt;DIR&gt;          ..</w:t>
-      </w:r>
-    </w:p>
-    <w:p>
-      <w:pPr>
-        <w:spacing w:after="0" w:line="240" w:lineRule="auto"/>
-        <w:rPr>
-          <w:rFonts w:ascii="Consolas" w:hAnsi="Consolas" w:cs="Consolas"/>
-          <w:sz w:val="20"/>
-        </w:rPr>
-      </w:pPr>
-      <w:r>
-        <w:rPr>
-          <w:rFonts w:ascii="Consolas" w:hAnsi="Consolas" w:cs="Consolas"/>
-          <w:sz w:val="20"/>
-        </w:rPr>
-        <w:t>04/13/</w:t>
-      </w:r>
-      <w:proofErr w:type="gramStart"/>
-      <w:r>
-        <w:rPr>
-          <w:rFonts w:ascii="Consolas" w:hAnsi="Consolas" w:cs="Consolas"/>
-          <w:sz w:val="20"/>
-        </w:rPr>
-        <w:t>2015  11:28</w:t>
-      </w:r>
-      <w:proofErr w:type="gramEnd"/>
-      <w:r>
-        <w:rPr>
-          <w:rFonts w:ascii="Consolas" w:hAnsi="Consolas" w:cs="Consolas"/>
-          <w:sz w:val="20"/>
-        </w:rPr>
-        <w:t xml:space="preserve"> AM             2,762 add_labels.py</w:t>
-      </w:r>
-    </w:p>
-    <w:p>
-      <w:pPr>
-        <w:spacing w:after="0" w:line="240" w:lineRule="auto"/>
-        <w:rPr>
-          <w:rFonts w:ascii="Consolas" w:hAnsi="Consolas" w:cs="Consolas"/>
-          <w:sz w:val="20"/>
-        </w:rPr>
-      </w:pPr>
-      <w:r>
-        <w:rPr>
-          <w:rFonts w:ascii="Consolas" w:hAnsi="Consolas" w:cs="Consolas"/>
-          <w:sz w:val="20"/>
-        </w:rPr>
-        <w:t>04/21/</w:t>
-      </w:r>
-      <w:proofErr w:type="gramStart"/>
-      <w:r>
-        <w:rPr>
-          <w:rFonts w:ascii="Consolas" w:hAnsi="Consolas" w:cs="Consolas"/>
-          <w:sz w:val="20"/>
-        </w:rPr>
-        <w:t>2015  08:38</w:t>
-      </w:r>
-      <w:proofErr w:type="gramEnd"/>
-      <w:r>
-        <w:rPr>
-          <w:rFonts w:ascii="Consolas" w:hAnsi="Consolas" w:cs="Consolas"/>
-          <w:sz w:val="20"/>
-        </w:rPr>
-        <w:t xml:space="preserve"> AM             1,912 add_seqs_size.py</w:t>
-      </w:r>
-    </w:p>
-    <w:p>
-      <w:pPr>
-        <w:spacing w:after="0" w:line="240" w:lineRule="auto"/>
-        <w:rPr>
-          <w:rFonts w:ascii="Consolas" w:hAnsi="Consolas" w:cs="Consolas"/>
-          <w:sz w:val="20"/>
-        </w:rPr>
-      </w:pPr>
-      <w:r>
-        <w:rPr>
-          <w:rFonts w:ascii="Consolas" w:hAnsi="Consolas" w:cs="Consolas"/>
-          <w:sz w:val="20"/>
-        </w:rPr>
-        <w:t>04/16/</w:t>
-      </w:r>
-      <w:proofErr w:type="gramStart"/>
-      <w:r>
-        <w:rPr>
-          <w:rFonts w:ascii="Consolas" w:hAnsi="Consolas" w:cs="Consolas"/>
-          <w:sz w:val="20"/>
-        </w:rPr>
-        <w:t>2015  06:04</w:t>
-      </w:r>
-      <w:proofErr w:type="gramEnd"/>
-      <w:r>
-        <w:rPr>
-          <w:rFonts w:ascii="Consolas" w:hAnsi="Consolas" w:cs="Consolas"/>
-          <w:sz w:val="20"/>
-        </w:rPr>
-        <w:t xml:space="preserve"> PM             2,261 convert_fastq.py</w:t>
-      </w:r>
-    </w:p>
-    <w:p>
-      <w:pPr>
-        <w:spacing w:after="0" w:line="240" w:lineRule="auto"/>
-        <w:rPr>
-          <w:rFonts w:ascii="Consolas" w:hAnsi="Consolas" w:cs="Consolas"/>
-          <w:sz w:val="20"/>
-        </w:rPr>
-      </w:pPr>
-      <w:r>
-        <w:rPr>
-          <w:rFonts w:ascii="Consolas" w:hAnsi="Consolas" w:cs="Consolas"/>
-          <w:sz w:val="20"/>
-        </w:rPr>
-        <w:t>04/13/</w:t>
-      </w:r>
-      <w:proofErr w:type="gramStart"/>
-      <w:r>
-        <w:rPr>
-          <w:rFonts w:ascii="Consolas" w:hAnsi="Consolas" w:cs="Consolas"/>
-          <w:sz w:val="20"/>
-        </w:rPr>
-        <w:t>2015  11:28</w:t>
-      </w:r>
-      <w:proofErr w:type="gramEnd"/>
-      <w:r>
-        <w:rPr>
-          <w:rFonts w:ascii="Consolas" w:hAnsi="Consolas" w:cs="Consolas"/>
-          <w:sz w:val="20"/>
-        </w:rPr>
-        <w:t xml:space="preserve"> AM             1,475 correct_fasta.py</w:t>
-      </w:r>
-    </w:p>
-    <w:p>
-      <w:pPr>
-        <w:spacing w:after="0" w:line="240" w:lineRule="auto"/>
-        <w:rPr>
-          <w:rFonts w:ascii="Consolas" w:hAnsi="Consolas" w:cs="Consolas"/>
-          <w:sz w:val="20"/>
-        </w:rPr>
-      </w:pPr>
-      <w:r>
-        <w:rPr>
-          <w:rFonts w:ascii="Consolas" w:hAnsi="Consolas" w:cs="Consolas"/>
-          <w:sz w:val="20"/>
-        </w:rPr>
-        <w:t>04/17/</w:t>
-      </w:r>
-      <w:proofErr w:type="gramStart"/>
-      <w:r>
-        <w:rPr>
-          <w:rFonts w:ascii="Consolas" w:hAnsi="Consolas" w:cs="Consolas"/>
-          <w:sz w:val="20"/>
-        </w:rPr>
-        <w:t>2015  08:23</w:t>
-      </w:r>
-      <w:proofErr w:type="gramEnd"/>
-      <w:r>
-        <w:rPr>
-          <w:rFonts w:ascii="Consolas" w:hAnsi="Consolas" w:cs="Consolas"/>
-          <w:sz w:val="20"/>
-        </w:rPr>
-        <w:t xml:space="preserve"> AM             1,850 count_seqs.py</w:t>
-      </w:r>
-    </w:p>
-    <w:p>
-      <w:pPr>
-        <w:spacing w:after="0" w:line="240" w:lineRule="auto"/>
-        <w:rPr>
-          <w:rFonts w:ascii="Consolas" w:hAnsi="Consolas" w:cs="Consolas"/>
-          <w:sz w:val="20"/>
-        </w:rPr>
-      </w:pPr>
-      <w:r>
-        <w:rPr>
-          <w:rFonts w:ascii="Consolas" w:hAnsi="Consolas" w:cs="Consolas"/>
-          <w:sz w:val="20"/>
-        </w:rPr>
-        <w:t>04/20/</w:t>
-      </w:r>
-      <w:proofErr w:type="gramStart"/>
-      <w:r>
-        <w:rPr>
-          <w:rFonts w:ascii="Consolas" w:hAnsi="Consolas" w:cs="Consolas"/>
-          <w:sz w:val="20"/>
-        </w:rPr>
-        <w:t>2015  03:30</w:t>
-      </w:r>
-      <w:proofErr w:type="gramEnd"/>
-      <w:r>
-        <w:rPr>
-          <w:rFonts w:ascii="Consolas" w:hAnsi="Consolas" w:cs="Consolas"/>
-          <w:sz w:val="20"/>
-        </w:rPr>
-        <w:t xml:space="preserve"> PM             5,003 dereplicate.py</w:t>
-      </w:r>
-    </w:p>
-    <w:p>
-      <w:pPr>
-        <w:spacing w:after="0" w:line="240" w:lineRule="auto"/>
-        <w:rPr>
-          <w:rFonts w:ascii="Consolas" w:hAnsi="Consolas" w:cs="Consolas"/>
-          <w:sz w:val="20"/>
-        </w:rPr>
-      </w:pPr>
-      <w:r>
-        <w:rPr>
-          <w:rFonts w:ascii="Consolas" w:hAnsi="Consolas" w:cs="Consolas"/>
-          <w:sz w:val="20"/>
-        </w:rPr>
-        <w:t>04/22/</w:t>
-      </w:r>
-      <w:proofErr w:type="gramStart"/>
-      <w:r>
-        <w:rPr>
-          <w:rFonts w:ascii="Consolas" w:hAnsi="Consolas" w:cs="Consolas"/>
-          <w:sz w:val="20"/>
-        </w:rPr>
-        <w:t>2015  09:16</w:t>
-      </w:r>
-      <w:proofErr w:type="gramEnd"/>
-      <w:r>
-        <w:rPr>
-          <w:rFonts w:ascii="Consolas" w:hAnsi="Consolas" w:cs="Consolas"/>
-          <w:sz w:val="20"/>
-        </w:rPr>
-        <w:t xml:space="preserve"> AM             2,689 filter_otu_map.py</w:t>
-      </w:r>
-    </w:p>
-    <w:p>
-      <w:pPr>
-        <w:spacing w:after="0" w:line="240" w:lineRule="auto"/>
-        <w:rPr>
-          <w:rFonts w:ascii="Consolas" w:hAnsi="Consolas" w:cs="Consolas"/>
-          <w:sz w:val="20"/>
-        </w:rPr>
-      </w:pPr>
-      <w:r>
-        <w:rPr>
-          <w:rFonts w:ascii="Consolas" w:hAnsi="Consolas" w:cs="Consolas"/>
-          <w:sz w:val="20"/>
-        </w:rPr>
-        <w:t>04/22/</w:t>
-      </w:r>
-      <w:proofErr w:type="gramStart"/>
-      <w:r>
-        <w:rPr>
-          <w:rFonts w:ascii="Consolas" w:hAnsi="Consolas" w:cs="Consolas"/>
-          <w:sz w:val="20"/>
-        </w:rPr>
-        <w:t>2015  10:09</w:t>
-      </w:r>
-      <w:proofErr w:type="gramEnd"/>
-      <w:r>
-        <w:rPr>
-          <w:rFonts w:ascii="Consolas" w:hAnsi="Consolas" w:cs="Consolas"/>
-          <w:sz w:val="20"/>
-        </w:rPr>
-        <w:t xml:space="preserve"> AM             2,986 filter_seqs.py</w:t>
-      </w:r>
-    </w:p>
-    <w:p>
-      <w:pPr>
-        <w:spacing w:after="0" w:line="240" w:lineRule="auto"/>
-        <w:rPr>
-          <w:rFonts w:ascii="Consolas" w:hAnsi="Consolas" w:cs="Consolas"/>
-          <w:sz w:val="20"/>
-        </w:rPr>
-      </w:pPr>
-      <w:r>
-        <w:rPr>
-          <w:rFonts w:ascii="Consolas" w:hAnsi="Consolas" w:cs="Consolas"/>
-          <w:sz w:val="20"/>
-        </w:rPr>
-        <w:t>04/13/</w:t>
-      </w:r>
-      <w:proofErr w:type="gramStart"/>
-      <w:r>
-        <w:rPr>
-          <w:rFonts w:ascii="Consolas" w:hAnsi="Consolas" w:cs="Consolas"/>
-          <w:sz w:val="20"/>
-        </w:rPr>
-        <w:t>2015  11:28</w:t>
-      </w:r>
-      <w:proofErr w:type="gramEnd"/>
-      <w:r>
-        <w:rPr>
-          <w:rFonts w:ascii="Consolas" w:hAnsi="Consolas" w:cs="Consolas"/>
-          <w:sz w:val="20"/>
-        </w:rPr>
-        <w:t xml:space="preserve"> AM             2,824 generate_mapping.py</w:t>
-      </w:r>
-    </w:p>
-    <w:p>
-      <w:pPr>
-        <w:spacing w:after="0" w:line="240" w:lineRule="auto"/>
-        <w:rPr>
-          <w:rFonts w:ascii="Consolas" w:hAnsi="Consolas" w:cs="Consolas"/>
-          <w:sz w:val="20"/>
-        </w:rPr>
-      </w:pPr>
-      <w:r>
-        <w:rPr>
-          <w:rFonts w:ascii="Consolas" w:hAnsi="Consolas" w:cs="Consolas"/>
-          <w:sz w:val="20"/>
-        </w:rPr>
-        <w:t>04/22/</w:t>
-      </w:r>
-      <w:proofErr w:type="gramStart"/>
-      <w:r>
-        <w:rPr>
-          <w:rFonts w:ascii="Consolas" w:hAnsi="Consolas" w:cs="Consolas"/>
-          <w:sz w:val="20"/>
-        </w:rPr>
-        <w:t>2015  09:16</w:t>
-      </w:r>
-      <w:proofErr w:type="gramEnd"/>
-      <w:r>
-        <w:rPr>
-          <w:rFonts w:ascii="Consolas" w:hAnsi="Consolas" w:cs="Consolas"/>
-          <w:sz w:val="20"/>
-        </w:rPr>
-        <w:t xml:space="preserve"> AM    &lt;DIR&gt;          lib</w:t>
-      </w:r>
-    </w:p>
-    <w:p>
-      <w:pPr>
-        <w:spacing w:after="0" w:line="240" w:lineRule="auto"/>
-        <w:rPr>
-          <w:rFonts w:ascii="Consolas" w:hAnsi="Consolas" w:cs="Consolas"/>
-          <w:sz w:val="20"/>
-        </w:rPr>
-      </w:pPr>
-      <w:r>
-        <w:rPr>
-          <w:rFonts w:ascii="Consolas" w:hAnsi="Consolas" w:cs="Consolas"/>
-          <w:sz w:val="20"/>
-        </w:rPr>
-        <w:t>04/22/</w:t>
-      </w:r>
-      <w:proofErr w:type="gramStart"/>
-      <w:r>
-        <w:rPr>
-          <w:rFonts w:ascii="Consolas" w:hAnsi="Consolas" w:cs="Consolas"/>
-          <w:sz w:val="20"/>
-        </w:rPr>
-        <w:t>2015  01:10</w:t>
-      </w:r>
-      <w:proofErr w:type="gramEnd"/>
-      <w:r>
-        <w:rPr>
-          <w:rFonts w:ascii="Consolas" w:hAnsi="Consolas" w:cs="Consolas"/>
-          <w:sz w:val="20"/>
-        </w:rPr>
-        <w:t xml:space="preserve"> PM             1,747 make_otu_table.py</w:t>
-      </w:r>
-    </w:p>
-    <w:p>
-      <w:pPr>
-        <w:spacing w:after="0" w:line="240" w:lineRule="auto"/>
-        <w:rPr>
-          <w:rFonts w:ascii="Consolas" w:hAnsi="Consolas" w:cs="Consolas"/>
-          <w:sz w:val="20"/>
-        </w:rPr>
-      </w:pPr>
-      <w:r>
-        <w:rPr>
-          <w:rFonts w:ascii="Consolas" w:hAnsi="Consolas" w:cs="Consolas"/>
-          <w:sz w:val="20"/>
-        </w:rPr>
-        <w:t>04/22/</w:t>
-      </w:r>
-      <w:proofErr w:type="gramStart"/>
-      <w:r>
-        <w:rPr>
-          <w:rFonts w:ascii="Consolas" w:hAnsi="Consolas" w:cs="Consolas"/>
-          <w:sz w:val="20"/>
-        </w:rPr>
-        <w:t>2015  01:04</w:t>
-      </w:r>
-      <w:proofErr w:type="gramEnd"/>
-      <w:r>
-        <w:rPr>
-          <w:rFonts w:ascii="Consolas" w:hAnsi="Consolas" w:cs="Consolas"/>
-          <w:sz w:val="20"/>
-        </w:rPr>
-        <w:t xml:space="preserve"> PM             1,938 merge_otu_maps.py</w:t>
-      </w:r>
-    </w:p>
-    <w:p>
-      <w:pPr>
-        <w:spacing w:after="0" w:line="240" w:lineRule="auto"/>
-        <w:rPr>
-          <w:rFonts w:ascii="Consolas" w:hAnsi="Consolas" w:cs="Consolas"/>
-          <w:sz w:val="20"/>
-        </w:rPr>
-      </w:pPr>
-      <w:r>
-        <w:rPr>
-          <w:rFonts w:ascii="Consolas" w:hAnsi="Consolas" w:cs="Consolas"/>
-          <w:sz w:val="20"/>
-        </w:rPr>
-        <w:t>04/22/</w:t>
-      </w:r>
-      <w:proofErr w:type="gramStart"/>
-      <w:r>
-        <w:rPr>
-          <w:rFonts w:ascii="Consolas" w:hAnsi="Consolas" w:cs="Consolas"/>
-          <w:sz w:val="20"/>
-        </w:rPr>
-        <w:t>2015  09:16</w:t>
-      </w:r>
-      <w:proofErr w:type="gramEnd"/>
-      <w:r>
-        <w:rPr>
-          <w:rFonts w:ascii="Consolas" w:hAnsi="Consolas" w:cs="Consolas"/>
-          <w:sz w:val="20"/>
-        </w:rPr>
-        <w:t xml:space="preserve"> AM             2,138 merge_seqs.py</w:t>
-      </w:r>
-    </w:p>
-    <w:p>
-      <w:pPr>
-        <w:spacing w:after="0" w:line="240" w:lineRule="auto"/>
-        <w:rPr>
-          <w:rFonts w:ascii="Consolas" w:hAnsi="Consolas" w:cs="Consolas"/>
-          <w:sz w:val="20"/>
-        </w:rPr>
-      </w:pPr>
-      <w:r>
-        <w:rPr>
-          <w:rFonts w:ascii="Consolas" w:hAnsi="Consolas" w:cs="Consolas"/>
-          <w:sz w:val="20"/>
-        </w:rPr>
-        <w:t>04/22/</w:t>
-      </w:r>
-      <w:proofErr w:type="gramStart"/>
-      <w:r>
-        <w:rPr>
-          <w:rFonts w:ascii="Consolas" w:hAnsi="Consolas" w:cs="Consolas"/>
-          <w:sz w:val="20"/>
-        </w:rPr>
-        <w:t>2015  01:01</w:t>
-      </w:r>
-      <w:proofErr w:type="gramEnd"/>
-      <w:r>
-        <w:rPr>
-          <w:rFonts w:ascii="Consolas" w:hAnsi="Consolas" w:cs="Consolas"/>
-          <w:sz w:val="20"/>
-        </w:rPr>
-        <w:t xml:space="preserve"> PM             2,036 parse_uparse_cluster.py</w:t>
-      </w:r>
-    </w:p>
-    <w:p>
-      <w:pPr>
-        <w:spacing w:after="0" w:line="240" w:lineRule="auto"/>
-        <w:rPr>
-          <w:rFonts w:ascii="Consolas" w:hAnsi="Consolas" w:cs="Consolas"/>
-          <w:sz w:val="20"/>
-        </w:rPr>
-      </w:pPr>
-      <w:r>
-        <w:rPr>
-          <w:rFonts w:ascii="Consolas" w:hAnsi="Consolas" w:cs="Consolas"/>
-          <w:sz w:val="20"/>
-        </w:rPr>
-        <w:t>04/22/</w:t>
-      </w:r>
-      <w:proofErr w:type="gramStart"/>
-      <w:r>
-        <w:rPr>
-          <w:rFonts w:ascii="Consolas" w:hAnsi="Consolas" w:cs="Consolas"/>
-          <w:sz w:val="20"/>
-        </w:rPr>
-        <w:t>2015  11:43</w:t>
-      </w:r>
-      <w:proofErr w:type="gramEnd"/>
-      <w:r>
-        <w:rPr>
-          <w:rFonts w:ascii="Consolas" w:hAnsi="Consolas" w:cs="Consolas"/>
-          <w:sz w:val="20"/>
-        </w:rPr>
-        <w:t xml:space="preserve"> AM             2,533 pick_seqs.py</w:t>
-      </w:r>
-    </w:p>
-    <w:p>
-      <w:pPr>
-        <w:spacing w:after="0" w:line="240" w:lineRule="auto"/>
-        <w:rPr>
-          <w:rFonts w:ascii="Consolas" w:hAnsi="Consolas" w:cs="Consolas"/>
-          <w:sz w:val="20"/>
-        </w:rPr>
-      </w:pPr>
-      <w:r>
-        <w:rPr>
-          <w:rFonts w:ascii="Consolas" w:hAnsi="Consolas" w:cs="Consolas"/>
-          <w:sz w:val="20"/>
-        </w:rPr>
-        <w:t>04/22/</w:t>
-      </w:r>
-      <w:proofErr w:type="gramStart"/>
-      <w:r>
-        <w:rPr>
-          <w:rFonts w:ascii="Consolas" w:hAnsi="Consolas" w:cs="Consolas"/>
-          <w:sz w:val="20"/>
-        </w:rPr>
-        <w:t>2015  04:38</w:t>
-      </w:r>
-      <w:proofErr w:type="gramEnd"/>
-      <w:r>
-        <w:rPr>
-          <w:rFonts w:ascii="Consolas" w:hAnsi="Consolas" w:cs="Consolas"/>
-          <w:sz w:val="20"/>
-        </w:rPr>
-        <w:t xml:space="preserve"> PM    &lt;DIR&gt;          Raw</w:t>
-      </w:r>
-    </w:p>
-    <w:p>
-      <w:pPr>
-        <w:spacing w:after="0" w:line="240" w:lineRule="auto"/>
-        <w:rPr>
-          <w:rFonts w:ascii="Consolas" w:hAnsi="Consolas" w:cs="Consolas"/>
-          <w:sz w:val="20"/>
-        </w:rPr>
-      </w:pPr>
-      <w:r>
-        <w:rPr>
-          <w:rFonts w:ascii="Consolas" w:hAnsi="Consolas" w:cs="Consolas"/>
-          <w:sz w:val="20"/>
-        </w:rPr>
-        <w:t>04/22/</w:t>
-      </w:r>
-      <w:proofErr w:type="gramStart"/>
-      <w:r>
-        <w:rPr>
-          <w:rFonts w:ascii="Consolas" w:hAnsi="Consolas" w:cs="Consolas"/>
-          <w:sz w:val="20"/>
-        </w:rPr>
-        <w:t>2015  04:01</w:t>
-      </w:r>
-      <w:proofErr w:type="gramEnd"/>
-      <w:r>
-        <w:rPr>
-          <w:rFonts w:ascii="Consolas" w:hAnsi="Consolas" w:cs="Consolas"/>
-          <w:sz w:val="20"/>
-        </w:rPr>
-        <w:t xml:space="preserve"> PM               164 README.md</w:t>
-      </w:r>
-    </w:p>
-    <w:p>
-      <w:pPr>
-        <w:spacing w:after="0" w:line="240" w:lineRule="auto"/>
-        <w:rPr>
-          <w:rFonts w:ascii="Consolas" w:hAnsi="Consolas" w:cs="Consolas"/>
-          <w:sz w:val="20"/>
-        </w:rPr>
-      </w:pPr>
-      <w:r>
-        <w:rPr>
-          <w:rFonts w:ascii="Consolas" w:hAnsi="Consolas" w:cs="Consolas"/>
-          <w:sz w:val="20"/>
-        </w:rPr>
-        <w:t>04/17/</w:t>
-      </w:r>
-      <w:proofErr w:type="gramStart"/>
-      <w:r>
-        <w:rPr>
-          <w:rFonts w:ascii="Consolas" w:hAnsi="Consolas" w:cs="Consolas"/>
-          <w:sz w:val="20"/>
-        </w:rPr>
-        <w:t>2015  08:23</w:t>
-      </w:r>
-      <w:proofErr w:type="gramEnd"/>
-      <w:r>
-        <w:rPr>
-          <w:rFonts w:ascii="Consolas" w:hAnsi="Consolas" w:cs="Consolas"/>
-          <w:sz w:val="20"/>
-        </w:rPr>
-        <w:t xml:space="preserve"> AM             4,461 stat_seqs.py</w:t>
-      </w:r>
-    </w:p>
-    <w:p>
-      <w:pPr>
-        <w:spacing w:after="0" w:line="240" w:lineRule="auto"/>
-        <w:rPr>
-          <w:rFonts w:ascii="Consolas" w:hAnsi="Consolas" w:cs="Consolas"/>
-          <w:sz w:val="20"/>
-        </w:rPr>
-      </w:pPr>
-      <w:r>
-        <w:rPr>
-          <w:rFonts w:ascii="Consolas" w:hAnsi="Consolas" w:cs="Consolas"/>
-          <w:sz w:val="20"/>
-        </w:rPr>
-        <w:t>11/15/</w:t>
-      </w:r>
-      <w:proofErr w:type="gramStart"/>
-      <w:r>
-        <w:rPr>
-          <w:rFonts w:ascii="Consolas" w:hAnsi="Consolas" w:cs="Consolas"/>
-          <w:sz w:val="20"/>
-        </w:rPr>
-        <w:t>2014  04:35</w:t>
-      </w:r>
-      <w:proofErr w:type="gramEnd"/>
-      <w:r>
-        <w:rPr>
-          <w:rFonts w:ascii="Consolas" w:hAnsi="Consolas" w:cs="Consolas"/>
-          <w:sz w:val="20"/>
-        </w:rPr>
-        <w:t xml:space="preserve"> PM           118,310 trimmomatic-0.32.jar</w:t>
-      </w:r>
-    </w:p>
-    <w:p>
-      <w:pPr>
-        <w:spacing w:after="0" w:line="240" w:lineRule="auto"/>
-        <w:rPr>
-          <w:rFonts w:ascii="Consolas" w:hAnsi="Consolas" w:cs="Consolas"/>
-          <w:sz w:val="20"/>
-        </w:rPr>
-      </w:pPr>
-      <w:r>
-        <w:rPr>
-          <w:rFonts w:ascii="Consolas" w:hAnsi="Consolas" w:cs="Consolas"/>
-          <w:sz w:val="20"/>
-        </w:rPr>
-        <w:t>01/22/</w:t>
-      </w:r>
-      <w:proofErr w:type="gramStart"/>
-      <w:r>
-        <w:rPr>
-          <w:rFonts w:ascii="Consolas" w:hAnsi="Consolas" w:cs="Consolas"/>
-          <w:sz w:val="20"/>
-        </w:rPr>
-        <w:t>2015  03:40</w:t>
-      </w:r>
-      <w:proofErr w:type="gramEnd"/>
-      <w:r>
-        <w:rPr>
-          <w:rFonts w:ascii="Consolas" w:hAnsi="Consolas" w:cs="Consolas"/>
-          <w:sz w:val="20"/>
-        </w:rPr>
-        <w:t xml:space="preserve"> PM           883,201 usearch.exe</w:t>
-      </w:r>
-    </w:p>
-    <w:p>
-      <w:pPr>
-        <w:spacing w:after="0" w:line="240" w:lineRule="auto"/>
-        <w:rPr>
-          <w:rFonts w:ascii="Consolas" w:hAnsi="Consolas" w:cs="Consolas"/>
-          <w:sz w:val="20"/>
-        </w:rPr>
-      </w:pPr>
-      <w:r>
-        <w:rPr>
-          <w:rFonts w:ascii="Consolas" w:hAnsi="Consolas" w:cs="Consolas"/>
-          <w:sz w:val="20"/>
-        </w:rPr>
-        <w:t xml:space="preserve">              18 File(s)      1,040,290 bytes</w:t>
-      </w:r>
-    </w:p>
-    <w:p>
-      <w:pPr>
-        <w:spacing w:after="0" w:line="240" w:lineRule="auto"/>
-        <w:rPr>
-          <w:rFonts w:ascii="Consolas" w:hAnsi="Consolas" w:cs="Consolas"/>
-          <w:sz w:val="20"/>
-        </w:rPr>
-      </w:pPr>
-      <w:r>
-        <w:rPr>
-          <w:rFonts w:ascii="Consolas" w:hAnsi="Consolas" w:cs="Consolas"/>
-          <w:sz w:val="20"/>
-        </w:rPr>
-        <w:t xml:space="preserve">               4 Dir(s</w:t>
-      </w:r>
-      <w:proofErr w:type="gramStart"/>
-      <w:r>
-        <w:rPr>
-          <w:rFonts w:ascii="Consolas" w:hAnsi="Consolas" w:cs="Consolas"/>
-          <w:sz w:val="20"/>
-        </w:rPr>
-        <w:t>)  496,106,565,632</w:t>
-      </w:r>
-      <w:proofErr w:type="gramEnd"/>
-      <w:r>
-        <w:rPr>
-          <w:rFonts w:ascii="Consolas" w:hAnsi="Consolas" w:cs="Consolas"/>
-          <w:sz w:val="20"/>
-        </w:rPr>
-        <w:t xml:space="preserve"> bytes free</w:t>
+        <w:drawing>
+          <wp:inline distT="0" distB="0" distL="0" distR="0" wp14:anchorId="6646C303" wp14:editId="7614769B">
+            <wp:extent cx="2971800" cy="3200400"/>
+            <wp:effectExtent l="0" t="0" r="0" b="0"/>
+            <wp:docPr id="1" name="Picture 1"/>
+            <wp:cNvGraphicFramePr>
+              <a:graphicFrameLocks xmlns:a="http://schemas.openxmlformats.org/drawingml/2006/main" noChangeAspect="1"/>
+            </wp:cNvGraphicFramePr>
+            <a:graphic xmlns:a="http://schemas.openxmlformats.org/drawingml/2006/main">
+              <a:graphicData uri="http://schemas.openxmlformats.org/drawingml/2006/picture">
+                <pic:pic xmlns:pic="http://schemas.openxmlformats.org/drawingml/2006/picture">
+                  <pic:nvPicPr>
+                    <pic:cNvPr id="1" name=""/>
+                    <pic:cNvPicPr/>
+                  </pic:nvPicPr>
+                  <pic:blipFill>
+                    <a:blip r:embed="rId8"/>
+                    <a:stretch>
+                      <a:fillRect/>
+                    </a:stretch>
+                  </pic:blipFill>
+                  <pic:spPr>
+                    <a:xfrm>
+                      <a:off x="0" y="0"/>
+                      <a:ext cx="2987215" cy="3217001"/>
+                    </a:xfrm>
+                    <a:prstGeom prst="rect">
+                      <a:avLst/>
+                    </a:prstGeom>
+                  </pic:spPr>
+                </pic:pic>
+              </a:graphicData>
+            </a:graphic>
+          </wp:inline>
+        </w:drawing>
       </w:r>
     </w:p>
     <w:p>
@@ -1066,13 +515,21 @@
         <w:pStyle w:val="Heading2"/>
       </w:pPr>
       <w:r>
-        <w:t xml:space="preserve">0.3 </w:t>
+        <w:t>0.4</w:t>
+      </w:r>
+      <w:r>
+        <w:t xml:space="preserve"> </w:t>
       </w:r>
       <w:r>
         <w:t>TEST RUN</w:t>
       </w:r>
     </w:p>
     <w:p>
+      <w:r>
+        <w:t>For both Windows and Linux, use tab will autocomplete any file or folder in your current directory.</w:t>
+      </w:r>
+    </w:p>
+    <w:p>
       <w:pPr>
         <w:rPr>
           <w:b/>
@@ -1108,7 +565,6 @@
         </w:rPr>
         <w:t xml:space="preserve"> </w:t>
       </w:r>
-      <w:proofErr w:type="gramStart"/>
       <w:r>
         <w:rPr>
           <w:rFonts w:ascii="Consolas" w:hAnsi="Consolas" w:cs="Consolas"/>
@@ -1121,26 +577,49 @@
           <w:rFonts w:ascii="Consolas" w:hAnsi="Consolas" w:cs="Consolas"/>
           <w:shd w:val="pct15" w:color="auto" w:fill="FFFFFF"/>
         </w:rPr>
-        <w:t>ython</w:t>
-      </w:r>
-      <w:proofErr w:type="gramEnd"/>
-      <w:r>
-        <w:rPr>
-          <w:rFonts w:ascii="Consolas" w:hAnsi="Consolas" w:cs="Consolas"/>
-          <w:shd w:val="pct15" w:color="auto" w:fill="FFFFFF"/>
-        </w:rPr>
-        <w:t xml:space="preserve"> add_labels.py -h</w:t>
-      </w:r>
-    </w:p>
-    <w:p>
-      <w:r>
-        <w:t>Use -h any time to see the usage for the script.</w:t>
+        <w:t>ython add_labels.py -h</w:t>
+      </w:r>
+    </w:p>
+    <w:p>
+      <w:pPr>
+        <w:rPr>
+          <w:color w:val="FF0000"/>
+        </w:rPr>
+      </w:pPr>
+      <w:r>
+        <w:rPr>
+          <w:color w:val="FF0000"/>
+        </w:rPr>
+        <w:t>Use -h any time to see the usage for the script</w:t>
+      </w:r>
+      <w:r>
+        <w:rPr>
+          <w:color w:val="FF0000"/>
+        </w:rPr>
+        <w:t>s from FAST</w:t>
+      </w:r>
+      <w:r>
+        <w:rPr>
+          <w:color w:val="FF0000"/>
+        </w:rPr>
+        <w:t>.</w:t>
       </w:r>
     </w:p>
     <w:p>
       <w:r>
         <w:t>You should be able to run all python scripts by just typing its file name without starting with the word python.</w:t>
       </w:r>
+      <w:r>
+        <w:t xml:space="preserve"> But if it doesn’t work, just start with “python”.</w:t>
+      </w:r>
+    </w:p>
+    <w:p>
+      <w:r>
+        <w:t>If you have Qiime installed, one script (merge_otu_maps.py) will have same name in FAST and Qiime</w:t>
+      </w:r>
+      <w:r>
+        <w:t>. Both scripts will do the same thing, but if you copy all scripts to a working folder, the one from FAST will be called.</w:t>
+      </w:r>
     </w:p>
     <w:p>
       <w:pPr>
@@ -1172,7 +651,6 @@
         </w:rPr>
         <w:t xml:space="preserve"> </w:t>
       </w:r>
-      <w:proofErr w:type="gramStart"/>
       <w:r>
         <w:rPr>
           <w:rFonts w:ascii="Consolas" w:hAnsi="Consolas" w:cs="Consolas"/>
@@ -1180,7 +658,6 @@
         </w:rPr>
         <w:t>usearch</w:t>
       </w:r>
-      <w:proofErr w:type="gramEnd"/>
     </w:p>
     <w:p>
       <w:pPr>
@@ -1203,14 +680,14 @@
       </w:r>
     </w:p>
     <w:p>
-      <w:r>
-        <w:t xml:space="preserve">For both Windows and Linux, use tab will autocomplete any file or folder in your current </w:t>
-      </w:r>
-      <w:r>
-        <w:t>directory.</w:t>
-      </w:r>
-    </w:p>
-    <w:p>
+      <w:pPr>
+        <w:rPr>
+          <w:rFonts w:asciiTheme="majorHAnsi" w:eastAsiaTheme="majorEastAsia" w:hAnsiTheme="majorHAnsi" w:cstheme="majorBidi"/>
+          <w:color w:val="2E74B5" w:themeColor="accent1" w:themeShade="BF"/>
+          <w:sz w:val="32"/>
+          <w:szCs w:val="32"/>
+        </w:rPr>
+      </w:pPr>
       <w:r>
         <w:br w:type="page"/>
       </w:r>
@@ -1433,27 +910,13 @@
         <w:rPr>
           <w:rFonts w:ascii="Consolas" w:hAnsi="Consolas" w:cs="Consolas"/>
         </w:rPr>
-        <w:t>_1</w:t>
-      </w:r>
-      <w:proofErr w:type="gramStart"/>
-      <w:r>
-        <w:rPr>
-          <w:rFonts w:ascii="Consolas" w:hAnsi="Consolas" w:cs="Consolas"/>
-        </w:rPr>
-        <w:t>;</w:t>
-      </w:r>
-      <w:r>
-        <w:rPr>
-          <w:rFonts w:ascii="Consolas" w:hAnsi="Consolas" w:cs="Consolas"/>
-        </w:rPr>
-        <w:t>SampleName</w:t>
-      </w:r>
-      <w:proofErr w:type="gramEnd"/>
-      <w:r>
-        <w:rPr>
-          <w:rFonts w:ascii="Consolas" w:hAnsi="Consolas" w:cs="Consolas"/>
-        </w:rPr>
-        <w:t>=SampleA-1-R1;barcodelabel=SampleA;</w:t>
+        <w:t>_1;</w:t>
+      </w:r>
+      <w:r>
+        <w:rPr>
+          <w:rFonts w:ascii="Consolas" w:hAnsi="Consolas" w:cs="Consolas"/>
+        </w:rPr>
+        <w:t>SampleName=SampleA-1-R1;barcodelabel=SampleA;</w:t>
       </w:r>
     </w:p>
     <w:p>
@@ -1614,8 +1077,8 @@
         </w:rPr>
         <w:t>@</w:t>
       </w:r>
-      <w:bookmarkStart w:id="0" w:name="OLE_LINK4"/>
-      <w:bookmarkStart w:id="1" w:name="OLE_LINK5"/>
+      <w:bookmarkStart w:id="1" w:name="OLE_LINK4"/>
+      <w:bookmarkStart w:id="2" w:name="OLE_LINK5"/>
       <w:r>
         <w:rPr>
           <w:rFonts w:ascii="Consolas" w:hAnsi="Consolas" w:cs="Consolas"/>
@@ -1623,24 +1086,15 @@
         </w:rPr>
         <w:t xml:space="preserve"> </w:t>
       </w:r>
-      <w:proofErr w:type="gramStart"/>
-      <w:r>
-        <w:rPr>
-          <w:rFonts w:ascii="Consolas" w:hAnsi="Consolas" w:cs="Consolas"/>
-          <w:shd w:val="pct15" w:color="auto" w:fill="FFFFFF"/>
-        </w:rPr>
-        <w:t>java</w:t>
-      </w:r>
-      <w:proofErr w:type="gramEnd"/>
-      <w:r>
-        <w:rPr>
-          <w:rFonts w:ascii="Consolas" w:hAnsi="Consolas" w:cs="Consolas"/>
-          <w:shd w:val="pct15" w:color="auto" w:fill="FFFFFF"/>
-        </w:rPr>
-        <w:t xml:space="preserve"> -jar trimmomatic-0.32.jar SE merged.fastq merged.trim.fastq ILLUMINACLIP:illumina_MiSeq_Fungi.fa:2:30:10 SLIDINGWINDOW:5:20 MINLEN:125</w:t>
-      </w:r>
-      <w:bookmarkEnd w:id="0"/>
+      <w:r>
+        <w:rPr>
+          <w:rFonts w:ascii="Consolas" w:hAnsi="Consolas" w:cs="Consolas"/>
+          <w:shd w:val="pct15" w:color="auto" w:fill="FFFFFF"/>
+        </w:rPr>
+        <w:t>java -jar trimmomatic-0.32.jar SE merged.fastq merged.trim.fastq ILLUMINACLIP:illumina_MiSeq_Fungi.fa:2:30:10 SLIDINGWINDOW:5:20 MINLEN:125</w:t>
+      </w:r>
       <w:bookmarkEnd w:id="1"/>
+      <w:bookmarkEnd w:id="2"/>
     </w:p>
     <w:p>
       <w:pPr>
@@ -1745,17 +1199,8 @@
           <w:rFonts w:ascii="Consolas" w:hAnsi="Consolas" w:cs="Consolas"/>
           <w:shd w:val="pct15" w:color="auto" w:fill="FFFFFF"/>
         </w:rPr>
-        <w:t xml:space="preserve"> -o </w:t>
-      </w:r>
-      <w:proofErr w:type="spellStart"/>
-      <w:r>
-        <w:rPr>
-          <w:rFonts w:ascii="Consolas" w:hAnsi="Consolas" w:cs="Consolas"/>
-          <w:shd w:val="pct15" w:color="auto" w:fill="FFFFFF"/>
-        </w:rPr>
-        <w:t>raw.qc.fasta</w:t>
-      </w:r>
-      <w:proofErr w:type="spellEnd"/>
+        <w:t xml:space="preserve"> -o raw.qc.fasta</w:t>
+      </w:r>
     </w:p>
     <w:p/>
     <w:p>
@@ -1791,24 +1236,181 @@
           <w:rFonts w:ascii="Consolas" w:hAnsi="Consolas" w:cs="Consolas"/>
           <w:shd w:val="pct15" w:color="auto" w:fill="FFFFFF"/>
         </w:rPr>
-        <w:t xml:space="preserve">@ dereplicate.py -i </w:t>
-      </w:r>
-      <w:proofErr w:type="spellStart"/>
-      <w:r>
-        <w:rPr>
-          <w:rFonts w:ascii="Consolas" w:hAnsi="Consolas" w:cs="Consolas"/>
-          <w:shd w:val="pct15" w:color="auto" w:fill="FFFFFF"/>
-        </w:rPr>
-        <w:t>ra</w:t>
-      </w:r>
-      <w:r>
-        <w:rPr>
-          <w:rFonts w:ascii="Consolas" w:hAnsi="Consolas" w:cs="Consolas"/>
-          <w:shd w:val="pct15" w:color="auto" w:fill="FFFFFF"/>
-        </w:rPr>
-        <w:t>w.qc.fasta</w:t>
-      </w:r>
-      <w:proofErr w:type="spellEnd"/>
+        <w:t>@ dereplicate.py -i ra</w:t>
+      </w:r>
+      <w:r>
+        <w:rPr>
+          <w:rFonts w:ascii="Consolas" w:hAnsi="Consolas" w:cs="Consolas"/>
+          <w:shd w:val="pct15" w:color="auto" w:fill="FFFFFF"/>
+        </w:rPr>
+        <w:t>w.qc.fasta -o raw.qc.derep</w:t>
+      </w:r>
+      <w:r>
+        <w:rPr>
+          <w:rFonts w:ascii="Consolas" w:hAnsi="Consolas" w:cs="Consolas"/>
+          <w:shd w:val="pct15" w:color="auto" w:fill="FFFFFF"/>
+        </w:rPr>
+        <w:t xml:space="preserve"> -t 4</w:t>
+      </w:r>
+    </w:p>
+    <w:p>
+      <w:r>
+        <w:t>In general, USEARCH 8.0 has a faster dereplication function, but its free version has memory limitations (2 GB in Windows, 4 GB in Linux), and it does not output a Qiime style OTU map</w:t>
+      </w:r>
+      <w:r>
+        <w:t xml:space="preserve">. </w:t>
+      </w:r>
+      <w:r>
+        <w:t>A 2 GB file should be dereplicated in around 10 min using the script above.</w:t>
+      </w:r>
+      <w:r>
+        <w:t xml:space="preserve"> You should refrain from using other program since a large chunk of memory will be needed.</w:t>
+      </w:r>
+    </w:p>
+    <w:p>
+      <w:r>
+        <w:t>You will find two new files after dereplication:</w:t>
+      </w:r>
+    </w:p>
+    <w:p>
+      <w:r>
+        <w:rPr>
+          <w:rFonts w:ascii="Consolas" w:hAnsi="Consolas" w:cs="Consolas"/>
+        </w:rPr>
+        <w:t>raw.qc.derep.fasta</w:t>
+      </w:r>
+      <w:r>
+        <w:t xml:space="preserve"> contains only the unique sequences in raw.qc.fasta (like unique.seqs in mother).</w:t>
+      </w:r>
+    </w:p>
+    <w:p>
+      <w:r>
+        <w:rPr>
+          <w:rFonts w:ascii="Consolas" w:hAnsi="Consolas" w:cs="Consolas"/>
+        </w:rPr>
+        <w:t>raw.qc.derep.txt</w:t>
+      </w:r>
+      <w:r>
+        <w:t xml:space="preserve"> contains an OTU map that is compatible with Qiime.</w:t>
+      </w:r>
+    </w:p>
+    <w:p>
+      <w:pPr>
+        <w:pStyle w:val="Heading2"/>
+      </w:pPr>
+      <w:r>
+        <w:t>3.2 Remove Singletons</w:t>
+      </w:r>
+    </w:p>
+    <w:p>
+      <w:pPr>
+        <w:rPr>
+          <w:rFonts w:ascii="Consolas" w:hAnsi="Consolas" w:cs="Consolas"/>
+          <w:shd w:val="pct15" w:color="auto" w:fill="FFFFFF"/>
+        </w:rPr>
+      </w:pPr>
+      <w:r>
+        <w:rPr>
+          <w:rFonts w:ascii="Consolas" w:hAnsi="Consolas" w:cs="Consolas"/>
+          <w:shd w:val="pct15" w:color="auto" w:fill="FFFFFF"/>
+        </w:rPr>
+        <w:t xml:space="preserve">@ </w:t>
+      </w:r>
+      <w:r>
+        <w:rPr>
+          <w:rFonts w:ascii="Consolas" w:hAnsi="Consolas" w:cs="Consolas"/>
+          <w:shd w:val="pct15" w:color="auto" w:fill="FFFFFF"/>
+        </w:rPr>
+        <w:t>filter_otu_map.py -i raw.qc.derep.txt -o raw.qc.derep.size2.txt -min_size 2</w:t>
+      </w:r>
+    </w:p>
+    <w:p>
+      <w:pPr>
+        <w:rPr>
+          <w:rFonts w:ascii="Consolas" w:hAnsi="Consolas" w:cs="Consolas"/>
+          <w:shd w:val="pct15" w:color="auto" w:fill="FFFFFF"/>
+        </w:rPr>
+      </w:pPr>
+      <w:r>
+        <w:rPr>
+          <w:rFonts w:ascii="Consolas" w:hAnsi="Consolas" w:cs="Consolas"/>
+          <w:shd w:val="pct15" w:color="auto" w:fill="FFFFFF"/>
+        </w:rPr>
+        <w:t>@</w:t>
+      </w:r>
+      <w:r>
+        <w:rPr>
+          <w:rFonts w:ascii="Consolas" w:hAnsi="Consolas" w:cs="Consolas"/>
+          <w:shd w:val="pct15" w:color="auto" w:fill="FFFFFF"/>
+        </w:rPr>
+        <w:t xml:space="preserve"> </w:t>
+      </w:r>
+      <w:r>
+        <w:rPr>
+          <w:rFonts w:ascii="Consolas" w:hAnsi="Consolas" w:cs="Consolas"/>
+          <w:shd w:val="pct15" w:color="auto" w:fill="FFFFFF"/>
+        </w:rPr>
+        <w:t>pick_seqs.py -i raw.qc.derep.fasta -o raw.qc.derep.size2.fasta -map raw.qc.derep.size2.txt</w:t>
+      </w:r>
+    </w:p>
+    <w:p>
+      <w:pPr>
+        <w:pStyle w:val="Heading2"/>
+      </w:pPr>
+      <w:r>
+        <w:t>3.3 Cluster OTUs</w:t>
+      </w:r>
+    </w:p>
+    <w:p>
+      <w:pPr>
+        <w:rPr>
+          <w:b/>
+          <w:i/>
+        </w:rPr>
+      </w:pPr>
+      <w:r>
+        <w:rPr>
+          <w:b/>
+          <w:i/>
+        </w:rPr>
+        <w:t>Add Size Annotation for USEARCH</w:t>
+      </w:r>
+    </w:p>
+    <w:p>
+      <w:pPr>
+        <w:rPr>
+          <w:rFonts w:ascii="Consolas" w:hAnsi="Consolas" w:cs="Consolas"/>
+          <w:shd w:val="pct15" w:color="auto" w:fill="FFFFFF"/>
+        </w:rPr>
+      </w:pPr>
+      <w:r>
+        <w:rPr>
+          <w:rFonts w:ascii="Consolas" w:hAnsi="Consolas" w:cs="Consolas"/>
+          <w:shd w:val="pct15" w:color="auto" w:fill="FFFFFF"/>
+        </w:rPr>
+        <w:t xml:space="preserve">@ add_seqs_size.py -i </w:t>
+      </w:r>
+      <w:r>
+        <w:rPr>
+          <w:rFonts w:ascii="Consolas" w:hAnsi="Consolas" w:cs="Consolas"/>
+          <w:shd w:val="pct15" w:color="auto" w:fill="FFFFFF"/>
+        </w:rPr>
+        <w:t>raw.qc.derep.size2.fasta</w:t>
+      </w:r>
+      <w:r>
+        <w:rPr>
+          <w:rFonts w:ascii="Consolas" w:hAnsi="Consolas" w:cs="Consolas"/>
+          <w:shd w:val="pct15" w:color="auto" w:fill="FFFFFF"/>
+        </w:rPr>
+        <w:t xml:space="preserve"> -map </w:t>
+      </w:r>
+      <w:r>
+        <w:rPr>
+          <w:rFonts w:ascii="Consolas" w:hAnsi="Consolas" w:cs="Consolas"/>
+          <w:shd w:val="pct15" w:color="auto" w:fill="FFFFFF"/>
+        </w:rPr>
+        <w:t>raw.qc.derep.size2.txt</w:t>
+      </w:r>
       <w:r>
         <w:rPr>
           <w:rFonts w:ascii="Consolas" w:hAnsi="Consolas" w:cs="Consolas"/>
@@ -1816,84 +1418,207 @@
         </w:rPr>
         <w:t xml:space="preserve"> -o </w:t>
       </w:r>
-      <w:proofErr w:type="spellStart"/>
-      <w:r>
-        <w:rPr>
-          <w:rFonts w:ascii="Consolas" w:hAnsi="Consolas" w:cs="Consolas"/>
-          <w:shd w:val="pct15" w:color="auto" w:fill="FFFFFF"/>
-        </w:rPr>
-        <w:t>raw.qc.derep</w:t>
-      </w:r>
-      <w:proofErr w:type="spellEnd"/>
-      <w:r>
-        <w:rPr>
-          <w:rFonts w:ascii="Consolas" w:hAnsi="Consolas" w:cs="Consolas"/>
-          <w:shd w:val="pct15" w:color="auto" w:fill="FFFFFF"/>
-        </w:rPr>
-        <w:t xml:space="preserve"> -t 4</w:t>
-      </w:r>
-    </w:p>
-    <w:p>
-      <w:r>
-        <w:t>In general, USEARCH 8.0 has a faster dereplication function, but its free version has memory limitations (2 GB in Windows, 4 GB in Linux), and it does not output a Qiime style OTU map</w:t>
-      </w:r>
-      <w:r>
-        <w:t xml:space="preserve">. </w:t>
-      </w:r>
-      <w:r>
-        <w:t>A 2 GB file should be dereplicated in around 10 min using the script above.</w:t>
-      </w:r>
-      <w:r>
-        <w:t xml:space="preserve"> You should refrain from using other program since a large chunk of memory will be needed.</w:t>
-      </w:r>
-    </w:p>
-    <w:p>
-      <w:r>
-        <w:t>You will find two new files after dereplication:</w:t>
-      </w:r>
-    </w:p>
-    <w:p>
-      <w:proofErr w:type="spellStart"/>
-      <w:proofErr w:type="gramStart"/>
-      <w:r>
-        <w:rPr>
-          <w:rFonts w:ascii="Consolas" w:hAnsi="Consolas" w:cs="Consolas"/>
-        </w:rPr>
-        <w:t>raw.qc.derep.fasta</w:t>
-      </w:r>
-      <w:proofErr w:type="spellEnd"/>
-      <w:proofErr w:type="gramEnd"/>
-      <w:r>
-        <w:t xml:space="preserve"> contains only the unique sequences in </w:t>
-      </w:r>
-      <w:proofErr w:type="spellStart"/>
-      <w:r>
-        <w:t>raw.qc.fasta</w:t>
-      </w:r>
-      <w:proofErr w:type="spellEnd"/>
-      <w:r>
-        <w:t xml:space="preserve"> (like </w:t>
-      </w:r>
-      <w:proofErr w:type="spellStart"/>
-      <w:r>
-        <w:t>unique.seqs</w:t>
-      </w:r>
-      <w:proofErr w:type="spellEnd"/>
-      <w:r>
-        <w:t xml:space="preserve"> in mother).</w:t>
-      </w:r>
-    </w:p>
-    <w:p>
-      <w:proofErr w:type="gramStart"/>
-      <w:r>
-        <w:rPr>
-          <w:rFonts w:ascii="Consolas" w:hAnsi="Consolas" w:cs="Consolas"/>
-        </w:rPr>
-        <w:t>raw.qc.derep.txt</w:t>
-      </w:r>
-      <w:proofErr w:type="gramEnd"/>
-      <w:r>
-        <w:t xml:space="preserve"> contains an OTU map that is compatible with Qiime.</w:t>
+      <w:r>
+        <w:rPr>
+          <w:rFonts w:ascii="Consolas" w:hAnsi="Consolas" w:cs="Consolas"/>
+          <w:shd w:val="pct15" w:color="auto" w:fill="FFFFFF"/>
+        </w:rPr>
+        <w:t>raw.qc.derep.size2</w:t>
+      </w:r>
+      <w:r>
+        <w:rPr>
+          <w:rFonts w:ascii="Consolas" w:hAnsi="Consolas" w:cs="Consolas"/>
+          <w:shd w:val="pct15" w:color="auto" w:fill="FFFFFF"/>
+        </w:rPr>
+        <w:t>.sizeout</w:t>
+      </w:r>
+      <w:r>
+        <w:rPr>
+          <w:rFonts w:ascii="Consolas" w:hAnsi="Consolas" w:cs="Consolas"/>
+          <w:shd w:val="pct15" w:color="auto" w:fill="FFFFFF"/>
+        </w:rPr>
+        <w:t>.fasta</w:t>
+      </w:r>
+    </w:p>
+    <w:p>
+      <w:pPr>
+        <w:rPr>
+          <w:b/>
+          <w:i/>
+        </w:rPr>
+      </w:pPr>
+      <w:r>
+        <w:rPr>
+          <w:b/>
+          <w:i/>
+        </w:rPr>
+        <w:t>Cluster with USEARCH</w:t>
+      </w:r>
+    </w:p>
+    <w:p>
+      <w:pPr>
+        <w:rPr>
+          <w:rFonts w:ascii="Consolas" w:hAnsi="Consolas" w:cs="Consolas"/>
+          <w:shd w:val="pct15" w:color="auto" w:fill="FFFFFF"/>
+        </w:rPr>
+      </w:pPr>
+      <w:r>
+        <w:rPr>
+          <w:rFonts w:ascii="Consolas" w:hAnsi="Consolas" w:cs="Consolas"/>
+          <w:shd w:val="pct15" w:color="auto" w:fill="FFFFFF"/>
+        </w:rPr>
+        <w:t xml:space="preserve">@ usearch -cluster_otus </w:t>
+      </w:r>
+      <w:r>
+        <w:rPr>
+          <w:rFonts w:ascii="Consolas" w:hAnsi="Consolas" w:cs="Consolas"/>
+          <w:shd w:val="pct15" w:color="auto" w:fill="FFFFFF"/>
+        </w:rPr>
+        <w:t>raw.qc.derep.size2.fasta</w:t>
+      </w:r>
+      <w:r>
+        <w:rPr>
+          <w:rFonts w:ascii="Consolas" w:hAnsi="Consolas" w:cs="Consolas"/>
+          <w:shd w:val="pct15" w:color="auto" w:fill="FFFFFF"/>
+        </w:rPr>
+        <w:t xml:space="preserve"> -uparseout uparse.up </w:t>
+      </w:r>
+    </w:p>
+    <w:p>
+      <w:pPr>
+        <w:rPr>
+          <w:b/>
+          <w:i/>
+        </w:rPr>
+      </w:pPr>
+      <w:r>
+        <w:rPr>
+          <w:b/>
+          <w:i/>
+        </w:rPr>
+        <w:t>Convert Uparse Output to OTU Map</w:t>
+      </w:r>
+    </w:p>
+    <w:p>
+      <w:pPr>
+        <w:rPr>
+          <w:rFonts w:ascii="Consolas" w:hAnsi="Consolas" w:cs="Consolas"/>
+          <w:shd w:val="pct15" w:color="auto" w:fill="FFFFFF"/>
+        </w:rPr>
+      </w:pPr>
+      <w:r>
+        <w:rPr>
+          <w:rFonts w:ascii="Consolas" w:hAnsi="Consolas" w:cs="Consolas"/>
+          <w:shd w:val="pct15" w:color="auto" w:fill="FFFFFF"/>
+        </w:rPr>
+        <w:t>@ parse_uparse_cluster.py -i uparse.up -o raw.qc.derep.size2.</w:t>
+      </w:r>
+      <w:r>
+        <w:rPr>
+          <w:rFonts w:ascii="Consolas" w:hAnsi="Consolas" w:cs="Consolas"/>
+          <w:shd w:val="pct15" w:color="auto" w:fill="FFFFFF"/>
+        </w:rPr>
+        <w:t>usearch.txt</w:t>
+      </w:r>
+    </w:p>
+    <w:p>
+      <w:pPr>
+        <w:rPr>
+          <w:b/>
+          <w:i/>
+        </w:rPr>
+      </w:pPr>
+      <w:r>
+        <w:rPr>
+          <w:b/>
+          <w:i/>
+        </w:rPr>
+        <w:t>Merged Two OTU Maps</w:t>
+      </w:r>
+    </w:p>
+    <w:p>
+      <w:pPr>
+        <w:rPr>
+          <w:rFonts w:ascii="Consolas" w:hAnsi="Consolas" w:cs="Consolas"/>
+          <w:shd w:val="pct15" w:color="auto" w:fill="FFFFFF"/>
+        </w:rPr>
+      </w:pPr>
+      <w:r>
+        <w:rPr>
+          <w:rFonts w:ascii="Consolas" w:hAnsi="Consolas" w:cs="Consolas"/>
+          <w:shd w:val="pct15" w:color="auto" w:fill="FFFFFF"/>
+        </w:rPr>
+        <w:t>@ merge_otu_maps.py -map_large</w:t>
+      </w:r>
+      <w:r>
+        <w:rPr>
+          <w:rFonts w:ascii="Consolas" w:hAnsi="Consolas" w:cs="Consolas"/>
+          <w:shd w:val="pct15" w:color="auto" w:fill="FFFFFF"/>
+        </w:rPr>
+        <w:t xml:space="preserve"> </w:t>
+      </w:r>
+      <w:r>
+        <w:rPr>
+          <w:rFonts w:ascii="Consolas" w:hAnsi="Consolas" w:cs="Consolas"/>
+          <w:shd w:val="pct15" w:color="auto" w:fill="FFFFFF"/>
+        </w:rPr>
+        <w:t>raw.qc.derep.size2.txt</w:t>
+      </w:r>
+      <w:r>
+        <w:rPr>
+          <w:rFonts w:ascii="Consolas" w:hAnsi="Consolas" w:cs="Consolas"/>
+          <w:shd w:val="pct15" w:color="auto" w:fill="FFFFFF"/>
+        </w:rPr>
+        <w:t xml:space="preserve"> -map_small </w:t>
+      </w:r>
+      <w:r>
+        <w:rPr>
+          <w:rFonts w:ascii="Consolas" w:hAnsi="Consolas" w:cs="Consolas"/>
+          <w:shd w:val="pct15" w:color="auto" w:fill="FFFFFF"/>
+        </w:rPr>
+        <w:t>raw.qc.derep.size2.usearch.txt</w:t>
+      </w:r>
+      <w:r>
+        <w:rPr>
+          <w:rFonts w:ascii="Consolas" w:hAnsi="Consolas" w:cs="Consolas"/>
+          <w:shd w:val="pct15" w:color="auto" w:fill="FFFFFF"/>
+        </w:rPr>
+        <w:t xml:space="preserve"> -o merged.otu.txt</w:t>
+      </w:r>
+    </w:p>
+    <w:p>
+      <w:r>
+        <w:t>In general, any clustering method in Qiime can also be used here, as long as you remember to merge two OTU maps each time after clustering.</w:t>
+      </w:r>
+    </w:p>
+    <w:p>
+      <w:pPr>
+        <w:rPr>
+          <w:b/>
+          <w:i/>
+        </w:rPr>
+      </w:pPr>
+      <w:r>
+        <w:rPr>
+          <w:b/>
+          <w:i/>
+        </w:rPr>
+        <w:t>Rename OTUs</w:t>
+      </w:r>
+    </w:p>
+    <w:p>
+      <w:pPr>
+        <w:rPr>
+          <w:rFonts w:ascii="Consolas" w:hAnsi="Consolas" w:cs="Consolas"/>
+          <w:shd w:val="pct15" w:color="auto" w:fill="FFFFFF"/>
+        </w:rPr>
+      </w:pPr>
+      <w:r>
+        <w:rPr>
+          <w:rFonts w:ascii="Consolas" w:hAnsi="Consolas" w:cs="Consolas"/>
+          <w:shd w:val="pct15" w:color="auto" w:fill="FFFFFF"/>
+        </w:rPr>
+        <w:t>@ rename_otu_map.py -i merged.otu.txt -o merged.otu.renamed.txt</w:t>
       </w:r>
     </w:p>
     <w:p>
@@ -1901,90 +1626,22 @@
         <w:pStyle w:val="Heading2"/>
       </w:pPr>
       <w:r>
-        <w:t>3.2 Remove Singletons</w:t>
-      </w:r>
-    </w:p>
-    <w:p>
-      <w:pPr>
-        <w:rPr>
-          <w:rFonts w:ascii="Consolas" w:hAnsi="Consolas" w:cs="Consolas"/>
-          <w:shd w:val="pct15" w:color="auto" w:fill="FFFFFF"/>
-        </w:rPr>
-      </w:pPr>
-      <w:r>
-        <w:rPr>
-          <w:rFonts w:ascii="Consolas" w:hAnsi="Consolas" w:cs="Consolas"/>
-          <w:shd w:val="pct15" w:color="auto" w:fill="FFFFFF"/>
-        </w:rPr>
-        <w:t xml:space="preserve">@ </w:t>
-      </w:r>
-      <w:r>
-        <w:rPr>
-          <w:rFonts w:ascii="Consolas" w:hAnsi="Consolas" w:cs="Consolas"/>
-          <w:shd w:val="pct15" w:color="auto" w:fill="FFFFFF"/>
-        </w:rPr>
-        <w:t>filter_otu_map.py -i raw.qc.derep.txt -o raw.qc.derep.size2.txt -</w:t>
-      </w:r>
-      <w:proofErr w:type="spellStart"/>
-      <w:r>
-        <w:rPr>
-          <w:rFonts w:ascii="Consolas" w:hAnsi="Consolas" w:cs="Consolas"/>
-          <w:shd w:val="pct15" w:color="auto" w:fill="FFFFFF"/>
-        </w:rPr>
-        <w:t>min_size</w:t>
-      </w:r>
-      <w:proofErr w:type="spellEnd"/>
-      <w:r>
-        <w:rPr>
-          <w:rFonts w:ascii="Consolas" w:hAnsi="Consolas" w:cs="Consolas"/>
-          <w:shd w:val="pct15" w:color="auto" w:fill="FFFFFF"/>
-        </w:rPr>
-        <w:t xml:space="preserve"> 2</w:t>
-      </w:r>
-    </w:p>
-    <w:p>
-      <w:pPr>
-        <w:rPr>
-          <w:rFonts w:ascii="Consolas" w:hAnsi="Consolas" w:cs="Consolas"/>
-          <w:shd w:val="pct15" w:color="auto" w:fill="FFFFFF"/>
-        </w:rPr>
-      </w:pPr>
-      <w:r>
-        <w:rPr>
-          <w:rFonts w:ascii="Consolas" w:hAnsi="Consolas" w:cs="Consolas"/>
-          <w:shd w:val="pct15" w:color="auto" w:fill="FFFFFF"/>
-        </w:rPr>
-        <w:t>@</w:t>
-      </w:r>
-      <w:r>
-        <w:rPr>
-          <w:rFonts w:ascii="Consolas" w:hAnsi="Consolas" w:cs="Consolas"/>
-          <w:shd w:val="pct15" w:color="auto" w:fill="FFFFFF"/>
-        </w:rPr>
-        <w:t xml:space="preserve"> </w:t>
-      </w:r>
-      <w:r>
-        <w:rPr>
-          <w:rFonts w:ascii="Consolas" w:hAnsi="Consolas" w:cs="Consolas"/>
-          <w:shd w:val="pct15" w:color="auto" w:fill="FFFFFF"/>
-        </w:rPr>
-        <w:t xml:space="preserve">pick_seqs.py -i </w:t>
-      </w:r>
-      <w:proofErr w:type="spellStart"/>
-      <w:r>
-        <w:rPr>
-          <w:rFonts w:ascii="Consolas" w:hAnsi="Consolas" w:cs="Consolas"/>
-          <w:shd w:val="pct15" w:color="auto" w:fill="FFFFFF"/>
-        </w:rPr>
-        <w:t>raw.qc.derep.fasta</w:t>
-      </w:r>
-      <w:proofErr w:type="spellEnd"/>
-      <w:r>
-        <w:rPr>
-          <w:rFonts w:ascii="Consolas" w:hAnsi="Consolas" w:cs="Consolas"/>
-          <w:shd w:val="pct15" w:color="auto" w:fill="FFFFFF"/>
-        </w:rPr>
-        <w:t xml:space="preserve"> -o raw.qc.derep.size2.fasta -map raw.qc.derep.size2.txt</w:t>
+        <w:t>3.4 Make OTU Table</w:t>
+      </w:r>
+    </w:p>
+    <w:p>
+      <w:pPr>
+        <w:rPr>
+          <w:rFonts w:ascii="Consolas" w:hAnsi="Consolas" w:cs="Consolas"/>
+          <w:shd w:val="pct15" w:color="auto" w:fill="FFFFFF"/>
+        </w:rPr>
+      </w:pPr>
+      <w:r>
+        <w:rPr>
+          <w:rFonts w:ascii="Consolas" w:hAnsi="Consolas" w:cs="Consolas"/>
+          <w:shd w:val="pct15" w:color="auto" w:fill="FFFFFF"/>
+        </w:rPr>
+        <w:t>@ make_otu_table.py -i merged.otu.txt -o otu_table.txt</w:t>
       </w:r>
     </w:p>
     <w:p>
@@ -1992,389 +1649,11 @@
         <w:pStyle w:val="Heading2"/>
       </w:pPr>
       <w:r>
-        <w:t>3.3 Cluster OTUs</w:t>
-      </w:r>
-    </w:p>
-    <w:p>
-      <w:pPr>
-        <w:rPr>
-          <w:b/>
-          <w:i/>
-        </w:rPr>
-      </w:pPr>
-      <w:r>
-        <w:rPr>
-          <w:b/>
-          <w:i/>
-        </w:rPr>
-        <w:t>Add Size Annotation for USEARCH</w:t>
-      </w:r>
-    </w:p>
-    <w:p>
-      <w:pPr>
-        <w:rPr>
-          <w:rFonts w:ascii="Consolas" w:hAnsi="Consolas" w:cs="Consolas"/>
-          <w:shd w:val="pct15" w:color="auto" w:fill="FFFFFF"/>
-        </w:rPr>
-      </w:pPr>
-      <w:r>
-        <w:rPr>
-          <w:rFonts w:ascii="Consolas" w:hAnsi="Consolas" w:cs="Consolas"/>
-          <w:shd w:val="pct15" w:color="auto" w:fill="FFFFFF"/>
-        </w:rPr>
-        <w:t xml:space="preserve">@ add_seqs_size.py -i </w:t>
-      </w:r>
-      <w:r>
-        <w:rPr>
-          <w:rFonts w:ascii="Consolas" w:hAnsi="Consolas" w:cs="Consolas"/>
-          <w:shd w:val="pct15" w:color="auto" w:fill="FFFFFF"/>
-        </w:rPr>
-        <w:t>raw.qc.derep.size2.fasta</w:t>
-      </w:r>
-      <w:r>
-        <w:rPr>
-          <w:rFonts w:ascii="Consolas" w:hAnsi="Consolas" w:cs="Consolas"/>
-          <w:shd w:val="pct15" w:color="auto" w:fill="FFFFFF"/>
-        </w:rPr>
-        <w:t xml:space="preserve"> -map </w:t>
-      </w:r>
-      <w:r>
-        <w:rPr>
-          <w:rFonts w:ascii="Consolas" w:hAnsi="Consolas" w:cs="Consolas"/>
-          <w:shd w:val="pct15" w:color="auto" w:fill="FFFFFF"/>
-        </w:rPr>
-        <w:t>raw.qc.derep.size2.txt</w:t>
-      </w:r>
-      <w:r>
-        <w:rPr>
-          <w:rFonts w:ascii="Consolas" w:hAnsi="Consolas" w:cs="Consolas"/>
-          <w:shd w:val="pct15" w:color="auto" w:fill="FFFFFF"/>
-        </w:rPr>
-        <w:t xml:space="preserve"> -o </w:t>
-      </w:r>
-      <w:r>
-        <w:rPr>
-          <w:rFonts w:ascii="Consolas" w:hAnsi="Consolas" w:cs="Consolas"/>
-          <w:shd w:val="pct15" w:color="auto" w:fill="FFFFFF"/>
-        </w:rPr>
-        <w:t>raw.qc.derep.size2</w:t>
-      </w:r>
-      <w:r>
-        <w:rPr>
-          <w:rFonts w:ascii="Consolas" w:hAnsi="Consolas" w:cs="Consolas"/>
-          <w:shd w:val="pct15" w:color="auto" w:fill="FFFFFF"/>
-        </w:rPr>
-        <w:t>.sizeout</w:t>
-      </w:r>
-      <w:r>
-        <w:rPr>
-          <w:rFonts w:ascii="Consolas" w:hAnsi="Consolas" w:cs="Consolas"/>
-          <w:shd w:val="pct15" w:color="auto" w:fill="FFFFFF"/>
-        </w:rPr>
-        <w:t>.fasta</w:t>
-      </w:r>
-    </w:p>
-    <w:p>
-      <w:pPr>
-        <w:rPr>
-          <w:b/>
-          <w:i/>
-        </w:rPr>
-      </w:pPr>
-      <w:r>
-        <w:rPr>
-          <w:b/>
-          <w:i/>
-        </w:rPr>
-        <w:t>Cluster with USEARCH</w:t>
-      </w:r>
-    </w:p>
-    <w:p>
-      <w:pPr>
-        <w:rPr>
-          <w:rFonts w:ascii="Consolas" w:hAnsi="Consolas" w:cs="Consolas"/>
-          <w:shd w:val="pct15" w:color="auto" w:fill="FFFFFF"/>
-        </w:rPr>
-      </w:pPr>
-      <w:r>
-        <w:rPr>
-          <w:rFonts w:ascii="Consolas" w:hAnsi="Consolas" w:cs="Consolas"/>
-          <w:shd w:val="pct15" w:color="auto" w:fill="FFFFFF"/>
-        </w:rPr>
-        <w:t xml:space="preserve">@ </w:t>
-      </w:r>
-      <w:proofErr w:type="gramStart"/>
-      <w:r>
-        <w:rPr>
-          <w:rFonts w:ascii="Consolas" w:hAnsi="Consolas" w:cs="Consolas"/>
-          <w:shd w:val="pct15" w:color="auto" w:fill="FFFFFF"/>
-        </w:rPr>
-        <w:t>usearch</w:t>
-      </w:r>
-      <w:proofErr w:type="gramEnd"/>
-      <w:r>
-        <w:rPr>
-          <w:rFonts w:ascii="Consolas" w:hAnsi="Consolas" w:cs="Consolas"/>
-          <w:shd w:val="pct15" w:color="auto" w:fill="FFFFFF"/>
-        </w:rPr>
-        <w:t xml:space="preserve"> -</w:t>
-      </w:r>
-      <w:proofErr w:type="spellStart"/>
-      <w:r>
-        <w:rPr>
-          <w:rFonts w:ascii="Consolas" w:hAnsi="Consolas" w:cs="Consolas"/>
-          <w:shd w:val="pct15" w:color="auto" w:fill="FFFFFF"/>
-        </w:rPr>
-        <w:t>cluster_otus</w:t>
-      </w:r>
-      <w:proofErr w:type="spellEnd"/>
-      <w:r>
-        <w:rPr>
-          <w:rFonts w:ascii="Consolas" w:hAnsi="Consolas" w:cs="Consolas"/>
-          <w:shd w:val="pct15" w:color="auto" w:fill="FFFFFF"/>
-        </w:rPr>
-        <w:t xml:space="preserve"> </w:t>
-      </w:r>
-      <w:r>
-        <w:rPr>
-          <w:rFonts w:ascii="Consolas" w:hAnsi="Consolas" w:cs="Consolas"/>
-          <w:shd w:val="pct15" w:color="auto" w:fill="FFFFFF"/>
-        </w:rPr>
-        <w:t>raw.qc.derep.size2.fasta</w:t>
-      </w:r>
-      <w:r>
-        <w:rPr>
-          <w:rFonts w:ascii="Consolas" w:hAnsi="Consolas" w:cs="Consolas"/>
-          <w:shd w:val="pct15" w:color="auto" w:fill="FFFFFF"/>
-        </w:rPr>
-        <w:t xml:space="preserve"> -</w:t>
-      </w:r>
-      <w:proofErr w:type="spellStart"/>
-      <w:r>
-        <w:rPr>
-          <w:rFonts w:ascii="Consolas" w:hAnsi="Consolas" w:cs="Consolas"/>
-          <w:shd w:val="pct15" w:color="auto" w:fill="FFFFFF"/>
-        </w:rPr>
-        <w:t>uparseout</w:t>
-      </w:r>
-      <w:proofErr w:type="spellEnd"/>
-      <w:r>
-        <w:rPr>
-          <w:rFonts w:ascii="Consolas" w:hAnsi="Consolas" w:cs="Consolas"/>
-          <w:shd w:val="pct15" w:color="auto" w:fill="FFFFFF"/>
-        </w:rPr>
-        <w:t xml:space="preserve"> </w:t>
-      </w:r>
-      <w:proofErr w:type="spellStart"/>
-      <w:r>
-        <w:rPr>
-          <w:rFonts w:ascii="Consolas" w:hAnsi="Consolas" w:cs="Consolas"/>
-          <w:shd w:val="pct15" w:color="auto" w:fill="FFFFFF"/>
-        </w:rPr>
-        <w:t>uparse.up</w:t>
-      </w:r>
-      <w:proofErr w:type="spellEnd"/>
-      <w:r>
-        <w:rPr>
-          <w:rFonts w:ascii="Consolas" w:hAnsi="Consolas" w:cs="Consolas"/>
-          <w:shd w:val="pct15" w:color="auto" w:fill="FFFFFF"/>
-        </w:rPr>
-        <w:t xml:space="preserve"> </w:t>
-      </w:r>
-    </w:p>
-    <w:p>
-      <w:pPr>
-        <w:rPr>
-          <w:b/>
-          <w:i/>
-        </w:rPr>
-      </w:pPr>
-      <w:r>
-        <w:rPr>
-          <w:b/>
-          <w:i/>
-        </w:rPr>
-        <w:t xml:space="preserve">Convert </w:t>
-      </w:r>
-      <w:proofErr w:type="spellStart"/>
-      <w:r>
-        <w:rPr>
-          <w:b/>
-          <w:i/>
-        </w:rPr>
-        <w:t>Uparse</w:t>
-      </w:r>
-      <w:proofErr w:type="spellEnd"/>
-      <w:r>
-        <w:rPr>
-          <w:b/>
-          <w:i/>
-        </w:rPr>
-        <w:t xml:space="preserve"> Output to OTU Map</w:t>
-      </w:r>
-    </w:p>
-    <w:p>
-      <w:pPr>
-        <w:rPr>
-          <w:rFonts w:ascii="Consolas" w:hAnsi="Consolas" w:cs="Consolas"/>
-          <w:shd w:val="pct15" w:color="auto" w:fill="FFFFFF"/>
-        </w:rPr>
-      </w:pPr>
-      <w:r>
-        <w:rPr>
-          <w:rFonts w:ascii="Consolas" w:hAnsi="Consolas" w:cs="Consolas"/>
-          <w:shd w:val="pct15" w:color="auto" w:fill="FFFFFF"/>
-        </w:rPr>
-        <w:t xml:space="preserve">@ parse_uparse_cluster.py -i </w:t>
-      </w:r>
-      <w:proofErr w:type="spellStart"/>
-      <w:r>
-        <w:rPr>
-          <w:rFonts w:ascii="Consolas" w:hAnsi="Consolas" w:cs="Consolas"/>
-          <w:shd w:val="pct15" w:color="auto" w:fill="FFFFFF"/>
-        </w:rPr>
-        <w:t>uparse.up</w:t>
-      </w:r>
-      <w:proofErr w:type="spellEnd"/>
-      <w:r>
-        <w:rPr>
-          <w:rFonts w:ascii="Consolas" w:hAnsi="Consolas" w:cs="Consolas"/>
-          <w:shd w:val="pct15" w:color="auto" w:fill="FFFFFF"/>
-        </w:rPr>
-        <w:t xml:space="preserve"> -o raw.qc.derep.size2.</w:t>
-      </w:r>
-      <w:r>
-        <w:rPr>
-          <w:rFonts w:ascii="Consolas" w:hAnsi="Consolas" w:cs="Consolas"/>
-          <w:shd w:val="pct15" w:color="auto" w:fill="FFFFFF"/>
-        </w:rPr>
-        <w:t>usearch.txt</w:t>
-      </w:r>
-    </w:p>
-    <w:p>
-      <w:pPr>
-        <w:rPr>
-          <w:b/>
-          <w:i/>
-        </w:rPr>
-      </w:pPr>
-      <w:r>
-        <w:rPr>
-          <w:b/>
-          <w:i/>
-        </w:rPr>
-        <w:t>Merged Two OTU Maps</w:t>
-      </w:r>
-    </w:p>
-    <w:p>
-      <w:pPr>
-        <w:rPr>
-          <w:rFonts w:ascii="Consolas" w:hAnsi="Consolas" w:cs="Consolas"/>
-          <w:shd w:val="pct15" w:color="auto" w:fill="FFFFFF"/>
-        </w:rPr>
-      </w:pPr>
-      <w:r>
-        <w:rPr>
-          <w:rFonts w:ascii="Consolas" w:hAnsi="Consolas" w:cs="Consolas"/>
-          <w:shd w:val="pct15" w:color="auto" w:fill="FFFFFF"/>
-        </w:rPr>
-        <w:t>@ merge_otu_maps.py -</w:t>
-      </w:r>
-      <w:proofErr w:type="spellStart"/>
-      <w:r>
-        <w:rPr>
-          <w:rFonts w:ascii="Consolas" w:hAnsi="Consolas" w:cs="Consolas"/>
-          <w:shd w:val="pct15" w:color="auto" w:fill="FFFFFF"/>
-        </w:rPr>
-        <w:t>map_large</w:t>
-      </w:r>
-      <w:proofErr w:type="spellEnd"/>
-      <w:r>
-        <w:rPr>
-          <w:rFonts w:ascii="Consolas" w:hAnsi="Consolas" w:cs="Consolas"/>
-          <w:shd w:val="pct15" w:color="auto" w:fill="FFFFFF"/>
-        </w:rPr>
-        <w:t xml:space="preserve"> </w:t>
-      </w:r>
-      <w:r>
-        <w:rPr>
-          <w:rFonts w:ascii="Consolas" w:hAnsi="Consolas" w:cs="Consolas"/>
-          <w:shd w:val="pct15" w:color="auto" w:fill="FFFFFF"/>
-        </w:rPr>
-        <w:t>raw.qc.derep.size2.txt</w:t>
-      </w:r>
-      <w:r>
-        <w:rPr>
-          <w:rFonts w:ascii="Consolas" w:hAnsi="Consolas" w:cs="Consolas"/>
-          <w:shd w:val="pct15" w:color="auto" w:fill="FFFFFF"/>
-        </w:rPr>
-        <w:t xml:space="preserve"> -</w:t>
-      </w:r>
-      <w:proofErr w:type="spellStart"/>
-      <w:r>
-        <w:rPr>
-          <w:rFonts w:ascii="Consolas" w:hAnsi="Consolas" w:cs="Consolas"/>
-          <w:shd w:val="pct15" w:color="auto" w:fill="FFFFFF"/>
-        </w:rPr>
-        <w:t>map_small</w:t>
-      </w:r>
-      <w:proofErr w:type="spellEnd"/>
-      <w:r>
-        <w:rPr>
-          <w:rFonts w:ascii="Consolas" w:hAnsi="Consolas" w:cs="Consolas"/>
-          <w:shd w:val="pct15" w:color="auto" w:fill="FFFFFF"/>
-        </w:rPr>
-        <w:t xml:space="preserve"> </w:t>
-      </w:r>
-      <w:r>
-        <w:rPr>
-          <w:rFonts w:ascii="Consolas" w:hAnsi="Consolas" w:cs="Consolas"/>
-          <w:shd w:val="pct15" w:color="auto" w:fill="FFFFFF"/>
-        </w:rPr>
-        <w:t>raw.qc.derep.size2.usearch.txt</w:t>
-      </w:r>
-      <w:r>
-        <w:rPr>
-          <w:rFonts w:ascii="Consolas" w:hAnsi="Consolas" w:cs="Consolas"/>
-          <w:shd w:val="pct15" w:color="auto" w:fill="FFFFFF"/>
-        </w:rPr>
-        <w:t xml:space="preserve"> -o merged.otu.txt</w:t>
-      </w:r>
-    </w:p>
-    <w:p>
-      <w:r>
-        <w:t>In general, any clustering method in Qiime can also be used here, as long as you remember to merge two OTU maps each time after clustering.</w:t>
-      </w:r>
-    </w:p>
-    <w:p>
-      <w:pPr>
-        <w:pStyle w:val="Heading2"/>
-      </w:pPr>
-      <w:r>
-        <w:t>3.4 Make OTU Table</w:t>
-      </w:r>
-    </w:p>
-    <w:p>
-      <w:pPr>
-        <w:rPr>
-          <w:rFonts w:ascii="Consolas" w:hAnsi="Consolas" w:cs="Consolas"/>
-          <w:shd w:val="pct15" w:color="auto" w:fill="FFFFFF"/>
-        </w:rPr>
-      </w:pPr>
-      <w:r>
-        <w:rPr>
-          <w:rFonts w:ascii="Consolas" w:hAnsi="Consolas" w:cs="Consolas"/>
-          <w:shd w:val="pct15" w:color="auto" w:fill="FFFFFF"/>
-        </w:rPr>
-        <w:t>@ make_otu_table.py -i merged.otu.txt -o otu_table.txt</w:t>
-      </w:r>
-    </w:p>
-    <w:p>
-      <w:pPr>
-        <w:pStyle w:val="Heading2"/>
-      </w:pPr>
-      <w:r>
-        <w:t>3.5 Representative Sequence</w:t>
+        <w:lastRenderedPageBreak/>
+        <w:t>3.5</w:t>
+      </w:r>
+      <w:r>
+        <w:t xml:space="preserve"> Representative Sequence</w:t>
       </w:r>
     </w:p>
     <w:p>
@@ -2384,7 +1663,7 @@
       <w:r>
         <w:t xml:space="preserve"> (you need a Qiime virtual box under Windows: </w:t>
       </w:r>
-      <w:hyperlink r:id="rId8" w:history="1">
+      <w:hyperlink r:id="rId9" w:history="1">
         <w:r>
           <w:rPr>
             <w:rStyle w:val="Hyperlink"/>
@@ -2417,24 +1696,621 @@
         </w:rPr>
         <w:t>pick_</w:t>
       </w:r>
-      <w:bookmarkStart w:id="2" w:name="_GoBack"/>
-      <w:bookmarkEnd w:id="2"/>
-      <w:r>
-        <w:rPr>
-          <w:rFonts w:ascii="Consolas" w:hAnsi="Consolas" w:cs="Consolas"/>
-          <w:shd w:val="pct15" w:color="auto" w:fill="FFFFFF"/>
-        </w:rPr>
-        <w:t xml:space="preserve">rep_seq.py -i merged.otu.txt -f </w:t>
-      </w:r>
-      <w:proofErr w:type="spellStart"/>
-      <w:r>
-        <w:rPr>
-          <w:rFonts w:ascii="Consolas" w:hAnsi="Consolas" w:cs="Consolas"/>
-          <w:shd w:val="pct15" w:color="auto" w:fill="FFFFFF"/>
-        </w:rPr>
-        <w:t>raw.qc.fasta</w:t>
-      </w:r>
-      <w:proofErr w:type="spellEnd"/>
+      <w:r>
+        <w:rPr>
+          <w:rFonts w:ascii="Consolas" w:hAnsi="Consolas" w:cs="Consolas"/>
+          <w:shd w:val="pct15" w:color="auto" w:fill="FFFFFF"/>
+        </w:rPr>
+        <w:t>rep_seq.py -i merged.otu.txt -f raw.qc.fasta</w:t>
+      </w:r>
+    </w:p>
+    <w:p>
+      <w:pPr>
+        <w:jc w:val="both"/>
+      </w:pPr>
+      <w:r>
+        <w:t>The representative sequence will have a suffix “_rep_set”, so in this example it will be “</w:t>
+      </w:r>
+      <w:r>
+        <w:t>raw.qc.fasta_rep_set.fasta</w:t>
+      </w:r>
+      <w:r>
+        <w:t>”.</w:t>
+      </w:r>
+    </w:p>
+    <w:p>
+      <w:pPr>
+        <w:pStyle w:val="Heading1"/>
+      </w:pPr>
+      <w:r>
+        <w:t>SECTION 4 OTU TABLE</w:t>
+      </w:r>
+    </w:p>
+    <w:p>
+      <w:pPr>
+        <w:pStyle w:val="Heading2"/>
+      </w:pPr>
+      <w:r>
+        <w:t>3.1 BLAST search representative s</w:t>
+      </w:r>
+      <w:r>
+        <w:t>equences against UNITE database</w:t>
+      </w:r>
+    </w:p>
+    <w:p>
+      <w:pPr>
+        <w:rPr>
+          <w:b/>
+          <w:i/>
+        </w:rPr>
+      </w:pPr>
+      <w:r>
+        <w:rPr>
+          <w:b/>
+          <w:i/>
+        </w:rPr>
+        <w:t>M</w:t>
+      </w:r>
+      <w:r>
+        <w:rPr>
+          <w:b/>
+          <w:i/>
+        </w:rPr>
+        <w:t xml:space="preserve">ake BLAST </w:t>
+      </w:r>
+      <w:r>
+        <w:rPr>
+          <w:b/>
+          <w:i/>
+        </w:rPr>
+        <w:t>D</w:t>
+      </w:r>
+      <w:r>
+        <w:rPr>
+          <w:b/>
+          <w:i/>
+        </w:rPr>
+        <w:t>atabase</w:t>
+      </w:r>
+    </w:p>
+    <w:p>
+      <w:pPr>
+        <w:rPr>
+          <w:rFonts w:ascii="Consolas" w:hAnsi="Consolas" w:cs="Consolas"/>
+          <w:shd w:val="pct15" w:color="auto" w:fill="FFFFFF"/>
+        </w:rPr>
+      </w:pPr>
+      <w:r>
+        <w:rPr>
+          <w:rFonts w:ascii="Consolas" w:hAnsi="Consolas" w:cs="Consolas"/>
+          <w:shd w:val="pct15" w:color="auto" w:fill="FFFFFF"/>
+        </w:rPr>
+        <w:t>@ makeblastdb -in sh_general_release_s_02.03.2015.fasta -dbtype nucl -out unite_02.03.2015</w:t>
+      </w:r>
+    </w:p>
+    <w:p>
+      <w:pPr>
+        <w:jc w:val="both"/>
+      </w:pPr>
+      <w:r>
+        <w:t>I would prefer to save the database file in a separated folder such as blast.</w:t>
+      </w:r>
+    </w:p>
+    <w:p>
+      <w:pPr>
+        <w:rPr>
+          <w:b/>
+          <w:i/>
+        </w:rPr>
+      </w:pPr>
+      <w:r>
+        <w:rPr>
+          <w:b/>
+          <w:i/>
+        </w:rPr>
+        <w:t>BLAST</w:t>
+      </w:r>
+    </w:p>
+    <w:p>
+      <w:pPr>
+        <w:rPr>
+          <w:rFonts w:ascii="Consolas" w:hAnsi="Consolas" w:cs="Consolas"/>
+          <w:shd w:val="pct15" w:color="auto" w:fill="FFFFFF"/>
+        </w:rPr>
+      </w:pPr>
+      <w:r>
+        <w:rPr>
+          <w:rFonts w:ascii="Consolas" w:hAnsi="Consolas" w:cs="Consolas"/>
+          <w:shd w:val="pct15" w:color="auto" w:fill="FFFFFF"/>
+        </w:rPr>
+        <w:t xml:space="preserve">@ </w:t>
+      </w:r>
+      <w:r>
+        <w:rPr>
+          <w:rFonts w:ascii="Consolas" w:hAnsi="Consolas" w:cs="Consolas"/>
+          <w:shd w:val="pct15" w:color="auto" w:fill="FFFFFF"/>
+        </w:rPr>
+        <w:t>blastn -db blast\</w:t>
+      </w:r>
+      <w:r>
+        <w:rPr>
+          <w:rFonts w:ascii="Consolas" w:hAnsi="Consolas" w:cs="Consolas"/>
+          <w:shd w:val="pct15" w:color="auto" w:fill="FFFFFF"/>
+        </w:rPr>
+        <w:t>unite_02.03.2015</w:t>
+      </w:r>
+      <w:r>
+        <w:rPr>
+          <w:rFonts w:ascii="Consolas" w:hAnsi="Consolas" w:cs="Consolas"/>
+          <w:shd w:val="pct15" w:color="auto" w:fill="FFFFFF"/>
+        </w:rPr>
+        <w:t xml:space="preserve"> -query raw.qc.fasta_rep_set.fasta -max_target_seqs 1 -outfmt "6 qseqid stitle qlen length pident evalue" -out rep.otu.txt</w:t>
+      </w:r>
+    </w:p>
+    <w:p>
+      <w:pPr>
+        <w:jc w:val="both"/>
+      </w:pPr>
+      <w:r>
+        <w:t>You can choose to only output taxonomy information without any other output, but stick to this format if you want to use the following scripts.</w:t>
+      </w:r>
+    </w:p>
+    <w:p>
+      <w:pPr>
+        <w:pStyle w:val="Heading2"/>
+      </w:pPr>
+      <w:r>
+        <w:t>3.2 Map BLAST</w:t>
+      </w:r>
+      <w:r>
+        <w:t xml:space="preserve"> result to the OTU table</w:t>
+      </w:r>
+    </w:p>
+    <w:p>
+      <w:pPr>
+        <w:rPr>
+          <w:rFonts w:ascii="Consolas" w:hAnsi="Consolas" w:cs="Consolas"/>
+          <w:shd w:val="pct15" w:color="auto" w:fill="FFFFFF"/>
+        </w:rPr>
+      </w:pPr>
+      <w:r>
+        <w:rPr>
+          <w:rFonts w:ascii="Consolas" w:hAnsi="Consolas" w:cs="Consolas"/>
+          <w:shd w:val="pct15" w:color="auto" w:fill="FFFFFF"/>
+        </w:rPr>
+        <w:t>@ assign_taxonomy.py -otu otu_table.txt -tax rep.otu.txt -o otu_table.tax.txt</w:t>
+      </w:r>
+    </w:p>
+    <w:p>
+      <w:pPr>
+        <w:pStyle w:val="Heading2"/>
+      </w:pPr>
+      <w:r>
+        <w:t>3.3 Filter low match records</w:t>
+      </w:r>
+    </w:p>
+    <w:p>
+      <w:r>
+        <w:t>I haven’t come up with a script here</w:t>
+      </w:r>
+      <w:r>
+        <w:t xml:space="preserve"> (will do in the future)</w:t>
+      </w:r>
+      <w:r>
+        <w:t xml:space="preserve">, but for now it is easy and flexible to do this in EXCEL. </w:t>
+      </w:r>
+      <w:r>
+        <w:t>Filter out any rows that below a threshold of percentage match length (Subject_Len/Query_Len), and/or below a threshold of Pident.</w:t>
+      </w:r>
+    </w:p>
+    <w:p>
+      <w:pPr>
+        <w:pStyle w:val="Heading2"/>
+      </w:pPr>
+      <w:r>
+        <w:t>3.4 Check the quality of mock community</w:t>
+      </w:r>
+    </w:p>
+    <w:p>
+      <w:r>
+        <w:t>BLAST on mock sequences database</w:t>
+      </w:r>
+    </w:p>
+    <w:p>
+      <w:pPr>
+        <w:rPr>
+          <w:rFonts w:ascii="Consolas" w:hAnsi="Consolas" w:cs="Consolas"/>
+          <w:shd w:val="pct15" w:color="auto" w:fill="FFFFFF"/>
+        </w:rPr>
+      </w:pPr>
+      <w:r>
+        <w:rPr>
+          <w:rFonts w:ascii="Consolas" w:hAnsi="Consolas" w:cs="Consolas"/>
+          <w:shd w:val="pct15" w:color="auto" w:fill="FFFFFF"/>
+        </w:rPr>
+        <w:t xml:space="preserve">@ makeblastdb -in </w:t>
+      </w:r>
+      <w:r>
+        <w:rPr>
+          <w:rFonts w:ascii="Consolas" w:hAnsi="Consolas" w:cs="Consolas"/>
+          <w:shd w:val="pct15" w:color="auto" w:fill="FFFFFF"/>
+        </w:rPr>
+        <w:t>mock_sequences</w:t>
+      </w:r>
+      <w:r>
+        <w:rPr>
+          <w:rFonts w:ascii="Consolas" w:hAnsi="Consolas" w:cs="Consolas"/>
+          <w:shd w:val="pct15" w:color="auto" w:fill="FFFFFF"/>
+        </w:rPr>
+        <w:t xml:space="preserve">.fasta -dbtype nucl -out </w:t>
+      </w:r>
+      <w:r>
+        <w:rPr>
+          <w:rFonts w:ascii="Consolas" w:hAnsi="Consolas" w:cs="Consolas"/>
+          <w:shd w:val="pct15" w:color="auto" w:fill="FFFFFF"/>
+        </w:rPr>
+        <w:t>mock</w:t>
+      </w:r>
+    </w:p>
+    <w:p>
+      <w:r>
+        <w:rPr>
+          <w:rFonts w:ascii="Consolas" w:hAnsi="Consolas" w:cs="Consolas"/>
+          <w:shd w:val="pct15" w:color="auto" w:fill="FFFFFF"/>
+        </w:rPr>
+        <w:t xml:space="preserve">@ </w:t>
+      </w:r>
+      <w:r>
+        <w:rPr>
+          <w:rFonts w:ascii="Consolas" w:hAnsi="Consolas" w:cs="Consolas"/>
+          <w:shd w:val="pct15" w:color="auto" w:fill="FFFFFF"/>
+        </w:rPr>
+        <w:t>blastn -db blast\</w:t>
+      </w:r>
+      <w:r>
+        <w:rPr>
+          <w:rFonts w:ascii="Consolas" w:hAnsi="Consolas" w:cs="Consolas"/>
+          <w:shd w:val="pct15" w:color="auto" w:fill="FFFFFF"/>
+        </w:rPr>
+        <w:t>mock</w:t>
+      </w:r>
+      <w:r>
+        <w:rPr>
+          <w:rFonts w:ascii="Consolas" w:hAnsi="Consolas" w:cs="Consolas"/>
+          <w:shd w:val="pct15" w:color="auto" w:fill="FFFFFF"/>
+        </w:rPr>
+        <w:t xml:space="preserve"> -query raw.qc.fasta_rep_set.fasta -max_target_seqs 1 -outfmt "6 qseqid stitle qlen length pident evalue" -out </w:t>
+      </w:r>
+      <w:r>
+        <w:rPr>
+          <w:rFonts w:ascii="Consolas" w:hAnsi="Consolas" w:cs="Consolas"/>
+          <w:shd w:val="pct15" w:color="auto" w:fill="FFFFFF"/>
+        </w:rPr>
+        <w:t>mock_blast.txt</w:t>
+      </w:r>
+    </w:p>
+    <w:p>
+      <w:pPr>
+        <w:rPr>
+          <w:b/>
+          <w:i/>
+        </w:rPr>
+      </w:pPr>
+      <w:r>
+        <w:rPr>
+          <w:b/>
+          <w:i/>
+        </w:rPr>
+        <w:t>Generate a report on mock community</w:t>
+      </w:r>
+    </w:p>
+    <w:p>
+      <w:pPr>
+        <w:rPr>
+          <w:rFonts w:ascii="Consolas" w:hAnsi="Consolas" w:cs="Consolas"/>
+          <w:shd w:val="pct15" w:color="auto" w:fill="FFFFFF"/>
+        </w:rPr>
+      </w:pPr>
+      <w:r>
+        <w:rPr>
+          <w:rFonts w:ascii="Consolas" w:hAnsi="Consolas" w:cs="Consolas"/>
+          <w:shd w:val="pct15" w:color="auto" w:fill="FFFFFF"/>
+        </w:rPr>
+        <w:t xml:space="preserve">@ </w:t>
+      </w:r>
+      <w:r>
+        <w:rPr>
+          <w:rFonts w:ascii="Consolas" w:hAnsi="Consolas" w:cs="Consolas"/>
+          <w:shd w:val="pct15" w:color="auto" w:fill="FFFFFF"/>
+        </w:rPr>
+        <w:t xml:space="preserve">assign_taxonomy.py -otu otu_table.txt -tax </w:t>
+      </w:r>
+      <w:r>
+        <w:rPr>
+          <w:rFonts w:ascii="Consolas" w:hAnsi="Consolas" w:cs="Consolas"/>
+          <w:shd w:val="pct15" w:color="auto" w:fill="FFFFFF"/>
+        </w:rPr>
+        <w:t>mock_blast.txt</w:t>
+      </w:r>
+      <w:r>
+        <w:rPr>
+          <w:rFonts w:ascii="Consolas" w:hAnsi="Consolas" w:cs="Consolas"/>
+          <w:shd w:val="pct15" w:color="auto" w:fill="FFFFFF"/>
+        </w:rPr>
+        <w:t xml:space="preserve"> -o otu_table.</w:t>
+      </w:r>
+      <w:r>
+        <w:rPr>
+          <w:rFonts w:ascii="Consolas" w:hAnsi="Consolas" w:cs="Consolas"/>
+          <w:shd w:val="pct15" w:color="auto" w:fill="FFFFFF"/>
+        </w:rPr>
+        <w:t>mock</w:t>
+      </w:r>
+      <w:r>
+        <w:rPr>
+          <w:rFonts w:ascii="Consolas" w:hAnsi="Consolas" w:cs="Consolas"/>
+          <w:shd w:val="pct15" w:color="auto" w:fill="FFFFFF"/>
+        </w:rPr>
+        <w:t>.txt</w:t>
+      </w:r>
+    </w:p>
+    <w:p>
+      <w:pPr>
+        <w:rPr>
+          <w:rFonts w:ascii="Consolas" w:hAnsi="Consolas" w:cs="Consolas"/>
+          <w:shd w:val="pct15" w:color="auto" w:fill="FFFFFF"/>
+        </w:rPr>
+      </w:pPr>
+      <w:r>
+        <w:rPr>
+          <w:rFonts w:ascii="Consolas" w:hAnsi="Consolas" w:cs="Consolas"/>
+          <w:shd w:val="pct15" w:color="auto" w:fill="FFFFFF"/>
+        </w:rPr>
+        <w:t>@ evaluate_mock.py -otu mock_blast.txt -mock_list mock_list.txt -mock_column Mock-community -o mock_report.txt -min_length 0.8 -min_pident 85</w:t>
+      </w:r>
+    </w:p>
+    <w:p>
+      <w:pPr>
+        <w:jc w:val="both"/>
+      </w:pPr>
+      <w:r>
+        <w:lastRenderedPageBreak/>
+        <w:t xml:space="preserve">mock_list.txt is a file contains the Genus and species name (connected with “_”, for example Fomes_fomentarius, and </w:t>
+      </w:r>
+      <w:r>
+        <w:t>Cortinariu</w:t>
+      </w:r>
+      <w:r>
+        <w:t>s_</w:t>
+      </w:r>
+      <w:r>
+        <w:t>sp.</w:t>
+      </w:r>
+      <w:r>
+        <w:t xml:space="preserve">). </w:t>
+      </w:r>
+      <w:r>
+        <w:t xml:space="preserve">The same name should appear in the mock sequence FASTA file using for making the BLAST database (here </w:t>
+      </w:r>
+      <w:r>
+        <w:t>mock_sequences.fasta</w:t>
+      </w:r>
+      <w:r>
+        <w:t>).</w:t>
+      </w:r>
+    </w:p>
+    <w:p>
+      <w:pPr>
+        <w:jc w:val="both"/>
+      </w:pPr>
+      <w:r>
+        <w:t xml:space="preserve">Technically you can just use the OTU table with UNITE taxonomy here, but what I found out is that many mock OTUs were then binned to a </w:t>
+      </w:r>
+      <w:r>
+        <w:t>“</w:t>
+      </w:r>
+      <w:r>
+        <w:rPr>
+          <w:i/>
+        </w:rPr>
+        <w:t>Genus sp.</w:t>
+      </w:r>
+      <w:r>
+        <w:rPr>
+          <w:i/>
+        </w:rPr>
+        <w:t>”</w:t>
+      </w:r>
+      <w:r>
+        <w:t xml:space="preserve"> instead of a </w:t>
+      </w:r>
+      <w:r>
+        <w:t>“</w:t>
+      </w:r>
+      <w:r>
+        <w:rPr>
+          <w:i/>
+        </w:rPr>
+        <w:t>Genus species</w:t>
+      </w:r>
+      <w:r>
+        <w:rPr>
+          <w:i/>
+        </w:rPr>
+        <w:t>”</w:t>
+      </w:r>
+      <w:r>
+        <w:t xml:space="preserve">, and thus cannot be identified. </w:t>
+      </w:r>
+      <w:r>
+        <w:t>Since you can set the threshold for matched length and pident, low quality matches can be filtered out.</w:t>
+      </w:r>
+    </w:p>
+    <w:p>
+      <w:r>
+        <w:t>Take a look at the mock community report and determine if current OTU clustering is good enough.</w:t>
+      </w:r>
+      <w:r>
+        <w:t xml:space="preserve"> If you think another round of clustering is necessary</w:t>
+      </w:r>
+      <w:r>
+        <w:t>, just remember to merge the new OTU map with the old one.</w:t>
+      </w:r>
+    </w:p>
+    <w:p>
+      <w:pPr>
+        <w:pStyle w:val="Heading2"/>
+      </w:pPr>
+      <w:r>
+        <w:t>3.</w:t>
+      </w:r>
+      <w:r>
+        <w:t xml:space="preserve">5 </w:t>
+      </w:r>
+      <w:r>
+        <w:t>Subtract</w:t>
+      </w:r>
+      <w:r>
+        <w:t xml:space="preserve"> Negative Control</w:t>
+      </w:r>
+    </w:p>
+    <w:p>
+      <w:r>
+        <w:t>Subtract the abundance of negative control (if you have one) from other samples</w:t>
+      </w:r>
+      <w:r>
+        <w:t>, so remove the OTU if you think it is necessary.</w:t>
+      </w:r>
+    </w:p>
+    <w:p>
+      <w:pPr>
+        <w:pStyle w:val="Heading2"/>
+      </w:pPr>
+      <w:r>
+        <w:t>3.6</w:t>
+      </w:r>
+      <w:r>
+        <w:t xml:space="preserve"> Rarefy OTU table</w:t>
+      </w:r>
+    </w:p>
+    <w:p>
+      <w:pPr>
+        <w:rPr>
+          <w:rFonts w:ascii="Consolas" w:hAnsi="Consolas" w:cs="Consolas"/>
+          <w:shd w:val="pct15" w:color="auto" w:fill="FFFFFF"/>
+        </w:rPr>
+      </w:pPr>
+      <w:r>
+        <w:rPr>
+          <w:rFonts w:ascii="Consolas" w:hAnsi="Consolas" w:cs="Consolas"/>
+          <w:shd w:val="pct15" w:color="auto" w:fill="FFFFFF"/>
+        </w:rPr>
+        <w:t>@rarefy_otu_table.py -otu otu_table.tax</w:t>
+      </w:r>
+      <w:r>
+        <w:rPr>
+          <w:rFonts w:ascii="Consolas" w:hAnsi="Consolas" w:cs="Consolas"/>
+          <w:shd w:val="pct15" w:color="auto" w:fill="FFFFFF"/>
+        </w:rPr>
+        <w:t>.filtered</w:t>
+      </w:r>
+      <w:r>
+        <w:rPr>
+          <w:rFonts w:ascii="Consolas" w:hAnsi="Consolas" w:cs="Consolas"/>
+          <w:shd w:val="pct15" w:color="auto" w:fill="FFFFFF"/>
+        </w:rPr>
+        <w:t>.txt -o otu</w:t>
+      </w:r>
+      <w:r>
+        <w:rPr>
+          <w:rFonts w:ascii="Consolas" w:hAnsi="Consolas" w:cs="Consolas"/>
+          <w:shd w:val="pct15" w:color="auto" w:fill="FFFFFF"/>
+        </w:rPr>
+        <w:t>_table.</w:t>
+      </w:r>
+      <w:r>
+        <w:rPr>
+          <w:rFonts w:ascii="Consolas" w:hAnsi="Consolas" w:cs="Consolas"/>
+          <w:shd w:val="pct15" w:color="auto" w:fill="FFFFFF"/>
+        </w:rPr>
+        <w:t xml:space="preserve">rare.txt -d </w:t>
+      </w:r>
+      <w:r>
+        <w:rPr>
+          <w:rFonts w:ascii="Consolas" w:hAnsi="Consolas" w:cs="Consolas"/>
+          <w:shd w:val="pct15" w:color="auto" w:fill="FFFFFF"/>
+        </w:rPr>
+        <w:t>15000</w:t>
+      </w:r>
+      <w:r>
+        <w:rPr>
+          <w:rFonts w:ascii="Consolas" w:hAnsi="Consolas" w:cs="Consolas"/>
+          <w:shd w:val="pct15" w:color="auto" w:fill="FFFFFF"/>
+        </w:rPr>
+        <w:t xml:space="preserve"> -iter 10</w:t>
+      </w:r>
+      <w:r>
+        <w:rPr>
+          <w:rFonts w:ascii="Consolas" w:hAnsi="Consolas" w:cs="Consolas"/>
+          <w:shd w:val="pct15" w:color="auto" w:fill="FFFFFF"/>
+        </w:rPr>
+        <w:t>00</w:t>
+      </w:r>
+      <w:r>
+        <w:rPr>
+          <w:rFonts w:ascii="Consolas" w:hAnsi="Consolas" w:cs="Consolas"/>
+          <w:shd w:val="pct15" w:color="auto" w:fill="FFFFFF"/>
+        </w:rPr>
+        <w:t xml:space="preserve"> -thread 4 -keep_all -meta_column taxonomy</w:t>
+      </w:r>
+    </w:p>
+    <w:p>
+      <w:r>
+        <w:t>This does a similar but slightly better (I believe) job compared to</w:t>
+      </w:r>
+      <w:r>
+        <w:t xml:space="preserve"> single_rarefaction.py in Qiime.</w:t>
+      </w:r>
+    </w:p>
+    <w:p>
+      <w:r>
+        <w:t>1) It can repeat the random subsample on every of your sample and pick one that has the medium richness</w:t>
+      </w:r>
+      <w:r>
+        <w:t xml:space="preserve">. As far as I tested, if your sequencing depth is around 1/5 of the original total abundance, final richness will have a standard deviation around 10% of the original total abundance. </w:t>
+      </w:r>
+      <w:r>
+        <w:t>I think pick the center point of a NMDS cloud is a better choice, but right now I don’t have an elegant solution for this.</w:t>
+      </w:r>
+    </w:p>
+    <w:p>
+      <w:r>
+        <w:t>2) It uses multithreads, in general 4 is a good number as I tested.</w:t>
+      </w:r>
+    </w:p>
+    <w:p>
+      <w:r>
+        <w:t>3) I</w:t>
+      </w:r>
+      <w:r>
+        <w:t>t</w:t>
+      </w:r>
+      <w:r>
+        <w:t xml:space="preserve"> kept all of your meta column if you specify the name of the first column of your meta data.</w:t>
+      </w:r>
+    </w:p>
+    <w:p>
+      <w:pPr>
+        <w:pStyle w:val="Heading1"/>
+      </w:pPr>
+      <w:r>
+        <w:t>SECTION 5 ANALYSIS</w:t>
+      </w:r>
+    </w:p>
+    <w:p>
+      <w:r>
+        <w:t>I’ll finish this part later, but both Qiime and R can do a decent job.</w:t>
+      </w:r>
     </w:p>
     <w:sectPr>
       <w:pgSz w:w="12240" w:h="15840"/>
@@ -3033,6 +2909,37 @@
       <w:szCs w:val="18"/>
     </w:rPr>
   </w:style>
+  <w:style w:type="paragraph" w:styleId="Quote">
+    <w:name w:val="Quote"/>
+    <w:basedOn w:val="Normal"/>
+    <w:next w:val="Normal"/>
+    <w:link w:val="QuoteChar"/>
+    <w:uiPriority w:val="29"/>
+    <w:qFormat/>
+    <w:rsid w:val="008079FB"/>
+    <w:pPr>
+      <w:spacing w:before="200"/>
+      <w:ind w:left="864" w:right="864"/>
+      <w:jc w:val="center"/>
+    </w:pPr>
+    <w:rPr>
+      <w:i/>
+      <w:iCs/>
+      <w:color w:val="404040" w:themeColor="text1" w:themeTint="BF"/>
+    </w:rPr>
+  </w:style>
+  <w:style w:type="character" w:customStyle="1" w:styleId="QuoteChar">
+    <w:name w:val="Quote Char"/>
+    <w:basedOn w:val="DefaultParagraphFont"/>
+    <w:link w:val="Quote"/>
+    <w:uiPriority w:val="29"/>
+    <w:rsid w:val="008079FB"/>
+    <w:rPr>
+      <w:i/>
+      <w:iCs/>
+      <w:color w:val="404040" w:themeColor="text1" w:themeTint="BF"/>
+    </w:rPr>
+  </w:style>
 </w:styles>
 </file>
 

--- a/A HTS Pipeline_Zewei Song.docx
+++ b/A HTS Pipeline_Zewei Song.docx
@@ -1264,10 +1264,21 @@
           <w:rFonts w:ascii="Consolas" w:hAnsi="Consolas" w:cs="Consolas"/>
           <w:shd w:val="pct15" w:color="auto" w:fill="FFFFFF"/>
         </w:rPr>
-        <w:t>java -jar trimmomatic-0.32.jar SE merged.fastq merged.trim.fastq ILLUMINACLIP:illumina_MiSeq_Fungi.fa:2:30:10 SLIDINGWINDOW:5:20 MINLEN:125</w:t>
+        <w:t xml:space="preserve">java -jar trimmomatic-0.32.jar SE merged.fastq merged.trim.fastq </w:t>
+      </w:r>
+      <w:bookmarkStart w:id="2" w:name="OLE_LINK1"/>
+      <w:bookmarkStart w:id="3" w:name="OLE_LINK2"/>
+      <w:r>
+        <w:rPr>
+          <w:rFonts w:ascii="Consolas" w:hAnsi="Consolas" w:cs="Consolas"/>
+          <w:shd w:val="pct15" w:color="auto" w:fill="FFFFFF"/>
+        </w:rPr>
+        <w:t>ILLUMINACLIP:illumina_MiSeq_Fungi.fa:2:30:10 SLIDINGWINDOW:5:20 MINLEN:125</w:t>
       </w:r>
       <w:bookmarkEnd w:id="0"/>
       <w:bookmarkEnd w:id="1"/>
+      <w:bookmarkEnd w:id="2"/>
+      <w:bookmarkEnd w:id="3"/>
     </w:p>
     <w:p>
       <w:pPr>
@@ -1649,7 +1660,23 @@
           <w:rFonts w:ascii="Consolas" w:hAnsi="Consolas" w:cs="Consolas"/>
           <w:shd w:val="pct15" w:color="auto" w:fill="FFFFFF"/>
         </w:rPr>
-        <w:t>raw.qc.derep.size2.fasta</w:t>
+        <w:t>raw.qc.derep.size2</w:t>
+      </w:r>
+      <w:r>
+        <w:rPr>
+          <w:rFonts w:ascii="Consolas" w:hAnsi="Consolas" w:cs="Consolas"/>
+          <w:shd w:val="pct15" w:color="auto" w:fill="FFFFFF"/>
+        </w:rPr>
+        <w:t>.sizeout</w:t>
+      </w:r>
+      <w:bookmarkStart w:id="4" w:name="_GoBack"/>
+      <w:bookmarkEnd w:id="4"/>
+      <w:r>
+        <w:rPr>
+          <w:rFonts w:ascii="Consolas" w:hAnsi="Consolas" w:cs="Consolas"/>
+          <w:shd w:val="pct15" w:color="auto" w:fill="FFFFFF"/>
+        </w:rPr>
+        <w:t>.fasta</w:t>
       </w:r>
       <w:r>
         <w:rPr>
@@ -2288,8 +2315,6 @@
         </w:rPr>
         <w:t>.txt</w:t>
       </w:r>
-      <w:bookmarkStart w:id="2" w:name="_GoBack"/>
-      <w:bookmarkEnd w:id="2"/>
     </w:p>
     <w:p>
       <w:pPr>

--- a/A HTS Pipeline_Zewei Song.docx
+++ b/A HTS Pipeline_Zewei Song.docx
@@ -165,7 +165,15 @@
         <w:t>should also</w:t>
       </w:r>
       <w:r>
-        <w:t xml:space="preserve"> works for all types of amplicons (such as 18S, 16S), but I haven’t </w:t>
+        <w:t xml:space="preserve"> works for all types of </w:t>
+      </w:r>
+      <w:proofErr w:type="spellStart"/>
+      <w:r>
+        <w:t>amplicons</w:t>
+      </w:r>
+      <w:proofErr w:type="spellEnd"/>
+      <w:r>
+        <w:t xml:space="preserve"> (such as 18S, 16S), but I haven’t </w:t>
       </w:r>
       <w:r>
         <w:t>test on them yet.</w:t>
@@ -256,9 +264,11 @@
       <w:r>
         <w:t xml:space="preserve">Beware to choose the right platform for you. USEARCH will be a single file, with a version number. I always rename it to “usearch” for </w:t>
       </w:r>
+      <w:proofErr w:type="gramStart"/>
       <w:r>
         <w:t>convenient</w:t>
       </w:r>
+      <w:proofErr w:type="gramEnd"/>
       <w:r>
         <w:t>.</w:t>
       </w:r>
@@ -386,8 +396,13 @@
       <w:r>
         <w:t>Also, create a new FASTA file named “</w:t>
       </w:r>
-      <w:r>
-        <w:t>illumina_MiSeq_Fungi.fa” and put in the sequences of your read1 and read2 primers (including reverse compliment)</w:t>
+      <w:proofErr w:type="spellStart"/>
+      <w:r>
+        <w:t>illumina_MiSeq_Fungi.fa</w:t>
+      </w:r>
+      <w:proofErr w:type="spellEnd"/>
+      <w:r>
+        <w:t>” and put in the sequences of your read1 and read2 primers (including reverse compliment)</w:t>
       </w:r>
       <w:r>
         <w:t>.</w:t>
@@ -505,12 +520,21 @@
       <w:r>
         <w:t xml:space="preserve">der your home directory (~). Use </w:t>
       </w:r>
-      <w:r>
-        <w:rPr>
-          <w:rFonts w:ascii="Consolas" w:hAnsi="Consolas" w:cs="Consolas"/>
-          <w:shd w:val="pct15" w:color="auto" w:fill="FFFFFF"/>
-        </w:rPr>
-        <w:t>vi ~/.bashrc</w:t>
+      <w:proofErr w:type="gramStart"/>
+      <w:r>
+        <w:rPr>
+          <w:rFonts w:ascii="Consolas" w:hAnsi="Consolas" w:cs="Consolas"/>
+          <w:shd w:val="pct15" w:color="auto" w:fill="FFFFFF"/>
+        </w:rPr>
+        <w:t>vi</w:t>
+      </w:r>
+      <w:proofErr w:type="gramEnd"/>
+      <w:r>
+        <w:rPr>
+          <w:rFonts w:ascii="Consolas" w:hAnsi="Consolas" w:cs="Consolas"/>
+          <w:shd w:val="pct15" w:color="auto" w:fill="FFFFFF"/>
+        </w:rPr>
+        <w:t xml:space="preserve"> ~/.bashrc</w:t>
       </w:r>
       <w:r>
         <w:rPr>
@@ -704,6 +728,7 @@
         </w:rPr>
         <w:t xml:space="preserve"> </w:t>
       </w:r>
+      <w:proofErr w:type="gramStart"/>
       <w:r>
         <w:rPr>
           <w:rFonts w:ascii="Consolas" w:hAnsi="Consolas" w:cs="Consolas"/>
@@ -716,7 +741,15 @@
           <w:rFonts w:ascii="Consolas" w:hAnsi="Consolas" w:cs="Consolas"/>
           <w:shd w:val="pct15" w:color="auto" w:fill="FFFFFF"/>
         </w:rPr>
-        <w:t>ython add_labels.py -h</w:t>
+        <w:t>ython</w:t>
+      </w:r>
+      <w:proofErr w:type="gramEnd"/>
+      <w:r>
+        <w:rPr>
+          <w:rFonts w:ascii="Consolas" w:hAnsi="Consolas" w:cs="Consolas"/>
+          <w:shd w:val="pct15" w:color="auto" w:fill="FFFFFF"/>
+        </w:rPr>
+        <w:t xml:space="preserve"> add_labels.py -h</w:t>
       </w:r>
     </w:p>
     <w:p>
@@ -797,6 +830,7 @@
         </w:rPr>
         <w:t xml:space="preserve"> </w:t>
       </w:r>
+      <w:proofErr w:type="gramStart"/>
       <w:r>
         <w:rPr>
           <w:rFonts w:ascii="Consolas" w:hAnsi="Consolas" w:cs="Consolas"/>
@@ -804,6 +838,7 @@
         </w:rPr>
         <w:t>usearch</w:t>
       </w:r>
+      <w:proofErr w:type="gramEnd"/>
     </w:p>
     <w:p>
       <w:pPr>
@@ -848,6 +883,22 @@
       </w:r>
     </w:p>
     <w:p>
+      <w:r>
+        <w:t xml:space="preserve">Before quality filter, </w:t>
+      </w:r>
+      <w:r>
+        <w:t>I prefer to label all raw sequences and merge all raw files into a single file.</w:t>
+      </w:r>
+      <w:r>
+        <w:t xml:space="preserve"> This save some hassle in p</w:t>
+      </w:r>
+      <w:r>
+        <w:t xml:space="preserve">rocessing many files in qc. </w:t>
+      </w:r>
+      <w:bookmarkStart w:id="0" w:name="_GoBack"/>
+      <w:bookmarkEnd w:id="0"/>
+    </w:p>
+    <w:p>
       <w:pPr>
         <w:pStyle w:val="Heading2"/>
       </w:pPr>
@@ -1056,13 +1107,27 @@
         <w:rPr>
           <w:rFonts w:ascii="Consolas" w:hAnsi="Consolas" w:cs="Consolas"/>
         </w:rPr>
-        <w:t>_1;</w:t>
-      </w:r>
-      <w:r>
-        <w:rPr>
-          <w:rFonts w:ascii="Consolas" w:hAnsi="Consolas" w:cs="Consolas"/>
-        </w:rPr>
-        <w:t>barcodelabel=SampleA;</w:t>
+        <w:t>_1</w:t>
+      </w:r>
+      <w:proofErr w:type="gramStart"/>
+      <w:r>
+        <w:rPr>
+          <w:rFonts w:ascii="Consolas" w:hAnsi="Consolas" w:cs="Consolas"/>
+        </w:rPr>
+        <w:t>;</w:t>
+      </w:r>
+      <w:r>
+        <w:rPr>
+          <w:rFonts w:ascii="Consolas" w:hAnsi="Consolas" w:cs="Consolas"/>
+        </w:rPr>
+        <w:t>barcodelabel</w:t>
+      </w:r>
+      <w:proofErr w:type="gramEnd"/>
+      <w:r>
+        <w:rPr>
+          <w:rFonts w:ascii="Consolas" w:hAnsi="Consolas" w:cs="Consolas"/>
+        </w:rPr>
+        <w:t>=SampleA;</w:t>
       </w:r>
       <w:r>
         <w:rPr>
@@ -1250,8 +1315,8 @@
         </w:rPr>
         <w:t>@</w:t>
       </w:r>
-      <w:bookmarkStart w:id="0" w:name="OLE_LINK4"/>
-      <w:bookmarkStart w:id="1" w:name="OLE_LINK5"/>
+      <w:bookmarkStart w:id="1" w:name="OLE_LINK4"/>
+      <w:bookmarkStart w:id="2" w:name="OLE_LINK5"/>
       <w:r>
         <w:rPr>
           <w:rFonts w:ascii="Consolas" w:hAnsi="Consolas" w:cs="Consolas"/>
@@ -1259,15 +1324,24 @@
         </w:rPr>
         <w:t xml:space="preserve"> </w:t>
       </w:r>
-      <w:r>
-        <w:rPr>
-          <w:rFonts w:ascii="Consolas" w:hAnsi="Consolas" w:cs="Consolas"/>
-          <w:shd w:val="pct15" w:color="auto" w:fill="FFFFFF"/>
-        </w:rPr>
-        <w:t xml:space="preserve">java -jar trimmomatic-0.32.jar SE merged.fastq merged.trim.fastq </w:t>
-      </w:r>
-      <w:bookmarkStart w:id="2" w:name="OLE_LINK1"/>
-      <w:bookmarkStart w:id="3" w:name="OLE_LINK2"/>
+      <w:proofErr w:type="gramStart"/>
+      <w:r>
+        <w:rPr>
+          <w:rFonts w:ascii="Consolas" w:hAnsi="Consolas" w:cs="Consolas"/>
+          <w:shd w:val="pct15" w:color="auto" w:fill="FFFFFF"/>
+        </w:rPr>
+        <w:t>java</w:t>
+      </w:r>
+      <w:proofErr w:type="gramEnd"/>
+      <w:r>
+        <w:rPr>
+          <w:rFonts w:ascii="Consolas" w:hAnsi="Consolas" w:cs="Consolas"/>
+          <w:shd w:val="pct15" w:color="auto" w:fill="FFFFFF"/>
+        </w:rPr>
+        <w:t xml:space="preserve"> -jar trimmomatic-0.32.jar SE merged.fastq merged.trim.fastq </w:t>
+      </w:r>
+      <w:bookmarkStart w:id="3" w:name="OLE_LINK1"/>
+      <w:bookmarkStart w:id="4" w:name="OLE_LINK2"/>
       <w:r>
         <w:rPr>
           <w:rFonts w:ascii="Consolas" w:hAnsi="Consolas" w:cs="Consolas"/>
@@ -1275,10 +1349,10 @@
         </w:rPr>
         <w:t>ILLUMINACLIP:illumina_MiSeq_Fungi.fa:2:30:10 SLIDINGWINDOW:5:20 MINLEN:125</w:t>
       </w:r>
-      <w:bookmarkEnd w:id="0"/>
       <w:bookmarkEnd w:id="1"/>
       <w:bookmarkEnd w:id="2"/>
       <w:bookmarkEnd w:id="3"/>
+      <w:bookmarkEnd w:id="4"/>
     </w:p>
     <w:p>
       <w:pPr>
@@ -1353,6 +1427,7 @@
         <w:pStyle w:val="Heading2"/>
       </w:pPr>
       <w:r>
+        <w:lastRenderedPageBreak/>
         <w:t>2.4 Convert to FASTA File</w:t>
       </w:r>
     </w:p>
@@ -1383,8 +1458,17 @@
           <w:rFonts w:ascii="Consolas" w:hAnsi="Consolas" w:cs="Consolas"/>
           <w:shd w:val="pct15" w:color="auto" w:fill="FFFFFF"/>
         </w:rPr>
-        <w:t xml:space="preserve"> -o raw.qc.fasta</w:t>
-      </w:r>
+        <w:t xml:space="preserve"> -o </w:t>
+      </w:r>
+      <w:proofErr w:type="spellStart"/>
+      <w:r>
+        <w:rPr>
+          <w:rFonts w:ascii="Consolas" w:hAnsi="Consolas" w:cs="Consolas"/>
+          <w:shd w:val="pct15" w:color="auto" w:fill="FFFFFF"/>
+        </w:rPr>
+        <w:t>raw.qc.fasta</w:t>
+      </w:r>
+      <w:proofErr w:type="spellEnd"/>
     </w:p>
     <w:p/>
     <w:p>
@@ -1392,8 +1476,663 @@
         <w:pStyle w:val="Heading1"/>
       </w:pPr>
       <w:r>
+        <w:t>SECTION 3. OTU CLUSTERING</w:t>
+      </w:r>
+    </w:p>
+    <w:p>
+      <w:pPr>
+        <w:pStyle w:val="Heading2"/>
+      </w:pPr>
+      <w:r>
+        <w:t xml:space="preserve">3.1 </w:t>
+      </w:r>
+      <w:r>
+        <w:t>Dereplication</w:t>
+      </w:r>
+    </w:p>
+    <w:p>
+      <w:pPr>
+        <w:jc w:val="both"/>
+        <w:rPr>
+          <w:rFonts w:ascii="Consolas" w:hAnsi="Consolas" w:cs="Consolas"/>
+          <w:shd w:val="pct15" w:color="auto" w:fill="FFFFFF"/>
+        </w:rPr>
+      </w:pPr>
+      <w:r>
+        <w:rPr>
+          <w:rFonts w:ascii="Consolas" w:hAnsi="Consolas" w:cs="Consolas"/>
+          <w:shd w:val="pct15" w:color="auto" w:fill="FFFFFF"/>
+        </w:rPr>
+        <w:t xml:space="preserve">@ dereplicate.py -i </w:t>
+      </w:r>
+      <w:proofErr w:type="spellStart"/>
+      <w:r>
+        <w:rPr>
+          <w:rFonts w:ascii="Consolas" w:hAnsi="Consolas" w:cs="Consolas"/>
+          <w:shd w:val="pct15" w:color="auto" w:fill="FFFFFF"/>
+        </w:rPr>
+        <w:t>ra</w:t>
+      </w:r>
+      <w:r>
+        <w:rPr>
+          <w:rFonts w:ascii="Consolas" w:hAnsi="Consolas" w:cs="Consolas"/>
+          <w:shd w:val="pct15" w:color="auto" w:fill="FFFFFF"/>
+        </w:rPr>
+        <w:t>w.qc.fasta</w:t>
+      </w:r>
+      <w:proofErr w:type="spellEnd"/>
+      <w:r>
+        <w:rPr>
+          <w:rFonts w:ascii="Consolas" w:hAnsi="Consolas" w:cs="Consolas"/>
+          <w:shd w:val="pct15" w:color="auto" w:fill="FFFFFF"/>
+        </w:rPr>
+        <w:t xml:space="preserve"> -o </w:t>
+      </w:r>
+      <w:proofErr w:type="spellStart"/>
+      <w:r>
+        <w:rPr>
+          <w:rFonts w:ascii="Consolas" w:hAnsi="Consolas" w:cs="Consolas"/>
+          <w:shd w:val="pct15" w:color="auto" w:fill="FFFFFF"/>
+        </w:rPr>
+        <w:t>raw.qc.derep</w:t>
+      </w:r>
+      <w:proofErr w:type="spellEnd"/>
+      <w:r>
+        <w:rPr>
+          <w:rFonts w:ascii="Consolas" w:hAnsi="Consolas" w:cs="Consolas"/>
+          <w:shd w:val="pct15" w:color="auto" w:fill="FFFFFF"/>
+        </w:rPr>
+        <w:t xml:space="preserve"> -t 4</w:t>
+      </w:r>
+    </w:p>
+    <w:p>
+      <w:r>
+        <w:t>In general, USEARCH 8.0 has a faster dereplication function, but its free version has memory limitations (2 GB in Windows, 4 GB in Linux), and it does not output a Qiime style OTU map</w:t>
+      </w:r>
+      <w:r>
+        <w:t xml:space="preserve">. </w:t>
+      </w:r>
+      <w:r>
+        <w:t>A 2 GB file should be dereplicated in around 10 min using the script above.</w:t>
+      </w:r>
+      <w:r>
+        <w:t xml:space="preserve"> You should refrain from using other program since a large chunk of memory will be needed.</w:t>
+      </w:r>
+    </w:p>
+    <w:p>
+      <w:r>
+        <w:t>You will find two new files after dereplication:</w:t>
+      </w:r>
+    </w:p>
+    <w:p>
+      <w:proofErr w:type="spellStart"/>
+      <w:proofErr w:type="gramStart"/>
+      <w:r>
+        <w:rPr>
+          <w:rFonts w:ascii="Consolas" w:hAnsi="Consolas" w:cs="Consolas"/>
+          <w:shd w:val="pct15" w:color="auto" w:fill="FFFFFF"/>
+        </w:rPr>
+        <w:t>raw.qc.derep.fasta</w:t>
+      </w:r>
+      <w:proofErr w:type="spellEnd"/>
+      <w:proofErr w:type="gramEnd"/>
+      <w:r>
+        <w:t xml:space="preserve"> contains only the unique sequences in </w:t>
+      </w:r>
+      <w:proofErr w:type="spellStart"/>
+      <w:r>
+        <w:t>raw.qc.fasta</w:t>
+      </w:r>
+      <w:proofErr w:type="spellEnd"/>
+      <w:r>
+        <w:t xml:space="preserve"> (like </w:t>
+      </w:r>
+      <w:proofErr w:type="spellStart"/>
+      <w:r>
+        <w:t>unique.seqs</w:t>
+      </w:r>
+      <w:proofErr w:type="spellEnd"/>
+      <w:r>
+        <w:t xml:space="preserve"> in mother).</w:t>
+      </w:r>
+    </w:p>
+    <w:p>
+      <w:proofErr w:type="gramStart"/>
+      <w:r>
+        <w:rPr>
+          <w:rFonts w:ascii="Consolas" w:hAnsi="Consolas" w:cs="Consolas"/>
+          <w:shd w:val="pct15" w:color="auto" w:fill="FFFFFF"/>
+        </w:rPr>
+        <w:t>raw.qc.derep.txt</w:t>
+      </w:r>
+      <w:proofErr w:type="gramEnd"/>
+      <w:r>
+        <w:t xml:space="preserve"> contains an OTU map that is compatible with Qiime.</w:t>
+      </w:r>
+    </w:p>
+    <w:p>
+      <w:pPr>
+        <w:pStyle w:val="Heading2"/>
+      </w:pPr>
+      <w:r>
+        <w:t>3.2 Remove Singletons</w:t>
+      </w:r>
+    </w:p>
+    <w:p>
+      <w:pPr>
+        <w:rPr>
+          <w:rFonts w:ascii="Consolas" w:hAnsi="Consolas" w:cs="Consolas"/>
+          <w:shd w:val="pct15" w:color="auto" w:fill="FFFFFF"/>
+        </w:rPr>
+      </w:pPr>
+      <w:r>
+        <w:rPr>
+          <w:rFonts w:ascii="Consolas" w:hAnsi="Consolas" w:cs="Consolas"/>
+          <w:shd w:val="pct15" w:color="auto" w:fill="FFFFFF"/>
+        </w:rPr>
+        <w:t xml:space="preserve">@ </w:t>
+      </w:r>
+      <w:r>
+        <w:rPr>
+          <w:rFonts w:ascii="Consolas" w:hAnsi="Consolas" w:cs="Consolas"/>
+          <w:shd w:val="pct15" w:color="auto" w:fill="FFFFFF"/>
+        </w:rPr>
+        <w:t>filter_otu_map.py -i raw.qc.derep.txt -o raw.qc.derep.size2.txt -</w:t>
+      </w:r>
+      <w:proofErr w:type="spellStart"/>
+      <w:r>
+        <w:rPr>
+          <w:rFonts w:ascii="Consolas" w:hAnsi="Consolas" w:cs="Consolas"/>
+          <w:shd w:val="pct15" w:color="auto" w:fill="FFFFFF"/>
+        </w:rPr>
+        <w:t>min_size</w:t>
+      </w:r>
+      <w:proofErr w:type="spellEnd"/>
+      <w:r>
+        <w:rPr>
+          <w:rFonts w:ascii="Consolas" w:hAnsi="Consolas" w:cs="Consolas"/>
+          <w:shd w:val="pct15" w:color="auto" w:fill="FFFFFF"/>
+        </w:rPr>
+        <w:t xml:space="preserve"> 2</w:t>
+      </w:r>
+    </w:p>
+    <w:p>
+      <w:pPr>
+        <w:rPr>
+          <w:rFonts w:ascii="Consolas" w:hAnsi="Consolas" w:cs="Consolas"/>
+          <w:shd w:val="pct15" w:color="auto" w:fill="FFFFFF"/>
+        </w:rPr>
+      </w:pPr>
+      <w:r>
+        <w:rPr>
+          <w:rFonts w:ascii="Consolas" w:hAnsi="Consolas" w:cs="Consolas"/>
+          <w:shd w:val="pct15" w:color="auto" w:fill="FFFFFF"/>
+        </w:rPr>
+        <w:t>@</w:t>
+      </w:r>
+      <w:r>
+        <w:rPr>
+          <w:rFonts w:ascii="Consolas" w:hAnsi="Consolas" w:cs="Consolas"/>
+          <w:shd w:val="pct15" w:color="auto" w:fill="FFFFFF"/>
+        </w:rPr>
+        <w:t xml:space="preserve"> </w:t>
+      </w:r>
+      <w:r>
+        <w:rPr>
+          <w:rFonts w:ascii="Consolas" w:hAnsi="Consolas" w:cs="Consolas"/>
+          <w:shd w:val="pct15" w:color="auto" w:fill="FFFFFF"/>
+        </w:rPr>
+        <w:t xml:space="preserve">pick_seqs.py -i </w:t>
+      </w:r>
+      <w:proofErr w:type="spellStart"/>
+      <w:r>
+        <w:rPr>
+          <w:rFonts w:ascii="Consolas" w:hAnsi="Consolas" w:cs="Consolas"/>
+          <w:shd w:val="pct15" w:color="auto" w:fill="FFFFFF"/>
+        </w:rPr>
+        <w:t>raw.qc.derep.fasta</w:t>
+      </w:r>
+      <w:proofErr w:type="spellEnd"/>
+      <w:r>
+        <w:rPr>
+          <w:rFonts w:ascii="Consolas" w:hAnsi="Consolas" w:cs="Consolas"/>
+          <w:shd w:val="pct15" w:color="auto" w:fill="FFFFFF"/>
+        </w:rPr>
+        <w:t xml:space="preserve"> -o raw.qc.derep.size2.fasta -map raw.qc.derep.size2.txt</w:t>
+      </w:r>
+    </w:p>
+    <w:p>
+      <w:pPr>
+        <w:pStyle w:val="Heading2"/>
+      </w:pPr>
+      <w:r>
+        <w:t>3.3 Cluster OTUs</w:t>
+      </w:r>
+    </w:p>
+    <w:p>
+      <w:pPr>
+        <w:rPr>
+          <w:b/>
+          <w:i/>
+        </w:rPr>
+      </w:pPr>
+      <w:r>
+        <w:rPr>
+          <w:b/>
+          <w:i/>
+        </w:rPr>
+        <w:t>Add Size Annotation for USEARCH</w:t>
+      </w:r>
+    </w:p>
+    <w:p>
+      <w:pPr>
+        <w:rPr>
+          <w:rFonts w:ascii="Consolas" w:hAnsi="Consolas" w:cs="Consolas"/>
+          <w:shd w:val="pct15" w:color="auto" w:fill="FFFFFF"/>
+        </w:rPr>
+      </w:pPr>
+      <w:r>
+        <w:rPr>
+          <w:rFonts w:ascii="Consolas" w:hAnsi="Consolas" w:cs="Consolas"/>
+          <w:shd w:val="pct15" w:color="auto" w:fill="FFFFFF"/>
+        </w:rPr>
+        <w:t xml:space="preserve">@ add_seqs_size.py -i </w:t>
+      </w:r>
+      <w:r>
+        <w:rPr>
+          <w:rFonts w:ascii="Consolas" w:hAnsi="Consolas" w:cs="Consolas"/>
+          <w:shd w:val="pct15" w:color="auto" w:fill="FFFFFF"/>
+        </w:rPr>
+        <w:t>raw.qc.derep.size2.fasta</w:t>
+      </w:r>
+      <w:r>
+        <w:rPr>
+          <w:rFonts w:ascii="Consolas" w:hAnsi="Consolas" w:cs="Consolas"/>
+          <w:shd w:val="pct15" w:color="auto" w:fill="FFFFFF"/>
+        </w:rPr>
+        <w:t xml:space="preserve"> -map </w:t>
+      </w:r>
+      <w:r>
+        <w:rPr>
+          <w:rFonts w:ascii="Consolas" w:hAnsi="Consolas" w:cs="Consolas"/>
+          <w:shd w:val="pct15" w:color="auto" w:fill="FFFFFF"/>
+        </w:rPr>
+        <w:t>raw.qc.derep.size2.txt</w:t>
+      </w:r>
+      <w:r>
+        <w:rPr>
+          <w:rFonts w:ascii="Consolas" w:hAnsi="Consolas" w:cs="Consolas"/>
+          <w:shd w:val="pct15" w:color="auto" w:fill="FFFFFF"/>
+        </w:rPr>
+        <w:t xml:space="preserve"> -o </w:t>
+      </w:r>
+      <w:r>
+        <w:rPr>
+          <w:rFonts w:ascii="Consolas" w:hAnsi="Consolas" w:cs="Consolas"/>
+          <w:shd w:val="pct15" w:color="auto" w:fill="FFFFFF"/>
+        </w:rPr>
+        <w:t>raw.qc.derep.size2</w:t>
+      </w:r>
+      <w:r>
+        <w:rPr>
+          <w:rFonts w:ascii="Consolas" w:hAnsi="Consolas" w:cs="Consolas"/>
+          <w:shd w:val="pct15" w:color="auto" w:fill="FFFFFF"/>
+        </w:rPr>
+        <w:t>.sizeout</w:t>
+      </w:r>
+      <w:r>
+        <w:rPr>
+          <w:rFonts w:ascii="Consolas" w:hAnsi="Consolas" w:cs="Consolas"/>
+          <w:shd w:val="pct15" w:color="auto" w:fill="FFFFFF"/>
+        </w:rPr>
+        <w:t>.fasta</w:t>
+      </w:r>
+    </w:p>
+    <w:p>
+      <w:pPr>
+        <w:rPr>
+          <w:b/>
+          <w:i/>
+        </w:rPr>
+      </w:pPr>
+      <w:r>
+        <w:rPr>
+          <w:b/>
+          <w:i/>
+        </w:rPr>
+        <w:t>Cluster with USEARCH</w:t>
+      </w:r>
+    </w:p>
+    <w:p>
+      <w:pPr>
+        <w:rPr>
+          <w:rFonts w:ascii="Consolas" w:hAnsi="Consolas" w:cs="Consolas"/>
+          <w:shd w:val="pct15" w:color="auto" w:fill="FFFFFF"/>
+        </w:rPr>
+      </w:pPr>
+      <w:r>
+        <w:rPr>
+          <w:rFonts w:ascii="Consolas" w:hAnsi="Consolas" w:cs="Consolas"/>
+          <w:shd w:val="pct15" w:color="auto" w:fill="FFFFFF"/>
+        </w:rPr>
+        <w:t xml:space="preserve">@ </w:t>
+      </w:r>
+      <w:proofErr w:type="gramStart"/>
+      <w:r>
+        <w:rPr>
+          <w:rFonts w:ascii="Consolas" w:hAnsi="Consolas" w:cs="Consolas"/>
+          <w:shd w:val="pct15" w:color="auto" w:fill="FFFFFF"/>
+        </w:rPr>
+        <w:t>usearch</w:t>
+      </w:r>
+      <w:proofErr w:type="gramEnd"/>
+      <w:r>
+        <w:rPr>
+          <w:rFonts w:ascii="Consolas" w:hAnsi="Consolas" w:cs="Consolas"/>
+          <w:shd w:val="pct15" w:color="auto" w:fill="FFFFFF"/>
+        </w:rPr>
+        <w:t xml:space="preserve"> -</w:t>
+      </w:r>
+      <w:proofErr w:type="spellStart"/>
+      <w:r>
+        <w:rPr>
+          <w:rFonts w:ascii="Consolas" w:hAnsi="Consolas" w:cs="Consolas"/>
+          <w:shd w:val="pct15" w:color="auto" w:fill="FFFFFF"/>
+        </w:rPr>
+        <w:t>cluster_otus</w:t>
+      </w:r>
+      <w:proofErr w:type="spellEnd"/>
+      <w:r>
+        <w:rPr>
+          <w:rFonts w:ascii="Consolas" w:hAnsi="Consolas" w:cs="Consolas"/>
+          <w:shd w:val="pct15" w:color="auto" w:fill="FFFFFF"/>
+        </w:rPr>
+        <w:t xml:space="preserve"> </w:t>
+      </w:r>
+      <w:r>
+        <w:rPr>
+          <w:rFonts w:ascii="Consolas" w:hAnsi="Consolas" w:cs="Consolas"/>
+          <w:shd w:val="pct15" w:color="auto" w:fill="FFFFFF"/>
+        </w:rPr>
+        <w:t>raw.qc.derep.size2</w:t>
+      </w:r>
+      <w:r>
+        <w:rPr>
+          <w:rFonts w:ascii="Consolas" w:hAnsi="Consolas" w:cs="Consolas"/>
+          <w:shd w:val="pct15" w:color="auto" w:fill="FFFFFF"/>
+        </w:rPr>
+        <w:t>.sizeout</w:t>
+      </w:r>
+      <w:r>
+        <w:rPr>
+          <w:rFonts w:ascii="Consolas" w:hAnsi="Consolas" w:cs="Consolas"/>
+          <w:shd w:val="pct15" w:color="auto" w:fill="FFFFFF"/>
+        </w:rPr>
+        <w:t>.fasta</w:t>
+      </w:r>
+      <w:r>
+        <w:rPr>
+          <w:rFonts w:ascii="Consolas" w:hAnsi="Consolas" w:cs="Consolas"/>
+          <w:shd w:val="pct15" w:color="auto" w:fill="FFFFFF"/>
+        </w:rPr>
+        <w:t xml:space="preserve"> -</w:t>
+      </w:r>
+      <w:proofErr w:type="spellStart"/>
+      <w:r>
+        <w:rPr>
+          <w:rFonts w:ascii="Consolas" w:hAnsi="Consolas" w:cs="Consolas"/>
+          <w:shd w:val="pct15" w:color="auto" w:fill="FFFFFF"/>
+        </w:rPr>
+        <w:t>uparseout</w:t>
+      </w:r>
+      <w:proofErr w:type="spellEnd"/>
+      <w:r>
+        <w:rPr>
+          <w:rFonts w:ascii="Consolas" w:hAnsi="Consolas" w:cs="Consolas"/>
+          <w:shd w:val="pct15" w:color="auto" w:fill="FFFFFF"/>
+        </w:rPr>
+        <w:t xml:space="preserve"> </w:t>
+      </w:r>
+      <w:proofErr w:type="spellStart"/>
+      <w:r>
+        <w:rPr>
+          <w:rFonts w:ascii="Consolas" w:hAnsi="Consolas" w:cs="Consolas"/>
+          <w:shd w:val="pct15" w:color="auto" w:fill="FFFFFF"/>
+        </w:rPr>
+        <w:t>uparse.up</w:t>
+      </w:r>
+      <w:proofErr w:type="spellEnd"/>
+      <w:r>
+        <w:rPr>
+          <w:rFonts w:ascii="Consolas" w:hAnsi="Consolas" w:cs="Consolas"/>
+          <w:shd w:val="pct15" w:color="auto" w:fill="FFFFFF"/>
+        </w:rPr>
+        <w:t xml:space="preserve"> </w:t>
+      </w:r>
+    </w:p>
+    <w:p>
+      <w:pPr>
+        <w:rPr>
+          <w:b/>
+          <w:i/>
+        </w:rPr>
+      </w:pPr>
+      <w:r>
+        <w:rPr>
+          <w:b/>
+          <w:i/>
+        </w:rPr>
+        <w:t xml:space="preserve">Convert </w:t>
+      </w:r>
+      <w:proofErr w:type="spellStart"/>
+      <w:r>
+        <w:rPr>
+          <w:b/>
+          <w:i/>
+        </w:rPr>
+        <w:t>Uparse</w:t>
+      </w:r>
+      <w:proofErr w:type="spellEnd"/>
+      <w:r>
+        <w:rPr>
+          <w:b/>
+          <w:i/>
+        </w:rPr>
+        <w:t xml:space="preserve"> Output to OTU Map</w:t>
+      </w:r>
+    </w:p>
+    <w:p>
+      <w:pPr>
+        <w:rPr>
+          <w:rFonts w:ascii="Consolas" w:hAnsi="Consolas" w:cs="Consolas"/>
+          <w:shd w:val="pct15" w:color="auto" w:fill="FFFFFF"/>
+        </w:rPr>
+      </w:pPr>
+      <w:r>
+        <w:rPr>
+          <w:rFonts w:ascii="Consolas" w:hAnsi="Consolas" w:cs="Consolas"/>
+          <w:shd w:val="pct15" w:color="auto" w:fill="FFFFFF"/>
+        </w:rPr>
+        <w:t xml:space="preserve">@ parse_uparse_cluster.py -i </w:t>
+      </w:r>
+      <w:proofErr w:type="spellStart"/>
+      <w:r>
+        <w:rPr>
+          <w:rFonts w:ascii="Consolas" w:hAnsi="Consolas" w:cs="Consolas"/>
+          <w:shd w:val="pct15" w:color="auto" w:fill="FFFFFF"/>
+        </w:rPr>
+        <w:t>uparse.up</w:t>
+      </w:r>
+      <w:proofErr w:type="spellEnd"/>
+      <w:r>
+        <w:rPr>
+          <w:rFonts w:ascii="Consolas" w:hAnsi="Consolas" w:cs="Consolas"/>
+          <w:shd w:val="pct15" w:color="auto" w:fill="FFFFFF"/>
+        </w:rPr>
+        <w:t xml:space="preserve"> -o raw.qc.derep.size2.</w:t>
+      </w:r>
+      <w:r>
+        <w:rPr>
+          <w:rFonts w:ascii="Consolas" w:hAnsi="Consolas" w:cs="Consolas"/>
+          <w:shd w:val="pct15" w:color="auto" w:fill="FFFFFF"/>
+        </w:rPr>
+        <w:t>usearch.txt</w:t>
+      </w:r>
+    </w:p>
+    <w:p>
+      <w:pPr>
+        <w:rPr>
+          <w:b/>
+          <w:i/>
+        </w:rPr>
+      </w:pPr>
+      <w:r>
+        <w:rPr>
+          <w:b/>
+          <w:i/>
+        </w:rPr>
+        <w:t>Merged Two OTU Maps</w:t>
+      </w:r>
+    </w:p>
+    <w:p>
+      <w:pPr>
+        <w:rPr>
+          <w:rFonts w:ascii="Consolas" w:hAnsi="Consolas" w:cs="Consolas"/>
+          <w:shd w:val="pct15" w:color="auto" w:fill="FFFFFF"/>
+        </w:rPr>
+      </w:pPr>
+      <w:r>
+        <w:rPr>
+          <w:rFonts w:ascii="Consolas" w:hAnsi="Consolas" w:cs="Consolas"/>
+          <w:shd w:val="pct15" w:color="auto" w:fill="FFFFFF"/>
+        </w:rPr>
+        <w:t>@ merge_otu_maps.py -</w:t>
+      </w:r>
+      <w:proofErr w:type="spellStart"/>
+      <w:r>
+        <w:rPr>
+          <w:rFonts w:ascii="Consolas" w:hAnsi="Consolas" w:cs="Consolas"/>
+          <w:shd w:val="pct15" w:color="auto" w:fill="FFFFFF"/>
+        </w:rPr>
+        <w:t>map_large</w:t>
+      </w:r>
+      <w:proofErr w:type="spellEnd"/>
+      <w:r>
+        <w:rPr>
+          <w:rFonts w:ascii="Consolas" w:hAnsi="Consolas" w:cs="Consolas"/>
+          <w:shd w:val="pct15" w:color="auto" w:fill="FFFFFF"/>
+        </w:rPr>
+        <w:t xml:space="preserve"> </w:t>
+      </w:r>
+      <w:r>
+        <w:rPr>
+          <w:rFonts w:ascii="Consolas" w:hAnsi="Consolas" w:cs="Consolas"/>
+          <w:shd w:val="pct15" w:color="auto" w:fill="FFFFFF"/>
+        </w:rPr>
+        <w:t>raw.qc.derep.size2.txt</w:t>
+      </w:r>
+      <w:r>
+        <w:rPr>
+          <w:rFonts w:ascii="Consolas" w:hAnsi="Consolas" w:cs="Consolas"/>
+          <w:shd w:val="pct15" w:color="auto" w:fill="FFFFFF"/>
+        </w:rPr>
+        <w:t xml:space="preserve"> -</w:t>
+      </w:r>
+      <w:proofErr w:type="spellStart"/>
+      <w:r>
+        <w:rPr>
+          <w:rFonts w:ascii="Consolas" w:hAnsi="Consolas" w:cs="Consolas"/>
+          <w:shd w:val="pct15" w:color="auto" w:fill="FFFFFF"/>
+        </w:rPr>
+        <w:t>map_small</w:t>
+      </w:r>
+      <w:proofErr w:type="spellEnd"/>
+      <w:r>
+        <w:rPr>
+          <w:rFonts w:ascii="Consolas" w:hAnsi="Consolas" w:cs="Consolas"/>
+          <w:shd w:val="pct15" w:color="auto" w:fill="FFFFFF"/>
+        </w:rPr>
+        <w:t xml:space="preserve"> </w:t>
+      </w:r>
+      <w:r>
+        <w:rPr>
+          <w:rFonts w:ascii="Consolas" w:hAnsi="Consolas" w:cs="Consolas"/>
+          <w:shd w:val="pct15" w:color="auto" w:fill="FFFFFF"/>
+        </w:rPr>
+        <w:t>raw.qc.derep.size2.usearch.txt</w:t>
+      </w:r>
+      <w:r>
+        <w:rPr>
+          <w:rFonts w:ascii="Consolas" w:hAnsi="Consolas" w:cs="Consolas"/>
+          <w:shd w:val="pct15" w:color="auto" w:fill="FFFFFF"/>
+        </w:rPr>
+        <w:t xml:space="preserve"> -o merged.otu.txt</w:t>
+      </w:r>
+    </w:p>
+    <w:p>
+      <w:r>
+        <w:t>In general, any clustering method in Qiime can also be used here, as long as you remember to merge two OTU maps each time after clustering.</w:t>
+      </w:r>
+    </w:p>
+    <w:p>
+      <w:pPr>
+        <w:rPr>
+          <w:b/>
+          <w:i/>
+        </w:rPr>
+      </w:pPr>
+      <w:r>
+        <w:rPr>
+          <w:b/>
+          <w:i/>
+        </w:rPr>
+        <w:t>Rename OTUs</w:t>
+      </w:r>
+    </w:p>
+    <w:p>
+      <w:pPr>
+        <w:rPr>
+          <w:rFonts w:ascii="Consolas" w:hAnsi="Consolas" w:cs="Consolas"/>
+          <w:shd w:val="pct15" w:color="auto" w:fill="FFFFFF"/>
+        </w:rPr>
+      </w:pPr>
+      <w:r>
+        <w:rPr>
+          <w:rFonts w:ascii="Consolas" w:hAnsi="Consolas" w:cs="Consolas"/>
+          <w:shd w:val="pct15" w:color="auto" w:fill="FFFFFF"/>
+        </w:rPr>
+        <w:t>@ rename_otu_map.py -i merged.otu.txt -o merged.otu.renamed.txt</w:t>
+      </w:r>
+      <w:r>
+        <w:rPr>
+          <w:rFonts w:ascii="Consolas" w:hAnsi="Consolas" w:cs="Consolas"/>
+          <w:shd w:val="pct15" w:color="auto" w:fill="FFFFFF"/>
+        </w:rPr>
+        <w:t xml:space="preserve"> -label OTU_</w:t>
+      </w:r>
+    </w:p>
+    <w:p>
+      <w:pPr>
+        <w:pStyle w:val="Heading2"/>
+      </w:pPr>
+      <w:r>
         <w:lastRenderedPageBreak/>
-        <w:t>SECTION 3. OTU CLUSTERING</w:t>
+        <w:t>3.4 Make OTU Table</w:t>
+      </w:r>
+    </w:p>
+    <w:p>
+      <w:pPr>
+        <w:rPr>
+          <w:rFonts w:ascii="Consolas" w:hAnsi="Consolas" w:cs="Consolas"/>
+          <w:shd w:val="pct15" w:color="auto" w:fill="FFFFFF"/>
+        </w:rPr>
+      </w:pPr>
+      <w:r>
+        <w:rPr>
+          <w:rFonts w:ascii="Consolas" w:hAnsi="Consolas" w:cs="Consolas"/>
+          <w:shd w:val="pct15" w:color="auto" w:fill="FFFFFF"/>
+        </w:rPr>
+        <w:t>@ make_otu_table.py -i merged.otu.txt -o otu_table.txt</w:t>
       </w:r>
     </w:p>
     <w:p>
@@ -1401,464 +2140,6 @@
         <w:pStyle w:val="Heading2"/>
       </w:pPr>
       <w:r>
-        <w:t xml:space="preserve">3.1 </w:t>
-      </w:r>
-      <w:r>
-        <w:t>Dereplication</w:t>
-      </w:r>
-    </w:p>
-    <w:p>
-      <w:pPr>
-        <w:jc w:val="both"/>
-        <w:rPr>
-          <w:rFonts w:ascii="Consolas" w:hAnsi="Consolas" w:cs="Consolas"/>
-          <w:shd w:val="pct15" w:color="auto" w:fill="FFFFFF"/>
-        </w:rPr>
-      </w:pPr>
-      <w:r>
-        <w:rPr>
-          <w:rFonts w:ascii="Consolas" w:hAnsi="Consolas" w:cs="Consolas"/>
-          <w:shd w:val="pct15" w:color="auto" w:fill="FFFFFF"/>
-        </w:rPr>
-        <w:t>@ dereplicate.py -i ra</w:t>
-      </w:r>
-      <w:r>
-        <w:rPr>
-          <w:rFonts w:ascii="Consolas" w:hAnsi="Consolas" w:cs="Consolas"/>
-          <w:shd w:val="pct15" w:color="auto" w:fill="FFFFFF"/>
-        </w:rPr>
-        <w:t>w.qc.fasta -o raw.qc.derep</w:t>
-      </w:r>
-      <w:r>
-        <w:rPr>
-          <w:rFonts w:ascii="Consolas" w:hAnsi="Consolas" w:cs="Consolas"/>
-          <w:shd w:val="pct15" w:color="auto" w:fill="FFFFFF"/>
-        </w:rPr>
-        <w:t xml:space="preserve"> -t 4</w:t>
-      </w:r>
-    </w:p>
-    <w:p>
-      <w:r>
-        <w:t>In general, USEARCH 8.0 has a faster dereplication function, but its free version has memory limitations (2 GB in Windows, 4 GB in Linux), and it does not output a Qiime style OTU map</w:t>
-      </w:r>
-      <w:r>
-        <w:t xml:space="preserve">. </w:t>
-      </w:r>
-      <w:r>
-        <w:t>A 2 GB file should be dereplicated in around 10 min using the script above.</w:t>
-      </w:r>
-      <w:r>
-        <w:t xml:space="preserve"> You should refrain from using other program since a large chunk of memory will be needed.</w:t>
-      </w:r>
-    </w:p>
-    <w:p>
-      <w:r>
-        <w:t>You will find two new files after dereplication:</w:t>
-      </w:r>
-    </w:p>
-    <w:p>
-      <w:r>
-        <w:rPr>
-          <w:rFonts w:ascii="Consolas" w:hAnsi="Consolas" w:cs="Consolas"/>
-          <w:shd w:val="pct15" w:color="auto" w:fill="FFFFFF"/>
-        </w:rPr>
-        <w:t>raw.qc.derep.fasta</w:t>
-      </w:r>
-      <w:r>
-        <w:t xml:space="preserve"> contains only the unique sequences in raw.qc.fasta (like unique.seqs in mother).</w:t>
-      </w:r>
-    </w:p>
-    <w:p>
-      <w:r>
-        <w:rPr>
-          <w:rFonts w:ascii="Consolas" w:hAnsi="Consolas" w:cs="Consolas"/>
-          <w:shd w:val="pct15" w:color="auto" w:fill="FFFFFF"/>
-        </w:rPr>
-        <w:t>raw.qc.derep.txt</w:t>
-      </w:r>
-      <w:r>
-        <w:t xml:space="preserve"> contains an OTU map that is compatible with Qiime.</w:t>
-      </w:r>
-    </w:p>
-    <w:p>
-      <w:pPr>
-        <w:pStyle w:val="Heading2"/>
-      </w:pPr>
-      <w:r>
-        <w:t>3.2 Remove Singletons</w:t>
-      </w:r>
-    </w:p>
-    <w:p>
-      <w:pPr>
-        <w:rPr>
-          <w:rFonts w:ascii="Consolas" w:hAnsi="Consolas" w:cs="Consolas"/>
-          <w:shd w:val="pct15" w:color="auto" w:fill="FFFFFF"/>
-        </w:rPr>
-      </w:pPr>
-      <w:r>
-        <w:rPr>
-          <w:rFonts w:ascii="Consolas" w:hAnsi="Consolas" w:cs="Consolas"/>
-          <w:shd w:val="pct15" w:color="auto" w:fill="FFFFFF"/>
-        </w:rPr>
-        <w:t xml:space="preserve">@ </w:t>
-      </w:r>
-      <w:r>
-        <w:rPr>
-          <w:rFonts w:ascii="Consolas" w:hAnsi="Consolas" w:cs="Consolas"/>
-          <w:shd w:val="pct15" w:color="auto" w:fill="FFFFFF"/>
-        </w:rPr>
-        <w:t>filter_otu_map.py -i raw.qc.derep.txt -o raw.qc.derep.size2.txt -min_size 2</w:t>
-      </w:r>
-    </w:p>
-    <w:p>
-      <w:pPr>
-        <w:rPr>
-          <w:rFonts w:ascii="Consolas" w:hAnsi="Consolas" w:cs="Consolas"/>
-          <w:shd w:val="pct15" w:color="auto" w:fill="FFFFFF"/>
-        </w:rPr>
-      </w:pPr>
-      <w:r>
-        <w:rPr>
-          <w:rFonts w:ascii="Consolas" w:hAnsi="Consolas" w:cs="Consolas"/>
-          <w:shd w:val="pct15" w:color="auto" w:fill="FFFFFF"/>
-        </w:rPr>
-        <w:t>@</w:t>
-      </w:r>
-      <w:r>
-        <w:rPr>
-          <w:rFonts w:ascii="Consolas" w:hAnsi="Consolas" w:cs="Consolas"/>
-          <w:shd w:val="pct15" w:color="auto" w:fill="FFFFFF"/>
-        </w:rPr>
-        <w:t xml:space="preserve"> </w:t>
-      </w:r>
-      <w:r>
-        <w:rPr>
-          <w:rFonts w:ascii="Consolas" w:hAnsi="Consolas" w:cs="Consolas"/>
-          <w:shd w:val="pct15" w:color="auto" w:fill="FFFFFF"/>
-        </w:rPr>
-        <w:t>pick_seqs.py -i raw.qc.derep.fasta -o raw.qc.derep.size2.fasta -map raw.qc.derep.size2.txt</w:t>
-      </w:r>
-    </w:p>
-    <w:p>
-      <w:pPr>
-        <w:pStyle w:val="Heading2"/>
-      </w:pPr>
-      <w:r>
-        <w:t>3.3 Cluster OTUs</w:t>
-      </w:r>
-    </w:p>
-    <w:p>
-      <w:pPr>
-        <w:rPr>
-          <w:b/>
-          <w:i/>
-        </w:rPr>
-      </w:pPr>
-      <w:r>
-        <w:rPr>
-          <w:b/>
-          <w:i/>
-        </w:rPr>
-        <w:t>Add Size Annotation for USEARCH</w:t>
-      </w:r>
-    </w:p>
-    <w:p>
-      <w:pPr>
-        <w:rPr>
-          <w:rFonts w:ascii="Consolas" w:hAnsi="Consolas" w:cs="Consolas"/>
-          <w:shd w:val="pct15" w:color="auto" w:fill="FFFFFF"/>
-        </w:rPr>
-      </w:pPr>
-      <w:r>
-        <w:rPr>
-          <w:rFonts w:ascii="Consolas" w:hAnsi="Consolas" w:cs="Consolas"/>
-          <w:shd w:val="pct15" w:color="auto" w:fill="FFFFFF"/>
-        </w:rPr>
-        <w:t xml:space="preserve">@ add_seqs_size.py -i </w:t>
-      </w:r>
-      <w:r>
-        <w:rPr>
-          <w:rFonts w:ascii="Consolas" w:hAnsi="Consolas" w:cs="Consolas"/>
-          <w:shd w:val="pct15" w:color="auto" w:fill="FFFFFF"/>
-        </w:rPr>
-        <w:t>raw.qc.derep.size2.fasta</w:t>
-      </w:r>
-      <w:r>
-        <w:rPr>
-          <w:rFonts w:ascii="Consolas" w:hAnsi="Consolas" w:cs="Consolas"/>
-          <w:shd w:val="pct15" w:color="auto" w:fill="FFFFFF"/>
-        </w:rPr>
-        <w:t xml:space="preserve"> -map </w:t>
-      </w:r>
-      <w:r>
-        <w:rPr>
-          <w:rFonts w:ascii="Consolas" w:hAnsi="Consolas" w:cs="Consolas"/>
-          <w:shd w:val="pct15" w:color="auto" w:fill="FFFFFF"/>
-        </w:rPr>
-        <w:t>raw.qc.derep.size2.txt</w:t>
-      </w:r>
-      <w:r>
-        <w:rPr>
-          <w:rFonts w:ascii="Consolas" w:hAnsi="Consolas" w:cs="Consolas"/>
-          <w:shd w:val="pct15" w:color="auto" w:fill="FFFFFF"/>
-        </w:rPr>
-        <w:t xml:space="preserve"> -o </w:t>
-      </w:r>
-      <w:r>
-        <w:rPr>
-          <w:rFonts w:ascii="Consolas" w:hAnsi="Consolas" w:cs="Consolas"/>
-          <w:shd w:val="pct15" w:color="auto" w:fill="FFFFFF"/>
-        </w:rPr>
-        <w:t>raw.qc.derep.size2</w:t>
-      </w:r>
-      <w:r>
-        <w:rPr>
-          <w:rFonts w:ascii="Consolas" w:hAnsi="Consolas" w:cs="Consolas"/>
-          <w:shd w:val="pct15" w:color="auto" w:fill="FFFFFF"/>
-        </w:rPr>
-        <w:t>.sizeout</w:t>
-      </w:r>
-      <w:r>
-        <w:rPr>
-          <w:rFonts w:ascii="Consolas" w:hAnsi="Consolas" w:cs="Consolas"/>
-          <w:shd w:val="pct15" w:color="auto" w:fill="FFFFFF"/>
-        </w:rPr>
-        <w:t>.fasta</w:t>
-      </w:r>
-    </w:p>
-    <w:p>
-      <w:pPr>
-        <w:rPr>
-          <w:b/>
-          <w:i/>
-        </w:rPr>
-      </w:pPr>
-      <w:r>
-        <w:rPr>
-          <w:b/>
-          <w:i/>
-        </w:rPr>
-        <w:t>Cluster with USEARCH</w:t>
-      </w:r>
-    </w:p>
-    <w:p>
-      <w:pPr>
-        <w:rPr>
-          <w:rFonts w:ascii="Consolas" w:hAnsi="Consolas" w:cs="Consolas"/>
-          <w:shd w:val="pct15" w:color="auto" w:fill="FFFFFF"/>
-        </w:rPr>
-      </w:pPr>
-      <w:r>
-        <w:rPr>
-          <w:rFonts w:ascii="Consolas" w:hAnsi="Consolas" w:cs="Consolas"/>
-          <w:shd w:val="pct15" w:color="auto" w:fill="FFFFFF"/>
-        </w:rPr>
-        <w:t xml:space="preserve">@ usearch -cluster_otus </w:t>
-      </w:r>
-      <w:r>
-        <w:rPr>
-          <w:rFonts w:ascii="Consolas" w:hAnsi="Consolas" w:cs="Consolas"/>
-          <w:shd w:val="pct15" w:color="auto" w:fill="FFFFFF"/>
-        </w:rPr>
-        <w:t>raw.qc.derep.size2</w:t>
-      </w:r>
-      <w:r>
-        <w:rPr>
-          <w:rFonts w:ascii="Consolas" w:hAnsi="Consolas" w:cs="Consolas"/>
-          <w:shd w:val="pct15" w:color="auto" w:fill="FFFFFF"/>
-        </w:rPr>
-        <w:t>.sizeout</w:t>
-      </w:r>
-      <w:bookmarkStart w:id="4" w:name="_GoBack"/>
-      <w:bookmarkEnd w:id="4"/>
-      <w:r>
-        <w:rPr>
-          <w:rFonts w:ascii="Consolas" w:hAnsi="Consolas" w:cs="Consolas"/>
-          <w:shd w:val="pct15" w:color="auto" w:fill="FFFFFF"/>
-        </w:rPr>
-        <w:t>.fasta</w:t>
-      </w:r>
-      <w:r>
-        <w:rPr>
-          <w:rFonts w:ascii="Consolas" w:hAnsi="Consolas" w:cs="Consolas"/>
-          <w:shd w:val="pct15" w:color="auto" w:fill="FFFFFF"/>
-        </w:rPr>
-        <w:t xml:space="preserve"> -uparseout uparse.up </w:t>
-      </w:r>
-    </w:p>
-    <w:p>
-      <w:pPr>
-        <w:rPr>
-          <w:b/>
-          <w:i/>
-        </w:rPr>
-      </w:pPr>
-      <w:r>
-        <w:rPr>
-          <w:b/>
-          <w:i/>
-        </w:rPr>
-        <w:t>Convert Uparse Output to OTU Map</w:t>
-      </w:r>
-    </w:p>
-    <w:p>
-      <w:pPr>
-        <w:rPr>
-          <w:rFonts w:ascii="Consolas" w:hAnsi="Consolas" w:cs="Consolas"/>
-          <w:shd w:val="pct15" w:color="auto" w:fill="FFFFFF"/>
-        </w:rPr>
-      </w:pPr>
-      <w:r>
-        <w:rPr>
-          <w:rFonts w:ascii="Consolas" w:hAnsi="Consolas" w:cs="Consolas"/>
-          <w:shd w:val="pct15" w:color="auto" w:fill="FFFFFF"/>
-        </w:rPr>
-        <w:t>@ parse_uparse_cluster.py -i uparse.up -o raw.qc.derep.size2.</w:t>
-      </w:r>
-      <w:r>
-        <w:rPr>
-          <w:rFonts w:ascii="Consolas" w:hAnsi="Consolas" w:cs="Consolas"/>
-          <w:shd w:val="pct15" w:color="auto" w:fill="FFFFFF"/>
-        </w:rPr>
-        <w:t>usearch.txt</w:t>
-      </w:r>
-    </w:p>
-    <w:p>
-      <w:pPr>
-        <w:rPr>
-          <w:b/>
-          <w:i/>
-        </w:rPr>
-      </w:pPr>
-      <w:r>
-        <w:rPr>
-          <w:b/>
-          <w:i/>
-        </w:rPr>
-        <w:t>Merged Two OTU Maps</w:t>
-      </w:r>
-    </w:p>
-    <w:p>
-      <w:pPr>
-        <w:rPr>
-          <w:rFonts w:ascii="Consolas" w:hAnsi="Consolas" w:cs="Consolas"/>
-          <w:shd w:val="pct15" w:color="auto" w:fill="FFFFFF"/>
-        </w:rPr>
-      </w:pPr>
-      <w:r>
-        <w:rPr>
-          <w:rFonts w:ascii="Consolas" w:hAnsi="Consolas" w:cs="Consolas"/>
-          <w:shd w:val="pct15" w:color="auto" w:fill="FFFFFF"/>
-        </w:rPr>
-        <w:t>@ merge_otu_maps.py -map_large</w:t>
-      </w:r>
-      <w:r>
-        <w:rPr>
-          <w:rFonts w:ascii="Consolas" w:hAnsi="Consolas" w:cs="Consolas"/>
-          <w:shd w:val="pct15" w:color="auto" w:fill="FFFFFF"/>
-        </w:rPr>
-        <w:t xml:space="preserve"> </w:t>
-      </w:r>
-      <w:r>
-        <w:rPr>
-          <w:rFonts w:ascii="Consolas" w:hAnsi="Consolas" w:cs="Consolas"/>
-          <w:shd w:val="pct15" w:color="auto" w:fill="FFFFFF"/>
-        </w:rPr>
-        <w:t>raw.qc.derep.size2.txt</w:t>
-      </w:r>
-      <w:r>
-        <w:rPr>
-          <w:rFonts w:ascii="Consolas" w:hAnsi="Consolas" w:cs="Consolas"/>
-          <w:shd w:val="pct15" w:color="auto" w:fill="FFFFFF"/>
-        </w:rPr>
-        <w:t xml:space="preserve"> -map_small </w:t>
-      </w:r>
-      <w:r>
-        <w:rPr>
-          <w:rFonts w:ascii="Consolas" w:hAnsi="Consolas" w:cs="Consolas"/>
-          <w:shd w:val="pct15" w:color="auto" w:fill="FFFFFF"/>
-        </w:rPr>
-        <w:t>raw.qc.derep.size2.usearch.txt</w:t>
-      </w:r>
-      <w:r>
-        <w:rPr>
-          <w:rFonts w:ascii="Consolas" w:hAnsi="Consolas" w:cs="Consolas"/>
-          <w:shd w:val="pct15" w:color="auto" w:fill="FFFFFF"/>
-        </w:rPr>
-        <w:t xml:space="preserve"> -o merged.otu.txt</w:t>
-      </w:r>
-    </w:p>
-    <w:p>
-      <w:r>
-        <w:t>In general, any clustering method in Qiime can also be used here, as long as you remember to merge two OTU maps each time after clustering.</w:t>
-      </w:r>
-    </w:p>
-    <w:p>
-      <w:pPr>
-        <w:rPr>
-          <w:b/>
-          <w:i/>
-        </w:rPr>
-      </w:pPr>
-      <w:r>
-        <w:rPr>
-          <w:b/>
-          <w:i/>
-        </w:rPr>
-        <w:t>Rename OTUs</w:t>
-      </w:r>
-    </w:p>
-    <w:p>
-      <w:pPr>
-        <w:rPr>
-          <w:rFonts w:ascii="Consolas" w:hAnsi="Consolas" w:cs="Consolas"/>
-          <w:shd w:val="pct15" w:color="auto" w:fill="FFFFFF"/>
-        </w:rPr>
-      </w:pPr>
-      <w:r>
-        <w:rPr>
-          <w:rFonts w:ascii="Consolas" w:hAnsi="Consolas" w:cs="Consolas"/>
-          <w:shd w:val="pct15" w:color="auto" w:fill="FFFFFF"/>
-        </w:rPr>
-        <w:t>@ rename_otu_map.py -i merged.otu.txt -o merged.otu.renamed.txt</w:t>
-      </w:r>
-      <w:r>
-        <w:rPr>
-          <w:rFonts w:ascii="Consolas" w:hAnsi="Consolas" w:cs="Consolas"/>
-          <w:shd w:val="pct15" w:color="auto" w:fill="FFFFFF"/>
-        </w:rPr>
-        <w:t xml:space="preserve"> -label OTU_</w:t>
-      </w:r>
-    </w:p>
-    <w:p>
-      <w:pPr>
-        <w:pStyle w:val="Heading2"/>
-      </w:pPr>
-      <w:r>
-        <w:t>3.4 Make OTU Table</w:t>
-      </w:r>
-    </w:p>
-    <w:p>
-      <w:pPr>
-        <w:rPr>
-          <w:rFonts w:ascii="Consolas" w:hAnsi="Consolas" w:cs="Consolas"/>
-          <w:shd w:val="pct15" w:color="auto" w:fill="FFFFFF"/>
-        </w:rPr>
-      </w:pPr>
-      <w:r>
-        <w:rPr>
-          <w:rFonts w:ascii="Consolas" w:hAnsi="Consolas" w:cs="Consolas"/>
-          <w:shd w:val="pct15" w:color="auto" w:fill="FFFFFF"/>
-        </w:rPr>
-        <w:t>@ make_otu_table.py -i merged.otu.txt -o otu_table.txt</w:t>
-      </w:r>
-    </w:p>
-    <w:p>
-      <w:pPr>
-        <w:pStyle w:val="Heading2"/>
-      </w:pPr>
-      <w:r>
-        <w:lastRenderedPageBreak/>
         <w:t>3.5</w:t>
       </w:r>
       <w:r>
@@ -1924,21 +2205,54 @@
           <w:rFonts w:ascii="Consolas" w:hAnsi="Consolas" w:cs="Consolas"/>
           <w:shd w:val="pct15" w:color="auto" w:fill="FFFFFF"/>
         </w:rPr>
-        <w:t>.py -i merged.otu.txt -f raw.qc.fasta</w:t>
-      </w:r>
-    </w:p>
-    <w:p>
-      <w:pPr>
-        <w:jc w:val="both"/>
-      </w:pPr>
-      <w:r>
-        <w:t>The representative sequence will have a suffix “_rep_set”, so in this example it will be “raw.qc.fasta_rep_set.fasta”.</w:t>
-      </w:r>
-      <w:r>
-        <w:t xml:space="preserve"> pick_rep_seq</w:t>
-      </w:r>
-      <w:r>
-        <w:t>.py is a Qiime script, not FAST.</w:t>
+        <w:t xml:space="preserve">.py -i merged.otu.txt -f </w:t>
+      </w:r>
+      <w:proofErr w:type="spellStart"/>
+      <w:r>
+        <w:rPr>
+          <w:rFonts w:ascii="Consolas" w:hAnsi="Consolas" w:cs="Consolas"/>
+          <w:shd w:val="pct15" w:color="auto" w:fill="FFFFFF"/>
+        </w:rPr>
+        <w:t>raw.qc.fasta</w:t>
+      </w:r>
+      <w:proofErr w:type="spellEnd"/>
+    </w:p>
+    <w:p>
+      <w:pPr>
+        <w:jc w:val="both"/>
+      </w:pPr>
+      <w:r>
+        <w:t>The representative sequence will have a suffix “_</w:t>
+      </w:r>
+      <w:proofErr w:type="spellStart"/>
+      <w:r>
+        <w:t>rep_set</w:t>
+      </w:r>
+      <w:proofErr w:type="spellEnd"/>
+      <w:r>
+        <w:t>”, so in this example it will be “</w:t>
+      </w:r>
+      <w:proofErr w:type="spellStart"/>
+      <w:r>
+        <w:t>raw.qc.fasta_rep_set.fasta</w:t>
+      </w:r>
+      <w:proofErr w:type="spellEnd"/>
+      <w:r>
+        <w:t>”.</w:t>
+      </w:r>
+      <w:r>
+        <w:t xml:space="preserve"> </w:t>
+      </w:r>
+      <w:proofErr w:type="gramStart"/>
+      <w:r>
+        <w:t>pick_rep_seq</w:t>
+      </w:r>
+      <w:r>
+        <w:t>.py</w:t>
+      </w:r>
+      <w:proofErr w:type="gramEnd"/>
+      <w:r>
+        <w:t xml:space="preserve"> is a Qiime script, not FAST.</w:t>
       </w:r>
     </w:p>
     <w:p>
@@ -2013,7 +2327,57 @@
           <w:rFonts w:ascii="Consolas" w:hAnsi="Consolas" w:cs="Consolas"/>
           <w:shd w:val="pct15" w:color="auto" w:fill="FFFFFF"/>
         </w:rPr>
-        <w:t>@ makeblastdb -in sh_general_release_s_02.03.2015.fasta -dbtype nucl -out unite_02.03.2015</w:t>
+        <w:t xml:space="preserve">@ </w:t>
+      </w:r>
+      <w:proofErr w:type="spellStart"/>
+      <w:proofErr w:type="gramStart"/>
+      <w:r>
+        <w:rPr>
+          <w:rFonts w:ascii="Consolas" w:hAnsi="Consolas" w:cs="Consolas"/>
+          <w:shd w:val="pct15" w:color="auto" w:fill="FFFFFF"/>
+        </w:rPr>
+        <w:t>makeblastdb</w:t>
+      </w:r>
+      <w:proofErr w:type="spellEnd"/>
+      <w:proofErr w:type="gramEnd"/>
+      <w:r>
+        <w:rPr>
+          <w:rFonts w:ascii="Consolas" w:hAnsi="Consolas" w:cs="Consolas"/>
+          <w:shd w:val="pct15" w:color="auto" w:fill="FFFFFF"/>
+        </w:rPr>
+        <w:t xml:space="preserve"> -in sh_general_release_s_02.03.2015.fasta -</w:t>
+      </w:r>
+      <w:proofErr w:type="spellStart"/>
+      <w:r>
+        <w:rPr>
+          <w:rFonts w:ascii="Consolas" w:hAnsi="Consolas" w:cs="Consolas"/>
+          <w:shd w:val="pct15" w:color="auto" w:fill="FFFFFF"/>
+        </w:rPr>
+        <w:t>dbtype</w:t>
+      </w:r>
+      <w:proofErr w:type="spellEnd"/>
+      <w:r>
+        <w:rPr>
+          <w:rFonts w:ascii="Consolas" w:hAnsi="Consolas" w:cs="Consolas"/>
+          <w:shd w:val="pct15" w:color="auto" w:fill="FFFFFF"/>
+        </w:rPr>
+        <w:t xml:space="preserve"> </w:t>
+      </w:r>
+      <w:proofErr w:type="spellStart"/>
+      <w:r>
+        <w:rPr>
+          <w:rFonts w:ascii="Consolas" w:hAnsi="Consolas" w:cs="Consolas"/>
+          <w:shd w:val="pct15" w:color="auto" w:fill="FFFFFF"/>
+        </w:rPr>
+        <w:t>nucl</w:t>
+      </w:r>
+      <w:proofErr w:type="spellEnd"/>
+      <w:r>
+        <w:rPr>
+          <w:rFonts w:ascii="Consolas" w:hAnsi="Consolas" w:cs="Consolas"/>
+          <w:shd w:val="pct15" w:color="auto" w:fill="FFFFFF"/>
+        </w:rPr>
+        <w:t xml:space="preserve"> -out unite_02.03.2015</w:t>
       </w:r>
     </w:p>
     <w:p>
@@ -2065,12 +2429,39 @@
         </w:rPr>
         <w:t xml:space="preserve">@ </w:t>
       </w:r>
-      <w:r>
-        <w:rPr>
-          <w:rFonts w:ascii="Consolas" w:hAnsi="Consolas" w:cs="Consolas"/>
-          <w:shd w:val="pct15" w:color="auto" w:fill="FFFFFF"/>
-        </w:rPr>
-        <w:t>blastn -db blast\</w:t>
+      <w:proofErr w:type="spellStart"/>
+      <w:proofErr w:type="gramStart"/>
+      <w:r>
+        <w:rPr>
+          <w:rFonts w:ascii="Consolas" w:hAnsi="Consolas" w:cs="Consolas"/>
+          <w:shd w:val="pct15" w:color="auto" w:fill="FFFFFF"/>
+        </w:rPr>
+        <w:t>blastn</w:t>
+      </w:r>
+      <w:proofErr w:type="spellEnd"/>
+      <w:proofErr w:type="gramEnd"/>
+      <w:r>
+        <w:rPr>
+          <w:rFonts w:ascii="Consolas" w:hAnsi="Consolas" w:cs="Consolas"/>
+          <w:shd w:val="pct15" w:color="auto" w:fill="FFFFFF"/>
+        </w:rPr>
+        <w:t xml:space="preserve"> -</w:t>
+      </w:r>
+      <w:proofErr w:type="spellStart"/>
+      <w:r>
+        <w:rPr>
+          <w:rFonts w:ascii="Consolas" w:hAnsi="Consolas" w:cs="Consolas"/>
+          <w:shd w:val="pct15" w:color="auto" w:fill="FFFFFF"/>
+        </w:rPr>
+        <w:t>db</w:t>
+      </w:r>
+      <w:proofErr w:type="spellEnd"/>
+      <w:r>
+        <w:rPr>
+          <w:rFonts w:ascii="Consolas" w:hAnsi="Consolas" w:cs="Consolas"/>
+          <w:shd w:val="pct15" w:color="auto" w:fill="FFFFFF"/>
+        </w:rPr>
+        <w:t xml:space="preserve"> blast\</w:t>
       </w:r>
       <w:r>
         <w:rPr>
@@ -2084,7 +2475,135 @@
           <w:rFonts w:ascii="Consolas" w:hAnsi="Consolas" w:cs="Consolas"/>
           <w:shd w:val="pct15" w:color="auto" w:fill="FFFFFF"/>
         </w:rPr>
-        <w:t xml:space="preserve"> -query raw.qc.fasta_rep_set.fasta -max_target_seqs 1 -outfmt "6 qseqid stitle qlen length pident evalue" -out rep.otu.txt</w:t>
+        <w:t xml:space="preserve"> -query </w:t>
+      </w:r>
+      <w:proofErr w:type="spellStart"/>
+      <w:r>
+        <w:rPr>
+          <w:rFonts w:ascii="Consolas" w:hAnsi="Consolas" w:cs="Consolas"/>
+          <w:shd w:val="pct15" w:color="auto" w:fill="FFFFFF"/>
+        </w:rPr>
+        <w:t>raw.qc.fasta_rep_set.fasta</w:t>
+      </w:r>
+      <w:proofErr w:type="spellEnd"/>
+      <w:r>
+        <w:rPr>
+          <w:rFonts w:ascii="Consolas" w:hAnsi="Consolas" w:cs="Consolas"/>
+          <w:shd w:val="pct15" w:color="auto" w:fill="FFFFFF"/>
+        </w:rPr>
+        <w:t xml:space="preserve"> -</w:t>
+      </w:r>
+      <w:proofErr w:type="spellStart"/>
+      <w:r>
+        <w:rPr>
+          <w:rFonts w:ascii="Consolas" w:hAnsi="Consolas" w:cs="Consolas"/>
+          <w:shd w:val="pct15" w:color="auto" w:fill="FFFFFF"/>
+        </w:rPr>
+        <w:t>max_target_seqs</w:t>
+      </w:r>
+      <w:proofErr w:type="spellEnd"/>
+      <w:r>
+        <w:rPr>
+          <w:rFonts w:ascii="Consolas" w:hAnsi="Consolas" w:cs="Consolas"/>
+          <w:shd w:val="pct15" w:color="auto" w:fill="FFFFFF"/>
+        </w:rPr>
+        <w:t xml:space="preserve"> 1 -</w:t>
+      </w:r>
+      <w:proofErr w:type="spellStart"/>
+      <w:r>
+        <w:rPr>
+          <w:rFonts w:ascii="Consolas" w:hAnsi="Consolas" w:cs="Consolas"/>
+          <w:shd w:val="pct15" w:color="auto" w:fill="FFFFFF"/>
+        </w:rPr>
+        <w:t>outfmt</w:t>
+      </w:r>
+      <w:proofErr w:type="spellEnd"/>
+      <w:r>
+        <w:rPr>
+          <w:rFonts w:ascii="Consolas" w:hAnsi="Consolas" w:cs="Consolas"/>
+          <w:shd w:val="pct15" w:color="auto" w:fill="FFFFFF"/>
+        </w:rPr>
+        <w:t xml:space="preserve"> "6 </w:t>
+      </w:r>
+      <w:proofErr w:type="spellStart"/>
+      <w:r>
+        <w:rPr>
+          <w:rFonts w:ascii="Consolas" w:hAnsi="Consolas" w:cs="Consolas"/>
+          <w:shd w:val="pct15" w:color="auto" w:fill="FFFFFF"/>
+        </w:rPr>
+        <w:t>qseqid</w:t>
+      </w:r>
+      <w:proofErr w:type="spellEnd"/>
+      <w:r>
+        <w:rPr>
+          <w:rFonts w:ascii="Consolas" w:hAnsi="Consolas" w:cs="Consolas"/>
+          <w:shd w:val="pct15" w:color="auto" w:fill="FFFFFF"/>
+        </w:rPr>
+        <w:t xml:space="preserve"> </w:t>
+      </w:r>
+      <w:proofErr w:type="spellStart"/>
+      <w:r>
+        <w:rPr>
+          <w:rFonts w:ascii="Consolas" w:hAnsi="Consolas" w:cs="Consolas"/>
+          <w:shd w:val="pct15" w:color="auto" w:fill="FFFFFF"/>
+        </w:rPr>
+        <w:t>stitle</w:t>
+      </w:r>
+      <w:proofErr w:type="spellEnd"/>
+      <w:r>
+        <w:rPr>
+          <w:rFonts w:ascii="Consolas" w:hAnsi="Consolas" w:cs="Consolas"/>
+          <w:shd w:val="pct15" w:color="auto" w:fill="FFFFFF"/>
+        </w:rPr>
+        <w:t xml:space="preserve"> </w:t>
+      </w:r>
+      <w:proofErr w:type="spellStart"/>
+      <w:r>
+        <w:rPr>
+          <w:rFonts w:ascii="Consolas" w:hAnsi="Consolas" w:cs="Consolas"/>
+          <w:shd w:val="pct15" w:color="auto" w:fill="FFFFFF"/>
+        </w:rPr>
+        <w:t>qlen</w:t>
+      </w:r>
+      <w:proofErr w:type="spellEnd"/>
+      <w:r>
+        <w:rPr>
+          <w:rFonts w:ascii="Consolas" w:hAnsi="Consolas" w:cs="Consolas"/>
+          <w:shd w:val="pct15" w:color="auto" w:fill="FFFFFF"/>
+        </w:rPr>
+        <w:t xml:space="preserve"> length </w:t>
+      </w:r>
+      <w:proofErr w:type="spellStart"/>
+      <w:r>
+        <w:rPr>
+          <w:rFonts w:ascii="Consolas" w:hAnsi="Consolas" w:cs="Consolas"/>
+          <w:shd w:val="pct15" w:color="auto" w:fill="FFFFFF"/>
+        </w:rPr>
+        <w:t>pident</w:t>
+      </w:r>
+      <w:proofErr w:type="spellEnd"/>
+      <w:r>
+        <w:rPr>
+          <w:rFonts w:ascii="Consolas" w:hAnsi="Consolas" w:cs="Consolas"/>
+          <w:shd w:val="pct15" w:color="auto" w:fill="FFFFFF"/>
+        </w:rPr>
+        <w:t xml:space="preserve"> </w:t>
+      </w:r>
+      <w:proofErr w:type="spellStart"/>
+      <w:r>
+        <w:rPr>
+          <w:rFonts w:ascii="Consolas" w:hAnsi="Consolas" w:cs="Consolas"/>
+          <w:shd w:val="pct15" w:color="auto" w:fill="FFFFFF"/>
+        </w:rPr>
+        <w:t>evalue</w:t>
+      </w:r>
+      <w:proofErr w:type="spellEnd"/>
+      <w:r>
+        <w:rPr>
+          <w:rFonts w:ascii="Consolas" w:hAnsi="Consolas" w:cs="Consolas"/>
+          <w:shd w:val="pct15" w:color="auto" w:fill="FFFFFF"/>
+        </w:rPr>
+        <w:t>" -out rep.otu.txt</w:t>
       </w:r>
     </w:p>
     <w:p>
@@ -2140,14 +2659,32 @@
         <w:t xml:space="preserve">, but for now it is easy and flexible to do this in EXCEL. </w:t>
       </w:r>
       <w:r>
-        <w:t>Filter out any rows that below a threshold of percentage match length (Subject_Len/Query_Len</w:t>
-      </w:r>
+        <w:t>Filter out any rows that below a threshold of percentage match length (</w:t>
+      </w:r>
+      <w:proofErr w:type="spellStart"/>
+      <w:r>
+        <w:t>Subject_Len</w:t>
+      </w:r>
+      <w:proofErr w:type="spellEnd"/>
+      <w:r>
+        <w:t>/</w:t>
+      </w:r>
+      <w:proofErr w:type="spellStart"/>
+      <w:r>
+        <w:t>Query_Len</w:t>
+      </w:r>
+      <w:proofErr w:type="spellEnd"/>
       <w:r>
         <w:t>, such as 0.85</w:t>
       </w:r>
       <w:r>
-        <w:t>), and/or below a threshold of Pident</w:t>
-      </w:r>
+        <w:t xml:space="preserve">), and/or below a threshold of </w:t>
+      </w:r>
+      <w:proofErr w:type="spellStart"/>
+      <w:r>
+        <w:t>Pident</w:t>
+      </w:r>
+      <w:proofErr w:type="spellEnd"/>
       <w:r>
         <w:t xml:space="preserve"> (such as 85)</w:t>
       </w:r>
@@ -2190,8 +2727,27 @@
           <w:rFonts w:ascii="Consolas" w:hAnsi="Consolas" w:cs="Consolas"/>
           <w:shd w:val="pct15" w:color="auto" w:fill="FFFFFF"/>
         </w:rPr>
-        <w:t xml:space="preserve">@ makeblastdb -in </w:t>
-      </w:r>
+        <w:t xml:space="preserve">@ </w:t>
+      </w:r>
+      <w:proofErr w:type="spellStart"/>
+      <w:proofErr w:type="gramStart"/>
+      <w:r>
+        <w:rPr>
+          <w:rFonts w:ascii="Consolas" w:hAnsi="Consolas" w:cs="Consolas"/>
+          <w:shd w:val="pct15" w:color="auto" w:fill="FFFFFF"/>
+        </w:rPr>
+        <w:t>makeblastdb</w:t>
+      </w:r>
+      <w:proofErr w:type="spellEnd"/>
+      <w:proofErr w:type="gramEnd"/>
+      <w:r>
+        <w:rPr>
+          <w:rFonts w:ascii="Consolas" w:hAnsi="Consolas" w:cs="Consolas"/>
+          <w:shd w:val="pct15" w:color="auto" w:fill="FFFFFF"/>
+        </w:rPr>
+        <w:t xml:space="preserve"> -in </w:t>
+      </w:r>
+      <w:proofErr w:type="spellStart"/>
       <w:r>
         <w:rPr>
           <w:rFonts w:ascii="Consolas" w:hAnsi="Consolas" w:cs="Consolas"/>
@@ -2204,7 +2760,47 @@
           <w:rFonts w:ascii="Consolas" w:hAnsi="Consolas" w:cs="Consolas"/>
           <w:shd w:val="pct15" w:color="auto" w:fill="FFFFFF"/>
         </w:rPr>
-        <w:t xml:space="preserve">.fasta -dbtype nucl -out </w:t>
+        <w:t>.fasta</w:t>
+      </w:r>
+      <w:proofErr w:type="spellEnd"/>
+      <w:r>
+        <w:rPr>
+          <w:rFonts w:ascii="Consolas" w:hAnsi="Consolas" w:cs="Consolas"/>
+          <w:shd w:val="pct15" w:color="auto" w:fill="FFFFFF"/>
+        </w:rPr>
+        <w:t xml:space="preserve"> -</w:t>
+      </w:r>
+      <w:proofErr w:type="spellStart"/>
+      <w:r>
+        <w:rPr>
+          <w:rFonts w:ascii="Consolas" w:hAnsi="Consolas" w:cs="Consolas"/>
+          <w:shd w:val="pct15" w:color="auto" w:fill="FFFFFF"/>
+        </w:rPr>
+        <w:t>dbtype</w:t>
+      </w:r>
+      <w:proofErr w:type="spellEnd"/>
+      <w:r>
+        <w:rPr>
+          <w:rFonts w:ascii="Consolas" w:hAnsi="Consolas" w:cs="Consolas"/>
+          <w:shd w:val="pct15" w:color="auto" w:fill="FFFFFF"/>
+        </w:rPr>
+        <w:t xml:space="preserve"> </w:t>
+      </w:r>
+      <w:proofErr w:type="spellStart"/>
+      <w:r>
+        <w:rPr>
+          <w:rFonts w:ascii="Consolas" w:hAnsi="Consolas" w:cs="Consolas"/>
+          <w:shd w:val="pct15" w:color="auto" w:fill="FFFFFF"/>
+        </w:rPr>
+        <w:t>nucl</w:t>
+      </w:r>
+      <w:proofErr w:type="spellEnd"/>
+      <w:r>
+        <w:rPr>
+          <w:rFonts w:ascii="Consolas" w:hAnsi="Consolas" w:cs="Consolas"/>
+          <w:shd w:val="pct15" w:color="auto" w:fill="FFFFFF"/>
+        </w:rPr>
+        <w:t xml:space="preserve"> -out </w:t>
       </w:r>
       <w:r>
         <w:rPr>
@@ -2222,12 +2818,39 @@
         </w:rPr>
         <w:t xml:space="preserve">@ </w:t>
       </w:r>
-      <w:r>
-        <w:rPr>
-          <w:rFonts w:ascii="Consolas" w:hAnsi="Consolas" w:cs="Consolas"/>
-          <w:shd w:val="pct15" w:color="auto" w:fill="FFFFFF"/>
-        </w:rPr>
-        <w:t>blastn -db blast\</w:t>
+      <w:proofErr w:type="spellStart"/>
+      <w:proofErr w:type="gramStart"/>
+      <w:r>
+        <w:rPr>
+          <w:rFonts w:ascii="Consolas" w:hAnsi="Consolas" w:cs="Consolas"/>
+          <w:shd w:val="pct15" w:color="auto" w:fill="FFFFFF"/>
+        </w:rPr>
+        <w:t>blastn</w:t>
+      </w:r>
+      <w:proofErr w:type="spellEnd"/>
+      <w:proofErr w:type="gramEnd"/>
+      <w:r>
+        <w:rPr>
+          <w:rFonts w:ascii="Consolas" w:hAnsi="Consolas" w:cs="Consolas"/>
+          <w:shd w:val="pct15" w:color="auto" w:fill="FFFFFF"/>
+        </w:rPr>
+        <w:t xml:space="preserve"> -</w:t>
+      </w:r>
+      <w:proofErr w:type="spellStart"/>
+      <w:r>
+        <w:rPr>
+          <w:rFonts w:ascii="Consolas" w:hAnsi="Consolas" w:cs="Consolas"/>
+          <w:shd w:val="pct15" w:color="auto" w:fill="FFFFFF"/>
+        </w:rPr>
+        <w:t>db</w:t>
+      </w:r>
+      <w:proofErr w:type="spellEnd"/>
+      <w:r>
+        <w:rPr>
+          <w:rFonts w:ascii="Consolas" w:hAnsi="Consolas" w:cs="Consolas"/>
+          <w:shd w:val="pct15" w:color="auto" w:fill="FFFFFF"/>
+        </w:rPr>
+        <w:t xml:space="preserve"> blast\</w:t>
       </w:r>
       <w:r>
         <w:rPr>
@@ -2241,7 +2864,135 @@
           <w:rFonts w:ascii="Consolas" w:hAnsi="Consolas" w:cs="Consolas"/>
           <w:shd w:val="pct15" w:color="auto" w:fill="FFFFFF"/>
         </w:rPr>
-        <w:t xml:space="preserve"> -query raw.qc.fasta_rep_set.fasta -max_target_seqs 1 -outfmt "6 qseqid stitle qlen length pident evalue" -out </w:t>
+        <w:t xml:space="preserve"> -query </w:t>
+      </w:r>
+      <w:proofErr w:type="spellStart"/>
+      <w:r>
+        <w:rPr>
+          <w:rFonts w:ascii="Consolas" w:hAnsi="Consolas" w:cs="Consolas"/>
+          <w:shd w:val="pct15" w:color="auto" w:fill="FFFFFF"/>
+        </w:rPr>
+        <w:t>raw.qc.fasta_rep_set.fasta</w:t>
+      </w:r>
+      <w:proofErr w:type="spellEnd"/>
+      <w:r>
+        <w:rPr>
+          <w:rFonts w:ascii="Consolas" w:hAnsi="Consolas" w:cs="Consolas"/>
+          <w:shd w:val="pct15" w:color="auto" w:fill="FFFFFF"/>
+        </w:rPr>
+        <w:t xml:space="preserve"> -</w:t>
+      </w:r>
+      <w:proofErr w:type="spellStart"/>
+      <w:r>
+        <w:rPr>
+          <w:rFonts w:ascii="Consolas" w:hAnsi="Consolas" w:cs="Consolas"/>
+          <w:shd w:val="pct15" w:color="auto" w:fill="FFFFFF"/>
+        </w:rPr>
+        <w:t>max_target_seqs</w:t>
+      </w:r>
+      <w:proofErr w:type="spellEnd"/>
+      <w:r>
+        <w:rPr>
+          <w:rFonts w:ascii="Consolas" w:hAnsi="Consolas" w:cs="Consolas"/>
+          <w:shd w:val="pct15" w:color="auto" w:fill="FFFFFF"/>
+        </w:rPr>
+        <w:t xml:space="preserve"> 1 -</w:t>
+      </w:r>
+      <w:proofErr w:type="spellStart"/>
+      <w:r>
+        <w:rPr>
+          <w:rFonts w:ascii="Consolas" w:hAnsi="Consolas" w:cs="Consolas"/>
+          <w:shd w:val="pct15" w:color="auto" w:fill="FFFFFF"/>
+        </w:rPr>
+        <w:t>outfmt</w:t>
+      </w:r>
+      <w:proofErr w:type="spellEnd"/>
+      <w:r>
+        <w:rPr>
+          <w:rFonts w:ascii="Consolas" w:hAnsi="Consolas" w:cs="Consolas"/>
+          <w:shd w:val="pct15" w:color="auto" w:fill="FFFFFF"/>
+        </w:rPr>
+        <w:t xml:space="preserve"> "6 </w:t>
+      </w:r>
+      <w:proofErr w:type="spellStart"/>
+      <w:r>
+        <w:rPr>
+          <w:rFonts w:ascii="Consolas" w:hAnsi="Consolas" w:cs="Consolas"/>
+          <w:shd w:val="pct15" w:color="auto" w:fill="FFFFFF"/>
+        </w:rPr>
+        <w:t>qseqid</w:t>
+      </w:r>
+      <w:proofErr w:type="spellEnd"/>
+      <w:r>
+        <w:rPr>
+          <w:rFonts w:ascii="Consolas" w:hAnsi="Consolas" w:cs="Consolas"/>
+          <w:shd w:val="pct15" w:color="auto" w:fill="FFFFFF"/>
+        </w:rPr>
+        <w:t xml:space="preserve"> </w:t>
+      </w:r>
+      <w:proofErr w:type="spellStart"/>
+      <w:r>
+        <w:rPr>
+          <w:rFonts w:ascii="Consolas" w:hAnsi="Consolas" w:cs="Consolas"/>
+          <w:shd w:val="pct15" w:color="auto" w:fill="FFFFFF"/>
+        </w:rPr>
+        <w:t>stitle</w:t>
+      </w:r>
+      <w:proofErr w:type="spellEnd"/>
+      <w:r>
+        <w:rPr>
+          <w:rFonts w:ascii="Consolas" w:hAnsi="Consolas" w:cs="Consolas"/>
+          <w:shd w:val="pct15" w:color="auto" w:fill="FFFFFF"/>
+        </w:rPr>
+        <w:t xml:space="preserve"> </w:t>
+      </w:r>
+      <w:proofErr w:type="spellStart"/>
+      <w:r>
+        <w:rPr>
+          <w:rFonts w:ascii="Consolas" w:hAnsi="Consolas" w:cs="Consolas"/>
+          <w:shd w:val="pct15" w:color="auto" w:fill="FFFFFF"/>
+        </w:rPr>
+        <w:t>qlen</w:t>
+      </w:r>
+      <w:proofErr w:type="spellEnd"/>
+      <w:r>
+        <w:rPr>
+          <w:rFonts w:ascii="Consolas" w:hAnsi="Consolas" w:cs="Consolas"/>
+          <w:shd w:val="pct15" w:color="auto" w:fill="FFFFFF"/>
+        </w:rPr>
+        <w:t xml:space="preserve"> length </w:t>
+      </w:r>
+      <w:proofErr w:type="spellStart"/>
+      <w:r>
+        <w:rPr>
+          <w:rFonts w:ascii="Consolas" w:hAnsi="Consolas" w:cs="Consolas"/>
+          <w:shd w:val="pct15" w:color="auto" w:fill="FFFFFF"/>
+        </w:rPr>
+        <w:t>pident</w:t>
+      </w:r>
+      <w:proofErr w:type="spellEnd"/>
+      <w:r>
+        <w:rPr>
+          <w:rFonts w:ascii="Consolas" w:hAnsi="Consolas" w:cs="Consolas"/>
+          <w:shd w:val="pct15" w:color="auto" w:fill="FFFFFF"/>
+        </w:rPr>
+        <w:t xml:space="preserve"> </w:t>
+      </w:r>
+      <w:proofErr w:type="spellStart"/>
+      <w:r>
+        <w:rPr>
+          <w:rFonts w:ascii="Consolas" w:hAnsi="Consolas" w:cs="Consolas"/>
+          <w:shd w:val="pct15" w:color="auto" w:fill="FFFFFF"/>
+        </w:rPr>
+        <w:t>evalue</w:t>
+      </w:r>
+      <w:proofErr w:type="spellEnd"/>
+      <w:r>
+        <w:rPr>
+          <w:rFonts w:ascii="Consolas" w:hAnsi="Consolas" w:cs="Consolas"/>
+          <w:shd w:val="pct15" w:color="auto" w:fill="FFFFFF"/>
+        </w:rPr>
+        <w:t xml:space="preserve">" -out </w:t>
       </w:r>
       <w:r>
         <w:rPr>
@@ -2278,6 +3029,7 @@
           <w:rFonts w:ascii="Consolas" w:hAnsi="Consolas" w:cs="Consolas"/>
           <w:shd w:val="pct15" w:color="auto" w:fill="FFFFFF"/>
         </w:rPr>
+        <w:lastRenderedPageBreak/>
         <w:t xml:space="preserve">@ </w:t>
       </w:r>
       <w:r>
@@ -2363,17 +3115,86 @@
           <w:rFonts w:ascii="Consolas" w:hAnsi="Consolas" w:cs="Consolas"/>
           <w:shd w:val="pct15" w:color="auto" w:fill="FFFFFF"/>
         </w:rPr>
-        <w:t>-mock_list mock_list.txt -mock_column Mock-community -o mock_report.txt -min_length 0.8 -min_pident 85</w:t>
-      </w:r>
-    </w:p>
-    <w:p>
-      <w:pPr>
-        <w:jc w:val="both"/>
-      </w:pPr>
-      <w:r>
-        <w:lastRenderedPageBreak/>
-        <w:t xml:space="preserve">mock_list.txt is a file contains the Genus and species name (connected with “_”, for example Fomes_fomentarius, and </w:t>
-      </w:r>
+        <w:t>-</w:t>
+      </w:r>
+      <w:proofErr w:type="spellStart"/>
+      <w:r>
+        <w:rPr>
+          <w:rFonts w:ascii="Consolas" w:hAnsi="Consolas" w:cs="Consolas"/>
+          <w:shd w:val="pct15" w:color="auto" w:fill="FFFFFF"/>
+        </w:rPr>
+        <w:t>mock_list</w:t>
+      </w:r>
+      <w:proofErr w:type="spellEnd"/>
+      <w:r>
+        <w:rPr>
+          <w:rFonts w:ascii="Consolas" w:hAnsi="Consolas" w:cs="Consolas"/>
+          <w:shd w:val="pct15" w:color="auto" w:fill="FFFFFF"/>
+        </w:rPr>
+        <w:t xml:space="preserve"> mock_list.txt -</w:t>
+      </w:r>
+      <w:proofErr w:type="spellStart"/>
+      <w:r>
+        <w:rPr>
+          <w:rFonts w:ascii="Consolas" w:hAnsi="Consolas" w:cs="Consolas"/>
+          <w:shd w:val="pct15" w:color="auto" w:fill="FFFFFF"/>
+        </w:rPr>
+        <w:t>mock_column</w:t>
+      </w:r>
+      <w:proofErr w:type="spellEnd"/>
+      <w:r>
+        <w:rPr>
+          <w:rFonts w:ascii="Consolas" w:hAnsi="Consolas" w:cs="Consolas"/>
+          <w:shd w:val="pct15" w:color="auto" w:fill="FFFFFF"/>
+        </w:rPr>
+        <w:t xml:space="preserve"> Mock-community -o mock_report.txt -</w:t>
+      </w:r>
+      <w:proofErr w:type="spellStart"/>
+      <w:r>
+        <w:rPr>
+          <w:rFonts w:ascii="Consolas" w:hAnsi="Consolas" w:cs="Consolas"/>
+          <w:shd w:val="pct15" w:color="auto" w:fill="FFFFFF"/>
+        </w:rPr>
+        <w:t>min_length</w:t>
+      </w:r>
+      <w:proofErr w:type="spellEnd"/>
+      <w:r>
+        <w:rPr>
+          <w:rFonts w:ascii="Consolas" w:hAnsi="Consolas" w:cs="Consolas"/>
+          <w:shd w:val="pct15" w:color="auto" w:fill="FFFFFF"/>
+        </w:rPr>
+        <w:t xml:space="preserve"> 0.8 -</w:t>
+      </w:r>
+      <w:proofErr w:type="spellStart"/>
+      <w:r>
+        <w:rPr>
+          <w:rFonts w:ascii="Consolas" w:hAnsi="Consolas" w:cs="Consolas"/>
+          <w:shd w:val="pct15" w:color="auto" w:fill="FFFFFF"/>
+        </w:rPr>
+        <w:t>min_pident</w:t>
+      </w:r>
+      <w:proofErr w:type="spellEnd"/>
+      <w:r>
+        <w:rPr>
+          <w:rFonts w:ascii="Consolas" w:hAnsi="Consolas" w:cs="Consolas"/>
+          <w:shd w:val="pct15" w:color="auto" w:fill="FFFFFF"/>
+        </w:rPr>
+        <w:t xml:space="preserve"> 85</w:t>
+      </w:r>
+    </w:p>
+    <w:p>
+      <w:pPr>
+        <w:jc w:val="both"/>
+      </w:pPr>
+      <w:proofErr w:type="gramStart"/>
+      <w:r>
+        <w:t>mock_list.txt</w:t>
+      </w:r>
+      <w:proofErr w:type="gramEnd"/>
+      <w:r>
+        <w:t xml:space="preserve"> is a file contains the Genus and species name (connected with “_”, for example Fomes_fomentarius, and </w:t>
+      </w:r>
+      <w:proofErr w:type="spellStart"/>
       <w:r>
         <w:t>Cortinariu</w:t>
       </w:r>
@@ -2381,7 +3202,11 @@
         <w:t>s_</w:t>
       </w:r>
       <w:r>
-        <w:t>sp.</w:t>
+        <w:t>sp</w:t>
+      </w:r>
+      <w:proofErr w:type="spellEnd"/>
+      <w:r>
+        <w:t>.</w:t>
       </w:r>
       <w:r>
         <w:t xml:space="preserve">). </w:t>
@@ -2395,8 +3220,13 @@
       <w:r>
         <w:t xml:space="preserve">should appear in the mock sequence FASTA file using for making the BLAST database (here </w:t>
       </w:r>
-      <w:r>
-        <w:t>mock_sequences.fasta).</w:t>
+      <w:proofErr w:type="spellStart"/>
+      <w:r>
+        <w:t>mock_sequences.fasta</w:t>
+      </w:r>
+      <w:proofErr w:type="spellEnd"/>
+      <w:r>
+        <w:t>).</w:t>
       </w:r>
     </w:p>
     <w:p>
@@ -2407,7 +3237,15 @@
         <w:t>You need to specify the name of your mock community</w:t>
       </w:r>
       <w:r>
-        <w:t xml:space="preserve"> using -mock_column. The script take</w:t>
+        <w:t xml:space="preserve"> using -</w:t>
+      </w:r>
+      <w:proofErr w:type="spellStart"/>
+      <w:r>
+        <w:t>mock_column</w:t>
+      </w:r>
+      <w:proofErr w:type="spellEnd"/>
+      <w:r>
+        <w:t>. The script take</w:t>
       </w:r>
       <w:r>
         <w:t>s</w:t>
@@ -2475,7 +3313,15 @@
         <w:t xml:space="preserve">, and thus cannot be identified. </w:t>
       </w:r>
       <w:r>
-        <w:t>Since you can set the threshold for matched length and pident, low quality matches can be filtered out.</w:t>
+        <w:t xml:space="preserve">Since you can set the threshold for matched length and </w:t>
+      </w:r>
+      <w:proofErr w:type="spellStart"/>
+      <w:r>
+        <w:t>pident</w:t>
+      </w:r>
+      <w:proofErr w:type="spellEnd"/>
+      <w:r>
+        <w:t>, low quality matches can be filtered out.</w:t>
       </w:r>
     </w:p>
     <w:p>
@@ -2611,7 +3457,23 @@
           <w:rFonts w:ascii="Consolas" w:hAnsi="Consolas" w:cs="Consolas"/>
           <w:shd w:val="pct15" w:color="auto" w:fill="FFFFFF"/>
         </w:rPr>
-        <w:t xml:space="preserve"> -iter 10</w:t>
+        <w:t xml:space="preserve"> -</w:t>
+      </w:r>
+      <w:proofErr w:type="spellStart"/>
+      <w:r>
+        <w:rPr>
+          <w:rFonts w:ascii="Consolas" w:hAnsi="Consolas" w:cs="Consolas"/>
+          <w:shd w:val="pct15" w:color="auto" w:fill="FFFFFF"/>
+        </w:rPr>
+        <w:t>iter</w:t>
+      </w:r>
+      <w:proofErr w:type="spellEnd"/>
+      <w:r>
+        <w:rPr>
+          <w:rFonts w:ascii="Consolas" w:hAnsi="Consolas" w:cs="Consolas"/>
+          <w:shd w:val="pct15" w:color="auto" w:fill="FFFFFF"/>
+        </w:rPr>
+        <w:t xml:space="preserve"> 10</w:t>
       </w:r>
       <w:r>
         <w:rPr>
@@ -2625,7 +3487,39 @@
           <w:rFonts w:ascii="Consolas" w:hAnsi="Consolas" w:cs="Consolas"/>
           <w:shd w:val="pct15" w:color="auto" w:fill="FFFFFF"/>
         </w:rPr>
-        <w:t xml:space="preserve"> -thread 4 -keep_all -meta_column taxonomy</w:t>
+        <w:t xml:space="preserve"> -thread 4 -</w:t>
+      </w:r>
+      <w:proofErr w:type="spellStart"/>
+      <w:r>
+        <w:rPr>
+          <w:rFonts w:ascii="Consolas" w:hAnsi="Consolas" w:cs="Consolas"/>
+          <w:shd w:val="pct15" w:color="auto" w:fill="FFFFFF"/>
+        </w:rPr>
+        <w:t>keep_all</w:t>
+      </w:r>
+      <w:proofErr w:type="spellEnd"/>
+      <w:r>
+        <w:rPr>
+          <w:rFonts w:ascii="Consolas" w:hAnsi="Consolas" w:cs="Consolas"/>
+          <w:shd w:val="pct15" w:color="auto" w:fill="FFFFFF"/>
+        </w:rPr>
+        <w:t xml:space="preserve"> -</w:t>
+      </w:r>
+      <w:proofErr w:type="spellStart"/>
+      <w:r>
+        <w:rPr>
+          <w:rFonts w:ascii="Consolas" w:hAnsi="Consolas" w:cs="Consolas"/>
+          <w:shd w:val="pct15" w:color="auto" w:fill="FFFFFF"/>
+        </w:rPr>
+        <w:t>meta_column</w:t>
+      </w:r>
+      <w:proofErr w:type="spellEnd"/>
+      <w:r>
+        <w:rPr>
+          <w:rFonts w:ascii="Consolas" w:hAnsi="Consolas" w:cs="Consolas"/>
+          <w:shd w:val="pct15" w:color="auto" w:fill="FFFFFF"/>
+        </w:rPr>
+        <w:t xml:space="preserve"> taxonomy</w:t>
       </w:r>
     </w:p>
     <w:p>
@@ -2715,7 +3609,15 @@
         </w:rPr>
       </w:pPr>
       <w:r>
-        <w:t>The FunGuild database is another tool that is useful (</w:t>
+        <w:t xml:space="preserve">The </w:t>
+      </w:r>
+      <w:proofErr w:type="spellStart"/>
+      <w:r>
+        <w:t>FunGuild</w:t>
+      </w:r>
+      <w:proofErr w:type="spellEnd"/>
+      <w:r>
+        <w:t xml:space="preserve"> database is another tool that is useful (</w:t>
       </w:r>
       <w:r>
         <w:t>https://github.com/UMNFuN/FUNGuild</w:t>

--- a/A HTS Pipeline_Zewei Song.docx
+++ b/A HTS Pipeline_Zewei Song.docx
@@ -264,11 +264,9 @@
       <w:r>
         <w:t xml:space="preserve">Beware to choose the right platform for you. USEARCH will be a single file, with a version number. I always rename it to “usearch” for </w:t>
       </w:r>
-      <w:proofErr w:type="gramStart"/>
       <w:r>
         <w:t>convenient</w:t>
       </w:r>
-      <w:proofErr w:type="gramEnd"/>
       <w:r>
         <w:t>.</w:t>
       </w:r>
@@ -895,517 +893,524 @@
       <w:r>
         <w:t xml:space="preserve">rocessing many files in qc. </w:t>
       </w:r>
-      <w:bookmarkStart w:id="0" w:name="_GoBack"/>
+    </w:p>
+    <w:p>
+      <w:pPr>
+        <w:pStyle w:val="Heading2"/>
+      </w:pPr>
+      <w:r>
+        <w:t>1.1 RELABEL FASTQ FILES:</w:t>
+      </w:r>
+    </w:p>
+    <w:p>
+      <w:pPr>
+        <w:rPr>
+          <w:b/>
+          <w:i/>
+        </w:rPr>
+      </w:pPr>
+      <w:r>
+        <w:rPr>
+          <w:b/>
+          <w:i/>
+        </w:rPr>
+        <w:t>Generate File Mapping:</w:t>
+      </w:r>
+    </w:p>
+    <w:p>
+      <w:pPr>
+        <w:rPr>
+          <w:rFonts w:ascii="Consolas" w:hAnsi="Consolas" w:cs="Consolas"/>
+          <w:shd w:val="pct15" w:color="auto" w:fill="FFFFFF"/>
+        </w:rPr>
+      </w:pPr>
+      <w:r>
+        <w:rPr>
+          <w:rFonts w:ascii="Consolas" w:hAnsi="Consolas" w:cs="Consolas"/>
+          <w:shd w:val="pct15" w:color="auto" w:fill="FFFFFF"/>
+        </w:rPr>
+        <w:t>@</w:t>
+      </w:r>
+      <w:r>
+        <w:rPr>
+          <w:rFonts w:ascii="Consolas" w:hAnsi="Consolas" w:cs="Consolas"/>
+          <w:shd w:val="pct15" w:color="auto" w:fill="FFFFFF"/>
+        </w:rPr>
+        <w:t xml:space="preserve"> </w:t>
+      </w:r>
+      <w:r>
+        <w:rPr>
+          <w:rFonts w:ascii="Consolas" w:hAnsi="Consolas" w:cs="Consolas"/>
+          <w:shd w:val="pct15" w:color="auto" w:fill="FFFFFF"/>
+        </w:rPr>
+        <w:t xml:space="preserve">generate_mapping.py -i </w:t>
+      </w:r>
+      <w:r>
+        <w:rPr>
+          <w:rFonts w:ascii="Consolas" w:hAnsi="Consolas" w:cs="Consolas"/>
+          <w:shd w:val="pct15" w:color="auto" w:fill="FFFFFF"/>
+        </w:rPr>
+        <w:t>R</w:t>
+      </w:r>
+      <w:r>
+        <w:rPr>
+          <w:rFonts w:ascii="Consolas" w:hAnsi="Consolas" w:cs="Consolas"/>
+          <w:shd w:val="pct15" w:color="auto" w:fill="FFFFFF"/>
+        </w:rPr>
+        <w:t>aw -o mapping.txt</w:t>
+      </w:r>
+    </w:p>
+    <w:p>
+      <w:pPr>
+        <w:jc w:val="both"/>
+      </w:pPr>
+      <w:r>
+        <w:t>Open the mapping file</w:t>
+      </w:r>
+      <w:r>
+        <w:t xml:space="preserve"> and change any labels, the script will take a good guess basing on the file name.</w:t>
+      </w:r>
+    </w:p>
+    <w:p>
+      <w:pPr>
+        <w:rPr>
+          <w:b/>
+          <w:i/>
+        </w:rPr>
+      </w:pPr>
+      <w:r>
+        <w:rPr>
+          <w:b/>
+          <w:i/>
+        </w:rPr>
+        <w:t>Add Labels</w:t>
+      </w:r>
+      <w:r>
+        <w:rPr>
+          <w:b/>
+          <w:i/>
+        </w:rPr>
+        <w:t>:</w:t>
+      </w:r>
+    </w:p>
+    <w:p>
+      <w:pPr>
+        <w:rPr>
+          <w:rFonts w:ascii="Consolas" w:hAnsi="Consolas" w:cs="Consolas"/>
+          <w:shd w:val="pct15" w:color="auto" w:fill="FFFFFF"/>
+        </w:rPr>
+      </w:pPr>
+      <w:r>
+        <w:rPr>
+          <w:rFonts w:ascii="Consolas" w:hAnsi="Consolas" w:cs="Consolas"/>
+          <w:shd w:val="pct15" w:color="auto" w:fill="FFFFFF"/>
+        </w:rPr>
+        <w:t>@</w:t>
+      </w:r>
+      <w:r>
+        <w:rPr>
+          <w:rFonts w:ascii="Consolas" w:hAnsi="Consolas" w:cs="Consolas"/>
+          <w:shd w:val="pct15" w:color="auto" w:fill="FFFFFF"/>
+        </w:rPr>
+        <w:t xml:space="preserve"> </w:t>
+      </w:r>
+      <w:r>
+        <w:rPr>
+          <w:rFonts w:ascii="Consolas" w:hAnsi="Consolas" w:cs="Consolas"/>
+          <w:shd w:val="pct15" w:color="auto" w:fill="FFFFFF"/>
+        </w:rPr>
+        <w:t>add_labels.py -</w:t>
+      </w:r>
+      <w:r>
+        <w:rPr>
+          <w:rFonts w:ascii="Consolas" w:hAnsi="Consolas" w:cs="Consolas"/>
+          <w:shd w:val="pct15" w:color="auto" w:fill="FFFFFF"/>
+        </w:rPr>
+        <w:t>i Raw -o Labeled</w:t>
+      </w:r>
+      <w:r>
+        <w:rPr>
+          <w:rFonts w:ascii="Consolas" w:hAnsi="Consolas" w:cs="Consolas"/>
+          <w:shd w:val="pct15" w:color="auto" w:fill="FFFFFF"/>
+        </w:rPr>
+        <w:t xml:space="preserve"> </w:t>
+      </w:r>
+      <w:r>
+        <w:rPr>
+          <w:rFonts w:ascii="Consolas" w:hAnsi="Consolas" w:cs="Consolas"/>
+          <w:shd w:val="pct15" w:color="auto" w:fill="FFFFFF"/>
+        </w:rPr>
+        <w:t xml:space="preserve">-m mapping.txt </w:t>
+      </w:r>
+      <w:r>
+        <w:rPr>
+          <w:rFonts w:ascii="Consolas" w:hAnsi="Consolas" w:cs="Consolas"/>
+          <w:shd w:val="pct15" w:color="auto" w:fill="FFFFFF"/>
+        </w:rPr>
+        <w:t>-t 4</w:t>
+      </w:r>
+    </w:p>
+    <w:p>
+      <w:pPr>
+        <w:jc w:val="both"/>
+      </w:pPr>
+      <w:r>
+        <w:t xml:space="preserve">Take a look at the files in the new folder “Labeled” using </w:t>
+      </w:r>
+      <w:r>
+        <w:rPr>
+          <w:rFonts w:ascii="Consolas" w:hAnsi="Consolas" w:cs="Consolas"/>
+          <w:shd w:val="pct15" w:color="auto" w:fill="FFFFFF"/>
+        </w:rPr>
+        <w:t>more</w:t>
+      </w:r>
+      <w:r>
+        <w:t xml:space="preserve"> under Windows, and </w:t>
+      </w:r>
+      <w:r>
+        <w:rPr>
+          <w:rFonts w:ascii="Consolas" w:hAnsi="Consolas" w:cs="Consolas"/>
+          <w:shd w:val="pct15" w:color="auto" w:fill="FFFFFF"/>
+        </w:rPr>
+        <w:t>less</w:t>
+      </w:r>
+      <w:r>
+        <w:t xml:space="preserve"> under Linux.</w:t>
+      </w:r>
+    </w:p>
+    <w:p>
+      <w:pPr>
+        <w:jc w:val="both"/>
+      </w:pPr>
+      <w:r>
+        <w:t>It should look like:</w:t>
+      </w:r>
+    </w:p>
+    <w:p>
+      <w:pPr>
+        <w:spacing w:after="0" w:line="240" w:lineRule="auto"/>
+        <w:rPr>
+          <w:rFonts w:ascii="Consolas" w:hAnsi="Consolas" w:cs="Consolas"/>
+        </w:rPr>
+      </w:pPr>
+      <w:r>
+        <w:rPr>
+          <w:rFonts w:ascii="Consolas" w:hAnsi="Consolas" w:cs="Consolas"/>
+        </w:rPr>
+        <w:t>@SampleA</w:t>
+      </w:r>
+      <w:r>
+        <w:rPr>
+          <w:rFonts w:ascii="Consolas" w:hAnsi="Consolas" w:cs="Consolas"/>
+        </w:rPr>
+        <w:t>_1</w:t>
+      </w:r>
+      <w:proofErr w:type="gramStart"/>
+      <w:r>
+        <w:rPr>
+          <w:rFonts w:ascii="Consolas" w:hAnsi="Consolas" w:cs="Consolas"/>
+        </w:rPr>
+        <w:t>;</w:t>
+      </w:r>
+      <w:r>
+        <w:rPr>
+          <w:rFonts w:ascii="Consolas" w:hAnsi="Consolas" w:cs="Consolas"/>
+        </w:rPr>
+        <w:t>barcodelabel</w:t>
+      </w:r>
+      <w:proofErr w:type="gramEnd"/>
+      <w:r>
+        <w:rPr>
+          <w:rFonts w:ascii="Consolas" w:hAnsi="Consolas" w:cs="Consolas"/>
+        </w:rPr>
+        <w:t>=SampleA;</w:t>
+      </w:r>
+      <w:r>
+        <w:rPr>
+          <w:rFonts w:ascii="Consolas" w:hAnsi="Consolas" w:cs="Consolas"/>
+        </w:rPr>
+        <w:t>R1;</w:t>
+      </w:r>
+    </w:p>
+    <w:p>
+      <w:pPr>
+        <w:spacing w:after="0" w:line="240" w:lineRule="auto"/>
+        <w:rPr>
+          <w:rFonts w:ascii="Consolas" w:hAnsi="Consolas" w:cs="Consolas"/>
+        </w:rPr>
+      </w:pPr>
+      <w:r>
+        <w:rPr>
+          <w:rFonts w:ascii="Consolas" w:hAnsi="Consolas" w:cs="Consolas"/>
+        </w:rPr>
+        <w:t>GTAGGTGAACCTGCGGAAGGATCATTATCGATTCACGGGAAAGGGATGTGCTGGCGGAT...</w:t>
+      </w:r>
+    </w:p>
+    <w:p>
+      <w:pPr>
+        <w:spacing w:after="0" w:line="240" w:lineRule="auto"/>
+        <w:rPr>
+          <w:rFonts w:ascii="Consolas" w:hAnsi="Consolas" w:cs="Consolas"/>
+        </w:rPr>
+      </w:pPr>
+      <w:r>
+        <w:rPr>
+          <w:rFonts w:ascii="Consolas" w:hAnsi="Consolas" w:cs="Consolas"/>
+        </w:rPr>
+        <w:t>+</w:t>
+      </w:r>
+    </w:p>
+    <w:p>
+      <w:pPr>
+        <w:spacing w:line="240" w:lineRule="auto"/>
+        <w:rPr>
+          <w:rFonts w:ascii="Consolas" w:hAnsi="Consolas" w:cs="Consolas"/>
+        </w:rPr>
+      </w:pPr>
+      <w:r>
+        <w:rPr>
+          <w:rFonts w:ascii="Consolas" w:hAnsi="Consolas" w:cs="Consolas"/>
+        </w:rPr>
+        <w:t>CCCCCFFFFFCFGGGGGGFGGGHFHHHFHHGHHGHHHGGGGHHHGGHGHHHHHHGGGGF...</w:t>
+      </w:r>
+    </w:p>
+    <w:p>
+      <w:pPr>
+        <w:jc w:val="both"/>
+      </w:pPr>
+      <w:r>
+        <w:t>It is still a long name compared to the raw data. The part before the first “;”</w:t>
+      </w:r>
+      <w:r>
+        <w:t>,</w:t>
+      </w:r>
+      <w:r>
+        <w:t xml:space="preserve"> SamnpleA_1, is labels for Qiime, and the part after the first “;” is for USEARCH.</w:t>
+      </w:r>
+      <w:r>
+        <w:t xml:space="preserve"> They will not have conflict if you follow this pipeline, but you can also use -label to </w:t>
+      </w:r>
+      <w:r>
+        <w:t>specify</w:t>
+      </w:r>
+      <w:r>
+        <w:t xml:space="preserve"> only one style of labels.</w:t>
+      </w:r>
+    </w:p>
+    <w:p>
+      <w:pPr>
+        <w:pStyle w:val="Heading2"/>
+      </w:pPr>
+      <w:r>
+        <w:t>1.2 Merge FASTA Files:</w:t>
+      </w:r>
+    </w:p>
+    <w:p>
+      <w:pPr>
+        <w:rPr>
+          <w:b/>
+          <w:i/>
+        </w:rPr>
+      </w:pPr>
+      <w:r>
+        <w:rPr>
+          <w:b/>
+          <w:i/>
+        </w:rPr>
+        <w:t>Merge All FASTQ File into One:</w:t>
+      </w:r>
+    </w:p>
+    <w:p>
+      <w:pPr>
+        <w:rPr>
+          <w:rFonts w:ascii="Consolas" w:hAnsi="Consolas" w:cs="Consolas"/>
+          <w:shd w:val="pct15" w:color="auto" w:fill="FFFFFF"/>
+        </w:rPr>
+      </w:pPr>
+      <w:r>
+        <w:rPr>
+          <w:rFonts w:ascii="Consolas" w:hAnsi="Consolas" w:cs="Consolas"/>
+          <w:shd w:val="pct15" w:color="auto" w:fill="FFFFFF"/>
+        </w:rPr>
+        <w:t>@</w:t>
+      </w:r>
+      <w:r>
+        <w:rPr>
+          <w:rFonts w:ascii="Consolas" w:hAnsi="Consolas" w:cs="Consolas"/>
+          <w:shd w:val="pct15" w:color="auto" w:fill="FFFFFF"/>
+        </w:rPr>
+        <w:t>merge_seqs.py -i Raw -o merged.fastq</w:t>
+      </w:r>
+    </w:p>
+    <w:p>
+      <w:pPr>
+        <w:rPr>
+          <w:b/>
+          <w:i/>
+        </w:rPr>
+      </w:pPr>
+      <w:r>
+        <w:rPr>
+          <w:b/>
+          <w:i/>
+        </w:rPr>
+        <w:t>Count the Number of Total Sequences:</w:t>
+      </w:r>
+    </w:p>
+    <w:p>
+      <w:pPr>
+        <w:rPr>
+          <w:rFonts w:ascii="Consolas" w:hAnsi="Consolas" w:cs="Consolas"/>
+          <w:shd w:val="pct15" w:color="auto" w:fill="FFFFFF"/>
+        </w:rPr>
+      </w:pPr>
+      <w:r>
+        <w:rPr>
+          <w:rFonts w:ascii="Consolas" w:hAnsi="Consolas" w:cs="Consolas"/>
+          <w:shd w:val="pct15" w:color="auto" w:fill="FFFFFF"/>
+        </w:rPr>
+        <w:t>@count_seqs.py -i merged.fastq</w:t>
+      </w:r>
+    </w:p>
+    <w:p>
+      <w:pPr>
+        <w:rPr>
+          <w:rFonts w:ascii="Consolas" w:hAnsi="Consolas" w:cs="Consolas"/>
+          <w:shd w:val="pct15" w:color="auto" w:fill="FFFFFF"/>
+        </w:rPr>
+      </w:pPr>
+    </w:p>
+    <w:p>
+      <w:pPr>
+        <w:pStyle w:val="Heading1"/>
+      </w:pPr>
+      <w:r>
+        <w:t>SECTION 2. Quality Filter</w:t>
+      </w:r>
+    </w:p>
+    <w:p>
+      <w:pPr>
+        <w:pStyle w:val="Heading2"/>
+      </w:pPr>
+      <w:r>
+        <w:t>2.1 Quality Trim</w:t>
+      </w:r>
+    </w:p>
+    <w:p>
+      <w:pPr>
+        <w:spacing w:after="0" w:line="240" w:lineRule="auto"/>
+        <w:rPr>
+          <w:rFonts w:ascii="Consolas" w:hAnsi="Consolas" w:cs="Consolas"/>
+          <w:shd w:val="pct15" w:color="auto" w:fill="FFFFFF"/>
+        </w:rPr>
+      </w:pPr>
+      <w:r>
+        <w:rPr>
+          <w:rFonts w:ascii="Consolas" w:hAnsi="Consolas" w:cs="Consolas"/>
+          <w:shd w:val="pct15" w:color="auto" w:fill="FFFFFF"/>
+        </w:rPr>
+        <w:t>@</w:t>
+      </w:r>
+      <w:bookmarkStart w:id="0" w:name="OLE_LINK4"/>
+      <w:bookmarkStart w:id="1" w:name="OLE_LINK5"/>
+      <w:r>
+        <w:rPr>
+          <w:rFonts w:ascii="Consolas" w:hAnsi="Consolas" w:cs="Consolas"/>
+          <w:shd w:val="pct15" w:color="auto" w:fill="FFFFFF"/>
+        </w:rPr>
+        <w:t xml:space="preserve"> </w:t>
+      </w:r>
+      <w:proofErr w:type="gramStart"/>
+      <w:r>
+        <w:rPr>
+          <w:rFonts w:ascii="Consolas" w:hAnsi="Consolas" w:cs="Consolas"/>
+          <w:shd w:val="pct15" w:color="auto" w:fill="FFFFFF"/>
+        </w:rPr>
+        <w:t>java</w:t>
+      </w:r>
+      <w:proofErr w:type="gramEnd"/>
+      <w:r>
+        <w:rPr>
+          <w:rFonts w:ascii="Consolas" w:hAnsi="Consolas" w:cs="Consolas"/>
+          <w:shd w:val="pct15" w:color="auto" w:fill="FFFFFF"/>
+        </w:rPr>
+        <w:t xml:space="preserve"> -jar trimmomatic-0.32.jar SE merged.fastq merged.trim.fastq </w:t>
+      </w:r>
+      <w:bookmarkStart w:id="2" w:name="OLE_LINK1"/>
+      <w:bookmarkStart w:id="3" w:name="OLE_LINK2"/>
+      <w:r>
+        <w:rPr>
+          <w:rFonts w:ascii="Consolas" w:hAnsi="Consolas" w:cs="Consolas"/>
+          <w:shd w:val="pct15" w:color="auto" w:fill="FFFFFF"/>
+        </w:rPr>
+        <w:t>ILLUMINACLIP:illumina_MiSeq_Fungi.fa:2:30:10 SLIDINGWINDOW:5:20 MINLEN:125</w:t>
+      </w:r>
       <w:bookmarkEnd w:id="0"/>
-    </w:p>
-    <w:p>
-      <w:pPr>
-        <w:pStyle w:val="Heading2"/>
-      </w:pPr>
-      <w:r>
-        <w:t>1.1 RELABEL FASTQ FILES:</w:t>
-      </w:r>
-    </w:p>
-    <w:p>
-      <w:pPr>
-        <w:rPr>
-          <w:b/>
-          <w:i/>
-        </w:rPr>
-      </w:pPr>
-      <w:r>
-        <w:rPr>
-          <w:b/>
-          <w:i/>
-        </w:rPr>
-        <w:t>Generate File Mapping:</w:t>
-      </w:r>
-    </w:p>
-    <w:p>
-      <w:pPr>
-        <w:rPr>
-          <w:rFonts w:ascii="Consolas" w:hAnsi="Consolas" w:cs="Consolas"/>
-          <w:shd w:val="pct15" w:color="auto" w:fill="FFFFFF"/>
-        </w:rPr>
-      </w:pPr>
-      <w:r>
-        <w:rPr>
-          <w:rFonts w:ascii="Consolas" w:hAnsi="Consolas" w:cs="Consolas"/>
-          <w:shd w:val="pct15" w:color="auto" w:fill="FFFFFF"/>
-        </w:rPr>
-        <w:t>@</w:t>
-      </w:r>
-      <w:r>
-        <w:rPr>
-          <w:rFonts w:ascii="Consolas" w:hAnsi="Consolas" w:cs="Consolas"/>
-          <w:shd w:val="pct15" w:color="auto" w:fill="FFFFFF"/>
-        </w:rPr>
-        <w:t xml:space="preserve"> </w:t>
-      </w:r>
-      <w:r>
-        <w:rPr>
-          <w:rFonts w:ascii="Consolas" w:hAnsi="Consolas" w:cs="Consolas"/>
-          <w:shd w:val="pct15" w:color="auto" w:fill="FFFFFF"/>
-        </w:rPr>
-        <w:t xml:space="preserve">generate_mapping.py -i </w:t>
-      </w:r>
-      <w:r>
-        <w:rPr>
-          <w:rFonts w:ascii="Consolas" w:hAnsi="Consolas" w:cs="Consolas"/>
-          <w:shd w:val="pct15" w:color="auto" w:fill="FFFFFF"/>
-        </w:rPr>
-        <w:t>R</w:t>
-      </w:r>
-      <w:r>
-        <w:rPr>
-          <w:rFonts w:ascii="Consolas" w:hAnsi="Consolas" w:cs="Consolas"/>
-          <w:shd w:val="pct15" w:color="auto" w:fill="FFFFFF"/>
-        </w:rPr>
-        <w:t>aw -o mapping.txt</w:t>
-      </w:r>
-    </w:p>
-    <w:p>
-      <w:pPr>
-        <w:jc w:val="both"/>
-      </w:pPr>
-      <w:r>
-        <w:t>Open the mapping file</w:t>
-      </w:r>
-      <w:r>
-        <w:t xml:space="preserve"> and change any labels, the script will take a good guess basing on the file name.</w:t>
-      </w:r>
-    </w:p>
-    <w:p>
-      <w:pPr>
-        <w:rPr>
-          <w:b/>
-          <w:i/>
-        </w:rPr>
-      </w:pPr>
-      <w:r>
-        <w:rPr>
-          <w:b/>
-          <w:i/>
-        </w:rPr>
-        <w:t>Add Labels</w:t>
-      </w:r>
-      <w:r>
-        <w:rPr>
-          <w:b/>
-          <w:i/>
-        </w:rPr>
-        <w:t>:</w:t>
-      </w:r>
-    </w:p>
-    <w:p>
-      <w:pPr>
-        <w:rPr>
-          <w:rFonts w:ascii="Consolas" w:hAnsi="Consolas" w:cs="Consolas"/>
-          <w:shd w:val="pct15" w:color="auto" w:fill="FFFFFF"/>
-        </w:rPr>
-      </w:pPr>
-      <w:r>
-        <w:rPr>
-          <w:rFonts w:ascii="Consolas" w:hAnsi="Consolas" w:cs="Consolas"/>
-          <w:shd w:val="pct15" w:color="auto" w:fill="FFFFFF"/>
-        </w:rPr>
-        <w:t>@</w:t>
-      </w:r>
-      <w:r>
-        <w:rPr>
-          <w:rFonts w:ascii="Consolas" w:hAnsi="Consolas" w:cs="Consolas"/>
-          <w:shd w:val="pct15" w:color="auto" w:fill="FFFFFF"/>
-        </w:rPr>
-        <w:t xml:space="preserve"> </w:t>
-      </w:r>
-      <w:r>
-        <w:rPr>
-          <w:rFonts w:ascii="Consolas" w:hAnsi="Consolas" w:cs="Consolas"/>
-          <w:shd w:val="pct15" w:color="auto" w:fill="FFFFFF"/>
-        </w:rPr>
-        <w:t>add_labels.py -</w:t>
-      </w:r>
-      <w:r>
-        <w:rPr>
-          <w:rFonts w:ascii="Consolas" w:hAnsi="Consolas" w:cs="Consolas"/>
-          <w:shd w:val="pct15" w:color="auto" w:fill="FFFFFF"/>
-        </w:rPr>
-        <w:t>i Raw -o Labeled</w:t>
-      </w:r>
-      <w:r>
-        <w:rPr>
-          <w:rFonts w:ascii="Consolas" w:hAnsi="Consolas" w:cs="Consolas"/>
-          <w:shd w:val="pct15" w:color="auto" w:fill="FFFFFF"/>
-        </w:rPr>
-        <w:t xml:space="preserve"> </w:t>
-      </w:r>
-      <w:r>
-        <w:rPr>
-          <w:rFonts w:ascii="Consolas" w:hAnsi="Consolas" w:cs="Consolas"/>
-          <w:shd w:val="pct15" w:color="auto" w:fill="FFFFFF"/>
-        </w:rPr>
-        <w:t xml:space="preserve">-m mapping.txt </w:t>
-      </w:r>
-      <w:r>
-        <w:rPr>
-          <w:rFonts w:ascii="Consolas" w:hAnsi="Consolas" w:cs="Consolas"/>
-          <w:shd w:val="pct15" w:color="auto" w:fill="FFFFFF"/>
-        </w:rPr>
-        <w:t>-t 4</w:t>
-      </w:r>
-    </w:p>
-    <w:p>
-      <w:pPr>
-        <w:jc w:val="both"/>
-      </w:pPr>
-      <w:r>
-        <w:t xml:space="preserve">Take a look at the files in the new folder “Labeled” using </w:t>
-      </w:r>
-      <w:r>
-        <w:rPr>
-          <w:rFonts w:ascii="Consolas" w:hAnsi="Consolas" w:cs="Consolas"/>
-          <w:shd w:val="pct15" w:color="auto" w:fill="FFFFFF"/>
-        </w:rPr>
-        <w:t>more</w:t>
-      </w:r>
-      <w:r>
-        <w:t xml:space="preserve"> under Windows, and </w:t>
-      </w:r>
-      <w:r>
-        <w:rPr>
-          <w:rFonts w:ascii="Consolas" w:hAnsi="Consolas" w:cs="Consolas"/>
-          <w:shd w:val="pct15" w:color="auto" w:fill="FFFFFF"/>
-        </w:rPr>
-        <w:t>less</w:t>
-      </w:r>
-      <w:r>
-        <w:t xml:space="preserve"> under Linux.</w:t>
-      </w:r>
-    </w:p>
-    <w:p>
-      <w:pPr>
-        <w:jc w:val="both"/>
-      </w:pPr>
-      <w:r>
-        <w:t>It should look like:</w:t>
-      </w:r>
-    </w:p>
-    <w:p>
-      <w:pPr>
-        <w:spacing w:after="0" w:line="240" w:lineRule="auto"/>
-        <w:rPr>
-          <w:rFonts w:ascii="Consolas" w:hAnsi="Consolas" w:cs="Consolas"/>
-        </w:rPr>
-      </w:pPr>
-      <w:r>
-        <w:rPr>
-          <w:rFonts w:ascii="Consolas" w:hAnsi="Consolas" w:cs="Consolas"/>
-        </w:rPr>
-        <w:t>@SampleA</w:t>
-      </w:r>
-      <w:r>
-        <w:rPr>
-          <w:rFonts w:ascii="Consolas" w:hAnsi="Consolas" w:cs="Consolas"/>
-        </w:rPr>
-        <w:t>_1</w:t>
-      </w:r>
-      <w:proofErr w:type="gramStart"/>
-      <w:r>
-        <w:rPr>
-          <w:rFonts w:ascii="Consolas" w:hAnsi="Consolas" w:cs="Consolas"/>
-        </w:rPr>
-        <w:t>;</w:t>
-      </w:r>
-      <w:r>
-        <w:rPr>
-          <w:rFonts w:ascii="Consolas" w:hAnsi="Consolas" w:cs="Consolas"/>
-        </w:rPr>
-        <w:t>barcodelabel</w:t>
-      </w:r>
-      <w:proofErr w:type="gramEnd"/>
-      <w:r>
-        <w:rPr>
-          <w:rFonts w:ascii="Consolas" w:hAnsi="Consolas" w:cs="Consolas"/>
-        </w:rPr>
-        <w:t>=SampleA;</w:t>
-      </w:r>
-      <w:r>
-        <w:rPr>
-          <w:rFonts w:ascii="Consolas" w:hAnsi="Consolas" w:cs="Consolas"/>
-        </w:rPr>
-        <w:t>R1;</w:t>
-      </w:r>
-    </w:p>
-    <w:p>
-      <w:pPr>
-        <w:spacing w:after="0" w:line="240" w:lineRule="auto"/>
-        <w:rPr>
-          <w:rFonts w:ascii="Consolas" w:hAnsi="Consolas" w:cs="Consolas"/>
-        </w:rPr>
-      </w:pPr>
-      <w:r>
-        <w:rPr>
-          <w:rFonts w:ascii="Consolas" w:hAnsi="Consolas" w:cs="Consolas"/>
-        </w:rPr>
-        <w:t>GTAGGTGAACCTGCGGAAGGATCATTATCGATTCACGGGAAAGGGATGTGCTGGCGGAT...</w:t>
-      </w:r>
-    </w:p>
-    <w:p>
-      <w:pPr>
-        <w:spacing w:after="0" w:line="240" w:lineRule="auto"/>
-        <w:rPr>
-          <w:rFonts w:ascii="Consolas" w:hAnsi="Consolas" w:cs="Consolas"/>
-        </w:rPr>
-      </w:pPr>
-      <w:r>
-        <w:rPr>
-          <w:rFonts w:ascii="Consolas" w:hAnsi="Consolas" w:cs="Consolas"/>
-        </w:rPr>
-        <w:t>+</w:t>
-      </w:r>
-    </w:p>
-    <w:p>
-      <w:pPr>
-        <w:spacing w:line="240" w:lineRule="auto"/>
-        <w:rPr>
-          <w:rFonts w:ascii="Consolas" w:hAnsi="Consolas" w:cs="Consolas"/>
-        </w:rPr>
-      </w:pPr>
-      <w:r>
-        <w:rPr>
-          <w:rFonts w:ascii="Consolas" w:hAnsi="Consolas" w:cs="Consolas"/>
-        </w:rPr>
-        <w:t>CCCCCFFFFFCFGGGGGGFGGGHFHHHFHHGHHGHHHGGGGHHHGGHGHHHHHHGGGGF...</w:t>
-      </w:r>
-    </w:p>
-    <w:p>
-      <w:pPr>
-        <w:jc w:val="both"/>
-      </w:pPr>
-      <w:r>
-        <w:t>It is still a long name compared to the raw data. The part before the first “;”</w:t>
-      </w:r>
-      <w:r>
-        <w:t>,</w:t>
-      </w:r>
-      <w:r>
-        <w:t xml:space="preserve"> SamnpleA_1, is labels for Qiime, and the part after the first “;” is for USEARCH.</w:t>
-      </w:r>
-      <w:r>
-        <w:t xml:space="preserve"> They will not have conflict if you follow this pipeline, but you can also use -label to </w:t>
-      </w:r>
-      <w:r>
-        <w:t>specify</w:t>
-      </w:r>
-      <w:r>
-        <w:t xml:space="preserve"> only one style of labels.</w:t>
-      </w:r>
-    </w:p>
-    <w:p>
-      <w:pPr>
-        <w:pStyle w:val="Heading2"/>
-      </w:pPr>
-      <w:r>
-        <w:t>1.2 Merge FASTA Files:</w:t>
-      </w:r>
-    </w:p>
-    <w:p>
-      <w:pPr>
-        <w:rPr>
-          <w:b/>
-          <w:i/>
-        </w:rPr>
-      </w:pPr>
-      <w:r>
-        <w:rPr>
-          <w:b/>
-          <w:i/>
-        </w:rPr>
-        <w:t>Merge All FASTQ File into One:</w:t>
-      </w:r>
-    </w:p>
-    <w:p>
-      <w:pPr>
-        <w:rPr>
-          <w:rFonts w:ascii="Consolas" w:hAnsi="Consolas" w:cs="Consolas"/>
-          <w:shd w:val="pct15" w:color="auto" w:fill="FFFFFF"/>
-        </w:rPr>
-      </w:pPr>
-      <w:r>
-        <w:rPr>
-          <w:rFonts w:ascii="Consolas" w:hAnsi="Consolas" w:cs="Consolas"/>
-          <w:shd w:val="pct15" w:color="auto" w:fill="FFFFFF"/>
-        </w:rPr>
-        <w:t>@</w:t>
-      </w:r>
-      <w:r>
-        <w:rPr>
-          <w:rFonts w:ascii="Consolas" w:hAnsi="Consolas" w:cs="Consolas"/>
-          <w:shd w:val="pct15" w:color="auto" w:fill="FFFFFF"/>
-        </w:rPr>
-        <w:t>merge_seqs.py -i Raw -o merged.fastq</w:t>
-      </w:r>
-    </w:p>
-    <w:p>
-      <w:pPr>
-        <w:rPr>
-          <w:b/>
-          <w:i/>
-        </w:rPr>
-      </w:pPr>
-      <w:r>
-        <w:rPr>
-          <w:b/>
-          <w:i/>
-        </w:rPr>
-        <w:t>Count the Number of Total Sequences:</w:t>
-      </w:r>
-    </w:p>
-    <w:p>
-      <w:pPr>
-        <w:rPr>
-          <w:rFonts w:ascii="Consolas" w:hAnsi="Consolas" w:cs="Consolas"/>
-          <w:shd w:val="pct15" w:color="auto" w:fill="FFFFFF"/>
-        </w:rPr>
-      </w:pPr>
-      <w:r>
-        <w:rPr>
-          <w:rFonts w:ascii="Consolas" w:hAnsi="Consolas" w:cs="Consolas"/>
-          <w:shd w:val="pct15" w:color="auto" w:fill="FFFFFF"/>
-        </w:rPr>
-        <w:t>@count_seqs.py -i merged.fastq</w:t>
-      </w:r>
-    </w:p>
-    <w:p>
-      <w:pPr>
-        <w:rPr>
-          <w:rFonts w:ascii="Consolas" w:hAnsi="Consolas" w:cs="Consolas"/>
-          <w:shd w:val="pct15" w:color="auto" w:fill="FFFFFF"/>
-        </w:rPr>
-      </w:pPr>
-    </w:p>
-    <w:p>
-      <w:pPr>
-        <w:pStyle w:val="Heading1"/>
-      </w:pPr>
-      <w:r>
-        <w:t>SECTION 2. Quality Filter</w:t>
-      </w:r>
-    </w:p>
-    <w:p>
-      <w:pPr>
-        <w:pStyle w:val="Heading2"/>
-      </w:pPr>
-      <w:r>
-        <w:t>2.1 Quality Trim</w:t>
-      </w:r>
-    </w:p>
-    <w:p>
-      <w:pPr>
-        <w:spacing w:after="0" w:line="240" w:lineRule="auto"/>
-        <w:rPr>
-          <w:rFonts w:ascii="Consolas" w:hAnsi="Consolas" w:cs="Consolas"/>
-          <w:shd w:val="pct15" w:color="auto" w:fill="FFFFFF"/>
-        </w:rPr>
-      </w:pPr>
-      <w:r>
-        <w:rPr>
-          <w:rFonts w:ascii="Consolas" w:hAnsi="Consolas" w:cs="Consolas"/>
-          <w:shd w:val="pct15" w:color="auto" w:fill="FFFFFF"/>
-        </w:rPr>
-        <w:t>@</w:t>
-      </w:r>
-      <w:bookmarkStart w:id="1" w:name="OLE_LINK4"/>
-      <w:bookmarkStart w:id="2" w:name="OLE_LINK5"/>
-      <w:r>
-        <w:rPr>
-          <w:rFonts w:ascii="Consolas" w:hAnsi="Consolas" w:cs="Consolas"/>
-          <w:shd w:val="pct15" w:color="auto" w:fill="FFFFFF"/>
-        </w:rPr>
-        <w:t xml:space="preserve"> </w:t>
-      </w:r>
-      <w:proofErr w:type="gramStart"/>
-      <w:r>
-        <w:rPr>
-          <w:rFonts w:ascii="Consolas" w:hAnsi="Consolas" w:cs="Consolas"/>
-          <w:shd w:val="pct15" w:color="auto" w:fill="FFFFFF"/>
-        </w:rPr>
-        <w:t>java</w:t>
-      </w:r>
-      <w:proofErr w:type="gramEnd"/>
-      <w:r>
-        <w:rPr>
-          <w:rFonts w:ascii="Consolas" w:hAnsi="Consolas" w:cs="Consolas"/>
-          <w:shd w:val="pct15" w:color="auto" w:fill="FFFFFF"/>
-        </w:rPr>
-        <w:t xml:space="preserve"> -jar trimmomatic-0.32.jar SE merged.fastq merged.trim.fastq </w:t>
-      </w:r>
-      <w:bookmarkStart w:id="3" w:name="OLE_LINK1"/>
-      <w:bookmarkStart w:id="4" w:name="OLE_LINK2"/>
-      <w:r>
-        <w:rPr>
-          <w:rFonts w:ascii="Consolas" w:hAnsi="Consolas" w:cs="Consolas"/>
-          <w:shd w:val="pct15" w:color="auto" w:fill="FFFFFF"/>
-        </w:rPr>
-        <w:t>ILLUMINACLIP:illumina_MiSeq_Fungi.fa:2:30:10 SLIDINGWINDOW:5:20 MINLEN:125</w:t>
-      </w:r>
       <w:bookmarkEnd w:id="1"/>
       <w:bookmarkEnd w:id="2"/>
       <w:bookmarkEnd w:id="3"/>
+    </w:p>
+    <w:p>
+      <w:pPr>
+        <w:pStyle w:val="Heading2"/>
+      </w:pPr>
+      <w:r>
+        <w:t xml:space="preserve">2.2 Ambiguous Base and </w:t>
+      </w:r>
+      <w:r>
+        <w:t>Homopolyer</w:t>
+      </w:r>
+      <w:r>
+        <w:t>s</w:t>
+      </w:r>
+    </w:p>
+    <w:p>
+      <w:pPr>
+        <w:jc w:val="both"/>
+        <w:rPr>
+          <w:rFonts w:ascii="Consolas" w:hAnsi="Consolas" w:cs="Consolas"/>
+          <w:shd w:val="pct15" w:color="auto" w:fill="FFFFFF"/>
+        </w:rPr>
+      </w:pPr>
+      <w:r>
+        <w:rPr>
+          <w:rFonts w:ascii="Consolas" w:hAnsi="Consolas" w:cs="Consolas"/>
+          <w:shd w:val="pct15" w:color="auto" w:fill="FFFFFF"/>
+        </w:rPr>
+        <w:t>@ filter_seqs.py -i merged.trim.fastq -o merged.trim.N0.homop9.fastq</w:t>
+      </w:r>
+    </w:p>
+    <w:p>
+      <w:pPr>
+        <w:pStyle w:val="Heading2"/>
+      </w:pPr>
+      <w:r>
+        <w:t>2.3 Report on the Sequence File</w:t>
+      </w:r>
+    </w:p>
+    <w:p>
+      <w:pPr>
+        <w:jc w:val="both"/>
+        <w:rPr>
+          <w:rFonts w:ascii="Consolas" w:hAnsi="Consolas" w:cs="Consolas"/>
+          <w:shd w:val="pct15" w:color="auto" w:fill="FFFFFF"/>
+        </w:rPr>
+      </w:pPr>
+      <w:r>
+        <w:rPr>
+          <w:rFonts w:ascii="Consolas" w:hAnsi="Consolas" w:cs="Consolas"/>
+          <w:shd w:val="pct15" w:color="auto" w:fill="FFFFFF"/>
+        </w:rPr>
+        <w:t>@ stat_seq</w:t>
+      </w:r>
+      <w:bookmarkStart w:id="4" w:name="_GoBack"/>
       <w:bookmarkEnd w:id="4"/>
-    </w:p>
-    <w:p>
-      <w:pPr>
-        <w:pStyle w:val="Heading2"/>
-      </w:pPr>
-      <w:r>
-        <w:t xml:space="preserve">2.2 Ambiguous Base and </w:t>
-      </w:r>
-      <w:r>
-        <w:t>Homopolyer</w:t>
-      </w:r>
-      <w:r>
-        <w:t>s</w:t>
-      </w:r>
-    </w:p>
-    <w:p>
-      <w:pPr>
-        <w:jc w:val="both"/>
-        <w:rPr>
-          <w:rFonts w:ascii="Consolas" w:hAnsi="Consolas" w:cs="Consolas"/>
-          <w:shd w:val="pct15" w:color="auto" w:fill="FFFFFF"/>
-        </w:rPr>
-      </w:pPr>
-      <w:r>
-        <w:rPr>
-          <w:rFonts w:ascii="Consolas" w:hAnsi="Consolas" w:cs="Consolas"/>
-          <w:shd w:val="pct15" w:color="auto" w:fill="FFFFFF"/>
-        </w:rPr>
-        <w:t>@ filter_seqs.py -i merged.trim.fastq -o merged.trim.N0.homop9.fastq</w:t>
-      </w:r>
-    </w:p>
-    <w:p>
-      <w:pPr>
-        <w:pStyle w:val="Heading2"/>
-      </w:pPr>
-      <w:r>
-        <w:t>2.3 Report on the Sequence File</w:t>
-      </w:r>
-    </w:p>
-    <w:p>
-      <w:pPr>
-        <w:jc w:val="both"/>
-        <w:rPr>
-          <w:rFonts w:ascii="Consolas" w:hAnsi="Consolas" w:cs="Consolas"/>
-          <w:shd w:val="pct15" w:color="auto" w:fill="FFFFFF"/>
-        </w:rPr>
-      </w:pPr>
-      <w:r>
-        <w:rPr>
-          <w:rFonts w:ascii="Consolas" w:hAnsi="Consolas" w:cs="Consolas"/>
-          <w:shd w:val="pct15" w:color="auto" w:fill="FFFFFF"/>
-        </w:rPr>
-        <w:t xml:space="preserve">@ stat_seqs.py -i </w:t>
+      <w:r>
+        <w:rPr>
+          <w:rFonts w:ascii="Consolas" w:hAnsi="Consolas" w:cs="Consolas"/>
+          <w:shd w:val="pct15" w:color="auto" w:fill="FFFFFF"/>
+        </w:rPr>
+        <w:t xml:space="preserve">s.py -i </w:t>
       </w:r>
       <w:r>
         <w:rPr>

--- a/A HTS Pipeline_Zewei Song.docx
+++ b/A HTS Pipeline_Zewei Song.docx
@@ -165,15 +165,7 @@
         <w:t>should also</w:t>
       </w:r>
       <w:r>
-        <w:t xml:space="preserve"> works for all types of </w:t>
-      </w:r>
-      <w:proofErr w:type="spellStart"/>
-      <w:r>
-        <w:t>amplicons</w:t>
-      </w:r>
-      <w:proofErr w:type="spellEnd"/>
-      <w:r>
-        <w:t xml:space="preserve"> (such as 18S, 16S), but I haven’t </w:t>
+        <w:t xml:space="preserve"> works for all types of amplicons (such as 18S, 16S), but I haven’t </w:t>
       </w:r>
       <w:r>
         <w:t>test on them yet.</w:t>
@@ -394,13 +386,8 @@
       <w:r>
         <w:t>Also, create a new FASTA file named “</w:t>
       </w:r>
-      <w:proofErr w:type="spellStart"/>
-      <w:r>
-        <w:t>illumina_MiSeq_Fungi.fa</w:t>
-      </w:r>
-      <w:proofErr w:type="spellEnd"/>
-      <w:r>
-        <w:t>” and put in the sequences of your read1 and read2 primers (including reverse compliment)</w:t>
+      <w:r>
+        <w:t>illumina_MiSeq_Fungi.fa” and put in the sequences of your read1 and read2 primers (including reverse compliment)</w:t>
       </w:r>
       <w:r>
         <w:t>.</w:t>
@@ -518,21 +505,12 @@
       <w:r>
         <w:t xml:space="preserve">der your home directory (~). Use </w:t>
       </w:r>
-      <w:proofErr w:type="gramStart"/>
-      <w:r>
-        <w:rPr>
-          <w:rFonts w:ascii="Consolas" w:hAnsi="Consolas" w:cs="Consolas"/>
-          <w:shd w:val="pct15" w:color="auto" w:fill="FFFFFF"/>
-        </w:rPr>
-        <w:t>vi</w:t>
-      </w:r>
-      <w:proofErr w:type="gramEnd"/>
-      <w:r>
-        <w:rPr>
-          <w:rFonts w:ascii="Consolas" w:hAnsi="Consolas" w:cs="Consolas"/>
-          <w:shd w:val="pct15" w:color="auto" w:fill="FFFFFF"/>
-        </w:rPr>
-        <w:t xml:space="preserve"> ~/.bashrc</w:t>
+      <w:r>
+        <w:rPr>
+          <w:rFonts w:ascii="Consolas" w:hAnsi="Consolas" w:cs="Consolas"/>
+          <w:shd w:val="pct15" w:color="auto" w:fill="FFFFFF"/>
+        </w:rPr>
+        <w:t>vi ~/.bashrc</w:t>
       </w:r>
       <w:r>
         <w:rPr>
@@ -726,7 +704,6 @@
         </w:rPr>
         <w:t xml:space="preserve"> </w:t>
       </w:r>
-      <w:proofErr w:type="gramStart"/>
       <w:r>
         <w:rPr>
           <w:rFonts w:ascii="Consolas" w:hAnsi="Consolas" w:cs="Consolas"/>
@@ -739,15 +716,7 @@
           <w:rFonts w:ascii="Consolas" w:hAnsi="Consolas" w:cs="Consolas"/>
           <w:shd w:val="pct15" w:color="auto" w:fill="FFFFFF"/>
         </w:rPr>
-        <w:t>ython</w:t>
-      </w:r>
-      <w:proofErr w:type="gramEnd"/>
-      <w:r>
-        <w:rPr>
-          <w:rFonts w:ascii="Consolas" w:hAnsi="Consolas" w:cs="Consolas"/>
-          <w:shd w:val="pct15" w:color="auto" w:fill="FFFFFF"/>
-        </w:rPr>
-        <w:t xml:space="preserve"> add_labels.py -h</w:t>
+        <w:t>ython add_labels.py -h</w:t>
       </w:r>
     </w:p>
     <w:p>
@@ -828,7 +797,6 @@
         </w:rPr>
         <w:t xml:space="preserve"> </w:t>
       </w:r>
-      <w:proofErr w:type="gramStart"/>
       <w:r>
         <w:rPr>
           <w:rFonts w:ascii="Consolas" w:hAnsi="Consolas" w:cs="Consolas"/>
@@ -836,7 +804,6 @@
         </w:rPr>
         <w:t>usearch</w:t>
       </w:r>
-      <w:proofErr w:type="gramEnd"/>
     </w:p>
     <w:p>
       <w:pPr>
@@ -1103,27 +1070,13 @@
         <w:rPr>
           <w:rFonts w:ascii="Consolas" w:hAnsi="Consolas" w:cs="Consolas"/>
         </w:rPr>
-        <w:t>_1</w:t>
-      </w:r>
-      <w:proofErr w:type="gramStart"/>
-      <w:r>
-        <w:rPr>
-          <w:rFonts w:ascii="Consolas" w:hAnsi="Consolas" w:cs="Consolas"/>
-        </w:rPr>
-        <w:t>;</w:t>
-      </w:r>
-      <w:r>
-        <w:rPr>
-          <w:rFonts w:ascii="Consolas" w:hAnsi="Consolas" w:cs="Consolas"/>
-        </w:rPr>
-        <w:t>barcodelabel</w:t>
-      </w:r>
-      <w:proofErr w:type="gramEnd"/>
-      <w:r>
-        <w:rPr>
-          <w:rFonts w:ascii="Consolas" w:hAnsi="Consolas" w:cs="Consolas"/>
-        </w:rPr>
-        <w:t>=SampleA;</w:t>
+        <w:t>_1;</w:t>
+      </w:r>
+      <w:r>
+        <w:rPr>
+          <w:rFonts w:ascii="Consolas" w:hAnsi="Consolas" w:cs="Consolas"/>
+        </w:rPr>
+        <w:t>barcodelabel=SampleA;</w:t>
       </w:r>
       <w:r>
         <w:rPr>
@@ -1320,21 +1273,12 @@
         </w:rPr>
         <w:t xml:space="preserve"> </w:t>
       </w:r>
-      <w:proofErr w:type="gramStart"/>
-      <w:r>
-        <w:rPr>
-          <w:rFonts w:ascii="Consolas" w:hAnsi="Consolas" w:cs="Consolas"/>
-          <w:shd w:val="pct15" w:color="auto" w:fill="FFFFFF"/>
-        </w:rPr>
-        <w:t>java</w:t>
-      </w:r>
-      <w:proofErr w:type="gramEnd"/>
-      <w:r>
-        <w:rPr>
-          <w:rFonts w:ascii="Consolas" w:hAnsi="Consolas" w:cs="Consolas"/>
-          <w:shd w:val="pct15" w:color="auto" w:fill="FFFFFF"/>
-        </w:rPr>
-        <w:t xml:space="preserve"> -jar trimmomatic-0.32.jar SE merged.fastq merged.trim.fastq </w:t>
+      <w:r>
+        <w:rPr>
+          <w:rFonts w:ascii="Consolas" w:hAnsi="Consolas" w:cs="Consolas"/>
+          <w:shd w:val="pct15" w:color="auto" w:fill="FFFFFF"/>
+        </w:rPr>
+        <w:t xml:space="preserve">java -jar trimmomatic-0.32.jar SE merged.fastq merged.trim.fastq </w:t>
       </w:r>
       <w:bookmarkStart w:id="2" w:name="OLE_LINK1"/>
       <w:bookmarkStart w:id="3" w:name="OLE_LINK2"/>
@@ -1379,38 +1323,38 @@
         </w:rPr>
         <w:t>@ filter_seqs.py -i merged.trim.fastq -o merged.trim.N0.homop9.fastq</w:t>
       </w:r>
-    </w:p>
-    <w:p>
-      <w:pPr>
-        <w:pStyle w:val="Heading2"/>
-      </w:pPr>
-      <w:r>
-        <w:t>2.3 Report on the Sequence File</w:t>
-      </w:r>
-    </w:p>
-    <w:p>
-      <w:pPr>
-        <w:jc w:val="both"/>
-        <w:rPr>
-          <w:rFonts w:ascii="Consolas" w:hAnsi="Consolas" w:cs="Consolas"/>
-          <w:shd w:val="pct15" w:color="auto" w:fill="FFFFFF"/>
-        </w:rPr>
-      </w:pPr>
-      <w:r>
-        <w:rPr>
-          <w:rFonts w:ascii="Consolas" w:hAnsi="Consolas" w:cs="Consolas"/>
-          <w:shd w:val="pct15" w:color="auto" w:fill="FFFFFF"/>
-        </w:rPr>
-        <w:t>@ stat_seq</w:t>
+      <w:r>
+        <w:rPr>
+          <w:rFonts w:ascii="Consolas" w:hAnsi="Consolas" w:cs="Consolas"/>
+          <w:shd w:val="pct15" w:color="auto" w:fill="FFFFFF"/>
+        </w:rPr>
+        <w:t xml:space="preserve"> -maxN 0 -maxhomop 9</w:t>
       </w:r>
       <w:bookmarkStart w:id="4" w:name="_GoBack"/>
       <w:bookmarkEnd w:id="4"/>
-      <w:r>
-        <w:rPr>
-          <w:rFonts w:ascii="Consolas" w:hAnsi="Consolas" w:cs="Consolas"/>
-          <w:shd w:val="pct15" w:color="auto" w:fill="FFFFFF"/>
-        </w:rPr>
-        <w:t xml:space="preserve">s.py -i </w:t>
+    </w:p>
+    <w:p>
+      <w:pPr>
+        <w:pStyle w:val="Heading2"/>
+      </w:pPr>
+      <w:r>
+        <w:t>2.3 Report on the Sequence File</w:t>
+      </w:r>
+    </w:p>
+    <w:p>
+      <w:pPr>
+        <w:jc w:val="both"/>
+        <w:rPr>
+          <w:rFonts w:ascii="Consolas" w:hAnsi="Consolas" w:cs="Consolas"/>
+          <w:shd w:val="pct15" w:color="auto" w:fill="FFFFFF"/>
+        </w:rPr>
+      </w:pPr>
+      <w:r>
+        <w:rPr>
+          <w:rFonts w:ascii="Consolas" w:hAnsi="Consolas" w:cs="Consolas"/>
+          <w:shd w:val="pct15" w:color="auto" w:fill="FFFFFF"/>
+        </w:rPr>
+        <w:t xml:space="preserve">@ stat_seqs.py -i </w:t>
       </w:r>
       <w:r>
         <w:rPr>
@@ -1463,217 +1407,371 @@
           <w:rFonts w:ascii="Consolas" w:hAnsi="Consolas" w:cs="Consolas"/>
           <w:shd w:val="pct15" w:color="auto" w:fill="FFFFFF"/>
         </w:rPr>
+        <w:t xml:space="preserve"> -o raw.qc.fasta</w:t>
+      </w:r>
+    </w:p>
+    <w:p/>
+    <w:p>
+      <w:pPr>
+        <w:pStyle w:val="Heading1"/>
+      </w:pPr>
+      <w:r>
+        <w:t>SECTION 3. OTU CLUSTERING</w:t>
+      </w:r>
+    </w:p>
+    <w:p>
+      <w:pPr>
+        <w:pStyle w:val="Heading2"/>
+      </w:pPr>
+      <w:r>
+        <w:t xml:space="preserve">3.1 </w:t>
+      </w:r>
+      <w:r>
+        <w:t>Dereplication</w:t>
+      </w:r>
+    </w:p>
+    <w:p>
+      <w:pPr>
+        <w:jc w:val="both"/>
+        <w:rPr>
+          <w:rFonts w:ascii="Consolas" w:hAnsi="Consolas" w:cs="Consolas"/>
+          <w:shd w:val="pct15" w:color="auto" w:fill="FFFFFF"/>
+        </w:rPr>
+      </w:pPr>
+      <w:r>
+        <w:rPr>
+          <w:rFonts w:ascii="Consolas" w:hAnsi="Consolas" w:cs="Consolas"/>
+          <w:shd w:val="pct15" w:color="auto" w:fill="FFFFFF"/>
+        </w:rPr>
+        <w:t>@ dereplicate.py -i ra</w:t>
+      </w:r>
+      <w:r>
+        <w:rPr>
+          <w:rFonts w:ascii="Consolas" w:hAnsi="Consolas" w:cs="Consolas"/>
+          <w:shd w:val="pct15" w:color="auto" w:fill="FFFFFF"/>
+        </w:rPr>
+        <w:t>w.qc.fasta -o raw.qc.derep</w:t>
+      </w:r>
+      <w:r>
+        <w:rPr>
+          <w:rFonts w:ascii="Consolas" w:hAnsi="Consolas" w:cs="Consolas"/>
+          <w:shd w:val="pct15" w:color="auto" w:fill="FFFFFF"/>
+        </w:rPr>
+        <w:t xml:space="preserve"> -t 4</w:t>
+      </w:r>
+    </w:p>
+    <w:p>
+      <w:r>
+        <w:t>In general, USEARCH 8.0 has a faster dereplication function, but its free version has memory limitations (2 GB in Windows, 4 GB in Linux), and it does not output a Qiime style OTU map</w:t>
+      </w:r>
+      <w:r>
+        <w:t xml:space="preserve">. </w:t>
+      </w:r>
+      <w:r>
+        <w:t>A 2 GB file should be dereplicated in around 10 min using the script above.</w:t>
+      </w:r>
+      <w:r>
+        <w:t xml:space="preserve"> You should refrain from using other program since a large chunk of memory will be needed.</w:t>
+      </w:r>
+    </w:p>
+    <w:p>
+      <w:r>
+        <w:t>You will find two new files after dereplication:</w:t>
+      </w:r>
+    </w:p>
+    <w:p>
+      <w:r>
+        <w:rPr>
+          <w:rFonts w:ascii="Consolas" w:hAnsi="Consolas" w:cs="Consolas"/>
+          <w:shd w:val="pct15" w:color="auto" w:fill="FFFFFF"/>
+        </w:rPr>
+        <w:t>raw.qc.derep.fasta</w:t>
+      </w:r>
+      <w:r>
+        <w:t xml:space="preserve"> contains only the unique sequences in raw.qc.fasta (like unique.seqs in mother).</w:t>
+      </w:r>
+    </w:p>
+    <w:p>
+      <w:r>
+        <w:rPr>
+          <w:rFonts w:ascii="Consolas" w:hAnsi="Consolas" w:cs="Consolas"/>
+          <w:shd w:val="pct15" w:color="auto" w:fill="FFFFFF"/>
+        </w:rPr>
+        <w:t>raw.qc.derep.txt</w:t>
+      </w:r>
+      <w:r>
+        <w:t xml:space="preserve"> contains an OTU map that is compatible with Qiime.</w:t>
+      </w:r>
+    </w:p>
+    <w:p>
+      <w:pPr>
+        <w:pStyle w:val="Heading2"/>
+      </w:pPr>
+      <w:r>
+        <w:t>3.2 Remove Singletons</w:t>
+      </w:r>
+    </w:p>
+    <w:p>
+      <w:pPr>
+        <w:rPr>
+          <w:rFonts w:ascii="Consolas" w:hAnsi="Consolas" w:cs="Consolas"/>
+          <w:shd w:val="pct15" w:color="auto" w:fill="FFFFFF"/>
+        </w:rPr>
+      </w:pPr>
+      <w:r>
+        <w:rPr>
+          <w:rFonts w:ascii="Consolas" w:hAnsi="Consolas" w:cs="Consolas"/>
+          <w:shd w:val="pct15" w:color="auto" w:fill="FFFFFF"/>
+        </w:rPr>
+        <w:t xml:space="preserve">@ </w:t>
+      </w:r>
+      <w:r>
+        <w:rPr>
+          <w:rFonts w:ascii="Consolas" w:hAnsi="Consolas" w:cs="Consolas"/>
+          <w:shd w:val="pct15" w:color="auto" w:fill="FFFFFF"/>
+        </w:rPr>
+        <w:t>filter_otu_map.py -i raw.qc.derep.txt -o raw.qc.derep.size2.txt -min_size 2</w:t>
+      </w:r>
+    </w:p>
+    <w:p>
+      <w:pPr>
+        <w:rPr>
+          <w:rFonts w:ascii="Consolas" w:hAnsi="Consolas" w:cs="Consolas"/>
+          <w:shd w:val="pct15" w:color="auto" w:fill="FFFFFF"/>
+        </w:rPr>
+      </w:pPr>
+      <w:r>
+        <w:rPr>
+          <w:rFonts w:ascii="Consolas" w:hAnsi="Consolas" w:cs="Consolas"/>
+          <w:shd w:val="pct15" w:color="auto" w:fill="FFFFFF"/>
+        </w:rPr>
+        <w:t>@</w:t>
+      </w:r>
+      <w:r>
+        <w:rPr>
+          <w:rFonts w:ascii="Consolas" w:hAnsi="Consolas" w:cs="Consolas"/>
+          <w:shd w:val="pct15" w:color="auto" w:fill="FFFFFF"/>
+        </w:rPr>
+        <w:t xml:space="preserve"> </w:t>
+      </w:r>
+      <w:r>
+        <w:rPr>
+          <w:rFonts w:ascii="Consolas" w:hAnsi="Consolas" w:cs="Consolas"/>
+          <w:shd w:val="pct15" w:color="auto" w:fill="FFFFFF"/>
+        </w:rPr>
+        <w:t>pick_seqs.py -i raw.qc.derep.fasta -o raw.qc.derep.size2.fasta -map raw.qc.derep.size2.txt</w:t>
+      </w:r>
+    </w:p>
+    <w:p>
+      <w:pPr>
+        <w:pStyle w:val="Heading2"/>
+      </w:pPr>
+      <w:r>
+        <w:t>3.3 Cluster OTUs</w:t>
+      </w:r>
+    </w:p>
+    <w:p>
+      <w:pPr>
+        <w:rPr>
+          <w:b/>
+          <w:i/>
+        </w:rPr>
+      </w:pPr>
+      <w:r>
+        <w:rPr>
+          <w:b/>
+          <w:i/>
+        </w:rPr>
+        <w:t>Add Size Annotation for USEARCH</w:t>
+      </w:r>
+    </w:p>
+    <w:p>
+      <w:pPr>
+        <w:rPr>
+          <w:rFonts w:ascii="Consolas" w:hAnsi="Consolas" w:cs="Consolas"/>
+          <w:shd w:val="pct15" w:color="auto" w:fill="FFFFFF"/>
+        </w:rPr>
+      </w:pPr>
+      <w:r>
+        <w:rPr>
+          <w:rFonts w:ascii="Consolas" w:hAnsi="Consolas" w:cs="Consolas"/>
+          <w:shd w:val="pct15" w:color="auto" w:fill="FFFFFF"/>
+        </w:rPr>
+        <w:t xml:space="preserve">@ add_seqs_size.py -i </w:t>
+      </w:r>
+      <w:r>
+        <w:rPr>
+          <w:rFonts w:ascii="Consolas" w:hAnsi="Consolas" w:cs="Consolas"/>
+          <w:shd w:val="pct15" w:color="auto" w:fill="FFFFFF"/>
+        </w:rPr>
+        <w:t>raw.qc.derep.size2.fasta</w:t>
+      </w:r>
+      <w:r>
+        <w:rPr>
+          <w:rFonts w:ascii="Consolas" w:hAnsi="Consolas" w:cs="Consolas"/>
+          <w:shd w:val="pct15" w:color="auto" w:fill="FFFFFF"/>
+        </w:rPr>
+        <w:t xml:space="preserve"> -map </w:t>
+      </w:r>
+      <w:r>
+        <w:rPr>
+          <w:rFonts w:ascii="Consolas" w:hAnsi="Consolas" w:cs="Consolas"/>
+          <w:shd w:val="pct15" w:color="auto" w:fill="FFFFFF"/>
+        </w:rPr>
+        <w:t>raw.qc.derep.size2.txt</w:t>
+      </w:r>
+      <w:r>
+        <w:rPr>
+          <w:rFonts w:ascii="Consolas" w:hAnsi="Consolas" w:cs="Consolas"/>
+          <w:shd w:val="pct15" w:color="auto" w:fill="FFFFFF"/>
+        </w:rPr>
         <w:t xml:space="preserve"> -o </w:t>
       </w:r>
-      <w:proofErr w:type="spellStart"/>
-      <w:r>
-        <w:rPr>
-          <w:rFonts w:ascii="Consolas" w:hAnsi="Consolas" w:cs="Consolas"/>
-          <w:shd w:val="pct15" w:color="auto" w:fill="FFFFFF"/>
-        </w:rPr>
-        <w:t>raw.qc.fasta</w:t>
-      </w:r>
-      <w:proofErr w:type="spellEnd"/>
-    </w:p>
-    <w:p/>
-    <w:p>
-      <w:pPr>
-        <w:pStyle w:val="Heading1"/>
-      </w:pPr>
-      <w:r>
-        <w:t>SECTION 3. OTU CLUSTERING</w:t>
-      </w:r>
-    </w:p>
-    <w:p>
-      <w:pPr>
-        <w:pStyle w:val="Heading2"/>
-      </w:pPr>
-      <w:r>
-        <w:t xml:space="preserve">3.1 </w:t>
-      </w:r>
-      <w:r>
-        <w:t>Dereplication</w:t>
-      </w:r>
-    </w:p>
-    <w:p>
-      <w:pPr>
-        <w:jc w:val="both"/>
-        <w:rPr>
-          <w:rFonts w:ascii="Consolas" w:hAnsi="Consolas" w:cs="Consolas"/>
-          <w:shd w:val="pct15" w:color="auto" w:fill="FFFFFF"/>
-        </w:rPr>
-      </w:pPr>
-      <w:r>
-        <w:rPr>
-          <w:rFonts w:ascii="Consolas" w:hAnsi="Consolas" w:cs="Consolas"/>
-          <w:shd w:val="pct15" w:color="auto" w:fill="FFFFFF"/>
-        </w:rPr>
-        <w:t xml:space="preserve">@ dereplicate.py -i </w:t>
-      </w:r>
-      <w:proofErr w:type="spellStart"/>
-      <w:r>
-        <w:rPr>
-          <w:rFonts w:ascii="Consolas" w:hAnsi="Consolas" w:cs="Consolas"/>
-          <w:shd w:val="pct15" w:color="auto" w:fill="FFFFFF"/>
-        </w:rPr>
-        <w:t>ra</w:t>
-      </w:r>
-      <w:r>
-        <w:rPr>
-          <w:rFonts w:ascii="Consolas" w:hAnsi="Consolas" w:cs="Consolas"/>
-          <w:shd w:val="pct15" w:color="auto" w:fill="FFFFFF"/>
-        </w:rPr>
-        <w:t>w.qc.fasta</w:t>
-      </w:r>
-      <w:proofErr w:type="spellEnd"/>
-      <w:r>
-        <w:rPr>
-          <w:rFonts w:ascii="Consolas" w:hAnsi="Consolas" w:cs="Consolas"/>
-          <w:shd w:val="pct15" w:color="auto" w:fill="FFFFFF"/>
-        </w:rPr>
-        <w:t xml:space="preserve"> -o </w:t>
-      </w:r>
-      <w:proofErr w:type="spellStart"/>
-      <w:r>
-        <w:rPr>
-          <w:rFonts w:ascii="Consolas" w:hAnsi="Consolas" w:cs="Consolas"/>
-          <w:shd w:val="pct15" w:color="auto" w:fill="FFFFFF"/>
-        </w:rPr>
-        <w:t>raw.qc.derep</w:t>
-      </w:r>
-      <w:proofErr w:type="spellEnd"/>
-      <w:r>
-        <w:rPr>
-          <w:rFonts w:ascii="Consolas" w:hAnsi="Consolas" w:cs="Consolas"/>
-          <w:shd w:val="pct15" w:color="auto" w:fill="FFFFFF"/>
-        </w:rPr>
-        <w:t xml:space="preserve"> -t 4</w:t>
-      </w:r>
-    </w:p>
-    <w:p>
-      <w:r>
-        <w:t>In general, USEARCH 8.0 has a faster dereplication function, but its free version has memory limitations (2 GB in Windows, 4 GB in Linux), and it does not output a Qiime style OTU map</w:t>
-      </w:r>
-      <w:r>
-        <w:t xml:space="preserve">. </w:t>
-      </w:r>
-      <w:r>
-        <w:t>A 2 GB file should be dereplicated in around 10 min using the script above.</w:t>
-      </w:r>
-      <w:r>
-        <w:t xml:space="preserve"> You should refrain from using other program since a large chunk of memory will be needed.</w:t>
-      </w:r>
-    </w:p>
-    <w:p>
-      <w:r>
-        <w:t>You will find two new files after dereplication:</w:t>
-      </w:r>
-    </w:p>
-    <w:p>
-      <w:proofErr w:type="spellStart"/>
-      <w:proofErr w:type="gramStart"/>
-      <w:r>
-        <w:rPr>
-          <w:rFonts w:ascii="Consolas" w:hAnsi="Consolas" w:cs="Consolas"/>
-          <w:shd w:val="pct15" w:color="auto" w:fill="FFFFFF"/>
-        </w:rPr>
-        <w:t>raw.qc.derep.fasta</w:t>
-      </w:r>
-      <w:proofErr w:type="spellEnd"/>
-      <w:proofErr w:type="gramEnd"/>
-      <w:r>
-        <w:t xml:space="preserve"> contains only the unique sequences in </w:t>
-      </w:r>
-      <w:proofErr w:type="spellStart"/>
-      <w:r>
-        <w:t>raw.qc.fasta</w:t>
-      </w:r>
-      <w:proofErr w:type="spellEnd"/>
-      <w:r>
-        <w:t xml:space="preserve"> (like </w:t>
-      </w:r>
-      <w:proofErr w:type="spellStart"/>
-      <w:r>
-        <w:t>unique.seqs</w:t>
-      </w:r>
-      <w:proofErr w:type="spellEnd"/>
-      <w:r>
-        <w:t xml:space="preserve"> in mother).</w:t>
-      </w:r>
-    </w:p>
-    <w:p>
-      <w:proofErr w:type="gramStart"/>
-      <w:r>
-        <w:rPr>
-          <w:rFonts w:ascii="Consolas" w:hAnsi="Consolas" w:cs="Consolas"/>
-          <w:shd w:val="pct15" w:color="auto" w:fill="FFFFFF"/>
-        </w:rPr>
-        <w:t>raw.qc.derep.txt</w:t>
-      </w:r>
-      <w:proofErr w:type="gramEnd"/>
-      <w:r>
-        <w:t xml:space="preserve"> contains an OTU map that is compatible with Qiime.</w:t>
-      </w:r>
-    </w:p>
-    <w:p>
-      <w:pPr>
-        <w:pStyle w:val="Heading2"/>
-      </w:pPr>
-      <w:r>
-        <w:t>3.2 Remove Singletons</w:t>
-      </w:r>
-    </w:p>
-    <w:p>
-      <w:pPr>
-        <w:rPr>
-          <w:rFonts w:ascii="Consolas" w:hAnsi="Consolas" w:cs="Consolas"/>
-          <w:shd w:val="pct15" w:color="auto" w:fill="FFFFFF"/>
-        </w:rPr>
-      </w:pPr>
-      <w:r>
-        <w:rPr>
-          <w:rFonts w:ascii="Consolas" w:hAnsi="Consolas" w:cs="Consolas"/>
-          <w:shd w:val="pct15" w:color="auto" w:fill="FFFFFF"/>
-        </w:rPr>
-        <w:t xml:space="preserve">@ </w:t>
-      </w:r>
-      <w:r>
-        <w:rPr>
-          <w:rFonts w:ascii="Consolas" w:hAnsi="Consolas" w:cs="Consolas"/>
-          <w:shd w:val="pct15" w:color="auto" w:fill="FFFFFF"/>
-        </w:rPr>
-        <w:t>filter_otu_map.py -i raw.qc.derep.txt -o raw.qc.derep.size2.txt -</w:t>
-      </w:r>
-      <w:proofErr w:type="spellStart"/>
-      <w:r>
-        <w:rPr>
-          <w:rFonts w:ascii="Consolas" w:hAnsi="Consolas" w:cs="Consolas"/>
-          <w:shd w:val="pct15" w:color="auto" w:fill="FFFFFF"/>
-        </w:rPr>
-        <w:t>min_size</w:t>
-      </w:r>
-      <w:proofErr w:type="spellEnd"/>
-      <w:r>
-        <w:rPr>
-          <w:rFonts w:ascii="Consolas" w:hAnsi="Consolas" w:cs="Consolas"/>
-          <w:shd w:val="pct15" w:color="auto" w:fill="FFFFFF"/>
-        </w:rPr>
-        <w:t xml:space="preserve"> 2</w:t>
-      </w:r>
-    </w:p>
-    <w:p>
-      <w:pPr>
-        <w:rPr>
-          <w:rFonts w:ascii="Consolas" w:hAnsi="Consolas" w:cs="Consolas"/>
-          <w:shd w:val="pct15" w:color="auto" w:fill="FFFFFF"/>
-        </w:rPr>
-      </w:pPr>
-      <w:r>
-        <w:rPr>
-          <w:rFonts w:ascii="Consolas" w:hAnsi="Consolas" w:cs="Consolas"/>
-          <w:shd w:val="pct15" w:color="auto" w:fill="FFFFFF"/>
-        </w:rPr>
-        <w:t>@</w:t>
+      <w:r>
+        <w:rPr>
+          <w:rFonts w:ascii="Consolas" w:hAnsi="Consolas" w:cs="Consolas"/>
+          <w:shd w:val="pct15" w:color="auto" w:fill="FFFFFF"/>
+        </w:rPr>
+        <w:t>raw.qc.derep.size2</w:t>
+      </w:r>
+      <w:r>
+        <w:rPr>
+          <w:rFonts w:ascii="Consolas" w:hAnsi="Consolas" w:cs="Consolas"/>
+          <w:shd w:val="pct15" w:color="auto" w:fill="FFFFFF"/>
+        </w:rPr>
+        <w:t>.sizeout</w:t>
+      </w:r>
+      <w:r>
+        <w:rPr>
+          <w:rFonts w:ascii="Consolas" w:hAnsi="Consolas" w:cs="Consolas"/>
+          <w:shd w:val="pct15" w:color="auto" w:fill="FFFFFF"/>
+        </w:rPr>
+        <w:t>.fasta</w:t>
+      </w:r>
+    </w:p>
+    <w:p>
+      <w:pPr>
+        <w:rPr>
+          <w:b/>
+          <w:i/>
+        </w:rPr>
+      </w:pPr>
+      <w:r>
+        <w:rPr>
+          <w:b/>
+          <w:i/>
+        </w:rPr>
+        <w:t>Cluster with USEARCH</w:t>
+      </w:r>
+    </w:p>
+    <w:p>
+      <w:pPr>
+        <w:rPr>
+          <w:rFonts w:ascii="Consolas" w:hAnsi="Consolas" w:cs="Consolas"/>
+          <w:shd w:val="pct15" w:color="auto" w:fill="FFFFFF"/>
+        </w:rPr>
+      </w:pPr>
+      <w:r>
+        <w:rPr>
+          <w:rFonts w:ascii="Consolas" w:hAnsi="Consolas" w:cs="Consolas"/>
+          <w:shd w:val="pct15" w:color="auto" w:fill="FFFFFF"/>
+        </w:rPr>
+        <w:t xml:space="preserve">@ usearch -cluster_otus </w:t>
+      </w:r>
+      <w:r>
+        <w:rPr>
+          <w:rFonts w:ascii="Consolas" w:hAnsi="Consolas" w:cs="Consolas"/>
+          <w:shd w:val="pct15" w:color="auto" w:fill="FFFFFF"/>
+        </w:rPr>
+        <w:t>raw.qc.derep.size2</w:t>
+      </w:r>
+      <w:r>
+        <w:rPr>
+          <w:rFonts w:ascii="Consolas" w:hAnsi="Consolas" w:cs="Consolas"/>
+          <w:shd w:val="pct15" w:color="auto" w:fill="FFFFFF"/>
+        </w:rPr>
+        <w:t>.sizeout</w:t>
+      </w:r>
+      <w:r>
+        <w:rPr>
+          <w:rFonts w:ascii="Consolas" w:hAnsi="Consolas" w:cs="Consolas"/>
+          <w:shd w:val="pct15" w:color="auto" w:fill="FFFFFF"/>
+        </w:rPr>
+        <w:t>.fasta</w:t>
+      </w:r>
+      <w:r>
+        <w:rPr>
+          <w:rFonts w:ascii="Consolas" w:hAnsi="Consolas" w:cs="Consolas"/>
+          <w:shd w:val="pct15" w:color="auto" w:fill="FFFFFF"/>
+        </w:rPr>
+        <w:t xml:space="preserve"> -uparseout uparse.up </w:t>
+      </w:r>
+    </w:p>
+    <w:p>
+      <w:pPr>
+        <w:rPr>
+          <w:b/>
+          <w:i/>
+        </w:rPr>
+      </w:pPr>
+      <w:r>
+        <w:rPr>
+          <w:b/>
+          <w:i/>
+        </w:rPr>
+        <w:t>Convert Uparse Output to OTU Map</w:t>
+      </w:r>
+    </w:p>
+    <w:p>
+      <w:pPr>
+        <w:rPr>
+          <w:rFonts w:ascii="Consolas" w:hAnsi="Consolas" w:cs="Consolas"/>
+          <w:shd w:val="pct15" w:color="auto" w:fill="FFFFFF"/>
+        </w:rPr>
+      </w:pPr>
+      <w:r>
+        <w:rPr>
+          <w:rFonts w:ascii="Consolas" w:hAnsi="Consolas" w:cs="Consolas"/>
+          <w:shd w:val="pct15" w:color="auto" w:fill="FFFFFF"/>
+        </w:rPr>
+        <w:t>@ parse_uparse_cluster.py -i uparse.up -o raw.qc.derep.size2.</w:t>
+      </w:r>
+      <w:r>
+        <w:rPr>
+          <w:rFonts w:ascii="Consolas" w:hAnsi="Consolas" w:cs="Consolas"/>
+          <w:shd w:val="pct15" w:color="auto" w:fill="FFFFFF"/>
+        </w:rPr>
+        <w:t>usearch.txt</w:t>
+      </w:r>
+    </w:p>
+    <w:p>
+      <w:pPr>
+        <w:rPr>
+          <w:b/>
+          <w:i/>
+        </w:rPr>
+      </w:pPr>
+      <w:r>
+        <w:rPr>
+          <w:b/>
+          <w:i/>
+        </w:rPr>
+        <w:t>Merged Two OTU Maps</w:t>
+      </w:r>
+    </w:p>
+    <w:p>
+      <w:pPr>
+        <w:rPr>
+          <w:rFonts w:ascii="Consolas" w:hAnsi="Consolas" w:cs="Consolas"/>
+          <w:shd w:val="pct15" w:color="auto" w:fill="FFFFFF"/>
+        </w:rPr>
+      </w:pPr>
+      <w:r>
+        <w:rPr>
+          <w:rFonts w:ascii="Consolas" w:hAnsi="Consolas" w:cs="Consolas"/>
+          <w:shd w:val="pct15" w:color="auto" w:fill="FFFFFF"/>
+        </w:rPr>
+        <w:t>@ merge_otu_maps.py -map_large</w:t>
       </w:r>
       <w:r>
         <w:rPr>
@@ -1687,81 +1785,6 @@
           <w:rFonts w:ascii="Consolas" w:hAnsi="Consolas" w:cs="Consolas"/>
           <w:shd w:val="pct15" w:color="auto" w:fill="FFFFFF"/>
         </w:rPr>
-        <w:t xml:space="preserve">pick_seqs.py -i </w:t>
-      </w:r>
-      <w:proofErr w:type="spellStart"/>
-      <w:r>
-        <w:rPr>
-          <w:rFonts w:ascii="Consolas" w:hAnsi="Consolas" w:cs="Consolas"/>
-          <w:shd w:val="pct15" w:color="auto" w:fill="FFFFFF"/>
-        </w:rPr>
-        <w:t>raw.qc.derep.fasta</w:t>
-      </w:r>
-      <w:proofErr w:type="spellEnd"/>
-      <w:r>
-        <w:rPr>
-          <w:rFonts w:ascii="Consolas" w:hAnsi="Consolas" w:cs="Consolas"/>
-          <w:shd w:val="pct15" w:color="auto" w:fill="FFFFFF"/>
-        </w:rPr>
-        <w:t xml:space="preserve"> -o raw.qc.derep.size2.fasta -map raw.qc.derep.size2.txt</w:t>
-      </w:r>
-    </w:p>
-    <w:p>
-      <w:pPr>
-        <w:pStyle w:val="Heading2"/>
-      </w:pPr>
-      <w:r>
-        <w:t>3.3 Cluster OTUs</w:t>
-      </w:r>
-    </w:p>
-    <w:p>
-      <w:pPr>
-        <w:rPr>
-          <w:b/>
-          <w:i/>
-        </w:rPr>
-      </w:pPr>
-      <w:r>
-        <w:rPr>
-          <w:b/>
-          <w:i/>
-        </w:rPr>
-        <w:t>Add Size Annotation for USEARCH</w:t>
-      </w:r>
-    </w:p>
-    <w:p>
-      <w:pPr>
-        <w:rPr>
-          <w:rFonts w:ascii="Consolas" w:hAnsi="Consolas" w:cs="Consolas"/>
-          <w:shd w:val="pct15" w:color="auto" w:fill="FFFFFF"/>
-        </w:rPr>
-      </w:pPr>
-      <w:r>
-        <w:rPr>
-          <w:rFonts w:ascii="Consolas" w:hAnsi="Consolas" w:cs="Consolas"/>
-          <w:shd w:val="pct15" w:color="auto" w:fill="FFFFFF"/>
-        </w:rPr>
-        <w:t xml:space="preserve">@ add_seqs_size.py -i </w:t>
-      </w:r>
-      <w:r>
-        <w:rPr>
-          <w:rFonts w:ascii="Consolas" w:hAnsi="Consolas" w:cs="Consolas"/>
-          <w:shd w:val="pct15" w:color="auto" w:fill="FFFFFF"/>
-        </w:rPr>
-        <w:t>raw.qc.derep.size2.fasta</w:t>
-      </w:r>
-      <w:r>
-        <w:rPr>
-          <w:rFonts w:ascii="Consolas" w:hAnsi="Consolas" w:cs="Consolas"/>
-          <w:shd w:val="pct15" w:color="auto" w:fill="FFFFFF"/>
-        </w:rPr>
-        <w:t xml:space="preserve"> -map </w:t>
-      </w:r>
-      <w:r>
-        <w:rPr>
-          <w:rFonts w:ascii="Consolas" w:hAnsi="Consolas" w:cs="Consolas"/>
-          <w:shd w:val="pct15" w:color="auto" w:fill="FFFFFF"/>
-        </w:rPr>
         <w:t>raw.qc.derep.size2.txt</w:t>
       </w:r>
       <w:r>
@@ -1769,295 +1792,7 @@
           <w:rFonts w:ascii="Consolas" w:hAnsi="Consolas" w:cs="Consolas"/>
           <w:shd w:val="pct15" w:color="auto" w:fill="FFFFFF"/>
         </w:rPr>
-        <w:t xml:space="preserve"> -o </w:t>
-      </w:r>
-      <w:r>
-        <w:rPr>
-          <w:rFonts w:ascii="Consolas" w:hAnsi="Consolas" w:cs="Consolas"/>
-          <w:shd w:val="pct15" w:color="auto" w:fill="FFFFFF"/>
-        </w:rPr>
-        <w:t>raw.qc.derep.size2</w:t>
-      </w:r>
-      <w:r>
-        <w:rPr>
-          <w:rFonts w:ascii="Consolas" w:hAnsi="Consolas" w:cs="Consolas"/>
-          <w:shd w:val="pct15" w:color="auto" w:fill="FFFFFF"/>
-        </w:rPr>
-        <w:t>.sizeout</w:t>
-      </w:r>
-      <w:r>
-        <w:rPr>
-          <w:rFonts w:ascii="Consolas" w:hAnsi="Consolas" w:cs="Consolas"/>
-          <w:shd w:val="pct15" w:color="auto" w:fill="FFFFFF"/>
-        </w:rPr>
-        <w:t>.fasta</w:t>
-      </w:r>
-    </w:p>
-    <w:p>
-      <w:pPr>
-        <w:rPr>
-          <w:b/>
-          <w:i/>
-        </w:rPr>
-      </w:pPr>
-      <w:r>
-        <w:rPr>
-          <w:b/>
-          <w:i/>
-        </w:rPr>
-        <w:t>Cluster with USEARCH</w:t>
-      </w:r>
-    </w:p>
-    <w:p>
-      <w:pPr>
-        <w:rPr>
-          <w:rFonts w:ascii="Consolas" w:hAnsi="Consolas" w:cs="Consolas"/>
-          <w:shd w:val="pct15" w:color="auto" w:fill="FFFFFF"/>
-        </w:rPr>
-      </w:pPr>
-      <w:r>
-        <w:rPr>
-          <w:rFonts w:ascii="Consolas" w:hAnsi="Consolas" w:cs="Consolas"/>
-          <w:shd w:val="pct15" w:color="auto" w:fill="FFFFFF"/>
-        </w:rPr>
-        <w:t xml:space="preserve">@ </w:t>
-      </w:r>
-      <w:proofErr w:type="gramStart"/>
-      <w:r>
-        <w:rPr>
-          <w:rFonts w:ascii="Consolas" w:hAnsi="Consolas" w:cs="Consolas"/>
-          <w:shd w:val="pct15" w:color="auto" w:fill="FFFFFF"/>
-        </w:rPr>
-        <w:t>usearch</w:t>
-      </w:r>
-      <w:proofErr w:type="gramEnd"/>
-      <w:r>
-        <w:rPr>
-          <w:rFonts w:ascii="Consolas" w:hAnsi="Consolas" w:cs="Consolas"/>
-          <w:shd w:val="pct15" w:color="auto" w:fill="FFFFFF"/>
-        </w:rPr>
-        <w:t xml:space="preserve"> -</w:t>
-      </w:r>
-      <w:proofErr w:type="spellStart"/>
-      <w:r>
-        <w:rPr>
-          <w:rFonts w:ascii="Consolas" w:hAnsi="Consolas" w:cs="Consolas"/>
-          <w:shd w:val="pct15" w:color="auto" w:fill="FFFFFF"/>
-        </w:rPr>
-        <w:t>cluster_otus</w:t>
-      </w:r>
-      <w:proofErr w:type="spellEnd"/>
-      <w:r>
-        <w:rPr>
-          <w:rFonts w:ascii="Consolas" w:hAnsi="Consolas" w:cs="Consolas"/>
-          <w:shd w:val="pct15" w:color="auto" w:fill="FFFFFF"/>
-        </w:rPr>
-        <w:t xml:space="preserve"> </w:t>
-      </w:r>
-      <w:r>
-        <w:rPr>
-          <w:rFonts w:ascii="Consolas" w:hAnsi="Consolas" w:cs="Consolas"/>
-          <w:shd w:val="pct15" w:color="auto" w:fill="FFFFFF"/>
-        </w:rPr>
-        <w:t>raw.qc.derep.size2</w:t>
-      </w:r>
-      <w:r>
-        <w:rPr>
-          <w:rFonts w:ascii="Consolas" w:hAnsi="Consolas" w:cs="Consolas"/>
-          <w:shd w:val="pct15" w:color="auto" w:fill="FFFFFF"/>
-        </w:rPr>
-        <w:t>.sizeout</w:t>
-      </w:r>
-      <w:r>
-        <w:rPr>
-          <w:rFonts w:ascii="Consolas" w:hAnsi="Consolas" w:cs="Consolas"/>
-          <w:shd w:val="pct15" w:color="auto" w:fill="FFFFFF"/>
-        </w:rPr>
-        <w:t>.fasta</w:t>
-      </w:r>
-      <w:r>
-        <w:rPr>
-          <w:rFonts w:ascii="Consolas" w:hAnsi="Consolas" w:cs="Consolas"/>
-          <w:shd w:val="pct15" w:color="auto" w:fill="FFFFFF"/>
-        </w:rPr>
-        <w:t xml:space="preserve"> -</w:t>
-      </w:r>
-      <w:proofErr w:type="spellStart"/>
-      <w:r>
-        <w:rPr>
-          <w:rFonts w:ascii="Consolas" w:hAnsi="Consolas" w:cs="Consolas"/>
-          <w:shd w:val="pct15" w:color="auto" w:fill="FFFFFF"/>
-        </w:rPr>
-        <w:t>uparseout</w:t>
-      </w:r>
-      <w:proofErr w:type="spellEnd"/>
-      <w:r>
-        <w:rPr>
-          <w:rFonts w:ascii="Consolas" w:hAnsi="Consolas" w:cs="Consolas"/>
-          <w:shd w:val="pct15" w:color="auto" w:fill="FFFFFF"/>
-        </w:rPr>
-        <w:t xml:space="preserve"> </w:t>
-      </w:r>
-      <w:proofErr w:type="spellStart"/>
-      <w:r>
-        <w:rPr>
-          <w:rFonts w:ascii="Consolas" w:hAnsi="Consolas" w:cs="Consolas"/>
-          <w:shd w:val="pct15" w:color="auto" w:fill="FFFFFF"/>
-        </w:rPr>
-        <w:t>uparse.up</w:t>
-      </w:r>
-      <w:proofErr w:type="spellEnd"/>
-      <w:r>
-        <w:rPr>
-          <w:rFonts w:ascii="Consolas" w:hAnsi="Consolas" w:cs="Consolas"/>
-          <w:shd w:val="pct15" w:color="auto" w:fill="FFFFFF"/>
-        </w:rPr>
-        <w:t xml:space="preserve"> </w:t>
-      </w:r>
-    </w:p>
-    <w:p>
-      <w:pPr>
-        <w:rPr>
-          <w:b/>
-          <w:i/>
-        </w:rPr>
-      </w:pPr>
-      <w:r>
-        <w:rPr>
-          <w:b/>
-          <w:i/>
-        </w:rPr>
-        <w:t xml:space="preserve">Convert </w:t>
-      </w:r>
-      <w:proofErr w:type="spellStart"/>
-      <w:r>
-        <w:rPr>
-          <w:b/>
-          <w:i/>
-        </w:rPr>
-        <w:t>Uparse</w:t>
-      </w:r>
-      <w:proofErr w:type="spellEnd"/>
-      <w:r>
-        <w:rPr>
-          <w:b/>
-          <w:i/>
-        </w:rPr>
-        <w:t xml:space="preserve"> Output to OTU Map</w:t>
-      </w:r>
-    </w:p>
-    <w:p>
-      <w:pPr>
-        <w:rPr>
-          <w:rFonts w:ascii="Consolas" w:hAnsi="Consolas" w:cs="Consolas"/>
-          <w:shd w:val="pct15" w:color="auto" w:fill="FFFFFF"/>
-        </w:rPr>
-      </w:pPr>
-      <w:r>
-        <w:rPr>
-          <w:rFonts w:ascii="Consolas" w:hAnsi="Consolas" w:cs="Consolas"/>
-          <w:shd w:val="pct15" w:color="auto" w:fill="FFFFFF"/>
-        </w:rPr>
-        <w:t xml:space="preserve">@ parse_uparse_cluster.py -i </w:t>
-      </w:r>
-      <w:proofErr w:type="spellStart"/>
-      <w:r>
-        <w:rPr>
-          <w:rFonts w:ascii="Consolas" w:hAnsi="Consolas" w:cs="Consolas"/>
-          <w:shd w:val="pct15" w:color="auto" w:fill="FFFFFF"/>
-        </w:rPr>
-        <w:t>uparse.up</w:t>
-      </w:r>
-      <w:proofErr w:type="spellEnd"/>
-      <w:r>
-        <w:rPr>
-          <w:rFonts w:ascii="Consolas" w:hAnsi="Consolas" w:cs="Consolas"/>
-          <w:shd w:val="pct15" w:color="auto" w:fill="FFFFFF"/>
-        </w:rPr>
-        <w:t xml:space="preserve"> -o raw.qc.derep.size2.</w:t>
-      </w:r>
-      <w:r>
-        <w:rPr>
-          <w:rFonts w:ascii="Consolas" w:hAnsi="Consolas" w:cs="Consolas"/>
-          <w:shd w:val="pct15" w:color="auto" w:fill="FFFFFF"/>
-        </w:rPr>
-        <w:t>usearch.txt</w:t>
-      </w:r>
-    </w:p>
-    <w:p>
-      <w:pPr>
-        <w:rPr>
-          <w:b/>
-          <w:i/>
-        </w:rPr>
-      </w:pPr>
-      <w:r>
-        <w:rPr>
-          <w:b/>
-          <w:i/>
-        </w:rPr>
-        <w:t>Merged Two OTU Maps</w:t>
-      </w:r>
-    </w:p>
-    <w:p>
-      <w:pPr>
-        <w:rPr>
-          <w:rFonts w:ascii="Consolas" w:hAnsi="Consolas" w:cs="Consolas"/>
-          <w:shd w:val="pct15" w:color="auto" w:fill="FFFFFF"/>
-        </w:rPr>
-      </w:pPr>
-      <w:r>
-        <w:rPr>
-          <w:rFonts w:ascii="Consolas" w:hAnsi="Consolas" w:cs="Consolas"/>
-          <w:shd w:val="pct15" w:color="auto" w:fill="FFFFFF"/>
-        </w:rPr>
-        <w:t>@ merge_otu_maps.py -</w:t>
-      </w:r>
-      <w:proofErr w:type="spellStart"/>
-      <w:r>
-        <w:rPr>
-          <w:rFonts w:ascii="Consolas" w:hAnsi="Consolas" w:cs="Consolas"/>
-          <w:shd w:val="pct15" w:color="auto" w:fill="FFFFFF"/>
-        </w:rPr>
-        <w:t>map_large</w:t>
-      </w:r>
-      <w:proofErr w:type="spellEnd"/>
-      <w:r>
-        <w:rPr>
-          <w:rFonts w:ascii="Consolas" w:hAnsi="Consolas" w:cs="Consolas"/>
-          <w:shd w:val="pct15" w:color="auto" w:fill="FFFFFF"/>
-        </w:rPr>
-        <w:t xml:space="preserve"> </w:t>
-      </w:r>
-      <w:r>
-        <w:rPr>
-          <w:rFonts w:ascii="Consolas" w:hAnsi="Consolas" w:cs="Consolas"/>
-          <w:shd w:val="pct15" w:color="auto" w:fill="FFFFFF"/>
-        </w:rPr>
-        <w:t>raw.qc.derep.size2.txt</w:t>
-      </w:r>
-      <w:r>
-        <w:rPr>
-          <w:rFonts w:ascii="Consolas" w:hAnsi="Consolas" w:cs="Consolas"/>
-          <w:shd w:val="pct15" w:color="auto" w:fill="FFFFFF"/>
-        </w:rPr>
-        <w:t xml:space="preserve"> -</w:t>
-      </w:r>
-      <w:proofErr w:type="spellStart"/>
-      <w:r>
-        <w:rPr>
-          <w:rFonts w:ascii="Consolas" w:hAnsi="Consolas" w:cs="Consolas"/>
-          <w:shd w:val="pct15" w:color="auto" w:fill="FFFFFF"/>
-        </w:rPr>
-        <w:t>map_small</w:t>
-      </w:r>
-      <w:proofErr w:type="spellEnd"/>
-      <w:r>
-        <w:rPr>
-          <w:rFonts w:ascii="Consolas" w:hAnsi="Consolas" w:cs="Consolas"/>
-          <w:shd w:val="pct15" w:color="auto" w:fill="FFFFFF"/>
-        </w:rPr>
-        <w:t xml:space="preserve"> </w:t>
+        <w:t xml:space="preserve"> -map_small </w:t>
       </w:r>
       <w:r>
         <w:rPr>
@@ -2210,54 +1945,21 @@
           <w:rFonts w:ascii="Consolas" w:hAnsi="Consolas" w:cs="Consolas"/>
           <w:shd w:val="pct15" w:color="auto" w:fill="FFFFFF"/>
         </w:rPr>
-        <w:t xml:space="preserve">.py -i merged.otu.txt -f </w:t>
-      </w:r>
-      <w:proofErr w:type="spellStart"/>
-      <w:r>
-        <w:rPr>
-          <w:rFonts w:ascii="Consolas" w:hAnsi="Consolas" w:cs="Consolas"/>
-          <w:shd w:val="pct15" w:color="auto" w:fill="FFFFFF"/>
-        </w:rPr>
-        <w:t>raw.qc.fasta</w:t>
-      </w:r>
-      <w:proofErr w:type="spellEnd"/>
-    </w:p>
-    <w:p>
-      <w:pPr>
-        <w:jc w:val="both"/>
-      </w:pPr>
-      <w:r>
-        <w:t>The representative sequence will have a suffix “_</w:t>
-      </w:r>
-      <w:proofErr w:type="spellStart"/>
-      <w:r>
-        <w:t>rep_set</w:t>
-      </w:r>
-      <w:proofErr w:type="spellEnd"/>
-      <w:r>
-        <w:t>”, so in this example it will be “</w:t>
-      </w:r>
-      <w:proofErr w:type="spellStart"/>
-      <w:r>
-        <w:t>raw.qc.fasta_rep_set.fasta</w:t>
-      </w:r>
-      <w:proofErr w:type="spellEnd"/>
-      <w:r>
-        <w:t>”.</w:t>
-      </w:r>
-      <w:r>
-        <w:t xml:space="preserve"> </w:t>
-      </w:r>
-      <w:proofErr w:type="gramStart"/>
-      <w:r>
-        <w:t>pick_rep_seq</w:t>
-      </w:r>
-      <w:r>
-        <w:t>.py</w:t>
-      </w:r>
-      <w:proofErr w:type="gramEnd"/>
-      <w:r>
-        <w:t xml:space="preserve"> is a Qiime script, not FAST.</w:t>
+        <w:t>.py -i merged.otu.txt -f raw.qc.fasta</w:t>
+      </w:r>
+    </w:p>
+    <w:p>
+      <w:pPr>
+        <w:jc w:val="both"/>
+      </w:pPr>
+      <w:r>
+        <w:t>The representative sequence will have a suffix “_rep_set”, so in this example it will be “raw.qc.fasta_rep_set.fasta”.</w:t>
+      </w:r>
+      <w:r>
+        <w:t xml:space="preserve"> pick_rep_seq</w:t>
+      </w:r>
+      <w:r>
+        <w:t>.py is a Qiime script, not FAST.</w:t>
       </w:r>
     </w:p>
     <w:p>
@@ -2332,74 +2034,143 @@
           <w:rFonts w:ascii="Consolas" w:hAnsi="Consolas" w:cs="Consolas"/>
           <w:shd w:val="pct15" w:color="auto" w:fill="FFFFFF"/>
         </w:rPr>
+        <w:t>@ makeblastdb -in sh_general_release_s_02.03.2015.fasta -dbtype nucl -out unite_02.03.2015</w:t>
+      </w:r>
+    </w:p>
+    <w:p>
+      <w:pPr>
+        <w:jc w:val="both"/>
+      </w:pPr>
+      <w:r>
+        <w:t xml:space="preserve">I would prefer to save the database file in a separated folder such as </w:t>
+      </w:r>
+      <w:r>
+        <w:t>“</w:t>
+      </w:r>
+      <w:r>
+        <w:t>blast</w:t>
+      </w:r>
+      <w:r>
+        <w:t>”</w:t>
+      </w:r>
+      <w:r>
+        <w:t>.</w:t>
+      </w:r>
+    </w:p>
+    <w:p>
+      <w:pPr>
+        <w:rPr>
+          <w:b/>
+          <w:i/>
+        </w:rPr>
+      </w:pPr>
+      <w:r>
+        <w:rPr>
+          <w:b/>
+          <w:i/>
+        </w:rPr>
+        <w:t>BLAST</w:t>
+      </w:r>
+    </w:p>
+    <w:p>
+      <w:pPr>
+        <w:rPr>
+          <w:rFonts w:ascii="Consolas" w:hAnsi="Consolas" w:cs="Consolas"/>
+          <w:shd w:val="pct15" w:color="auto" w:fill="FFFFFF"/>
+        </w:rPr>
+      </w:pPr>
+      <w:r>
+        <w:rPr>
+          <w:rFonts w:ascii="Consolas" w:hAnsi="Consolas" w:cs="Consolas"/>
+          <w:shd w:val="pct15" w:color="auto" w:fill="FFFFFF"/>
+        </w:rPr>
         <w:t xml:space="preserve">@ </w:t>
       </w:r>
-      <w:proofErr w:type="spellStart"/>
-      <w:proofErr w:type="gramStart"/>
-      <w:r>
-        <w:rPr>
-          <w:rFonts w:ascii="Consolas" w:hAnsi="Consolas" w:cs="Consolas"/>
-          <w:shd w:val="pct15" w:color="auto" w:fill="FFFFFF"/>
-        </w:rPr>
-        <w:t>makeblastdb</w:t>
-      </w:r>
-      <w:proofErr w:type="spellEnd"/>
-      <w:proofErr w:type="gramEnd"/>
-      <w:r>
-        <w:rPr>
-          <w:rFonts w:ascii="Consolas" w:hAnsi="Consolas" w:cs="Consolas"/>
-          <w:shd w:val="pct15" w:color="auto" w:fill="FFFFFF"/>
-        </w:rPr>
-        <w:t xml:space="preserve"> -in sh_general_release_s_02.03.2015.fasta -</w:t>
-      </w:r>
-      <w:proofErr w:type="spellStart"/>
-      <w:r>
-        <w:rPr>
-          <w:rFonts w:ascii="Consolas" w:hAnsi="Consolas" w:cs="Consolas"/>
-          <w:shd w:val="pct15" w:color="auto" w:fill="FFFFFF"/>
-        </w:rPr>
-        <w:t>dbtype</w:t>
-      </w:r>
-      <w:proofErr w:type="spellEnd"/>
-      <w:r>
-        <w:rPr>
-          <w:rFonts w:ascii="Consolas" w:hAnsi="Consolas" w:cs="Consolas"/>
-          <w:shd w:val="pct15" w:color="auto" w:fill="FFFFFF"/>
-        </w:rPr>
-        <w:t xml:space="preserve"> </w:t>
-      </w:r>
-      <w:proofErr w:type="spellStart"/>
-      <w:r>
-        <w:rPr>
-          <w:rFonts w:ascii="Consolas" w:hAnsi="Consolas" w:cs="Consolas"/>
-          <w:shd w:val="pct15" w:color="auto" w:fill="FFFFFF"/>
-        </w:rPr>
-        <w:t>nucl</w:t>
-      </w:r>
-      <w:proofErr w:type="spellEnd"/>
-      <w:r>
-        <w:rPr>
-          <w:rFonts w:ascii="Consolas" w:hAnsi="Consolas" w:cs="Consolas"/>
-          <w:shd w:val="pct15" w:color="auto" w:fill="FFFFFF"/>
-        </w:rPr>
-        <w:t xml:space="preserve"> -out unite_02.03.2015</w:t>
-      </w:r>
-    </w:p>
-    <w:p>
-      <w:pPr>
-        <w:jc w:val="both"/>
-      </w:pPr>
-      <w:r>
-        <w:t xml:space="preserve">I would prefer to save the database file in a separated folder such as </w:t>
-      </w:r>
-      <w:r>
-        <w:t>“</w:t>
-      </w:r>
-      <w:r>
-        <w:t>blast</w:t>
-      </w:r>
-      <w:r>
-        <w:t>”</w:t>
+      <w:r>
+        <w:rPr>
+          <w:rFonts w:ascii="Consolas" w:hAnsi="Consolas" w:cs="Consolas"/>
+          <w:shd w:val="pct15" w:color="auto" w:fill="FFFFFF"/>
+        </w:rPr>
+        <w:t>blastn -db blast\</w:t>
+      </w:r>
+      <w:r>
+        <w:rPr>
+          <w:rFonts w:ascii="Consolas" w:hAnsi="Consolas" w:cs="Consolas"/>
+          <w:shd w:val="pct15" w:color="auto" w:fill="FFFFFF"/>
+        </w:rPr>
+        <w:t>unite_02.03.2015</w:t>
+      </w:r>
+      <w:r>
+        <w:rPr>
+          <w:rFonts w:ascii="Consolas" w:hAnsi="Consolas" w:cs="Consolas"/>
+          <w:shd w:val="pct15" w:color="auto" w:fill="FFFFFF"/>
+        </w:rPr>
+        <w:t xml:space="preserve"> -query raw.qc.fasta_rep_set.fasta -max_target_seqs 1 -outfmt "6 qseqid stitle qlen length pident evalue" -out rep.otu.txt</w:t>
+      </w:r>
+    </w:p>
+    <w:p>
+      <w:pPr>
+        <w:jc w:val="both"/>
+      </w:pPr>
+      <w:r>
+        <w:t>You can choose to only output taxonomy information without any other output, stick to this format if you want to use the following scripts.</w:t>
+      </w:r>
+    </w:p>
+    <w:p>
+      <w:pPr>
+        <w:pStyle w:val="Heading2"/>
+      </w:pPr>
+      <w:r>
+        <w:t>3.2 Map BLAST</w:t>
+      </w:r>
+      <w:r>
+        <w:t xml:space="preserve"> result to the OTU table</w:t>
+      </w:r>
+    </w:p>
+    <w:p>
+      <w:pPr>
+        <w:rPr>
+          <w:rFonts w:ascii="Consolas" w:hAnsi="Consolas" w:cs="Consolas"/>
+          <w:shd w:val="pct15" w:color="auto" w:fill="FFFFFF"/>
+        </w:rPr>
+      </w:pPr>
+      <w:r>
+        <w:rPr>
+          <w:rFonts w:ascii="Consolas" w:hAnsi="Consolas" w:cs="Consolas"/>
+          <w:shd w:val="pct15" w:color="auto" w:fill="FFFFFF"/>
+        </w:rPr>
+        <w:t>@ assign_taxonomy.py -otu otu_table.txt -tax rep.otu.txt -o otu_table.tax.txt</w:t>
+      </w:r>
+    </w:p>
+    <w:p>
+      <w:pPr>
+        <w:pStyle w:val="Heading2"/>
+      </w:pPr>
+      <w:r>
+        <w:t>3.3 Filter low match records</w:t>
+      </w:r>
+    </w:p>
+    <w:p>
+      <w:r>
+        <w:t>I haven’t come up with a script here</w:t>
+      </w:r>
+      <w:r>
+        <w:t xml:space="preserve"> (will do in the future)</w:t>
+      </w:r>
+      <w:r>
+        <w:t xml:space="preserve">, but for now it is easy and flexible to do this in EXCEL. </w:t>
+      </w:r>
+      <w:r>
+        <w:t>Filter out any rows that below a threshold of percentage match length (Subject_Len/Query_Len</w:t>
+      </w:r>
+      <w:r>
+        <w:t>, such as 0.85</w:t>
+      </w:r>
+      <w:r>
+        <w:t>), and/or below a threshold of Pident</w:t>
+      </w:r>
+      <w:r>
+        <w:t xml:space="preserve"> (such as 85)</w:t>
       </w:r>
       <w:r>
         <w:t>.</w:t>
@@ -2407,26 +2178,64 @@
     </w:p>
     <w:p>
       <w:pPr>
-        <w:rPr>
-          <w:b/>
-          <w:i/>
-        </w:rPr>
-      </w:pPr>
-      <w:r>
-        <w:rPr>
-          <w:b/>
-          <w:i/>
-        </w:rPr>
-        <w:t>BLAST</w:t>
-      </w:r>
-    </w:p>
-    <w:p>
-      <w:pPr>
-        <w:rPr>
-          <w:rFonts w:ascii="Consolas" w:hAnsi="Consolas" w:cs="Consolas"/>
-          <w:shd w:val="pct15" w:color="auto" w:fill="FFFFFF"/>
-        </w:rPr>
-      </w:pPr>
+        <w:pStyle w:val="Heading2"/>
+      </w:pPr>
+      <w:r>
+        <w:t>3.4 Check the quality of mock community</w:t>
+      </w:r>
+    </w:p>
+    <w:p>
+      <w:pPr>
+        <w:rPr>
+          <w:b/>
+          <w:i/>
+        </w:rPr>
+      </w:pPr>
+      <w:r>
+        <w:rPr>
+          <w:b/>
+          <w:i/>
+        </w:rPr>
+        <w:t>BLAST on mock sequences database</w:t>
+      </w:r>
+    </w:p>
+    <w:p>
+      <w:pPr>
+        <w:rPr>
+          <w:rFonts w:ascii="Consolas" w:hAnsi="Consolas" w:cs="Consolas"/>
+          <w:shd w:val="pct15" w:color="auto" w:fill="FFFFFF"/>
+        </w:rPr>
+      </w:pPr>
+      <w:r>
+        <w:rPr>
+          <w:rFonts w:ascii="Consolas" w:hAnsi="Consolas" w:cs="Consolas"/>
+          <w:shd w:val="pct15" w:color="auto" w:fill="FFFFFF"/>
+        </w:rPr>
+        <w:t xml:space="preserve">@ makeblastdb -in </w:t>
+      </w:r>
+      <w:r>
+        <w:rPr>
+          <w:rFonts w:ascii="Consolas" w:hAnsi="Consolas" w:cs="Consolas"/>
+          <w:shd w:val="pct15" w:color="auto" w:fill="FFFFFF"/>
+        </w:rPr>
+        <w:t>mock_sequences</w:t>
+      </w:r>
+      <w:r>
+        <w:rPr>
+          <w:rFonts w:ascii="Consolas" w:hAnsi="Consolas" w:cs="Consolas"/>
+          <w:shd w:val="pct15" w:color="auto" w:fill="FFFFFF"/>
+        </w:rPr>
+        <w:t xml:space="preserve">.fasta -dbtype nucl -out </w:t>
+      </w:r>
+      <w:r>
+        <w:rPr>
+          <w:rFonts w:ascii="Consolas" w:hAnsi="Consolas" w:cs="Consolas"/>
+          <w:shd w:val="pct15" w:color="auto" w:fill="FFFFFF"/>
+        </w:rPr>
+        <w:t>mock</w:t>
+      </w:r>
+    </w:p>
+    <w:p>
       <w:r>
         <w:rPr>
           <w:rFonts w:ascii="Consolas" w:hAnsi="Consolas" w:cs="Consolas"/>
@@ -2434,378 +2243,12 @@
         </w:rPr>
         <w:t xml:space="preserve">@ </w:t>
       </w:r>
-      <w:proofErr w:type="spellStart"/>
-      <w:proofErr w:type="gramStart"/>
-      <w:r>
-        <w:rPr>
-          <w:rFonts w:ascii="Consolas" w:hAnsi="Consolas" w:cs="Consolas"/>
-          <w:shd w:val="pct15" w:color="auto" w:fill="FFFFFF"/>
-        </w:rPr>
-        <w:t>blastn</w:t>
-      </w:r>
-      <w:proofErr w:type="spellEnd"/>
-      <w:proofErr w:type="gramEnd"/>
-      <w:r>
-        <w:rPr>
-          <w:rFonts w:ascii="Consolas" w:hAnsi="Consolas" w:cs="Consolas"/>
-          <w:shd w:val="pct15" w:color="auto" w:fill="FFFFFF"/>
-        </w:rPr>
-        <w:t xml:space="preserve"> -</w:t>
-      </w:r>
-      <w:proofErr w:type="spellStart"/>
-      <w:r>
-        <w:rPr>
-          <w:rFonts w:ascii="Consolas" w:hAnsi="Consolas" w:cs="Consolas"/>
-          <w:shd w:val="pct15" w:color="auto" w:fill="FFFFFF"/>
-        </w:rPr>
-        <w:t>db</w:t>
-      </w:r>
-      <w:proofErr w:type="spellEnd"/>
-      <w:r>
-        <w:rPr>
-          <w:rFonts w:ascii="Consolas" w:hAnsi="Consolas" w:cs="Consolas"/>
-          <w:shd w:val="pct15" w:color="auto" w:fill="FFFFFF"/>
-        </w:rPr>
-        <w:t xml:space="preserve"> blast\</w:t>
-      </w:r>
-      <w:r>
-        <w:rPr>
-          <w:rFonts w:ascii="Consolas" w:hAnsi="Consolas" w:cs="Consolas"/>
-          <w:shd w:val="pct15" w:color="auto" w:fill="FFFFFF"/>
-        </w:rPr>
-        <w:t>unite_02.03.2015</w:t>
-      </w:r>
-      <w:r>
-        <w:rPr>
-          <w:rFonts w:ascii="Consolas" w:hAnsi="Consolas" w:cs="Consolas"/>
-          <w:shd w:val="pct15" w:color="auto" w:fill="FFFFFF"/>
-        </w:rPr>
-        <w:t xml:space="preserve"> -query </w:t>
-      </w:r>
-      <w:proofErr w:type="spellStart"/>
-      <w:r>
-        <w:rPr>
-          <w:rFonts w:ascii="Consolas" w:hAnsi="Consolas" w:cs="Consolas"/>
-          <w:shd w:val="pct15" w:color="auto" w:fill="FFFFFF"/>
-        </w:rPr>
-        <w:t>raw.qc.fasta_rep_set.fasta</w:t>
-      </w:r>
-      <w:proofErr w:type="spellEnd"/>
-      <w:r>
-        <w:rPr>
-          <w:rFonts w:ascii="Consolas" w:hAnsi="Consolas" w:cs="Consolas"/>
-          <w:shd w:val="pct15" w:color="auto" w:fill="FFFFFF"/>
-        </w:rPr>
-        <w:t xml:space="preserve"> -</w:t>
-      </w:r>
-      <w:proofErr w:type="spellStart"/>
-      <w:r>
-        <w:rPr>
-          <w:rFonts w:ascii="Consolas" w:hAnsi="Consolas" w:cs="Consolas"/>
-          <w:shd w:val="pct15" w:color="auto" w:fill="FFFFFF"/>
-        </w:rPr>
-        <w:t>max_target_seqs</w:t>
-      </w:r>
-      <w:proofErr w:type="spellEnd"/>
-      <w:r>
-        <w:rPr>
-          <w:rFonts w:ascii="Consolas" w:hAnsi="Consolas" w:cs="Consolas"/>
-          <w:shd w:val="pct15" w:color="auto" w:fill="FFFFFF"/>
-        </w:rPr>
-        <w:t xml:space="preserve"> 1 -</w:t>
-      </w:r>
-      <w:proofErr w:type="spellStart"/>
-      <w:r>
-        <w:rPr>
-          <w:rFonts w:ascii="Consolas" w:hAnsi="Consolas" w:cs="Consolas"/>
-          <w:shd w:val="pct15" w:color="auto" w:fill="FFFFFF"/>
-        </w:rPr>
-        <w:t>outfmt</w:t>
-      </w:r>
-      <w:proofErr w:type="spellEnd"/>
-      <w:r>
-        <w:rPr>
-          <w:rFonts w:ascii="Consolas" w:hAnsi="Consolas" w:cs="Consolas"/>
-          <w:shd w:val="pct15" w:color="auto" w:fill="FFFFFF"/>
-        </w:rPr>
-        <w:t xml:space="preserve"> "6 </w:t>
-      </w:r>
-      <w:proofErr w:type="spellStart"/>
-      <w:r>
-        <w:rPr>
-          <w:rFonts w:ascii="Consolas" w:hAnsi="Consolas" w:cs="Consolas"/>
-          <w:shd w:val="pct15" w:color="auto" w:fill="FFFFFF"/>
-        </w:rPr>
-        <w:t>qseqid</w:t>
-      </w:r>
-      <w:proofErr w:type="spellEnd"/>
-      <w:r>
-        <w:rPr>
-          <w:rFonts w:ascii="Consolas" w:hAnsi="Consolas" w:cs="Consolas"/>
-          <w:shd w:val="pct15" w:color="auto" w:fill="FFFFFF"/>
-        </w:rPr>
-        <w:t xml:space="preserve"> </w:t>
-      </w:r>
-      <w:proofErr w:type="spellStart"/>
-      <w:r>
-        <w:rPr>
-          <w:rFonts w:ascii="Consolas" w:hAnsi="Consolas" w:cs="Consolas"/>
-          <w:shd w:val="pct15" w:color="auto" w:fill="FFFFFF"/>
-        </w:rPr>
-        <w:t>stitle</w:t>
-      </w:r>
-      <w:proofErr w:type="spellEnd"/>
-      <w:r>
-        <w:rPr>
-          <w:rFonts w:ascii="Consolas" w:hAnsi="Consolas" w:cs="Consolas"/>
-          <w:shd w:val="pct15" w:color="auto" w:fill="FFFFFF"/>
-        </w:rPr>
-        <w:t xml:space="preserve"> </w:t>
-      </w:r>
-      <w:proofErr w:type="spellStart"/>
-      <w:r>
-        <w:rPr>
-          <w:rFonts w:ascii="Consolas" w:hAnsi="Consolas" w:cs="Consolas"/>
-          <w:shd w:val="pct15" w:color="auto" w:fill="FFFFFF"/>
-        </w:rPr>
-        <w:t>qlen</w:t>
-      </w:r>
-      <w:proofErr w:type="spellEnd"/>
-      <w:r>
-        <w:rPr>
-          <w:rFonts w:ascii="Consolas" w:hAnsi="Consolas" w:cs="Consolas"/>
-          <w:shd w:val="pct15" w:color="auto" w:fill="FFFFFF"/>
-        </w:rPr>
-        <w:t xml:space="preserve"> length </w:t>
-      </w:r>
-      <w:proofErr w:type="spellStart"/>
-      <w:r>
-        <w:rPr>
-          <w:rFonts w:ascii="Consolas" w:hAnsi="Consolas" w:cs="Consolas"/>
-          <w:shd w:val="pct15" w:color="auto" w:fill="FFFFFF"/>
-        </w:rPr>
-        <w:t>pident</w:t>
-      </w:r>
-      <w:proofErr w:type="spellEnd"/>
-      <w:r>
-        <w:rPr>
-          <w:rFonts w:ascii="Consolas" w:hAnsi="Consolas" w:cs="Consolas"/>
-          <w:shd w:val="pct15" w:color="auto" w:fill="FFFFFF"/>
-        </w:rPr>
-        <w:t xml:space="preserve"> </w:t>
-      </w:r>
-      <w:proofErr w:type="spellStart"/>
-      <w:r>
-        <w:rPr>
-          <w:rFonts w:ascii="Consolas" w:hAnsi="Consolas" w:cs="Consolas"/>
-          <w:shd w:val="pct15" w:color="auto" w:fill="FFFFFF"/>
-        </w:rPr>
-        <w:t>evalue</w:t>
-      </w:r>
-      <w:proofErr w:type="spellEnd"/>
-      <w:r>
-        <w:rPr>
-          <w:rFonts w:ascii="Consolas" w:hAnsi="Consolas" w:cs="Consolas"/>
-          <w:shd w:val="pct15" w:color="auto" w:fill="FFFFFF"/>
-        </w:rPr>
-        <w:t>" -out rep.otu.txt</w:t>
-      </w:r>
-    </w:p>
-    <w:p>
-      <w:pPr>
-        <w:jc w:val="both"/>
-      </w:pPr>
-      <w:r>
-        <w:t>You can choose to only output taxonomy information without any other output, stick to this format if you want to use the following scripts.</w:t>
-      </w:r>
-    </w:p>
-    <w:p>
-      <w:pPr>
-        <w:pStyle w:val="Heading2"/>
-      </w:pPr>
-      <w:r>
-        <w:t>3.2 Map BLAST</w:t>
-      </w:r>
-      <w:r>
-        <w:t xml:space="preserve"> result to the OTU table</w:t>
-      </w:r>
-    </w:p>
-    <w:p>
-      <w:pPr>
-        <w:rPr>
-          <w:rFonts w:ascii="Consolas" w:hAnsi="Consolas" w:cs="Consolas"/>
-          <w:shd w:val="pct15" w:color="auto" w:fill="FFFFFF"/>
-        </w:rPr>
-      </w:pPr>
-      <w:r>
-        <w:rPr>
-          <w:rFonts w:ascii="Consolas" w:hAnsi="Consolas" w:cs="Consolas"/>
-          <w:shd w:val="pct15" w:color="auto" w:fill="FFFFFF"/>
-        </w:rPr>
-        <w:t>@ assign_taxonomy.py -otu otu_table.txt -tax rep.otu.txt -o otu_table.tax.txt</w:t>
-      </w:r>
-    </w:p>
-    <w:p>
-      <w:pPr>
-        <w:pStyle w:val="Heading2"/>
-      </w:pPr>
-      <w:r>
-        <w:t>3.3 Filter low match records</w:t>
-      </w:r>
-    </w:p>
-    <w:p>
-      <w:r>
-        <w:t>I haven’t come up with a script here</w:t>
-      </w:r>
-      <w:r>
-        <w:t xml:space="preserve"> (will do in the future)</w:t>
-      </w:r>
-      <w:r>
-        <w:t xml:space="preserve">, but for now it is easy and flexible to do this in EXCEL. </w:t>
-      </w:r>
-      <w:r>
-        <w:t>Filter out any rows that below a threshold of percentage match length (</w:t>
-      </w:r>
-      <w:proofErr w:type="spellStart"/>
-      <w:r>
-        <w:t>Subject_Len</w:t>
-      </w:r>
-      <w:proofErr w:type="spellEnd"/>
-      <w:r>
-        <w:t>/</w:t>
-      </w:r>
-      <w:proofErr w:type="spellStart"/>
-      <w:r>
-        <w:t>Query_Len</w:t>
-      </w:r>
-      <w:proofErr w:type="spellEnd"/>
-      <w:r>
-        <w:t>, such as 0.85</w:t>
-      </w:r>
-      <w:r>
-        <w:t xml:space="preserve">), and/or below a threshold of </w:t>
-      </w:r>
-      <w:proofErr w:type="spellStart"/>
-      <w:r>
-        <w:t>Pident</w:t>
-      </w:r>
-      <w:proofErr w:type="spellEnd"/>
-      <w:r>
-        <w:t xml:space="preserve"> (such as 85)</w:t>
-      </w:r>
-      <w:r>
-        <w:t>.</w:t>
-      </w:r>
-    </w:p>
-    <w:p>
-      <w:pPr>
-        <w:pStyle w:val="Heading2"/>
-      </w:pPr>
-      <w:r>
-        <w:t>3.4 Check the quality of mock community</w:t>
-      </w:r>
-    </w:p>
-    <w:p>
-      <w:pPr>
-        <w:rPr>
-          <w:b/>
-          <w:i/>
-        </w:rPr>
-      </w:pPr>
-      <w:r>
-        <w:rPr>
-          <w:b/>
-          <w:i/>
-        </w:rPr>
-        <w:t>BLAST on mock sequences database</w:t>
-      </w:r>
-    </w:p>
-    <w:p>
-      <w:pPr>
-        <w:rPr>
-          <w:rFonts w:ascii="Consolas" w:hAnsi="Consolas" w:cs="Consolas"/>
-          <w:shd w:val="pct15" w:color="auto" w:fill="FFFFFF"/>
-        </w:rPr>
-      </w:pPr>
-      <w:r>
-        <w:rPr>
-          <w:rFonts w:ascii="Consolas" w:hAnsi="Consolas" w:cs="Consolas"/>
-          <w:shd w:val="pct15" w:color="auto" w:fill="FFFFFF"/>
-        </w:rPr>
-        <w:t xml:space="preserve">@ </w:t>
-      </w:r>
-      <w:proofErr w:type="spellStart"/>
-      <w:proofErr w:type="gramStart"/>
-      <w:r>
-        <w:rPr>
-          <w:rFonts w:ascii="Consolas" w:hAnsi="Consolas" w:cs="Consolas"/>
-          <w:shd w:val="pct15" w:color="auto" w:fill="FFFFFF"/>
-        </w:rPr>
-        <w:t>makeblastdb</w:t>
-      </w:r>
-      <w:proofErr w:type="spellEnd"/>
-      <w:proofErr w:type="gramEnd"/>
-      <w:r>
-        <w:rPr>
-          <w:rFonts w:ascii="Consolas" w:hAnsi="Consolas" w:cs="Consolas"/>
-          <w:shd w:val="pct15" w:color="auto" w:fill="FFFFFF"/>
-        </w:rPr>
-        <w:t xml:space="preserve"> -in </w:t>
-      </w:r>
-      <w:proofErr w:type="spellStart"/>
-      <w:r>
-        <w:rPr>
-          <w:rFonts w:ascii="Consolas" w:hAnsi="Consolas" w:cs="Consolas"/>
-          <w:shd w:val="pct15" w:color="auto" w:fill="FFFFFF"/>
-        </w:rPr>
-        <w:t>mock_sequences</w:t>
-      </w:r>
-      <w:r>
-        <w:rPr>
-          <w:rFonts w:ascii="Consolas" w:hAnsi="Consolas" w:cs="Consolas"/>
-          <w:shd w:val="pct15" w:color="auto" w:fill="FFFFFF"/>
-        </w:rPr>
-        <w:t>.fasta</w:t>
-      </w:r>
-      <w:proofErr w:type="spellEnd"/>
-      <w:r>
-        <w:rPr>
-          <w:rFonts w:ascii="Consolas" w:hAnsi="Consolas" w:cs="Consolas"/>
-          <w:shd w:val="pct15" w:color="auto" w:fill="FFFFFF"/>
-        </w:rPr>
-        <w:t xml:space="preserve"> -</w:t>
-      </w:r>
-      <w:proofErr w:type="spellStart"/>
-      <w:r>
-        <w:rPr>
-          <w:rFonts w:ascii="Consolas" w:hAnsi="Consolas" w:cs="Consolas"/>
-          <w:shd w:val="pct15" w:color="auto" w:fill="FFFFFF"/>
-        </w:rPr>
-        <w:t>dbtype</w:t>
-      </w:r>
-      <w:proofErr w:type="spellEnd"/>
-      <w:r>
-        <w:rPr>
-          <w:rFonts w:ascii="Consolas" w:hAnsi="Consolas" w:cs="Consolas"/>
-          <w:shd w:val="pct15" w:color="auto" w:fill="FFFFFF"/>
-        </w:rPr>
-        <w:t xml:space="preserve"> </w:t>
-      </w:r>
-      <w:proofErr w:type="spellStart"/>
-      <w:r>
-        <w:rPr>
-          <w:rFonts w:ascii="Consolas" w:hAnsi="Consolas" w:cs="Consolas"/>
-          <w:shd w:val="pct15" w:color="auto" w:fill="FFFFFF"/>
-        </w:rPr>
-        <w:t>nucl</w:t>
-      </w:r>
-      <w:proofErr w:type="spellEnd"/>
-      <w:r>
-        <w:rPr>
-          <w:rFonts w:ascii="Consolas" w:hAnsi="Consolas" w:cs="Consolas"/>
-          <w:shd w:val="pct15" w:color="auto" w:fill="FFFFFF"/>
-        </w:rPr>
-        <w:t xml:space="preserve"> -out </w:t>
+      <w:r>
+        <w:rPr>
+          <w:rFonts w:ascii="Consolas" w:hAnsi="Consolas" w:cs="Consolas"/>
+          <w:shd w:val="pct15" w:color="auto" w:fill="FFFFFF"/>
+        </w:rPr>
+        <w:t>blastn -db blast\</w:t>
       </w:r>
       <w:r>
         <w:rPr>
@@ -2814,190 +2257,12 @@
         </w:rPr>
         <w:t>mock</w:t>
       </w:r>
-    </w:p>
-    <w:p>
-      <w:r>
-        <w:rPr>
-          <w:rFonts w:ascii="Consolas" w:hAnsi="Consolas" w:cs="Consolas"/>
-          <w:shd w:val="pct15" w:color="auto" w:fill="FFFFFF"/>
-        </w:rPr>
-        <w:t xml:space="preserve">@ </w:t>
-      </w:r>
-      <w:proofErr w:type="spellStart"/>
-      <w:proofErr w:type="gramStart"/>
-      <w:r>
-        <w:rPr>
-          <w:rFonts w:ascii="Consolas" w:hAnsi="Consolas" w:cs="Consolas"/>
-          <w:shd w:val="pct15" w:color="auto" w:fill="FFFFFF"/>
-        </w:rPr>
-        <w:t>blastn</w:t>
-      </w:r>
-      <w:proofErr w:type="spellEnd"/>
-      <w:proofErr w:type="gramEnd"/>
-      <w:r>
-        <w:rPr>
-          <w:rFonts w:ascii="Consolas" w:hAnsi="Consolas" w:cs="Consolas"/>
-          <w:shd w:val="pct15" w:color="auto" w:fill="FFFFFF"/>
-        </w:rPr>
-        <w:t xml:space="preserve"> -</w:t>
-      </w:r>
-      <w:proofErr w:type="spellStart"/>
-      <w:r>
-        <w:rPr>
-          <w:rFonts w:ascii="Consolas" w:hAnsi="Consolas" w:cs="Consolas"/>
-          <w:shd w:val="pct15" w:color="auto" w:fill="FFFFFF"/>
-        </w:rPr>
-        <w:t>db</w:t>
-      </w:r>
-      <w:proofErr w:type="spellEnd"/>
-      <w:r>
-        <w:rPr>
-          <w:rFonts w:ascii="Consolas" w:hAnsi="Consolas" w:cs="Consolas"/>
-          <w:shd w:val="pct15" w:color="auto" w:fill="FFFFFF"/>
-        </w:rPr>
-        <w:t xml:space="preserve"> blast\</w:t>
-      </w:r>
-      <w:r>
-        <w:rPr>
-          <w:rFonts w:ascii="Consolas" w:hAnsi="Consolas" w:cs="Consolas"/>
-          <w:shd w:val="pct15" w:color="auto" w:fill="FFFFFF"/>
-        </w:rPr>
-        <w:t>mock</w:t>
-      </w:r>
-      <w:r>
-        <w:rPr>
-          <w:rFonts w:ascii="Consolas" w:hAnsi="Consolas" w:cs="Consolas"/>
-          <w:shd w:val="pct15" w:color="auto" w:fill="FFFFFF"/>
-        </w:rPr>
-        <w:t xml:space="preserve"> -query </w:t>
-      </w:r>
-      <w:proofErr w:type="spellStart"/>
-      <w:r>
-        <w:rPr>
-          <w:rFonts w:ascii="Consolas" w:hAnsi="Consolas" w:cs="Consolas"/>
-          <w:shd w:val="pct15" w:color="auto" w:fill="FFFFFF"/>
-        </w:rPr>
-        <w:t>raw.qc.fasta_rep_set.fasta</w:t>
-      </w:r>
-      <w:proofErr w:type="spellEnd"/>
-      <w:r>
-        <w:rPr>
-          <w:rFonts w:ascii="Consolas" w:hAnsi="Consolas" w:cs="Consolas"/>
-          <w:shd w:val="pct15" w:color="auto" w:fill="FFFFFF"/>
-        </w:rPr>
-        <w:t xml:space="preserve"> -</w:t>
-      </w:r>
-      <w:proofErr w:type="spellStart"/>
-      <w:r>
-        <w:rPr>
-          <w:rFonts w:ascii="Consolas" w:hAnsi="Consolas" w:cs="Consolas"/>
-          <w:shd w:val="pct15" w:color="auto" w:fill="FFFFFF"/>
-        </w:rPr>
-        <w:t>max_target_seqs</w:t>
-      </w:r>
-      <w:proofErr w:type="spellEnd"/>
-      <w:r>
-        <w:rPr>
-          <w:rFonts w:ascii="Consolas" w:hAnsi="Consolas" w:cs="Consolas"/>
-          <w:shd w:val="pct15" w:color="auto" w:fill="FFFFFF"/>
-        </w:rPr>
-        <w:t xml:space="preserve"> 1 -</w:t>
-      </w:r>
-      <w:proofErr w:type="spellStart"/>
-      <w:r>
-        <w:rPr>
-          <w:rFonts w:ascii="Consolas" w:hAnsi="Consolas" w:cs="Consolas"/>
-          <w:shd w:val="pct15" w:color="auto" w:fill="FFFFFF"/>
-        </w:rPr>
-        <w:t>outfmt</w:t>
-      </w:r>
-      <w:proofErr w:type="spellEnd"/>
-      <w:r>
-        <w:rPr>
-          <w:rFonts w:ascii="Consolas" w:hAnsi="Consolas" w:cs="Consolas"/>
-          <w:shd w:val="pct15" w:color="auto" w:fill="FFFFFF"/>
-        </w:rPr>
-        <w:t xml:space="preserve"> "6 </w:t>
-      </w:r>
-      <w:proofErr w:type="spellStart"/>
-      <w:r>
-        <w:rPr>
-          <w:rFonts w:ascii="Consolas" w:hAnsi="Consolas" w:cs="Consolas"/>
-          <w:shd w:val="pct15" w:color="auto" w:fill="FFFFFF"/>
-        </w:rPr>
-        <w:t>qseqid</w:t>
-      </w:r>
-      <w:proofErr w:type="spellEnd"/>
-      <w:r>
-        <w:rPr>
-          <w:rFonts w:ascii="Consolas" w:hAnsi="Consolas" w:cs="Consolas"/>
-          <w:shd w:val="pct15" w:color="auto" w:fill="FFFFFF"/>
-        </w:rPr>
-        <w:t xml:space="preserve"> </w:t>
-      </w:r>
-      <w:proofErr w:type="spellStart"/>
-      <w:r>
-        <w:rPr>
-          <w:rFonts w:ascii="Consolas" w:hAnsi="Consolas" w:cs="Consolas"/>
-          <w:shd w:val="pct15" w:color="auto" w:fill="FFFFFF"/>
-        </w:rPr>
-        <w:t>stitle</w:t>
-      </w:r>
-      <w:proofErr w:type="spellEnd"/>
-      <w:r>
-        <w:rPr>
-          <w:rFonts w:ascii="Consolas" w:hAnsi="Consolas" w:cs="Consolas"/>
-          <w:shd w:val="pct15" w:color="auto" w:fill="FFFFFF"/>
-        </w:rPr>
-        <w:t xml:space="preserve"> </w:t>
-      </w:r>
-      <w:proofErr w:type="spellStart"/>
-      <w:r>
-        <w:rPr>
-          <w:rFonts w:ascii="Consolas" w:hAnsi="Consolas" w:cs="Consolas"/>
-          <w:shd w:val="pct15" w:color="auto" w:fill="FFFFFF"/>
-        </w:rPr>
-        <w:t>qlen</w:t>
-      </w:r>
-      <w:proofErr w:type="spellEnd"/>
-      <w:r>
-        <w:rPr>
-          <w:rFonts w:ascii="Consolas" w:hAnsi="Consolas" w:cs="Consolas"/>
-          <w:shd w:val="pct15" w:color="auto" w:fill="FFFFFF"/>
-        </w:rPr>
-        <w:t xml:space="preserve"> length </w:t>
-      </w:r>
-      <w:proofErr w:type="spellStart"/>
-      <w:r>
-        <w:rPr>
-          <w:rFonts w:ascii="Consolas" w:hAnsi="Consolas" w:cs="Consolas"/>
-          <w:shd w:val="pct15" w:color="auto" w:fill="FFFFFF"/>
-        </w:rPr>
-        <w:t>pident</w:t>
-      </w:r>
-      <w:proofErr w:type="spellEnd"/>
-      <w:r>
-        <w:rPr>
-          <w:rFonts w:ascii="Consolas" w:hAnsi="Consolas" w:cs="Consolas"/>
-          <w:shd w:val="pct15" w:color="auto" w:fill="FFFFFF"/>
-        </w:rPr>
-        <w:t xml:space="preserve"> </w:t>
-      </w:r>
-      <w:proofErr w:type="spellStart"/>
-      <w:r>
-        <w:rPr>
-          <w:rFonts w:ascii="Consolas" w:hAnsi="Consolas" w:cs="Consolas"/>
-          <w:shd w:val="pct15" w:color="auto" w:fill="FFFFFF"/>
-        </w:rPr>
-        <w:t>evalue</w:t>
-      </w:r>
-      <w:proofErr w:type="spellEnd"/>
-      <w:r>
-        <w:rPr>
-          <w:rFonts w:ascii="Consolas" w:hAnsi="Consolas" w:cs="Consolas"/>
-          <w:shd w:val="pct15" w:color="auto" w:fill="FFFFFF"/>
-        </w:rPr>
-        <w:t xml:space="preserve">" -out </w:t>
+      <w:r>
+        <w:rPr>
+          <w:rFonts w:ascii="Consolas" w:hAnsi="Consolas" w:cs="Consolas"/>
+          <w:shd w:val="pct15" w:color="auto" w:fill="FFFFFF"/>
+        </w:rPr>
+        <w:t xml:space="preserve"> -query raw.qc.fasta_rep_set.fasta -max_target_seqs 1 -outfmt "6 qseqid stitle qlen length pident evalue" -out </w:t>
       </w:r>
       <w:r>
         <w:rPr>
@@ -3120,462 +2385,319 @@
           <w:rFonts w:ascii="Consolas" w:hAnsi="Consolas" w:cs="Consolas"/>
           <w:shd w:val="pct15" w:color="auto" w:fill="FFFFFF"/>
         </w:rPr>
+        <w:t>-mock_list mock_list.txt -mock_column Mock-community -o mock_report.txt -min_length 0.8 -min_pident 85</w:t>
+      </w:r>
+    </w:p>
+    <w:p>
+      <w:pPr>
+        <w:jc w:val="both"/>
+      </w:pPr>
+      <w:r>
+        <w:t xml:space="preserve">mock_list.txt is a file contains the Genus and species name (connected with “_”, for example Fomes_fomentarius, and </w:t>
+      </w:r>
+      <w:r>
+        <w:t>Cortinariu</w:t>
+      </w:r>
+      <w:r>
+        <w:t>s_</w:t>
+      </w:r>
+      <w:r>
+        <w:t>sp.</w:t>
+      </w:r>
+      <w:r>
+        <w:t xml:space="preserve">). </w:t>
+      </w:r>
+      <w:r>
+        <w:t xml:space="preserve">The same name </w:t>
+      </w:r>
+      <w:r>
+        <w:t xml:space="preserve">pattern </w:t>
+      </w:r>
+      <w:r>
+        <w:t xml:space="preserve">should appear in the mock sequence FASTA file using for making the BLAST database (here </w:t>
+      </w:r>
+      <w:r>
+        <w:t>mock_sequences.fasta).</w:t>
+      </w:r>
+    </w:p>
+    <w:p>
+      <w:pPr>
+        <w:jc w:val="both"/>
+      </w:pPr>
+      <w:r>
+        <w:t>You need to specify the name of your mock community</w:t>
+      </w:r>
+      <w:r>
+        <w:t xml:space="preserve"> using -mock_column. The script take</w:t>
+      </w:r>
+      <w:r>
+        <w:t>s</w:t>
+      </w:r>
+      <w:r>
+        <w:t xml:space="preserve"> ‘mock’</w:t>
+      </w:r>
+      <w:r>
+        <w:t xml:space="preserve"> as default.</w:t>
+      </w:r>
+    </w:p>
+    <w:p>
+      <w:pPr>
+        <w:jc w:val="both"/>
+      </w:pPr>
+      <w:r>
+        <w:t xml:space="preserve">Technically you can just use the OTU table with UNITE taxonomy </w:t>
+      </w:r>
+      <w:r>
+        <w:t xml:space="preserve">from </w:t>
+      </w:r>
+      <w:r>
+        <w:t xml:space="preserve">part </w:t>
+      </w:r>
+      <w:r>
+        <w:t>3.2</w:t>
+      </w:r>
+      <w:r>
+        <w:t xml:space="preserve">, but what I found out is that many mock OTUs were then binned to a </w:t>
+      </w:r>
+      <w:r>
+        <w:t>“</w:t>
+      </w:r>
+      <w:r>
+        <w:rPr>
+          <w:i/>
+        </w:rPr>
+        <w:t>Genus sp.</w:t>
+      </w:r>
+      <w:r>
+        <w:rPr>
+          <w:i/>
+        </w:rPr>
+        <w:t>”</w:t>
+      </w:r>
+      <w:r>
+        <w:t xml:space="preserve"> instead of a </w:t>
+      </w:r>
+      <w:r>
+        <w:t>“</w:t>
+      </w:r>
+      <w:r>
+        <w:rPr>
+          <w:i/>
+        </w:rPr>
+        <w:t>Genus species</w:t>
+      </w:r>
+      <w:r>
+        <w:rPr>
+          <w:i/>
+        </w:rPr>
+        <w:t>”</w:t>
+      </w:r>
+      <w:r>
+        <w:t xml:space="preserve">, and thus cannot be identified. </w:t>
+      </w:r>
+      <w:r>
+        <w:t>Since you can set the threshold for matched length and pident, low quality matches can be filtered out.</w:t>
+      </w:r>
+    </w:p>
+    <w:p>
+      <w:pPr>
+        <w:jc w:val="both"/>
+      </w:pPr>
+      <w:r>
+        <w:t>Take a look at the mock community report and determine if current OTU clustering is good enough.</w:t>
+      </w:r>
+      <w:r>
+        <w:t xml:space="preserve"> If you think another round of clustering is necessary</w:t>
+      </w:r>
+      <w:r>
+        <w:t>, just remember to merge the new OTU map with the old one.</w:t>
+      </w:r>
+    </w:p>
+    <w:p>
+      <w:pPr>
+        <w:pStyle w:val="Heading2"/>
+      </w:pPr>
+      <w:r>
+        <w:t>3.</w:t>
+      </w:r>
+      <w:r>
+        <w:t xml:space="preserve">5 </w:t>
+      </w:r>
+      <w:r>
+        <w:t>Subtract</w:t>
+      </w:r>
+      <w:r>
+        <w:t xml:space="preserve"> Negative Control</w:t>
+      </w:r>
+    </w:p>
+    <w:p>
+      <w:r>
+        <w:t>Subtract the abundance of negative control (if you have one) from other samples</w:t>
+      </w:r>
+      <w:r>
+        <w:t xml:space="preserve"> in EXCEL</w:t>
+      </w:r>
+      <w:r>
+        <w:t xml:space="preserve">, </w:t>
+      </w:r>
+      <w:r>
+        <w:t>or</w:t>
+      </w:r>
+      <w:r>
+        <w:t xml:space="preserve"> remove </w:t>
+      </w:r>
+      <w:r>
+        <w:t>any</w:t>
+      </w:r>
+      <w:r>
+        <w:t xml:space="preserve"> OTU if you think it is necessary.</w:t>
+      </w:r>
+    </w:p>
+    <w:p>
+      <w:pPr>
+        <w:pStyle w:val="Heading2"/>
+      </w:pPr>
+      <w:r>
+        <w:t>3.6</w:t>
+      </w:r>
+      <w:r>
+        <w:t xml:space="preserve"> Rarefy OTU table</w:t>
+      </w:r>
+    </w:p>
+    <w:p>
+      <w:pPr>
+        <w:rPr>
+          <w:rFonts w:ascii="Consolas" w:hAnsi="Consolas" w:cs="Consolas"/>
+          <w:shd w:val="pct15" w:color="auto" w:fill="FFFFFF"/>
+        </w:rPr>
+      </w:pPr>
+      <w:r>
+        <w:rPr>
+          <w:rFonts w:ascii="Consolas" w:hAnsi="Consolas" w:cs="Consolas"/>
+          <w:shd w:val="pct15" w:color="auto" w:fill="FFFFFF"/>
+        </w:rPr>
+        <w:t>@</w:t>
+      </w:r>
+      <w:r>
+        <w:rPr>
+          <w:rFonts w:ascii="Consolas" w:hAnsi="Consolas" w:cs="Consolas"/>
+          <w:shd w:val="pct15" w:color="auto" w:fill="FFFFFF"/>
+        </w:rPr>
+        <w:t xml:space="preserve"> </w:t>
+      </w:r>
+      <w:r>
+        <w:rPr>
+          <w:rFonts w:ascii="Consolas" w:hAnsi="Consolas" w:cs="Consolas"/>
+          <w:shd w:val="pct15" w:color="auto" w:fill="FFFFFF"/>
+        </w:rPr>
+        <w:t>rarefy_otu_table.py -otu otu_table.tax</w:t>
+      </w:r>
+      <w:r>
+        <w:rPr>
+          <w:rFonts w:ascii="Consolas" w:hAnsi="Consolas" w:cs="Consolas"/>
+          <w:shd w:val="pct15" w:color="auto" w:fill="FFFFFF"/>
+        </w:rPr>
+        <w:t>.filtered</w:t>
+      </w:r>
+      <w:r>
+        <w:rPr>
+          <w:rFonts w:ascii="Consolas" w:hAnsi="Consolas" w:cs="Consolas"/>
+          <w:shd w:val="pct15" w:color="auto" w:fill="FFFFFF"/>
+        </w:rPr>
+        <w:t>.txt -o otu</w:t>
+      </w:r>
+      <w:r>
+        <w:rPr>
+          <w:rFonts w:ascii="Consolas" w:hAnsi="Consolas" w:cs="Consolas"/>
+          <w:shd w:val="pct15" w:color="auto" w:fill="FFFFFF"/>
+        </w:rPr>
+        <w:t>_table.</w:t>
+      </w:r>
+      <w:r>
+        <w:rPr>
+          <w:rFonts w:ascii="Consolas" w:hAnsi="Consolas" w:cs="Consolas"/>
+          <w:shd w:val="pct15" w:color="auto" w:fill="FFFFFF"/>
+        </w:rPr>
+        <w:t xml:space="preserve">rare.txt -d </w:t>
+      </w:r>
+      <w:r>
+        <w:rPr>
+          <w:rFonts w:ascii="Consolas" w:hAnsi="Consolas" w:cs="Consolas"/>
+          <w:shd w:val="pct15" w:color="auto" w:fill="FFFFFF"/>
+        </w:rPr>
+        <w:t>15000</w:t>
+      </w:r>
+      <w:r>
+        <w:rPr>
+          <w:rFonts w:ascii="Consolas" w:hAnsi="Consolas" w:cs="Consolas"/>
+          <w:shd w:val="pct15" w:color="auto" w:fill="FFFFFF"/>
+        </w:rPr>
+        <w:t xml:space="preserve"> -iter 10</w:t>
+      </w:r>
+      <w:r>
+        <w:rPr>
+          <w:rFonts w:ascii="Consolas" w:hAnsi="Consolas" w:cs="Consolas"/>
+          <w:shd w:val="pct15" w:color="auto" w:fill="FFFFFF"/>
+        </w:rPr>
+        <w:t>00</w:t>
+      </w:r>
+      <w:r>
+        <w:rPr>
+          <w:rFonts w:ascii="Consolas" w:hAnsi="Consolas" w:cs="Consolas"/>
+          <w:shd w:val="pct15" w:color="auto" w:fill="FFFFFF"/>
+        </w:rPr>
+        <w:t xml:space="preserve"> -thread 4 -keep_all -meta_column taxonomy</w:t>
+      </w:r>
+    </w:p>
+    <w:p>
+      <w:pPr>
+        <w:jc w:val="both"/>
+      </w:pPr>
+      <w:r>
+        <w:t>This does a similar but slightly better (I believe) job compared to</w:t>
+      </w:r>
+      <w:r>
+        <w:t xml:space="preserve"> single_rarefaction.py in Qiime.</w:t>
+      </w:r>
+    </w:p>
+    <w:p>
+      <w:pPr>
+        <w:jc w:val="both"/>
+      </w:pPr>
+      <w:r>
+        <w:t>1) It can repeat the random subsample on every of your sample and pick one that has the medium richness</w:t>
+      </w:r>
+      <w:r>
+        <w:t xml:space="preserve">. As far as I tested, if your sequencing depth is around 1/5 of the original total abundance, final richness will have a standard deviation around 10% of the original total abundance. </w:t>
+      </w:r>
+      <w:r>
+        <w:t>I think pick the center point of a NMDS cloud is a better choice, but right now I don’t have an elegant solution for this.</w:t>
+      </w:r>
+    </w:p>
+    <w:p>
+      <w:pPr>
+        <w:jc w:val="both"/>
+      </w:pPr>
+      <w:r>
+        <w:t>2) It uses multithreads, in general 4 is a good number as I tested.</w:t>
+      </w:r>
+    </w:p>
+    <w:p>
+      <w:pPr>
+        <w:jc w:val="both"/>
+      </w:pPr>
+      <w:r>
+        <w:t>3) I</w:t>
+      </w:r>
+      <w:r>
+        <w:t>t</w:t>
+      </w:r>
+      <w:r>
+        <w:t xml:space="preserve"> kept all of your meta</w:t>
+      </w:r>
+      <w:r>
         <w:t>-</w:t>
       </w:r>
-      <w:proofErr w:type="spellStart"/>
-      <w:r>
-        <w:rPr>
-          <w:rFonts w:ascii="Consolas" w:hAnsi="Consolas" w:cs="Consolas"/>
-          <w:shd w:val="pct15" w:color="auto" w:fill="FFFFFF"/>
-        </w:rPr>
-        <w:t>mock_list</w:t>
-      </w:r>
-      <w:proofErr w:type="spellEnd"/>
-      <w:r>
-        <w:rPr>
-          <w:rFonts w:ascii="Consolas" w:hAnsi="Consolas" w:cs="Consolas"/>
-          <w:shd w:val="pct15" w:color="auto" w:fill="FFFFFF"/>
-        </w:rPr>
-        <w:t xml:space="preserve"> mock_list.txt -</w:t>
-      </w:r>
-      <w:proofErr w:type="spellStart"/>
-      <w:r>
-        <w:rPr>
-          <w:rFonts w:ascii="Consolas" w:hAnsi="Consolas" w:cs="Consolas"/>
-          <w:shd w:val="pct15" w:color="auto" w:fill="FFFFFF"/>
-        </w:rPr>
-        <w:t>mock_column</w:t>
-      </w:r>
-      <w:proofErr w:type="spellEnd"/>
-      <w:r>
-        <w:rPr>
-          <w:rFonts w:ascii="Consolas" w:hAnsi="Consolas" w:cs="Consolas"/>
-          <w:shd w:val="pct15" w:color="auto" w:fill="FFFFFF"/>
-        </w:rPr>
-        <w:t xml:space="preserve"> Mock-community -o mock_report.txt -</w:t>
-      </w:r>
-      <w:proofErr w:type="spellStart"/>
-      <w:r>
-        <w:rPr>
-          <w:rFonts w:ascii="Consolas" w:hAnsi="Consolas" w:cs="Consolas"/>
-          <w:shd w:val="pct15" w:color="auto" w:fill="FFFFFF"/>
-        </w:rPr>
-        <w:t>min_length</w:t>
-      </w:r>
-      <w:proofErr w:type="spellEnd"/>
-      <w:r>
-        <w:rPr>
-          <w:rFonts w:ascii="Consolas" w:hAnsi="Consolas" w:cs="Consolas"/>
-          <w:shd w:val="pct15" w:color="auto" w:fill="FFFFFF"/>
-        </w:rPr>
-        <w:t xml:space="preserve"> 0.8 -</w:t>
-      </w:r>
-      <w:proofErr w:type="spellStart"/>
-      <w:r>
-        <w:rPr>
-          <w:rFonts w:ascii="Consolas" w:hAnsi="Consolas" w:cs="Consolas"/>
-          <w:shd w:val="pct15" w:color="auto" w:fill="FFFFFF"/>
-        </w:rPr>
-        <w:t>min_pident</w:t>
-      </w:r>
-      <w:proofErr w:type="spellEnd"/>
-      <w:r>
-        <w:rPr>
-          <w:rFonts w:ascii="Consolas" w:hAnsi="Consolas" w:cs="Consolas"/>
-          <w:shd w:val="pct15" w:color="auto" w:fill="FFFFFF"/>
-        </w:rPr>
-        <w:t xml:space="preserve"> 85</w:t>
-      </w:r>
-    </w:p>
-    <w:p>
-      <w:pPr>
-        <w:jc w:val="both"/>
-      </w:pPr>
-      <w:proofErr w:type="gramStart"/>
-      <w:r>
-        <w:t>mock_list.txt</w:t>
-      </w:r>
-      <w:proofErr w:type="gramEnd"/>
-      <w:r>
-        <w:t xml:space="preserve"> is a file contains the Genus and species name (connected with “_”, for example Fomes_fomentarius, and </w:t>
-      </w:r>
-      <w:proofErr w:type="spellStart"/>
-      <w:r>
-        <w:t>Cortinariu</w:t>
-      </w:r>
-      <w:r>
-        <w:t>s_</w:t>
-      </w:r>
-      <w:r>
-        <w:t>sp</w:t>
-      </w:r>
-      <w:proofErr w:type="spellEnd"/>
-      <w:r>
-        <w:t>.</w:t>
-      </w:r>
-      <w:r>
-        <w:t xml:space="preserve">). </w:t>
-      </w:r>
-      <w:r>
-        <w:t xml:space="preserve">The same name </w:t>
-      </w:r>
-      <w:r>
-        <w:t xml:space="preserve">pattern </w:t>
-      </w:r>
-      <w:r>
-        <w:t xml:space="preserve">should appear in the mock sequence FASTA file using for making the BLAST database (here </w:t>
-      </w:r>
-      <w:proofErr w:type="spellStart"/>
-      <w:r>
-        <w:t>mock_sequences.fasta</w:t>
-      </w:r>
-      <w:proofErr w:type="spellEnd"/>
-      <w:r>
-        <w:t>).</w:t>
-      </w:r>
-    </w:p>
-    <w:p>
-      <w:pPr>
-        <w:jc w:val="both"/>
-      </w:pPr>
-      <w:r>
-        <w:t>You need to specify the name of your mock community</w:t>
-      </w:r>
-      <w:r>
-        <w:t xml:space="preserve"> using -</w:t>
-      </w:r>
-      <w:proofErr w:type="spellStart"/>
-      <w:r>
-        <w:t>mock_column</w:t>
-      </w:r>
-      <w:proofErr w:type="spellEnd"/>
-      <w:r>
-        <w:t>. The script take</w:t>
-      </w:r>
-      <w:r>
-        <w:t>s</w:t>
-      </w:r>
-      <w:r>
-        <w:t xml:space="preserve"> ‘mock’</w:t>
-      </w:r>
-      <w:r>
-        <w:t xml:space="preserve"> as default.</w:t>
-      </w:r>
-    </w:p>
-    <w:p>
-      <w:pPr>
-        <w:jc w:val="both"/>
-      </w:pPr>
-      <w:r>
-        <w:t xml:space="preserve">Technically you can just use the OTU table with UNITE taxonomy </w:t>
-      </w:r>
-      <w:r>
-        <w:t xml:space="preserve">from </w:t>
-      </w:r>
-      <w:r>
-        <w:t xml:space="preserve">part </w:t>
-      </w:r>
-      <w:r>
-        <w:t>3.2</w:t>
-      </w:r>
-      <w:r>
-        <w:t xml:space="preserve">, but what I found out is that many mock OTUs were then binned to a </w:t>
-      </w:r>
-      <w:r>
-        <w:t>“</w:t>
-      </w:r>
-      <w:r>
-        <w:rPr>
-          <w:i/>
-        </w:rPr>
-        <w:t>Genus sp.</w:t>
-      </w:r>
-      <w:r>
-        <w:rPr>
-          <w:i/>
-        </w:rPr>
-        <w:t>”</w:t>
-      </w:r>
-      <w:r>
-        <w:t xml:space="preserve"> instead of a </w:t>
-      </w:r>
-      <w:r>
-        <w:t>“</w:t>
-      </w:r>
-      <w:r>
-        <w:rPr>
-          <w:i/>
-        </w:rPr>
-        <w:t>Genus species</w:t>
-      </w:r>
-      <w:r>
-        <w:rPr>
-          <w:i/>
-        </w:rPr>
-        <w:t>”</w:t>
-      </w:r>
-      <w:r>
-        <w:t xml:space="preserve">, and thus cannot be identified. </w:t>
-      </w:r>
-      <w:r>
-        <w:t xml:space="preserve">Since you can set the threshold for matched length and </w:t>
-      </w:r>
-      <w:proofErr w:type="spellStart"/>
-      <w:r>
-        <w:t>pident</w:t>
-      </w:r>
-      <w:proofErr w:type="spellEnd"/>
-      <w:r>
-        <w:t>, low quality matches can be filtered out.</w:t>
-      </w:r>
-    </w:p>
-    <w:p>
-      <w:pPr>
-        <w:jc w:val="both"/>
-      </w:pPr>
-      <w:r>
-        <w:t>Take a look at the mock community report and determine if current OTU clustering is good enough.</w:t>
-      </w:r>
-      <w:r>
-        <w:t xml:space="preserve"> If you think another round of clustering is necessary</w:t>
-      </w:r>
-      <w:r>
-        <w:t>, just remember to merge the new OTU map with the old one.</w:t>
-      </w:r>
-    </w:p>
-    <w:p>
-      <w:pPr>
-        <w:pStyle w:val="Heading2"/>
-      </w:pPr>
-      <w:r>
-        <w:t>3.</w:t>
-      </w:r>
-      <w:r>
-        <w:t xml:space="preserve">5 </w:t>
-      </w:r>
-      <w:r>
-        <w:t>Subtract</w:t>
-      </w:r>
-      <w:r>
-        <w:t xml:space="preserve"> Negative Control</w:t>
-      </w:r>
-    </w:p>
-    <w:p>
-      <w:r>
-        <w:t>Subtract the abundance of negative control (if you have one) from other samples</w:t>
-      </w:r>
-      <w:r>
-        <w:t xml:space="preserve"> in EXCEL</w:t>
-      </w:r>
-      <w:r>
-        <w:t xml:space="preserve">, </w:t>
-      </w:r>
-      <w:r>
-        <w:t>or</w:t>
-      </w:r>
-      <w:r>
-        <w:t xml:space="preserve"> remove </w:t>
-      </w:r>
-      <w:r>
-        <w:t>any</w:t>
-      </w:r>
-      <w:r>
-        <w:t xml:space="preserve"> OTU if you think it is necessary.</w:t>
-      </w:r>
-    </w:p>
-    <w:p>
-      <w:pPr>
-        <w:pStyle w:val="Heading2"/>
-      </w:pPr>
-      <w:r>
-        <w:t>3.6</w:t>
-      </w:r>
-      <w:r>
-        <w:t xml:space="preserve"> Rarefy OTU table</w:t>
-      </w:r>
-    </w:p>
-    <w:p>
-      <w:pPr>
-        <w:rPr>
-          <w:rFonts w:ascii="Consolas" w:hAnsi="Consolas" w:cs="Consolas"/>
-          <w:shd w:val="pct15" w:color="auto" w:fill="FFFFFF"/>
-        </w:rPr>
-      </w:pPr>
-      <w:r>
-        <w:rPr>
-          <w:rFonts w:ascii="Consolas" w:hAnsi="Consolas" w:cs="Consolas"/>
-          <w:shd w:val="pct15" w:color="auto" w:fill="FFFFFF"/>
-        </w:rPr>
-        <w:t>@</w:t>
-      </w:r>
-      <w:r>
-        <w:rPr>
-          <w:rFonts w:ascii="Consolas" w:hAnsi="Consolas" w:cs="Consolas"/>
-          <w:shd w:val="pct15" w:color="auto" w:fill="FFFFFF"/>
-        </w:rPr>
-        <w:t xml:space="preserve"> </w:t>
-      </w:r>
-      <w:r>
-        <w:rPr>
-          <w:rFonts w:ascii="Consolas" w:hAnsi="Consolas" w:cs="Consolas"/>
-          <w:shd w:val="pct15" w:color="auto" w:fill="FFFFFF"/>
-        </w:rPr>
-        <w:t>rarefy_otu_table.py -otu otu_table.tax</w:t>
-      </w:r>
-      <w:r>
-        <w:rPr>
-          <w:rFonts w:ascii="Consolas" w:hAnsi="Consolas" w:cs="Consolas"/>
-          <w:shd w:val="pct15" w:color="auto" w:fill="FFFFFF"/>
-        </w:rPr>
-        <w:t>.filtered</w:t>
-      </w:r>
-      <w:r>
-        <w:rPr>
-          <w:rFonts w:ascii="Consolas" w:hAnsi="Consolas" w:cs="Consolas"/>
-          <w:shd w:val="pct15" w:color="auto" w:fill="FFFFFF"/>
-        </w:rPr>
-        <w:t>.txt -o otu</w:t>
-      </w:r>
-      <w:r>
-        <w:rPr>
-          <w:rFonts w:ascii="Consolas" w:hAnsi="Consolas" w:cs="Consolas"/>
-          <w:shd w:val="pct15" w:color="auto" w:fill="FFFFFF"/>
-        </w:rPr>
-        <w:t>_table.</w:t>
-      </w:r>
-      <w:r>
-        <w:rPr>
-          <w:rFonts w:ascii="Consolas" w:hAnsi="Consolas" w:cs="Consolas"/>
-          <w:shd w:val="pct15" w:color="auto" w:fill="FFFFFF"/>
-        </w:rPr>
-        <w:t xml:space="preserve">rare.txt -d </w:t>
-      </w:r>
-      <w:r>
-        <w:rPr>
-          <w:rFonts w:ascii="Consolas" w:hAnsi="Consolas" w:cs="Consolas"/>
-          <w:shd w:val="pct15" w:color="auto" w:fill="FFFFFF"/>
-        </w:rPr>
-        <w:t>15000</w:t>
-      </w:r>
-      <w:r>
-        <w:rPr>
-          <w:rFonts w:ascii="Consolas" w:hAnsi="Consolas" w:cs="Consolas"/>
-          <w:shd w:val="pct15" w:color="auto" w:fill="FFFFFF"/>
-        </w:rPr>
-        <w:t xml:space="preserve"> -</w:t>
-      </w:r>
-      <w:proofErr w:type="spellStart"/>
-      <w:r>
-        <w:rPr>
-          <w:rFonts w:ascii="Consolas" w:hAnsi="Consolas" w:cs="Consolas"/>
-          <w:shd w:val="pct15" w:color="auto" w:fill="FFFFFF"/>
-        </w:rPr>
-        <w:t>iter</w:t>
-      </w:r>
-      <w:proofErr w:type="spellEnd"/>
-      <w:r>
-        <w:rPr>
-          <w:rFonts w:ascii="Consolas" w:hAnsi="Consolas" w:cs="Consolas"/>
-          <w:shd w:val="pct15" w:color="auto" w:fill="FFFFFF"/>
-        </w:rPr>
-        <w:t xml:space="preserve"> 10</w:t>
-      </w:r>
-      <w:r>
-        <w:rPr>
-          <w:rFonts w:ascii="Consolas" w:hAnsi="Consolas" w:cs="Consolas"/>
-          <w:shd w:val="pct15" w:color="auto" w:fill="FFFFFF"/>
-        </w:rPr>
-        <w:t>00</w:t>
-      </w:r>
-      <w:r>
-        <w:rPr>
-          <w:rFonts w:ascii="Consolas" w:hAnsi="Consolas" w:cs="Consolas"/>
-          <w:shd w:val="pct15" w:color="auto" w:fill="FFFFFF"/>
-        </w:rPr>
-        <w:t xml:space="preserve"> -thread 4 -</w:t>
-      </w:r>
-      <w:proofErr w:type="spellStart"/>
-      <w:r>
-        <w:rPr>
-          <w:rFonts w:ascii="Consolas" w:hAnsi="Consolas" w:cs="Consolas"/>
-          <w:shd w:val="pct15" w:color="auto" w:fill="FFFFFF"/>
-        </w:rPr>
-        <w:t>keep_all</w:t>
-      </w:r>
-      <w:proofErr w:type="spellEnd"/>
-      <w:r>
-        <w:rPr>
-          <w:rFonts w:ascii="Consolas" w:hAnsi="Consolas" w:cs="Consolas"/>
-          <w:shd w:val="pct15" w:color="auto" w:fill="FFFFFF"/>
-        </w:rPr>
-        <w:t xml:space="preserve"> -</w:t>
-      </w:r>
-      <w:proofErr w:type="spellStart"/>
-      <w:r>
-        <w:rPr>
-          <w:rFonts w:ascii="Consolas" w:hAnsi="Consolas" w:cs="Consolas"/>
-          <w:shd w:val="pct15" w:color="auto" w:fill="FFFFFF"/>
-        </w:rPr>
-        <w:t>meta_column</w:t>
-      </w:r>
-      <w:proofErr w:type="spellEnd"/>
-      <w:r>
-        <w:rPr>
-          <w:rFonts w:ascii="Consolas" w:hAnsi="Consolas" w:cs="Consolas"/>
-          <w:shd w:val="pct15" w:color="auto" w:fill="FFFFFF"/>
-        </w:rPr>
-        <w:t xml:space="preserve"> taxonomy</w:t>
-      </w:r>
-    </w:p>
-    <w:p>
-      <w:pPr>
-        <w:jc w:val="both"/>
-      </w:pPr>
-      <w:r>
-        <w:t>This does a similar but slightly better (I believe) job compared to</w:t>
-      </w:r>
-      <w:r>
-        <w:t xml:space="preserve"> single_rarefaction.py in Qiime.</w:t>
-      </w:r>
-    </w:p>
-    <w:p>
-      <w:pPr>
-        <w:jc w:val="both"/>
-      </w:pPr>
-      <w:r>
-        <w:t>1) It can repeat the random subsample on every of your sample and pick one that has the medium richness</w:t>
-      </w:r>
-      <w:r>
-        <w:t xml:space="preserve">. As far as I tested, if your sequencing depth is around 1/5 of the original total abundance, final richness will have a standard deviation around 10% of the original total abundance. </w:t>
-      </w:r>
-      <w:r>
-        <w:t>I think pick the center point of a NMDS cloud is a better choice, but right now I don’t have an elegant solution for this.</w:t>
-      </w:r>
-    </w:p>
-    <w:p>
-      <w:pPr>
-        <w:jc w:val="both"/>
-      </w:pPr>
-      <w:r>
-        <w:t>2) It uses multithreads, in general 4 is a good number as I tested.</w:t>
-      </w:r>
-    </w:p>
-    <w:p>
-      <w:pPr>
-        <w:jc w:val="both"/>
-      </w:pPr>
-      <w:r>
-        <w:t>3) I</w:t>
-      </w:r>
-      <w:r>
-        <w:t>t</w:t>
-      </w:r>
-      <w:r>
-        <w:t xml:space="preserve"> kept all of your meta</w:t>
-      </w:r>
-      <w:r>
-        <w:t>-</w:t>
-      </w:r>
       <w:r>
         <w:t>data</w:t>
       </w:r>
@@ -3614,15 +2736,7 @@
         </w:rPr>
       </w:pPr>
       <w:r>
-        <w:t xml:space="preserve">The </w:t>
-      </w:r>
-      <w:proofErr w:type="spellStart"/>
-      <w:r>
-        <w:t>FunGuild</w:t>
-      </w:r>
-      <w:proofErr w:type="spellEnd"/>
-      <w:r>
-        <w:t xml:space="preserve"> database is another tool that is useful (</w:t>
+        <w:t>The FunGuild database is another tool that is useful (</w:t>
       </w:r>
       <w:r>
         <w:t>https://github.com/UMNFuN/FUNGuild</w:t>

--- a/A HTS Pipeline_Zewei Song.docx
+++ b/A HTS Pipeline_Zewei Song.docx
@@ -613,7 +613,7 @@
         </w:rPr>
         <w:lastRenderedPageBreak/>
         <w:drawing>
-          <wp:inline distT="0" distB="0" distL="0" distR="0" wp14:anchorId="6646C303" wp14:editId="7614769B">
+          <wp:inline distT="0" distB="0" distL="0" distR="0" wp14:anchorId="7889810E" wp14:editId="7889810F">
             <wp:extent cx="3562350" cy="3836377"/>
             <wp:effectExtent l="0" t="0" r="0" b="0"/>
             <wp:docPr id="1" name="Picture 1"/>
@@ -1213,7 +1213,7 @@
     <w:p>
       <w:pPr>
         <w:rPr>
-          <w:rFonts w:ascii="Consolas" w:hAnsi="Consolas" w:cs="Consolas"/>
+          <w:rFonts w:ascii="Consolas" w:hAnsi="Consolas" w:cs="Consolas" w:hint="eastAsia"/>
           <w:shd w:val="pct15" w:color="auto" w:fill="FFFFFF"/>
         </w:rPr>
       </w:pPr>
@@ -1330,8 +1330,6 @@
         </w:rPr>
         <w:t xml:space="preserve"> -maxN 0 -maxhomop 9</w:t>
       </w:r>
-      <w:bookmarkStart w:id="4" w:name="_GoBack"/>
-      <w:bookmarkEnd w:id="4"/>
     </w:p>
     <w:p>
       <w:pPr>
@@ -1410,7 +1408,13 @@
         <w:t xml:space="preserve"> -o raw.qc.fasta</w:t>
       </w:r>
     </w:p>
-    <w:p/>
+    <w:p>
+      <w:pPr>
+        <w:rPr>
+          <w:rFonts w:hint="eastAsia"/>
+        </w:rPr>
+      </w:pPr>
+    </w:p>
     <w:p>
       <w:pPr>
         <w:pStyle w:val="Heading1"/>
@@ -1872,7 +1876,35 @@
           <w:rFonts w:ascii="Consolas" w:hAnsi="Consolas" w:cs="Consolas"/>
           <w:shd w:val="pct15" w:color="auto" w:fill="FFFFFF"/>
         </w:rPr>
-        <w:t>@ make_otu_table.py -i merged.otu.txt -o otu_table.txt</w:t>
+        <w:t>@ make_otu_table.py -</w:t>
+      </w:r>
+      <w:r>
+        <w:rPr>
+          <w:rFonts w:ascii="Consolas" w:hAnsi="Consolas" w:cs="Consolas"/>
+          <w:shd w:val="pct15" w:color="auto" w:fill="FFFFFF"/>
+        </w:rPr>
+        <w:t>map</w:t>
+      </w:r>
+      <w:r>
+        <w:rPr>
+          <w:rFonts w:ascii="Consolas" w:hAnsi="Consolas" w:cs="Consolas"/>
+          <w:shd w:val="pct15" w:color="auto" w:fill="FFFFFF"/>
+        </w:rPr>
+        <w:t xml:space="preserve"> merged.otu</w:t>
+      </w:r>
+      <w:r>
+        <w:rPr>
+          <w:rFonts w:ascii="Consolas" w:hAnsi="Consolas" w:cs="Consolas"/>
+          <w:shd w:val="pct15" w:color="auto" w:fill="FFFFFF"/>
+        </w:rPr>
+        <w:t>.renamed</w:t>
+      </w:r>
+      <w:r>
+        <w:rPr>
+          <w:rFonts w:ascii="Consolas" w:hAnsi="Consolas" w:cs="Consolas"/>
+          <w:shd w:val="pct15" w:color="auto" w:fill="FFFFFF"/>
+        </w:rPr>
+        <w:t>.txt -o otu_table.txt</w:t>
       </w:r>
     </w:p>
     <w:p>
@@ -2161,7 +2193,12 @@
         <w:t xml:space="preserve">, but for now it is easy and flexible to do this in EXCEL. </w:t>
       </w:r>
       <w:r>
-        <w:t>Filter out any rows that below a threshold of percentage match length (Subject_Len/Query_Len</w:t>
+        <w:t xml:space="preserve">Filter out any rows that below a threshold of percentage </w:t>
+      </w:r>
+      <w:bookmarkStart w:id="4" w:name="_GoBack"/>
+      <w:bookmarkEnd w:id="4"/>
+      <w:r>
+        <w:t>match length (Subject_Len/Query_Len</w:t>
       </w:r>
       <w:r>
         <w:t>, such as 0.85</w:t>
